--- a/HaemophilusWeb/ReportTemplates/Fax - BLNAR v10.docx
+++ b/HaemophilusWeb/ReportTemplates/Fax - BLNAR v10.docx
@@ -1,6 +1,6 @@
 
 <file path=word/document.xml><?xml version="1.0" encoding="utf-8"?>
-<w:document xmlns:wpc="http://schemas.microsoft.com/office/word/2010/wordprocessingCanvas" xmlns:cx="http://schemas.microsoft.com/office/drawing/2014/chartex" xmlns:cx1="http://schemas.microsoft.com/office/drawing/2015/9/8/chartex" xmlns:cx2="http://schemas.microsoft.com/office/drawing/2015/10/21/chartex" xmlns:cx3="http://schemas.microsoft.com/office/drawing/2016/5/9/chartex" xmlns:cx4="http://schemas.microsoft.com/office/drawing/2016/5/10/chartex" xmlns:cx5="http://schemas.microsoft.com/office/drawing/2016/5/11/chartex" xmlns:cx6="http://schemas.microsoft.com/office/drawing/2016/5/12/chartex" xmlns:cx7="http://schemas.microsoft.com/office/drawing/2016/5/13/chartex" xmlns:cx8="http://schemas.microsoft.com/office/drawing/2016/5/14/chartex" xmlns:mc="http://schemas.openxmlformats.org/markup-compatibility/2006" xmlns:aink="http://schemas.microsoft.com/office/drawing/2016/ink" xmlns:am3d="http://schemas.microsoft.com/office/drawing/2017/model3d" xmlns:o="urn:schemas-microsoft-com:office:office" xmlns:r="http://schemas.openxmlformats.org/officeDocument/2006/relationships" xmlns:m="http://schemas.openxmlformats.org/officeDocument/2006/math" xmlns:v="urn:schemas-microsoft-com:vml" xmlns:wp14="http://schemas.microsoft.com/office/word/2010/wordprocessingDrawing" xmlns:wp="http://schemas.openxmlformats.org/drawingml/2006/wordprocessingDrawing" xmlns:w10="urn:schemas-microsoft-com:office:word" xmlns:w="http://schemas.openxmlformats.org/wordprocessingml/2006/main" xmlns:w14="http://schemas.microsoft.com/office/word/2010/wordml" xmlns:w15="http://schemas.microsoft.com/office/word/2012/wordml" xmlns:w16cex="http://schemas.microsoft.com/office/word/2018/wordml/cex" xmlns:w16cid="http://schemas.microsoft.com/office/word/2016/wordml/cid" xmlns:w16="http://schemas.microsoft.com/office/word/2018/wordml" xmlns:w16se="http://schemas.microsoft.com/office/word/2015/wordml/symex" xmlns:wpg="http://schemas.microsoft.com/office/word/2010/wordprocessingGroup" xmlns:wpi="http://schemas.microsoft.com/office/word/2010/wordprocessingInk" xmlns:wne="http://schemas.microsoft.com/office/word/2006/wordml" xmlns:wps="http://schemas.microsoft.com/office/word/2010/wordprocessingShape" mc:Ignorable="w14 w15 w16se w16cid w16 w16cex wp14">
+<w:document xmlns:wpc="http://schemas.microsoft.com/office/word/2010/wordprocessingCanvas" xmlns:cx="http://schemas.microsoft.com/office/drawing/2014/chartex" xmlns:cx1="http://schemas.microsoft.com/office/drawing/2015/9/8/chartex" xmlns:cx2="http://schemas.microsoft.com/office/drawing/2015/10/21/chartex" xmlns:cx3="http://schemas.microsoft.com/office/drawing/2016/5/9/chartex" xmlns:cx4="http://schemas.microsoft.com/office/drawing/2016/5/10/chartex" xmlns:cx5="http://schemas.microsoft.com/office/drawing/2016/5/11/chartex" xmlns:cx6="http://schemas.microsoft.com/office/drawing/2016/5/12/chartex" xmlns:cx7="http://schemas.microsoft.com/office/drawing/2016/5/13/chartex" xmlns:cx8="http://schemas.microsoft.com/office/drawing/2016/5/14/chartex" xmlns:mc="http://schemas.openxmlformats.org/markup-compatibility/2006" xmlns:aink="http://schemas.microsoft.com/office/drawing/2016/ink" xmlns:am3d="http://schemas.microsoft.com/office/drawing/2017/model3d" xmlns:o="urn:schemas-microsoft-com:office:office" xmlns:r="http://schemas.openxmlformats.org/officeDocument/2006/relationships" xmlns:m="http://schemas.openxmlformats.org/officeDocument/2006/math" xmlns:v="urn:schemas-microsoft-com:vml" xmlns:wp14="http://schemas.microsoft.com/office/word/2010/wordprocessingDrawing" xmlns:wp="http://schemas.openxmlformats.org/drawingml/2006/wordprocessingDrawing" xmlns:w10="urn:schemas-microsoft-com:office:word" xmlns:w="http://schemas.openxmlformats.org/wordprocessingml/2006/main" xmlns:w14="http://schemas.microsoft.com/office/word/2010/wordml" xmlns:w15="http://schemas.microsoft.com/office/word/2012/wordml" xmlns:w16cex="http://schemas.microsoft.com/office/word/2018/wordml/cex" xmlns:w16cid="http://schemas.microsoft.com/office/word/2016/wordml/cid" xmlns:w16="http://schemas.microsoft.com/office/word/2018/wordml" xmlns:w16sdtdh="http://schemas.microsoft.com/office/word/2020/wordml/sdtdatahash" xmlns:w16se="http://schemas.microsoft.com/office/word/2015/wordml/symex" xmlns:wpg="http://schemas.microsoft.com/office/word/2010/wordprocessingGroup" xmlns:wpi="http://schemas.microsoft.com/office/word/2010/wordprocessingInk" xmlns:wne="http://schemas.microsoft.com/office/word/2006/wordml" xmlns:wps="http://schemas.microsoft.com/office/word/2010/wordprocessingShape" mc:Ignorable="w14 w15 w16se w16cid w16 w16cex w16sdtdh wp14">
   <w:body>
     <w:p>
       <w:pPr>
@@ -796,30 +796,36 @@
         <w:rPr>
           <w:rFonts w:ascii="Arial" w:hAnsi="Arial" w:cs="Arial"/>
         </w:rPr>
-        <w:t>{SenderStreet}</w:t>
+        <w:t>{SenderDepartment}</w:t>
       </w:r>
     </w:p>
     <w:p>
       <w:pPr>
         <w:rPr>
           <w:rFonts w:ascii="Arial" w:hAnsi="Arial" w:cs="Arial"/>
-          <w:bCs/>
         </w:rPr>
       </w:pPr>
       <w:r>
         <w:rPr>
           <w:rFonts w:ascii="Arial" w:hAnsi="Arial" w:cs="Arial"/>
-          <w:bCs/>
-        </w:rPr>
-        <w:t>{SenderCity}</w:t>
+        </w:rPr>
+        <w:t>{SenderStreet}</w:t>
       </w:r>
     </w:p>
     <w:p>
       <w:pPr>
         <w:rPr>
           <w:rFonts w:ascii="Arial" w:hAnsi="Arial" w:cs="Arial"/>
+          <w:bCs/>
         </w:rPr>
       </w:pPr>
+      <w:r>
+        <w:rPr>
+          <w:rFonts w:ascii="Arial" w:hAnsi="Arial" w:cs="Arial"/>
+          <w:bCs/>
+        </w:rPr>
+        <w:t>{SenderCity}</w:t>
+      </w:r>
     </w:p>
     <w:p>
       <w:pPr>
@@ -3743,13 +3749,24 @@
         <w:spacing w:before="93"/>
         <w:rPr>
           <w:rFonts w:ascii="Arial" w:hAnsi="Arial" w:cs="Arial"/>
+          <w:lang w:val="en-US"/>
         </w:rPr>
       </w:pPr>
-      <w:r>
-        <w:rPr>
-          <w:rFonts w:ascii="Arial" w:hAnsi="Arial" w:cs="Arial"/>
-        </w:rPr>
-        <w:t>Literatur:</w:t>
+      <w:proofErr w:type="spellStart"/>
+      <w:r>
+        <w:rPr>
+          <w:rFonts w:ascii="Arial" w:hAnsi="Arial" w:cs="Arial"/>
+          <w:lang w:val="en-US"/>
+        </w:rPr>
+        <w:t>Literatur</w:t>
+      </w:r>
+      <w:proofErr w:type="spellEnd"/>
+      <w:r>
+        <w:rPr>
+          <w:rFonts w:ascii="Arial" w:hAnsi="Arial" w:cs="Arial"/>
+          <w:lang w:val="en-US"/>
+        </w:rPr>
+        <w:t>:</w:t>
       </w:r>
     </w:p>
     <w:p>
@@ -4693,6 +4710,25 @@
           <w:rFonts w:ascii="Arial" w:hAnsi="Arial" w:cs="Arial"/>
         </w:rPr>
       </w:pPr>
+    </w:p>
+    <w:p>
+      <w:pPr>
+        <w:tabs>
+          <w:tab w:val="left" w:pos="7560"/>
+        </w:tabs>
+        <w:ind w:right="-1368"/>
+        <w:rPr>
+          <w:rFonts w:ascii="Arial" w:hAnsi="Arial" w:cs="Arial"/>
+          <w:color w:val="000000"/>
+        </w:rPr>
+      </w:pPr>
+      <w:r>
+        <w:rPr>
+          <w:rFonts w:ascii="Arial" w:hAnsi="Arial" w:cs="Arial"/>
+          <w:color w:val="000000"/>
+        </w:rPr>
+        <w:t>{Signer}</w:t>
+      </w:r>
     </w:p>
     <w:p>
       <w:pPr>
@@ -4718,13 +4754,6 @@
       <w:r>
         <w:rPr>
           <w:rFonts w:ascii="Arial" w:hAnsi="Arial" w:cs="Arial"/>
-          <w:color w:val="000000"/>
-        </w:rPr>
-        <w:t>{Signer}</w:t>
-      </w:r>
-      <w:r>
-        <w:rPr>
-          <w:rFonts w:ascii="Arial" w:hAnsi="Arial" w:cs="Arial"/>
         </w:rPr>
         <w:fldChar w:fldCharType="end"/>
       </w:r>
@@ -4776,17 +4805,16 @@
           <w:b/>
           <w:sz w:val="18"/>
         </w:rPr>
-        <w:t xml:space="preserve">Dieses Faxdokument ist ohne Unterschrift gültig; Das </w:t>
-      </w:r>
-      <w:bookmarkStart w:id="1" w:name="_GoBack"/>
-      <w:bookmarkEnd w:id="1"/>
+        <w:t xml:space="preserve">Dieses Faxdokument ist ohne Unterschrift gültig; Das Original wurde vom zuständigen akademischen </w:t>
+      </w:r>
       <w:r>
         <w:rPr>
           <w:rFonts w:ascii="Arial" w:hAnsi="Arial" w:cs="Arial"/>
           <w:b/>
           <w:sz w:val="18"/>
         </w:rPr>
-        <w:t>Original wurde vom zuständigen akademischen Personal validiert.</w:t>
+        <w:lastRenderedPageBreak/>
+        <w:t>Personal validiert.</w:t>
       </w:r>
       <w:r>
         <w:rPr>
@@ -4813,7 +4841,7 @@
 </file>
 
 <file path=word/endnotes.xml><?xml version="1.0" encoding="utf-8"?>
-<w:endnotes xmlns:wpc="http://schemas.microsoft.com/office/word/2010/wordprocessingCanvas" xmlns:cx="http://schemas.microsoft.com/office/drawing/2014/chartex" xmlns:cx1="http://schemas.microsoft.com/office/drawing/2015/9/8/chartex" xmlns:cx2="http://schemas.microsoft.com/office/drawing/2015/10/21/chartex" xmlns:cx3="http://schemas.microsoft.com/office/drawing/2016/5/9/chartex" xmlns:cx4="http://schemas.microsoft.com/office/drawing/2016/5/10/chartex" xmlns:cx5="http://schemas.microsoft.com/office/drawing/2016/5/11/chartex" xmlns:cx6="http://schemas.microsoft.com/office/drawing/2016/5/12/chartex" xmlns:cx7="http://schemas.microsoft.com/office/drawing/2016/5/13/chartex" xmlns:cx8="http://schemas.microsoft.com/office/drawing/2016/5/14/chartex" xmlns:mc="http://schemas.openxmlformats.org/markup-compatibility/2006" xmlns:aink="http://schemas.microsoft.com/office/drawing/2016/ink" xmlns:am3d="http://schemas.microsoft.com/office/drawing/2017/model3d" xmlns:o="urn:schemas-microsoft-com:office:office" xmlns:r="http://schemas.openxmlformats.org/officeDocument/2006/relationships" xmlns:m="http://schemas.openxmlformats.org/officeDocument/2006/math" xmlns:v="urn:schemas-microsoft-com:vml" xmlns:wp14="http://schemas.microsoft.com/office/word/2010/wordprocessingDrawing" xmlns:wp="http://schemas.openxmlformats.org/drawingml/2006/wordprocessingDrawing" xmlns:w10="urn:schemas-microsoft-com:office:word" xmlns:w="http://schemas.openxmlformats.org/wordprocessingml/2006/main" xmlns:w14="http://schemas.microsoft.com/office/word/2010/wordml" xmlns:w15="http://schemas.microsoft.com/office/word/2012/wordml" xmlns:w16cex="http://schemas.microsoft.com/office/word/2018/wordml/cex" xmlns:w16cid="http://schemas.microsoft.com/office/word/2016/wordml/cid" xmlns:w16="http://schemas.microsoft.com/office/word/2018/wordml" xmlns:w16se="http://schemas.microsoft.com/office/word/2015/wordml/symex" xmlns:wpg="http://schemas.microsoft.com/office/word/2010/wordprocessingGroup" xmlns:wpi="http://schemas.microsoft.com/office/word/2010/wordprocessingInk" xmlns:wne="http://schemas.microsoft.com/office/word/2006/wordml" xmlns:wps="http://schemas.microsoft.com/office/word/2010/wordprocessingShape" mc:Ignorable="w14 w15 w16se w16cid w16 w16cex wp14">
+<w:endnotes xmlns:wpc="http://schemas.microsoft.com/office/word/2010/wordprocessingCanvas" xmlns:cx="http://schemas.microsoft.com/office/drawing/2014/chartex" xmlns:cx1="http://schemas.microsoft.com/office/drawing/2015/9/8/chartex" xmlns:cx2="http://schemas.microsoft.com/office/drawing/2015/10/21/chartex" xmlns:cx3="http://schemas.microsoft.com/office/drawing/2016/5/9/chartex" xmlns:cx4="http://schemas.microsoft.com/office/drawing/2016/5/10/chartex" xmlns:cx5="http://schemas.microsoft.com/office/drawing/2016/5/11/chartex" xmlns:cx6="http://schemas.microsoft.com/office/drawing/2016/5/12/chartex" xmlns:cx7="http://schemas.microsoft.com/office/drawing/2016/5/13/chartex" xmlns:cx8="http://schemas.microsoft.com/office/drawing/2016/5/14/chartex" xmlns:mc="http://schemas.openxmlformats.org/markup-compatibility/2006" xmlns:aink="http://schemas.microsoft.com/office/drawing/2016/ink" xmlns:am3d="http://schemas.microsoft.com/office/drawing/2017/model3d" xmlns:o="urn:schemas-microsoft-com:office:office" xmlns:r="http://schemas.openxmlformats.org/officeDocument/2006/relationships" xmlns:m="http://schemas.openxmlformats.org/officeDocument/2006/math" xmlns:v="urn:schemas-microsoft-com:vml" xmlns:wp14="http://schemas.microsoft.com/office/word/2010/wordprocessingDrawing" xmlns:wp="http://schemas.openxmlformats.org/drawingml/2006/wordprocessingDrawing" xmlns:w10="urn:schemas-microsoft-com:office:word" xmlns:w="http://schemas.openxmlformats.org/wordprocessingml/2006/main" xmlns:w14="http://schemas.microsoft.com/office/word/2010/wordml" xmlns:w15="http://schemas.microsoft.com/office/word/2012/wordml" xmlns:w16cex="http://schemas.microsoft.com/office/word/2018/wordml/cex" xmlns:w16cid="http://schemas.microsoft.com/office/word/2016/wordml/cid" xmlns:w16="http://schemas.microsoft.com/office/word/2018/wordml" xmlns:w16sdtdh="http://schemas.microsoft.com/office/word/2020/wordml/sdtdatahash" xmlns:w16se="http://schemas.microsoft.com/office/word/2015/wordml/symex" xmlns:wpg="http://schemas.microsoft.com/office/word/2010/wordprocessingGroup" xmlns:wpi="http://schemas.microsoft.com/office/word/2010/wordprocessingInk" xmlns:wne="http://schemas.microsoft.com/office/word/2006/wordml" xmlns:wps="http://schemas.microsoft.com/office/word/2010/wordprocessingShape" mc:Ignorable="w14 w15 w16se w16cid w16 w16cex w16sdtdh wp14">
   <w:endnote w:type="separator" w:id="-1">
     <w:p>
       <w:r>
@@ -4832,7 +4860,7 @@
 </file>
 
 <file path=word/footer1.xml><?xml version="1.0" encoding="utf-8"?>
-<w:ftr xmlns:wpc="http://schemas.microsoft.com/office/word/2010/wordprocessingCanvas" xmlns:cx="http://schemas.microsoft.com/office/drawing/2014/chartex" xmlns:cx1="http://schemas.microsoft.com/office/drawing/2015/9/8/chartex" xmlns:cx2="http://schemas.microsoft.com/office/drawing/2015/10/21/chartex" xmlns:cx3="http://schemas.microsoft.com/office/drawing/2016/5/9/chartex" xmlns:cx4="http://schemas.microsoft.com/office/drawing/2016/5/10/chartex" xmlns:cx5="http://schemas.microsoft.com/office/drawing/2016/5/11/chartex" xmlns:cx6="http://schemas.microsoft.com/office/drawing/2016/5/12/chartex" xmlns:cx7="http://schemas.microsoft.com/office/drawing/2016/5/13/chartex" xmlns:cx8="http://schemas.microsoft.com/office/drawing/2016/5/14/chartex" xmlns:mc="http://schemas.openxmlformats.org/markup-compatibility/2006" xmlns:aink="http://schemas.microsoft.com/office/drawing/2016/ink" xmlns:am3d="http://schemas.microsoft.com/office/drawing/2017/model3d" xmlns:o="urn:schemas-microsoft-com:office:office" xmlns:r="http://schemas.openxmlformats.org/officeDocument/2006/relationships" xmlns:m="http://schemas.openxmlformats.org/officeDocument/2006/math" xmlns:v="urn:schemas-microsoft-com:vml" xmlns:wp14="http://schemas.microsoft.com/office/word/2010/wordprocessingDrawing" xmlns:wp="http://schemas.openxmlformats.org/drawingml/2006/wordprocessingDrawing" xmlns:w10="urn:schemas-microsoft-com:office:word" xmlns:w="http://schemas.openxmlformats.org/wordprocessingml/2006/main" xmlns:w14="http://schemas.microsoft.com/office/word/2010/wordml" xmlns:w15="http://schemas.microsoft.com/office/word/2012/wordml" xmlns:w16cex="http://schemas.microsoft.com/office/word/2018/wordml/cex" xmlns:w16cid="http://schemas.microsoft.com/office/word/2016/wordml/cid" xmlns:w16="http://schemas.microsoft.com/office/word/2018/wordml" xmlns:w16se="http://schemas.microsoft.com/office/word/2015/wordml/symex" xmlns:wpg="http://schemas.microsoft.com/office/word/2010/wordprocessingGroup" xmlns:wpi="http://schemas.microsoft.com/office/word/2010/wordprocessingInk" xmlns:wne="http://schemas.microsoft.com/office/word/2006/wordml" xmlns:wps="http://schemas.microsoft.com/office/word/2010/wordprocessingShape" mc:Ignorable="w14 w15 w16se w16cid w16 w16cex wp14">
+<w:ftr xmlns:wpc="http://schemas.microsoft.com/office/word/2010/wordprocessingCanvas" xmlns:cx="http://schemas.microsoft.com/office/drawing/2014/chartex" xmlns:cx1="http://schemas.microsoft.com/office/drawing/2015/9/8/chartex" xmlns:cx2="http://schemas.microsoft.com/office/drawing/2015/10/21/chartex" xmlns:cx3="http://schemas.microsoft.com/office/drawing/2016/5/9/chartex" xmlns:cx4="http://schemas.microsoft.com/office/drawing/2016/5/10/chartex" xmlns:cx5="http://schemas.microsoft.com/office/drawing/2016/5/11/chartex" xmlns:cx6="http://schemas.microsoft.com/office/drawing/2016/5/12/chartex" xmlns:cx7="http://schemas.microsoft.com/office/drawing/2016/5/13/chartex" xmlns:cx8="http://schemas.microsoft.com/office/drawing/2016/5/14/chartex" xmlns:mc="http://schemas.openxmlformats.org/markup-compatibility/2006" xmlns:aink="http://schemas.microsoft.com/office/drawing/2016/ink" xmlns:am3d="http://schemas.microsoft.com/office/drawing/2017/model3d" xmlns:o="urn:schemas-microsoft-com:office:office" xmlns:r="http://schemas.openxmlformats.org/officeDocument/2006/relationships" xmlns:m="http://schemas.openxmlformats.org/officeDocument/2006/math" xmlns:v="urn:schemas-microsoft-com:vml" xmlns:wp14="http://schemas.microsoft.com/office/word/2010/wordprocessingDrawing" xmlns:wp="http://schemas.openxmlformats.org/drawingml/2006/wordprocessingDrawing" xmlns:w10="urn:schemas-microsoft-com:office:word" xmlns:w="http://schemas.openxmlformats.org/wordprocessingml/2006/main" xmlns:w14="http://schemas.microsoft.com/office/word/2010/wordml" xmlns:w15="http://schemas.microsoft.com/office/word/2012/wordml" xmlns:w16cex="http://schemas.microsoft.com/office/word/2018/wordml/cex" xmlns:w16cid="http://schemas.microsoft.com/office/word/2016/wordml/cid" xmlns:w16="http://schemas.microsoft.com/office/word/2018/wordml" xmlns:w16sdtdh="http://schemas.microsoft.com/office/word/2020/wordml/sdtdatahash" xmlns:w16se="http://schemas.microsoft.com/office/word/2015/wordml/symex" xmlns:wpg="http://schemas.microsoft.com/office/word/2010/wordprocessingGroup" xmlns:wpi="http://schemas.microsoft.com/office/word/2010/wordprocessingInk" xmlns:wne="http://schemas.microsoft.com/office/word/2006/wordml" xmlns:wps="http://schemas.microsoft.com/office/word/2010/wordprocessingShape" mc:Ignorable="w14 w15 w16se w16cid w16 w16cex w16sdtdh wp14">
   <w:p>
     <w:pPr>
       <w:tabs>
@@ -4989,7 +5017,7 @@
         <w:sz w:val="17"/>
         <w:szCs w:val="17"/>
       </w:rPr>
-      <w:t>2</w:t>
+      <w:t>4</w:t>
     </w:r>
     <w:r>
       <w:rPr>
@@ -5038,7 +5066,7 @@
         <w:sz w:val="17"/>
         <w:szCs w:val="17"/>
       </w:rPr>
-      <w:t>3</w:t>
+      <w:t>4</w:t>
     </w:r>
     <w:r>
       <w:rPr>
@@ -5102,7 +5130,7 @@
 </file>
 
 <file path=word/footer2.xml><?xml version="1.0" encoding="utf-8"?>
-<w:ftr xmlns:wpc="http://schemas.microsoft.com/office/word/2010/wordprocessingCanvas" xmlns:cx="http://schemas.microsoft.com/office/drawing/2014/chartex" xmlns:cx1="http://schemas.microsoft.com/office/drawing/2015/9/8/chartex" xmlns:cx2="http://schemas.microsoft.com/office/drawing/2015/10/21/chartex" xmlns:cx3="http://schemas.microsoft.com/office/drawing/2016/5/9/chartex" xmlns:cx4="http://schemas.microsoft.com/office/drawing/2016/5/10/chartex" xmlns:cx5="http://schemas.microsoft.com/office/drawing/2016/5/11/chartex" xmlns:cx6="http://schemas.microsoft.com/office/drawing/2016/5/12/chartex" xmlns:cx7="http://schemas.microsoft.com/office/drawing/2016/5/13/chartex" xmlns:cx8="http://schemas.microsoft.com/office/drawing/2016/5/14/chartex" xmlns:mc="http://schemas.openxmlformats.org/markup-compatibility/2006" xmlns:aink="http://schemas.microsoft.com/office/drawing/2016/ink" xmlns:am3d="http://schemas.microsoft.com/office/drawing/2017/model3d" xmlns:o="urn:schemas-microsoft-com:office:office" xmlns:r="http://schemas.openxmlformats.org/officeDocument/2006/relationships" xmlns:m="http://schemas.openxmlformats.org/officeDocument/2006/math" xmlns:v="urn:schemas-microsoft-com:vml" xmlns:wp14="http://schemas.microsoft.com/office/word/2010/wordprocessingDrawing" xmlns:wp="http://schemas.openxmlformats.org/drawingml/2006/wordprocessingDrawing" xmlns:w10="urn:schemas-microsoft-com:office:word" xmlns:w="http://schemas.openxmlformats.org/wordprocessingml/2006/main" xmlns:w14="http://schemas.microsoft.com/office/word/2010/wordml" xmlns:w15="http://schemas.microsoft.com/office/word/2012/wordml" xmlns:w16cex="http://schemas.microsoft.com/office/word/2018/wordml/cex" xmlns:w16cid="http://schemas.microsoft.com/office/word/2016/wordml/cid" xmlns:w16="http://schemas.microsoft.com/office/word/2018/wordml" xmlns:w16se="http://schemas.microsoft.com/office/word/2015/wordml/symex" xmlns:wpg="http://schemas.microsoft.com/office/word/2010/wordprocessingGroup" xmlns:wpi="http://schemas.microsoft.com/office/word/2010/wordprocessingInk" xmlns:wne="http://schemas.microsoft.com/office/word/2006/wordml" xmlns:wps="http://schemas.microsoft.com/office/word/2010/wordprocessingShape" mc:Ignorable="w14 w15 w16se w16cid w16 w16cex wp14">
+<w:ftr xmlns:wpc="http://schemas.microsoft.com/office/word/2010/wordprocessingCanvas" xmlns:cx="http://schemas.microsoft.com/office/drawing/2014/chartex" xmlns:cx1="http://schemas.microsoft.com/office/drawing/2015/9/8/chartex" xmlns:cx2="http://schemas.microsoft.com/office/drawing/2015/10/21/chartex" xmlns:cx3="http://schemas.microsoft.com/office/drawing/2016/5/9/chartex" xmlns:cx4="http://schemas.microsoft.com/office/drawing/2016/5/10/chartex" xmlns:cx5="http://schemas.microsoft.com/office/drawing/2016/5/11/chartex" xmlns:cx6="http://schemas.microsoft.com/office/drawing/2016/5/12/chartex" xmlns:cx7="http://schemas.microsoft.com/office/drawing/2016/5/13/chartex" xmlns:cx8="http://schemas.microsoft.com/office/drawing/2016/5/14/chartex" xmlns:mc="http://schemas.openxmlformats.org/markup-compatibility/2006" xmlns:aink="http://schemas.microsoft.com/office/drawing/2016/ink" xmlns:am3d="http://schemas.microsoft.com/office/drawing/2017/model3d" xmlns:o="urn:schemas-microsoft-com:office:office" xmlns:r="http://schemas.openxmlformats.org/officeDocument/2006/relationships" xmlns:m="http://schemas.openxmlformats.org/officeDocument/2006/math" xmlns:v="urn:schemas-microsoft-com:vml" xmlns:wp14="http://schemas.microsoft.com/office/word/2010/wordprocessingDrawing" xmlns:wp="http://schemas.openxmlformats.org/drawingml/2006/wordprocessingDrawing" xmlns:w10="urn:schemas-microsoft-com:office:word" xmlns:w="http://schemas.openxmlformats.org/wordprocessingml/2006/main" xmlns:w14="http://schemas.microsoft.com/office/word/2010/wordml" xmlns:w15="http://schemas.microsoft.com/office/word/2012/wordml" xmlns:w16cex="http://schemas.microsoft.com/office/word/2018/wordml/cex" xmlns:w16cid="http://schemas.microsoft.com/office/word/2016/wordml/cid" xmlns:w16="http://schemas.microsoft.com/office/word/2018/wordml" xmlns:w16sdtdh="http://schemas.microsoft.com/office/word/2020/wordml/sdtdatahash" xmlns:w16se="http://schemas.microsoft.com/office/word/2015/wordml/symex" xmlns:wpg="http://schemas.microsoft.com/office/word/2010/wordprocessingGroup" xmlns:wpi="http://schemas.microsoft.com/office/word/2010/wordprocessingInk" xmlns:wne="http://schemas.microsoft.com/office/word/2006/wordml" xmlns:wps="http://schemas.microsoft.com/office/word/2010/wordprocessingShape" mc:Ignorable="w14 w15 w16se w16cid w16 w16cex w16sdtdh wp14">
   <w:p>
     <w:pPr>
       <w:tabs>
@@ -5308,7 +5336,7 @@
         <w:sz w:val="17"/>
         <w:szCs w:val="17"/>
       </w:rPr>
-      <w:t>3</w:t>
+      <w:t>4</w:t>
     </w:r>
     <w:r>
       <w:rPr>
@@ -5372,7 +5400,7 @@
 </file>
 
 <file path=word/footer3.xml><?xml version="1.0" encoding="utf-8"?>
-<w:ftr xmlns:wpc="http://schemas.microsoft.com/office/word/2010/wordprocessingCanvas" xmlns:cx="http://schemas.microsoft.com/office/drawing/2014/chartex" xmlns:cx1="http://schemas.microsoft.com/office/drawing/2015/9/8/chartex" xmlns:cx2="http://schemas.microsoft.com/office/drawing/2015/10/21/chartex" xmlns:cx3="http://schemas.microsoft.com/office/drawing/2016/5/9/chartex" xmlns:cx4="http://schemas.microsoft.com/office/drawing/2016/5/10/chartex" xmlns:cx5="http://schemas.microsoft.com/office/drawing/2016/5/11/chartex" xmlns:cx6="http://schemas.microsoft.com/office/drawing/2016/5/12/chartex" xmlns:cx7="http://schemas.microsoft.com/office/drawing/2016/5/13/chartex" xmlns:cx8="http://schemas.microsoft.com/office/drawing/2016/5/14/chartex" xmlns:mc="http://schemas.openxmlformats.org/markup-compatibility/2006" xmlns:aink="http://schemas.microsoft.com/office/drawing/2016/ink" xmlns:am3d="http://schemas.microsoft.com/office/drawing/2017/model3d" xmlns:o="urn:schemas-microsoft-com:office:office" xmlns:r="http://schemas.openxmlformats.org/officeDocument/2006/relationships" xmlns:m="http://schemas.openxmlformats.org/officeDocument/2006/math" xmlns:v="urn:schemas-microsoft-com:vml" xmlns:wp14="http://schemas.microsoft.com/office/word/2010/wordprocessingDrawing" xmlns:wp="http://schemas.openxmlformats.org/drawingml/2006/wordprocessingDrawing" xmlns:w10="urn:schemas-microsoft-com:office:word" xmlns:w="http://schemas.openxmlformats.org/wordprocessingml/2006/main" xmlns:w14="http://schemas.microsoft.com/office/word/2010/wordml" xmlns:w15="http://schemas.microsoft.com/office/word/2012/wordml" xmlns:w16cex="http://schemas.microsoft.com/office/word/2018/wordml/cex" xmlns:w16cid="http://schemas.microsoft.com/office/word/2016/wordml/cid" xmlns:w16="http://schemas.microsoft.com/office/word/2018/wordml" xmlns:w16se="http://schemas.microsoft.com/office/word/2015/wordml/symex" xmlns:wpg="http://schemas.microsoft.com/office/word/2010/wordprocessingGroup" xmlns:wpi="http://schemas.microsoft.com/office/word/2010/wordprocessingInk" xmlns:wne="http://schemas.microsoft.com/office/word/2006/wordml" xmlns:wps="http://schemas.microsoft.com/office/word/2010/wordprocessingShape" mc:Ignorable="w14 w15 w16se w16cid w16 w16cex wp14">
+<w:ftr xmlns:wpc="http://schemas.microsoft.com/office/word/2010/wordprocessingCanvas" xmlns:cx="http://schemas.microsoft.com/office/drawing/2014/chartex" xmlns:cx1="http://schemas.microsoft.com/office/drawing/2015/9/8/chartex" xmlns:cx2="http://schemas.microsoft.com/office/drawing/2015/10/21/chartex" xmlns:cx3="http://schemas.microsoft.com/office/drawing/2016/5/9/chartex" xmlns:cx4="http://schemas.microsoft.com/office/drawing/2016/5/10/chartex" xmlns:cx5="http://schemas.microsoft.com/office/drawing/2016/5/11/chartex" xmlns:cx6="http://schemas.microsoft.com/office/drawing/2016/5/12/chartex" xmlns:cx7="http://schemas.microsoft.com/office/drawing/2016/5/13/chartex" xmlns:cx8="http://schemas.microsoft.com/office/drawing/2016/5/14/chartex" xmlns:mc="http://schemas.openxmlformats.org/markup-compatibility/2006" xmlns:aink="http://schemas.microsoft.com/office/drawing/2016/ink" xmlns:am3d="http://schemas.microsoft.com/office/drawing/2017/model3d" xmlns:o="urn:schemas-microsoft-com:office:office" xmlns:r="http://schemas.openxmlformats.org/officeDocument/2006/relationships" xmlns:m="http://schemas.openxmlformats.org/officeDocument/2006/math" xmlns:v="urn:schemas-microsoft-com:vml" xmlns:wp14="http://schemas.microsoft.com/office/word/2010/wordprocessingDrawing" xmlns:wp="http://schemas.openxmlformats.org/drawingml/2006/wordprocessingDrawing" xmlns:w10="urn:schemas-microsoft-com:office:word" xmlns:w="http://schemas.openxmlformats.org/wordprocessingml/2006/main" xmlns:w14="http://schemas.microsoft.com/office/word/2010/wordml" xmlns:w15="http://schemas.microsoft.com/office/word/2012/wordml" xmlns:w16cex="http://schemas.microsoft.com/office/word/2018/wordml/cex" xmlns:w16cid="http://schemas.microsoft.com/office/word/2016/wordml/cid" xmlns:w16="http://schemas.microsoft.com/office/word/2018/wordml" xmlns:w16sdtdh="http://schemas.microsoft.com/office/word/2020/wordml/sdtdatahash" xmlns:w16se="http://schemas.microsoft.com/office/word/2015/wordml/symex" xmlns:wpg="http://schemas.microsoft.com/office/word/2010/wordprocessingGroup" xmlns:wpi="http://schemas.microsoft.com/office/word/2010/wordprocessingInk" xmlns:wne="http://schemas.microsoft.com/office/word/2006/wordml" xmlns:wps="http://schemas.microsoft.com/office/word/2010/wordprocessingShape" mc:Ignorable="w14 w15 w16se w16cid w16 w16cex w16sdtdh wp14">
   <w:p>
     <w:pPr>
       <w:tabs>
@@ -5578,7 +5606,7 @@
         <w:sz w:val="17"/>
         <w:szCs w:val="17"/>
       </w:rPr>
-      <w:t>3</w:t>
+      <w:t>4</w:t>
     </w:r>
     <w:r>
       <w:rPr>
@@ -5642,7 +5670,7 @@
 </file>
 
 <file path=word/footnotes.xml><?xml version="1.0" encoding="utf-8"?>
-<w:footnotes xmlns:wpc="http://schemas.microsoft.com/office/word/2010/wordprocessingCanvas" xmlns:cx="http://schemas.microsoft.com/office/drawing/2014/chartex" xmlns:cx1="http://schemas.microsoft.com/office/drawing/2015/9/8/chartex" xmlns:cx2="http://schemas.microsoft.com/office/drawing/2015/10/21/chartex" xmlns:cx3="http://schemas.microsoft.com/office/drawing/2016/5/9/chartex" xmlns:cx4="http://schemas.microsoft.com/office/drawing/2016/5/10/chartex" xmlns:cx5="http://schemas.microsoft.com/office/drawing/2016/5/11/chartex" xmlns:cx6="http://schemas.microsoft.com/office/drawing/2016/5/12/chartex" xmlns:cx7="http://schemas.microsoft.com/office/drawing/2016/5/13/chartex" xmlns:cx8="http://schemas.microsoft.com/office/drawing/2016/5/14/chartex" xmlns:mc="http://schemas.openxmlformats.org/markup-compatibility/2006" xmlns:aink="http://schemas.microsoft.com/office/drawing/2016/ink" xmlns:am3d="http://schemas.microsoft.com/office/drawing/2017/model3d" xmlns:o="urn:schemas-microsoft-com:office:office" xmlns:r="http://schemas.openxmlformats.org/officeDocument/2006/relationships" xmlns:m="http://schemas.openxmlformats.org/officeDocument/2006/math" xmlns:v="urn:schemas-microsoft-com:vml" xmlns:wp14="http://schemas.microsoft.com/office/word/2010/wordprocessingDrawing" xmlns:wp="http://schemas.openxmlformats.org/drawingml/2006/wordprocessingDrawing" xmlns:w10="urn:schemas-microsoft-com:office:word" xmlns:w="http://schemas.openxmlformats.org/wordprocessingml/2006/main" xmlns:w14="http://schemas.microsoft.com/office/word/2010/wordml" xmlns:w15="http://schemas.microsoft.com/office/word/2012/wordml" xmlns:w16cex="http://schemas.microsoft.com/office/word/2018/wordml/cex" xmlns:w16cid="http://schemas.microsoft.com/office/word/2016/wordml/cid" xmlns:w16="http://schemas.microsoft.com/office/word/2018/wordml" xmlns:w16se="http://schemas.microsoft.com/office/word/2015/wordml/symex" xmlns:wpg="http://schemas.microsoft.com/office/word/2010/wordprocessingGroup" xmlns:wpi="http://schemas.microsoft.com/office/word/2010/wordprocessingInk" xmlns:wne="http://schemas.microsoft.com/office/word/2006/wordml" xmlns:wps="http://schemas.microsoft.com/office/word/2010/wordprocessingShape" mc:Ignorable="w14 w15 w16se w16cid w16 w16cex wp14">
+<w:footnotes xmlns:wpc="http://schemas.microsoft.com/office/word/2010/wordprocessingCanvas" xmlns:cx="http://schemas.microsoft.com/office/drawing/2014/chartex" xmlns:cx1="http://schemas.microsoft.com/office/drawing/2015/9/8/chartex" xmlns:cx2="http://schemas.microsoft.com/office/drawing/2015/10/21/chartex" xmlns:cx3="http://schemas.microsoft.com/office/drawing/2016/5/9/chartex" xmlns:cx4="http://schemas.microsoft.com/office/drawing/2016/5/10/chartex" xmlns:cx5="http://schemas.microsoft.com/office/drawing/2016/5/11/chartex" xmlns:cx6="http://schemas.microsoft.com/office/drawing/2016/5/12/chartex" xmlns:cx7="http://schemas.microsoft.com/office/drawing/2016/5/13/chartex" xmlns:cx8="http://schemas.microsoft.com/office/drawing/2016/5/14/chartex" xmlns:mc="http://schemas.openxmlformats.org/markup-compatibility/2006" xmlns:aink="http://schemas.microsoft.com/office/drawing/2016/ink" xmlns:am3d="http://schemas.microsoft.com/office/drawing/2017/model3d" xmlns:o="urn:schemas-microsoft-com:office:office" xmlns:r="http://schemas.openxmlformats.org/officeDocument/2006/relationships" xmlns:m="http://schemas.openxmlformats.org/officeDocument/2006/math" xmlns:v="urn:schemas-microsoft-com:vml" xmlns:wp14="http://schemas.microsoft.com/office/word/2010/wordprocessingDrawing" xmlns:wp="http://schemas.openxmlformats.org/drawingml/2006/wordprocessingDrawing" xmlns:w10="urn:schemas-microsoft-com:office:word" xmlns:w="http://schemas.openxmlformats.org/wordprocessingml/2006/main" xmlns:w14="http://schemas.microsoft.com/office/word/2010/wordml" xmlns:w15="http://schemas.microsoft.com/office/word/2012/wordml" xmlns:w16cex="http://schemas.microsoft.com/office/word/2018/wordml/cex" xmlns:w16cid="http://schemas.microsoft.com/office/word/2016/wordml/cid" xmlns:w16="http://schemas.microsoft.com/office/word/2018/wordml" xmlns:w16sdtdh="http://schemas.microsoft.com/office/word/2020/wordml/sdtdatahash" xmlns:w16se="http://schemas.microsoft.com/office/word/2015/wordml/symex" xmlns:wpg="http://schemas.microsoft.com/office/word/2010/wordprocessingGroup" xmlns:wpi="http://schemas.microsoft.com/office/word/2010/wordprocessingInk" xmlns:wne="http://schemas.microsoft.com/office/word/2006/wordml" xmlns:wps="http://schemas.microsoft.com/office/word/2010/wordprocessingShape" mc:Ignorable="w14 w15 w16se w16cid w16 w16cex w16sdtdh wp14">
   <w:footnote w:type="separator" w:id="-1">
     <w:p>
       <w:r>
@@ -5661,7 +5689,7 @@
 </file>
 
 <file path=word/header1.xml><?xml version="1.0" encoding="utf-8"?>
-<w:hdr xmlns:wpc="http://schemas.microsoft.com/office/word/2010/wordprocessingCanvas" xmlns:cx="http://schemas.microsoft.com/office/drawing/2014/chartex" xmlns:cx1="http://schemas.microsoft.com/office/drawing/2015/9/8/chartex" xmlns:cx2="http://schemas.microsoft.com/office/drawing/2015/10/21/chartex" xmlns:cx3="http://schemas.microsoft.com/office/drawing/2016/5/9/chartex" xmlns:cx4="http://schemas.microsoft.com/office/drawing/2016/5/10/chartex" xmlns:cx5="http://schemas.microsoft.com/office/drawing/2016/5/11/chartex" xmlns:cx6="http://schemas.microsoft.com/office/drawing/2016/5/12/chartex" xmlns:cx7="http://schemas.microsoft.com/office/drawing/2016/5/13/chartex" xmlns:cx8="http://schemas.microsoft.com/office/drawing/2016/5/14/chartex" xmlns:mc="http://schemas.openxmlformats.org/markup-compatibility/2006" xmlns:aink="http://schemas.microsoft.com/office/drawing/2016/ink" xmlns:am3d="http://schemas.microsoft.com/office/drawing/2017/model3d" xmlns:o="urn:schemas-microsoft-com:office:office" xmlns:r="http://schemas.openxmlformats.org/officeDocument/2006/relationships" xmlns:m="http://schemas.openxmlformats.org/officeDocument/2006/math" xmlns:v="urn:schemas-microsoft-com:vml" xmlns:wp14="http://schemas.microsoft.com/office/word/2010/wordprocessingDrawing" xmlns:wp="http://schemas.openxmlformats.org/drawingml/2006/wordprocessingDrawing" xmlns:w10="urn:schemas-microsoft-com:office:word" xmlns:w="http://schemas.openxmlformats.org/wordprocessingml/2006/main" xmlns:w14="http://schemas.microsoft.com/office/word/2010/wordml" xmlns:w15="http://schemas.microsoft.com/office/word/2012/wordml" xmlns:w16cex="http://schemas.microsoft.com/office/word/2018/wordml/cex" xmlns:w16cid="http://schemas.microsoft.com/office/word/2016/wordml/cid" xmlns:w16="http://schemas.microsoft.com/office/word/2018/wordml" xmlns:w16se="http://schemas.microsoft.com/office/word/2015/wordml/symex" xmlns:wpg="http://schemas.microsoft.com/office/word/2010/wordprocessingGroup" xmlns:wpi="http://schemas.microsoft.com/office/word/2010/wordprocessingInk" xmlns:wne="http://schemas.microsoft.com/office/word/2006/wordml" xmlns:wps="http://schemas.microsoft.com/office/word/2010/wordprocessingShape" mc:Ignorable="w14 w15 w16se w16cid w16 w16cex wp14">
+<w:hdr xmlns:wpc="http://schemas.microsoft.com/office/word/2010/wordprocessingCanvas" xmlns:cx="http://schemas.microsoft.com/office/drawing/2014/chartex" xmlns:cx1="http://schemas.microsoft.com/office/drawing/2015/9/8/chartex" xmlns:cx2="http://schemas.microsoft.com/office/drawing/2015/10/21/chartex" xmlns:cx3="http://schemas.microsoft.com/office/drawing/2016/5/9/chartex" xmlns:cx4="http://schemas.microsoft.com/office/drawing/2016/5/10/chartex" xmlns:cx5="http://schemas.microsoft.com/office/drawing/2016/5/11/chartex" xmlns:cx6="http://schemas.microsoft.com/office/drawing/2016/5/12/chartex" xmlns:cx7="http://schemas.microsoft.com/office/drawing/2016/5/13/chartex" xmlns:cx8="http://schemas.microsoft.com/office/drawing/2016/5/14/chartex" xmlns:mc="http://schemas.openxmlformats.org/markup-compatibility/2006" xmlns:aink="http://schemas.microsoft.com/office/drawing/2016/ink" xmlns:am3d="http://schemas.microsoft.com/office/drawing/2017/model3d" xmlns:o="urn:schemas-microsoft-com:office:office" xmlns:r="http://schemas.openxmlformats.org/officeDocument/2006/relationships" xmlns:m="http://schemas.openxmlformats.org/officeDocument/2006/math" xmlns:v="urn:schemas-microsoft-com:vml" xmlns:wp14="http://schemas.microsoft.com/office/word/2010/wordprocessingDrawing" xmlns:wp="http://schemas.openxmlformats.org/drawingml/2006/wordprocessingDrawing" xmlns:w10="urn:schemas-microsoft-com:office:word" xmlns:w="http://schemas.openxmlformats.org/wordprocessingml/2006/main" xmlns:w14="http://schemas.microsoft.com/office/word/2010/wordml" xmlns:w15="http://schemas.microsoft.com/office/word/2012/wordml" xmlns:w16cex="http://schemas.microsoft.com/office/word/2018/wordml/cex" xmlns:w16cid="http://schemas.microsoft.com/office/word/2016/wordml/cid" xmlns:w16="http://schemas.microsoft.com/office/word/2018/wordml" xmlns:w16sdtdh="http://schemas.microsoft.com/office/word/2020/wordml/sdtdatahash" xmlns:w16se="http://schemas.microsoft.com/office/word/2015/wordml/symex" xmlns:wpg="http://schemas.microsoft.com/office/word/2010/wordprocessingGroup" xmlns:wpi="http://schemas.microsoft.com/office/word/2010/wordprocessingInk" xmlns:wne="http://schemas.microsoft.com/office/word/2006/wordml" xmlns:wps="http://schemas.microsoft.com/office/word/2010/wordprocessingShape" mc:Ignorable="w14 w15 w16se w16cid w16 w16cex w16sdtdh wp14">
   <w:p>
     <w:pPr>
       <w:tabs>
@@ -6428,7 +6456,7 @@
 </file>
 
 <file path=word/header2.xml><?xml version="1.0" encoding="utf-8"?>
-<w:hdr xmlns:wpc="http://schemas.microsoft.com/office/word/2010/wordprocessingCanvas" xmlns:cx="http://schemas.microsoft.com/office/drawing/2014/chartex" xmlns:cx1="http://schemas.microsoft.com/office/drawing/2015/9/8/chartex" xmlns:cx2="http://schemas.microsoft.com/office/drawing/2015/10/21/chartex" xmlns:cx3="http://schemas.microsoft.com/office/drawing/2016/5/9/chartex" xmlns:cx4="http://schemas.microsoft.com/office/drawing/2016/5/10/chartex" xmlns:cx5="http://schemas.microsoft.com/office/drawing/2016/5/11/chartex" xmlns:cx6="http://schemas.microsoft.com/office/drawing/2016/5/12/chartex" xmlns:cx7="http://schemas.microsoft.com/office/drawing/2016/5/13/chartex" xmlns:cx8="http://schemas.microsoft.com/office/drawing/2016/5/14/chartex" xmlns:mc="http://schemas.openxmlformats.org/markup-compatibility/2006" xmlns:aink="http://schemas.microsoft.com/office/drawing/2016/ink" xmlns:am3d="http://schemas.microsoft.com/office/drawing/2017/model3d" xmlns:o="urn:schemas-microsoft-com:office:office" xmlns:r="http://schemas.openxmlformats.org/officeDocument/2006/relationships" xmlns:m="http://schemas.openxmlformats.org/officeDocument/2006/math" xmlns:v="urn:schemas-microsoft-com:vml" xmlns:wp14="http://schemas.microsoft.com/office/word/2010/wordprocessingDrawing" xmlns:wp="http://schemas.openxmlformats.org/drawingml/2006/wordprocessingDrawing" xmlns:w10="urn:schemas-microsoft-com:office:word" xmlns:w="http://schemas.openxmlformats.org/wordprocessingml/2006/main" xmlns:w14="http://schemas.microsoft.com/office/word/2010/wordml" xmlns:w15="http://schemas.microsoft.com/office/word/2012/wordml" xmlns:w16cex="http://schemas.microsoft.com/office/word/2018/wordml/cex" xmlns:w16cid="http://schemas.microsoft.com/office/word/2016/wordml/cid" xmlns:w16="http://schemas.microsoft.com/office/word/2018/wordml" xmlns:w16se="http://schemas.microsoft.com/office/word/2015/wordml/symex" xmlns:wpg="http://schemas.microsoft.com/office/word/2010/wordprocessingGroup" xmlns:wpi="http://schemas.microsoft.com/office/word/2010/wordprocessingInk" xmlns:wne="http://schemas.microsoft.com/office/word/2006/wordml" xmlns:wps="http://schemas.microsoft.com/office/word/2010/wordprocessingShape" mc:Ignorable="w14 w15 w16se w16cid w16 w16cex wp14">
+<w:hdr xmlns:wpc="http://schemas.microsoft.com/office/word/2010/wordprocessingCanvas" xmlns:cx="http://schemas.microsoft.com/office/drawing/2014/chartex" xmlns:cx1="http://schemas.microsoft.com/office/drawing/2015/9/8/chartex" xmlns:cx2="http://schemas.microsoft.com/office/drawing/2015/10/21/chartex" xmlns:cx3="http://schemas.microsoft.com/office/drawing/2016/5/9/chartex" xmlns:cx4="http://schemas.microsoft.com/office/drawing/2016/5/10/chartex" xmlns:cx5="http://schemas.microsoft.com/office/drawing/2016/5/11/chartex" xmlns:cx6="http://schemas.microsoft.com/office/drawing/2016/5/12/chartex" xmlns:cx7="http://schemas.microsoft.com/office/drawing/2016/5/13/chartex" xmlns:cx8="http://schemas.microsoft.com/office/drawing/2016/5/14/chartex" xmlns:mc="http://schemas.openxmlformats.org/markup-compatibility/2006" xmlns:aink="http://schemas.microsoft.com/office/drawing/2016/ink" xmlns:am3d="http://schemas.microsoft.com/office/drawing/2017/model3d" xmlns:o="urn:schemas-microsoft-com:office:office" xmlns:r="http://schemas.openxmlformats.org/officeDocument/2006/relationships" xmlns:m="http://schemas.openxmlformats.org/officeDocument/2006/math" xmlns:v="urn:schemas-microsoft-com:vml" xmlns:wp14="http://schemas.microsoft.com/office/word/2010/wordprocessingDrawing" xmlns:wp="http://schemas.openxmlformats.org/drawingml/2006/wordprocessingDrawing" xmlns:w10="urn:schemas-microsoft-com:office:word" xmlns:w="http://schemas.openxmlformats.org/wordprocessingml/2006/main" xmlns:w14="http://schemas.microsoft.com/office/word/2010/wordml" xmlns:w15="http://schemas.microsoft.com/office/word/2012/wordml" xmlns:w16cex="http://schemas.microsoft.com/office/word/2018/wordml/cex" xmlns:w16cid="http://schemas.microsoft.com/office/word/2016/wordml/cid" xmlns:w16="http://schemas.microsoft.com/office/word/2018/wordml" xmlns:w16sdtdh="http://schemas.microsoft.com/office/word/2020/wordml/sdtdatahash" xmlns:w16se="http://schemas.microsoft.com/office/word/2015/wordml/symex" xmlns:wpg="http://schemas.microsoft.com/office/word/2010/wordprocessingGroup" xmlns:wpi="http://schemas.microsoft.com/office/word/2010/wordprocessingInk" xmlns:wne="http://schemas.microsoft.com/office/word/2006/wordml" xmlns:wps="http://schemas.microsoft.com/office/word/2010/wordprocessingShape" mc:Ignorable="w14 w15 w16se w16cid w16 w16cex w16sdtdh wp14">
   <w:p>
     <w:pPr>
       <w:tabs>
@@ -6599,7 +6627,7 @@
 </file>
 
 <file path=word/header3.xml><?xml version="1.0" encoding="utf-8"?>
-<w:hdr xmlns:wpc="http://schemas.microsoft.com/office/word/2010/wordprocessingCanvas" xmlns:cx="http://schemas.microsoft.com/office/drawing/2014/chartex" xmlns:cx1="http://schemas.microsoft.com/office/drawing/2015/9/8/chartex" xmlns:cx2="http://schemas.microsoft.com/office/drawing/2015/10/21/chartex" xmlns:cx3="http://schemas.microsoft.com/office/drawing/2016/5/9/chartex" xmlns:cx4="http://schemas.microsoft.com/office/drawing/2016/5/10/chartex" xmlns:cx5="http://schemas.microsoft.com/office/drawing/2016/5/11/chartex" xmlns:cx6="http://schemas.microsoft.com/office/drawing/2016/5/12/chartex" xmlns:cx7="http://schemas.microsoft.com/office/drawing/2016/5/13/chartex" xmlns:cx8="http://schemas.microsoft.com/office/drawing/2016/5/14/chartex" xmlns:mc="http://schemas.openxmlformats.org/markup-compatibility/2006" xmlns:aink="http://schemas.microsoft.com/office/drawing/2016/ink" xmlns:am3d="http://schemas.microsoft.com/office/drawing/2017/model3d" xmlns:o="urn:schemas-microsoft-com:office:office" xmlns:r="http://schemas.openxmlformats.org/officeDocument/2006/relationships" xmlns:m="http://schemas.openxmlformats.org/officeDocument/2006/math" xmlns:v="urn:schemas-microsoft-com:vml" xmlns:wp14="http://schemas.microsoft.com/office/word/2010/wordprocessingDrawing" xmlns:wp="http://schemas.openxmlformats.org/drawingml/2006/wordprocessingDrawing" xmlns:w10="urn:schemas-microsoft-com:office:word" xmlns:w="http://schemas.openxmlformats.org/wordprocessingml/2006/main" xmlns:w14="http://schemas.microsoft.com/office/word/2010/wordml" xmlns:w15="http://schemas.microsoft.com/office/word/2012/wordml" xmlns:w16cex="http://schemas.microsoft.com/office/word/2018/wordml/cex" xmlns:w16cid="http://schemas.microsoft.com/office/word/2016/wordml/cid" xmlns:w16="http://schemas.microsoft.com/office/word/2018/wordml" xmlns:w16se="http://schemas.microsoft.com/office/word/2015/wordml/symex" xmlns:wpg="http://schemas.microsoft.com/office/word/2010/wordprocessingGroup" xmlns:wpi="http://schemas.microsoft.com/office/word/2010/wordprocessingInk" xmlns:wne="http://schemas.microsoft.com/office/word/2006/wordml" xmlns:wps="http://schemas.microsoft.com/office/word/2010/wordprocessingShape" mc:Ignorable="w14 w15 w16se w16cid w16 w16cex wp14">
+<w:hdr xmlns:wpc="http://schemas.microsoft.com/office/word/2010/wordprocessingCanvas" xmlns:cx="http://schemas.microsoft.com/office/drawing/2014/chartex" xmlns:cx1="http://schemas.microsoft.com/office/drawing/2015/9/8/chartex" xmlns:cx2="http://schemas.microsoft.com/office/drawing/2015/10/21/chartex" xmlns:cx3="http://schemas.microsoft.com/office/drawing/2016/5/9/chartex" xmlns:cx4="http://schemas.microsoft.com/office/drawing/2016/5/10/chartex" xmlns:cx5="http://schemas.microsoft.com/office/drawing/2016/5/11/chartex" xmlns:cx6="http://schemas.microsoft.com/office/drawing/2016/5/12/chartex" xmlns:cx7="http://schemas.microsoft.com/office/drawing/2016/5/13/chartex" xmlns:cx8="http://schemas.microsoft.com/office/drawing/2016/5/14/chartex" xmlns:mc="http://schemas.openxmlformats.org/markup-compatibility/2006" xmlns:aink="http://schemas.microsoft.com/office/drawing/2016/ink" xmlns:am3d="http://schemas.microsoft.com/office/drawing/2017/model3d" xmlns:o="urn:schemas-microsoft-com:office:office" xmlns:r="http://schemas.openxmlformats.org/officeDocument/2006/relationships" xmlns:m="http://schemas.openxmlformats.org/officeDocument/2006/math" xmlns:v="urn:schemas-microsoft-com:vml" xmlns:wp14="http://schemas.microsoft.com/office/word/2010/wordprocessingDrawing" xmlns:wp="http://schemas.openxmlformats.org/drawingml/2006/wordprocessingDrawing" xmlns:w10="urn:schemas-microsoft-com:office:word" xmlns:w="http://schemas.openxmlformats.org/wordprocessingml/2006/main" xmlns:w14="http://schemas.microsoft.com/office/word/2010/wordml" xmlns:w15="http://schemas.microsoft.com/office/word/2012/wordml" xmlns:w16cex="http://schemas.microsoft.com/office/word/2018/wordml/cex" xmlns:w16cid="http://schemas.microsoft.com/office/word/2016/wordml/cid" xmlns:w16="http://schemas.microsoft.com/office/word/2018/wordml" xmlns:w16sdtdh="http://schemas.microsoft.com/office/word/2020/wordml/sdtdatahash" xmlns:w16se="http://schemas.microsoft.com/office/word/2015/wordml/symex" xmlns:wpg="http://schemas.microsoft.com/office/word/2010/wordprocessingGroup" xmlns:wpi="http://schemas.microsoft.com/office/word/2010/wordprocessingInk" xmlns:wne="http://schemas.microsoft.com/office/word/2006/wordml" xmlns:wps="http://schemas.microsoft.com/office/word/2010/wordprocessingShape" mc:Ignorable="w14 w15 w16se w16cid w16 w16cex w16sdtdh wp14">
   <w:p>
     <w:pPr>
       <w:tabs>
@@ -7366,7 +7394,7 @@
 </file>
 
 <file path=word/numbering.xml><?xml version="1.0" encoding="utf-8"?>
-<w:numbering xmlns:wpc="http://schemas.microsoft.com/office/word/2010/wordprocessingCanvas" xmlns:cx="http://schemas.microsoft.com/office/drawing/2014/chartex" xmlns:cx1="http://schemas.microsoft.com/office/drawing/2015/9/8/chartex" xmlns:cx2="http://schemas.microsoft.com/office/drawing/2015/10/21/chartex" xmlns:cx3="http://schemas.microsoft.com/office/drawing/2016/5/9/chartex" xmlns:cx4="http://schemas.microsoft.com/office/drawing/2016/5/10/chartex" xmlns:cx5="http://schemas.microsoft.com/office/drawing/2016/5/11/chartex" xmlns:cx6="http://schemas.microsoft.com/office/drawing/2016/5/12/chartex" xmlns:cx7="http://schemas.microsoft.com/office/drawing/2016/5/13/chartex" xmlns:cx8="http://schemas.microsoft.com/office/drawing/2016/5/14/chartex" xmlns:mc="http://schemas.openxmlformats.org/markup-compatibility/2006" xmlns:aink="http://schemas.microsoft.com/office/drawing/2016/ink" xmlns:am3d="http://schemas.microsoft.com/office/drawing/2017/model3d" xmlns:o="urn:schemas-microsoft-com:office:office" xmlns:r="http://schemas.openxmlformats.org/officeDocument/2006/relationships" xmlns:m="http://schemas.openxmlformats.org/officeDocument/2006/math" xmlns:v="urn:schemas-microsoft-com:vml" xmlns:wp14="http://schemas.microsoft.com/office/word/2010/wordprocessingDrawing" xmlns:wp="http://schemas.openxmlformats.org/drawingml/2006/wordprocessingDrawing" xmlns:w10="urn:schemas-microsoft-com:office:word" xmlns:w="http://schemas.openxmlformats.org/wordprocessingml/2006/main" xmlns:w14="http://schemas.microsoft.com/office/word/2010/wordml" xmlns:w15="http://schemas.microsoft.com/office/word/2012/wordml" xmlns:w16cex="http://schemas.microsoft.com/office/word/2018/wordml/cex" xmlns:w16cid="http://schemas.microsoft.com/office/word/2016/wordml/cid" xmlns:w16="http://schemas.microsoft.com/office/word/2018/wordml" xmlns:w16se="http://schemas.microsoft.com/office/word/2015/wordml/symex" xmlns:wpg="http://schemas.microsoft.com/office/word/2010/wordprocessingGroup" xmlns:wpi="http://schemas.microsoft.com/office/word/2010/wordprocessingInk" xmlns:wne="http://schemas.microsoft.com/office/word/2006/wordml" xmlns:wps="http://schemas.microsoft.com/office/word/2010/wordprocessingShape" mc:Ignorable="w14 w15 w16se w16cid w16 w16cex wp14">
+<w:numbering xmlns:wpc="http://schemas.microsoft.com/office/word/2010/wordprocessingCanvas" xmlns:cx="http://schemas.microsoft.com/office/drawing/2014/chartex" xmlns:cx1="http://schemas.microsoft.com/office/drawing/2015/9/8/chartex" xmlns:cx2="http://schemas.microsoft.com/office/drawing/2015/10/21/chartex" xmlns:cx3="http://schemas.microsoft.com/office/drawing/2016/5/9/chartex" xmlns:cx4="http://schemas.microsoft.com/office/drawing/2016/5/10/chartex" xmlns:cx5="http://schemas.microsoft.com/office/drawing/2016/5/11/chartex" xmlns:cx6="http://schemas.microsoft.com/office/drawing/2016/5/12/chartex" xmlns:cx7="http://schemas.microsoft.com/office/drawing/2016/5/13/chartex" xmlns:cx8="http://schemas.microsoft.com/office/drawing/2016/5/14/chartex" xmlns:mc="http://schemas.openxmlformats.org/markup-compatibility/2006" xmlns:aink="http://schemas.microsoft.com/office/drawing/2016/ink" xmlns:am3d="http://schemas.microsoft.com/office/drawing/2017/model3d" xmlns:o="urn:schemas-microsoft-com:office:office" xmlns:r="http://schemas.openxmlformats.org/officeDocument/2006/relationships" xmlns:m="http://schemas.openxmlformats.org/officeDocument/2006/math" xmlns:v="urn:schemas-microsoft-com:vml" xmlns:wp14="http://schemas.microsoft.com/office/word/2010/wordprocessingDrawing" xmlns:wp="http://schemas.openxmlformats.org/drawingml/2006/wordprocessingDrawing" xmlns:w10="urn:schemas-microsoft-com:office:word" xmlns:w="http://schemas.openxmlformats.org/wordprocessingml/2006/main" xmlns:w14="http://schemas.microsoft.com/office/word/2010/wordml" xmlns:w15="http://schemas.microsoft.com/office/word/2012/wordml" xmlns:w16cex="http://schemas.microsoft.com/office/word/2018/wordml/cex" xmlns:w16cid="http://schemas.microsoft.com/office/word/2016/wordml/cid" xmlns:w16="http://schemas.microsoft.com/office/word/2018/wordml" xmlns:w16sdtdh="http://schemas.microsoft.com/office/word/2020/wordml/sdtdatahash" xmlns:w16se="http://schemas.microsoft.com/office/word/2015/wordml/symex" xmlns:wpg="http://schemas.microsoft.com/office/word/2010/wordprocessingGroup" xmlns:wpi="http://schemas.microsoft.com/office/word/2010/wordprocessingInk" xmlns:wne="http://schemas.microsoft.com/office/word/2006/wordml" xmlns:wps="http://schemas.microsoft.com/office/word/2010/wordprocessingShape" mc:Ignorable="w14 w15 w16se w16cid w16 w16cex w16sdtdh wp14">
   <w:abstractNum w:abstractNumId="0" w15:restartNumberingAfterBreak="0">
     <w:nsid w:val="38FC5B45"/>
     <w:multiLevelType w:val="multilevel"/>
@@ -7525,7 +7553,7 @@
 </file>
 
 <file path=word/styles.xml><?xml version="1.0" encoding="utf-8"?>
-<w:styles xmlns:mc="http://schemas.openxmlformats.org/markup-compatibility/2006" xmlns:r="http://schemas.openxmlformats.org/officeDocument/2006/relationships" xmlns:w="http://schemas.openxmlformats.org/wordprocessingml/2006/main" xmlns:w14="http://schemas.microsoft.com/office/word/2010/wordml" xmlns:w15="http://schemas.microsoft.com/office/word/2012/wordml" xmlns:w16cex="http://schemas.microsoft.com/office/word/2018/wordml/cex" xmlns:w16cid="http://schemas.microsoft.com/office/word/2016/wordml/cid" xmlns:w16="http://schemas.microsoft.com/office/word/2018/wordml" xmlns:w16se="http://schemas.microsoft.com/office/word/2015/wordml/symex" mc:Ignorable="w14 w15 w16se w16cid w16 w16cex">
+<w:styles xmlns:mc="http://schemas.openxmlformats.org/markup-compatibility/2006" xmlns:r="http://schemas.openxmlformats.org/officeDocument/2006/relationships" xmlns:w="http://schemas.openxmlformats.org/wordprocessingml/2006/main" xmlns:w14="http://schemas.microsoft.com/office/word/2010/wordml" xmlns:w15="http://schemas.microsoft.com/office/word/2012/wordml" xmlns:w16cex="http://schemas.microsoft.com/office/word/2018/wordml/cex" xmlns:w16cid="http://schemas.microsoft.com/office/word/2016/wordml/cid" xmlns:w16="http://schemas.microsoft.com/office/word/2018/wordml" xmlns:w16sdtdh="http://schemas.microsoft.com/office/word/2020/wordml/sdtdatahash" xmlns:w16se="http://schemas.microsoft.com/office/word/2015/wordml/symex" mc:Ignorable="w14 w15 w16se w16cid w16 w16cex w16sdtdh">
   <w:docDefaults>
     <w:rPrDefault>
       <w:rPr>

--- a/HaemophilusWeb/ReportTemplates/Fax - BLNAR v10.docx
+++ b/HaemophilusWeb/ReportTemplates/Fax - BLNAR v10.docx
@@ -147,23 +147,7 @@
           <w:sz w:val="36"/>
           <w:szCs w:val="36"/>
         </w:rPr>
-        <w:t xml:space="preserve">an </w:t>
-      </w:r>
-      <w:proofErr w:type="gramStart"/>
-      <w:r>
-        <w:rPr>
-          <w:sz w:val="36"/>
-          <w:szCs w:val="36"/>
-        </w:rPr>
-        <w:t>email</w:t>
-      </w:r>
-      <w:proofErr w:type="gramEnd"/>
-      <w:r>
-        <w:rPr>
-          <w:sz w:val="36"/>
-          <w:szCs w:val="36"/>
-        </w:rPr>
-        <w:t>: nrzm@hygiene.uni-wuerzburg.de</w:t>
+        <w:t>an email: nrzm@hygiene.uni-wuerzburg.de</w:t>
       </w:r>
     </w:p>
     <w:p>
@@ -369,20 +353,7 @@
         <w:spacing w:before="21"/>
       </w:pPr>
       <w:r>
-        <w:t xml:space="preserve">Wir möchten Sie höflich bitten, nach Erhalt des Befundes eine Empfangsbestätigung an die Nummer: 0931-31 87281 oder an die </w:t>
-      </w:r>
-      <w:proofErr w:type="spellStart"/>
-      <w:proofErr w:type="gramStart"/>
-      <w:r>
-        <w:t>Email</w:t>
-      </w:r>
-      <w:proofErr w:type="spellEnd"/>
-      <w:r>
-        <w:t xml:space="preserve"> Adresse</w:t>
-      </w:r>
-      <w:proofErr w:type="gramEnd"/>
-      <w:r>
-        <w:t>: nrzm@hygiene.uni-wuerzburg.de zu senden.</w:t>
+        <w:t>Wir möchten Sie höflich bitten, nach Erhalt des Befundes eine Empfangsbestätigung an die Nummer: 0931-31 87281 oder an die Email Adresse: nrzm@hygiene.uni-wuerzburg.de zu senden.</w:t>
       </w:r>
     </w:p>
     <w:p>
@@ -494,15 +465,7 @@
                 <w:color w:val="000000"/>
                 <w:szCs w:val="16"/>
               </w:rPr>
-              <w:t xml:space="preserve">Labor-Nr. des </w:t>
-            </w:r>
-            <w:proofErr w:type="spellStart"/>
-            <w:r>
-              <w:rPr>
-                <w:color w:val="000000"/>
-                <w:szCs w:val="16"/>
-              </w:rPr>
-              <w:t>NRZM</w:t>
+              <w:t>Labor-Nr. des NRZM</w:t>
             </w:r>
             <w:r>
               <w:rPr>
@@ -511,7 +474,6 @@
               </w:rPr>
               <w:t>Hi</w:t>
             </w:r>
-            <w:proofErr w:type="spellEnd"/>
             <w:r>
               <w:t xml:space="preserve">: </w:t>
             </w:r>
@@ -537,15 +499,7 @@
               <w:spacing w:before="21"/>
             </w:pPr>
             <w:r>
-              <w:t>KL{</w:t>
-            </w:r>
-            <w:proofErr w:type="spellStart"/>
-            <w:r>
-              <w:t>LaboratoryNumber</w:t>
-            </w:r>
-            <w:proofErr w:type="spellEnd"/>
-            <w:r>
-              <w:t>}</w:t>
+              <w:t>KL{LaboratoryNumber}</w:t>
             </w:r>
           </w:p>
         </w:tc>
@@ -629,15 +583,7 @@
         <w:spacing w:before="21"/>
       </w:pPr>
       <w:r>
-        <w:t xml:space="preserve">Mit dieser Empfangsbestätigung unterstützen Sie die Qualitätssicherung der </w:t>
-      </w:r>
-      <w:proofErr w:type="spellStart"/>
-      <w:r>
-        <w:t>Laborsurveillance</w:t>
-      </w:r>
-      <w:proofErr w:type="spellEnd"/>
-      <w:r>
-        <w:t xml:space="preserve"> invasiver Infektionen durch Meningokokken und Haemophilus influenzae. Vielen Dank!</w:t>
+        <w:t>Mit dieser Empfangsbestätigung unterstützen Sie die Qualitätssicherung der Laborsurveillance invasiver Infektionen durch Meningokokken und Haemophilus influenzae. Vielen Dank!</w:t>
       </w:r>
     </w:p>
     <w:p>
@@ -713,15 +659,7 @@
         <w:spacing w:before="21"/>
       </w:pPr>
       <w:r>
-        <w:t xml:space="preserve">Ihr </w:t>
-      </w:r>
-      <w:proofErr w:type="spellStart"/>
-      <w:r>
-        <w:t>NRZMHi</w:t>
-      </w:r>
-      <w:proofErr w:type="spellEnd"/>
-      <w:r>
-        <w:t xml:space="preserve"> - Team</w:t>
+        <w:t>Ihr NRZMHi - Team</w:t>
       </w:r>
     </w:p>
     <w:p>
@@ -2895,21 +2833,8 @@
                 <w:sz w:val="22"/>
                 <w:szCs w:val="22"/>
               </w:rPr>
-              <w:t>-</w:t>
+              <w:t>-Laktamase</w:t>
             </w:r>
-            <w:proofErr w:type="spellStart"/>
-            <w:r>
-              <w:rPr>
-                <w:rFonts w:ascii="Arial" w:hAnsi="Arial" w:cs="Arial"/>
-                <w:b/>
-                <w:bCs/>
-                <w:iCs/>
-                <w:sz w:val="22"/>
-                <w:szCs w:val="22"/>
-              </w:rPr>
-              <w:t>Laktamase</w:t>
-            </w:r>
-            <w:proofErr w:type="spellEnd"/>
           </w:p>
         </w:tc>
         <w:tc>
@@ -2940,7 +2865,6 @@
               </w:rPr>
               <w:t>{</w:t>
             </w:r>
-            <w:proofErr w:type="spellStart"/>
             <w:r>
               <w:rPr>
                 <w:rFonts w:ascii="Arial" w:hAnsi="Arial" w:cs="Arial"/>
@@ -2952,7 +2876,6 @@
               </w:rPr>
               <w:t>BetalactamaseString</w:t>
             </w:r>
-            <w:proofErr w:type="spellEnd"/>
             <w:r>
               <w:rPr>
                 <w:rFonts w:ascii="Arial" w:hAnsi="Arial" w:cs="Arial"/>
@@ -3178,9 +3101,8 @@
                 <w:sz w:val="22"/>
                 <w:szCs w:val="22"/>
               </w:rPr>
-              <w:t>{#</w:t>
+              <w:t>{#ETests}{Antibiotic}</w:t>
             </w:r>
-            <w:proofErr w:type="gramStart"/>
             <w:r>
               <w:rPr>
                 <w:rFonts w:ascii="Arial" w:hAnsi="Arial" w:cs="Arial"/>
@@ -3190,44 +3112,8 @@
                 <w:sz w:val="22"/>
                 <w:szCs w:val="22"/>
               </w:rPr>
-              <w:t>ETests}{</w:t>
+              <w:t xml:space="preserve"> Etest</w:t>
             </w:r>
-            <w:proofErr w:type="gramEnd"/>
-            <w:r>
-              <w:rPr>
-                <w:rFonts w:ascii="Arial" w:hAnsi="Arial" w:cs="Arial"/>
-                <w:b/>
-                <w:bCs/>
-                <w:iCs/>
-                <w:sz w:val="22"/>
-                <w:szCs w:val="22"/>
-              </w:rPr>
-              <w:t>Antibiotic}</w:t>
-            </w:r>
-            <w:r>
-              <w:rPr>
-                <w:rFonts w:ascii="Arial" w:hAnsi="Arial" w:cs="Arial"/>
-                <w:b/>
-                <w:bCs/>
-                <w:iCs/>
-                <w:sz w:val="22"/>
-                <w:szCs w:val="22"/>
-              </w:rPr>
-              <w:t xml:space="preserve"> </w:t>
-            </w:r>
-            <w:proofErr w:type="spellStart"/>
-            <w:r>
-              <w:rPr>
-                <w:rFonts w:ascii="Arial" w:hAnsi="Arial" w:cs="Arial"/>
-                <w:b/>
-                <w:bCs/>
-                <w:iCs/>
-                <w:sz w:val="22"/>
-                <w:szCs w:val="22"/>
-              </w:rPr>
-              <w:t>Etest</w:t>
-            </w:r>
-            <w:proofErr w:type="spellEnd"/>
           </w:p>
         </w:tc>
         <w:tc>
@@ -3276,31 +3162,7 @@
                 <w:sz w:val="22"/>
                 <w:szCs w:val="22"/>
               </w:rPr>
-              <w:t>{</w:t>
-            </w:r>
-            <w:proofErr w:type="spellStart"/>
-            <w:r>
-              <w:rPr>
-                <w:rFonts w:ascii="Arial" w:hAnsi="Arial" w:cs="Arial"/>
-                <w:b/>
-                <w:bCs/>
-                <w:color w:val="000000"/>
-                <w:sz w:val="22"/>
-                <w:szCs w:val="22"/>
-              </w:rPr>
-              <w:t>Result</w:t>
-            </w:r>
-            <w:proofErr w:type="spellEnd"/>
-            <w:r>
-              <w:rPr>
-                <w:rFonts w:ascii="Arial" w:hAnsi="Arial" w:cs="Arial"/>
-                <w:b/>
-                <w:bCs/>
-                <w:color w:val="000000"/>
-                <w:sz w:val="22"/>
-                <w:szCs w:val="22"/>
-              </w:rPr>
-              <w:t>}</w:t>
+              <w:t>{Result}</w:t>
             </w:r>
           </w:p>
         </w:tc>
@@ -3329,31 +3191,7 @@
                 <w:sz w:val="22"/>
                 <w:szCs w:val="22"/>
               </w:rPr>
-              <w:t>≤{</w:t>
-            </w:r>
-            <w:proofErr w:type="spellStart"/>
-            <w:r>
-              <w:rPr>
-                <w:rFonts w:ascii="Arial" w:hAnsi="Arial" w:cs="Arial"/>
-                <w:b/>
-                <w:bCs/>
-                <w:color w:val="000000"/>
-                <w:sz w:val="22"/>
-                <w:szCs w:val="22"/>
-              </w:rPr>
-              <w:t>MicBreakpointSusceptible</w:t>
-            </w:r>
-            <w:proofErr w:type="spellEnd"/>
-            <w:r>
-              <w:rPr>
-                <w:rFonts w:ascii="Arial" w:hAnsi="Arial" w:cs="Arial"/>
-                <w:b/>
-                <w:bCs/>
-                <w:color w:val="000000"/>
-                <w:sz w:val="22"/>
-                <w:szCs w:val="22"/>
-              </w:rPr>
-              <w:t>}</w:t>
+              <w:t>≤{MicBreakpointSusceptible}</w:t>
             </w:r>
             <w:r>
               <w:rPr>
@@ -3396,33 +3234,7 @@
                 <w:szCs w:val="22"/>
                 <w:lang w:val="en-US"/>
               </w:rPr>
-              <w:t>&gt;{</w:t>
-            </w:r>
-            <w:proofErr w:type="spellStart"/>
-            <w:r>
-              <w:rPr>
-                <w:rFonts w:ascii="Arial" w:hAnsi="Arial" w:cs="Arial"/>
-                <w:b/>
-                <w:bCs/>
-                <w:color w:val="000000"/>
-                <w:sz w:val="22"/>
-                <w:szCs w:val="22"/>
-                <w:lang w:val="en-US"/>
-              </w:rPr>
-              <w:t>MicBreakpointResistent</w:t>
-            </w:r>
-            <w:proofErr w:type="spellEnd"/>
-            <w:r>
-              <w:rPr>
-                <w:rFonts w:ascii="Arial" w:hAnsi="Arial" w:cs="Arial"/>
-                <w:b/>
-                <w:bCs/>
-                <w:color w:val="000000"/>
-                <w:sz w:val="22"/>
-                <w:szCs w:val="22"/>
-                <w:lang w:val="en-US"/>
-              </w:rPr>
-              <w:t>} µg/ml</w:t>
+              <w:t>&gt;{MicBreakpointResistent} µg/ml</w:t>
             </w:r>
           </w:p>
         </w:tc>
@@ -3454,7 +3266,6 @@
               </w:rPr>
               <w:t>{</w:t>
             </w:r>
-            <w:proofErr w:type="spellStart"/>
             <w:r>
               <w:rPr>
                 <w:rFonts w:ascii="Arial" w:hAnsi="Arial" w:cs="Arial"/>
@@ -3467,7 +3278,6 @@
               </w:rPr>
               <w:t>ValidFromYear</w:t>
             </w:r>
-            <w:proofErr w:type="spellEnd"/>
             <w:r>
               <w:rPr>
                 <w:rFonts w:ascii="Arial" w:hAnsi="Arial" w:cs="Arial"/>
@@ -3490,33 +3300,7 @@
                 <w:szCs w:val="22"/>
                 <w:lang w:val="en-US"/>
               </w:rPr>
-              <w:t>{/</w:t>
-            </w:r>
-            <w:proofErr w:type="spellStart"/>
-            <w:r>
-              <w:rPr>
-                <w:rFonts w:ascii="Arial" w:hAnsi="Arial" w:cs="Arial"/>
-                <w:b/>
-                <w:bCs/>
-                <w:color w:val="000000"/>
-                <w:sz w:val="22"/>
-                <w:szCs w:val="22"/>
-                <w:lang w:val="en-US"/>
-              </w:rPr>
-              <w:t>ETests</w:t>
-            </w:r>
-            <w:proofErr w:type="spellEnd"/>
-            <w:r>
-              <w:rPr>
-                <w:rFonts w:ascii="Arial" w:hAnsi="Arial" w:cs="Arial"/>
-                <w:b/>
-                <w:bCs/>
-                <w:color w:val="000000"/>
-                <w:sz w:val="22"/>
-                <w:szCs w:val="22"/>
-                <w:lang w:val="en-US"/>
-              </w:rPr>
-              <w:t>}</w:t>
+              <w:t>{/ETests}</w:t>
             </w:r>
           </w:p>
         </w:tc>
@@ -3589,24 +3373,7 @@
           <w:color w:val="000000"/>
         </w:rPr>
         <w:noBreakHyphen/>
-      </w:r>
-      <w:proofErr w:type="spellStart"/>
-      <w:r>
-        <w:rPr>
-          <w:rFonts w:ascii="Arial" w:hAnsi="Arial" w:cs="Arial"/>
-          <w:bCs/>
-          <w:color w:val="000000"/>
-        </w:rPr>
-        <w:t>Laktamase</w:t>
-      </w:r>
-      <w:proofErr w:type="spellEnd"/>
-      <w:r>
-        <w:rPr>
-          <w:rFonts w:ascii="Arial" w:hAnsi="Arial" w:cs="Arial"/>
-          <w:bCs/>
-          <w:color w:val="000000"/>
-        </w:rPr>
-        <w:t xml:space="preserve"> negatives Ampicillin-resistentes (BLNAR) Isolat. BLNAR </w:t>
+        <w:t xml:space="preserve">Laktamase negatives Ampicillin-resistentes (BLNAR) Isolat. BLNAR </w:t>
       </w:r>
       <w:r>
         <w:rPr>
@@ -3633,42 +3400,7 @@
           <w:color w:val="000000"/>
         </w:rPr>
         <w:noBreakHyphen/>
-      </w:r>
-      <w:proofErr w:type="spellStart"/>
-      <w:r>
-        <w:rPr>
-          <w:rFonts w:ascii="Arial" w:hAnsi="Arial" w:cs="Arial"/>
-          <w:bCs/>
-          <w:color w:val="000000"/>
-        </w:rPr>
-        <w:t>Lactamase</w:t>
-      </w:r>
-      <w:proofErr w:type="spellEnd"/>
-      <w:r>
-        <w:rPr>
-          <w:rFonts w:ascii="Arial" w:hAnsi="Arial" w:cs="Arial"/>
-          <w:bCs/>
-          <w:color w:val="000000"/>
-        </w:rPr>
-        <w:t>-unabhängigen Resistenzmechanismus auf, welcher durch Mutation des Zellwandproteins PBP3 hervorgerufen wird. Sie sind resistent gegen Ampicillin/</w:t>
-      </w:r>
-      <w:proofErr w:type="spellStart"/>
-      <w:r>
-        <w:rPr>
-          <w:rFonts w:ascii="Arial" w:hAnsi="Arial" w:cs="Arial"/>
-          <w:bCs/>
-          <w:color w:val="000000"/>
-        </w:rPr>
-        <w:t>Sulbactam</w:t>
-      </w:r>
-      <w:proofErr w:type="spellEnd"/>
-      <w:r>
-        <w:rPr>
-          <w:rFonts w:ascii="Arial" w:hAnsi="Arial" w:cs="Arial"/>
-          <w:bCs/>
-          <w:color w:val="000000"/>
-        </w:rPr>
-        <w:t xml:space="preserve"> sowie Amoxicillin/Clavulansäure und könnten eine verminderte Sensibilität gegen Cephalosporine aufweisen</w:t>
+        <w:t>Lactamase-unabhängigen Resistenzmechanismus auf, welcher durch Mutation des Zellwandproteins PBP3 hervorgerufen wird. Sie sind resistent gegen Ampicillin/Sulbactam sowie Amoxicillin/Clavulansäure und könnten eine verminderte Sensibilität gegen Cephalosporine aufweisen</w:t>
       </w:r>
       <w:r>
         <w:rPr>
@@ -3752,21 +3484,12 @@
           <w:lang w:val="en-US"/>
         </w:rPr>
       </w:pPr>
-      <w:proofErr w:type="spellStart"/>
       <w:r>
         <w:rPr>
           <w:rFonts w:ascii="Arial" w:hAnsi="Arial" w:cs="Arial"/>
           <w:lang w:val="en-US"/>
         </w:rPr>
-        <w:t>Literatur</w:t>
-      </w:r>
-      <w:proofErr w:type="spellEnd"/>
-      <w:r>
-        <w:rPr>
-          <w:rFonts w:ascii="Arial" w:hAnsi="Arial" w:cs="Arial"/>
-          <w:lang w:val="en-US"/>
-        </w:rPr>
-        <w:t>:</w:t>
+        <w:t>Literatur:</w:t>
       </w:r>
     </w:p>
     <w:p>
@@ -3793,27 +3516,7 @@
           <w:szCs w:val="20"/>
           <w:lang w:val="en-GB"/>
         </w:rPr>
-        <w:t xml:space="preserve">1. Tristram S, Jacobs MR, Appelbaum PC. Antimicrobial resistance in Haemophilus influenzae. Clin </w:t>
-      </w:r>
-      <w:proofErr w:type="spellStart"/>
-      <w:r>
-        <w:rPr>
-          <w:rFonts w:ascii="Arial" w:hAnsi="Arial" w:cs="Arial"/>
-          <w:sz w:val="20"/>
-          <w:szCs w:val="20"/>
-          <w:lang w:val="en-GB"/>
-        </w:rPr>
-        <w:t>Microbiol</w:t>
-      </w:r>
-      <w:proofErr w:type="spellEnd"/>
-      <w:r>
-        <w:rPr>
-          <w:rFonts w:ascii="Arial" w:hAnsi="Arial" w:cs="Arial"/>
-          <w:sz w:val="20"/>
-          <w:szCs w:val="20"/>
-          <w:lang w:val="en-GB"/>
-        </w:rPr>
-        <w:t xml:space="preserve"> Rev. 2007 Apr;20(2):368-89.</w:t>
+        <w:t>1. Tristram S, Jacobs MR, Appelbaum PC. Antimicrobial resistance in Haemophilus influenzae. Clin Microbiol Rev. 2007 Apr;20(2):368-89.</w:t>
       </w:r>
     </w:p>
     <w:p>
@@ -3850,7 +3553,6 @@
         </w:rPr>
         <w:t xml:space="preserve"> </w:t>
       </w:r>
-      <w:proofErr w:type="spellStart"/>
       <w:r>
         <w:rPr>
           <w:rFonts w:ascii="Arial" w:hAnsi="Arial" w:cs="Arial"/>
@@ -3858,97 +3560,7 @@
           <w:szCs w:val="20"/>
           <w:lang w:val="en-US"/>
         </w:rPr>
-        <w:t>Ubukata</w:t>
-      </w:r>
-      <w:proofErr w:type="spellEnd"/>
-      <w:r>
-        <w:rPr>
-          <w:rFonts w:ascii="Arial" w:hAnsi="Arial" w:cs="Arial"/>
-          <w:sz w:val="20"/>
-          <w:szCs w:val="20"/>
-          <w:lang w:val="en-US"/>
-        </w:rPr>
-        <w:t xml:space="preserve"> K, </w:t>
-      </w:r>
-      <w:proofErr w:type="spellStart"/>
-      <w:r>
-        <w:rPr>
-          <w:rFonts w:ascii="Arial" w:hAnsi="Arial" w:cs="Arial"/>
-          <w:sz w:val="20"/>
-          <w:szCs w:val="20"/>
-          <w:lang w:val="en-US"/>
-        </w:rPr>
-        <w:t>Shibasaki</w:t>
-      </w:r>
-      <w:proofErr w:type="spellEnd"/>
-      <w:r>
-        <w:rPr>
-          <w:rFonts w:ascii="Arial" w:hAnsi="Arial" w:cs="Arial"/>
-          <w:sz w:val="20"/>
-          <w:szCs w:val="20"/>
-          <w:lang w:val="en-US"/>
-        </w:rPr>
-        <w:t xml:space="preserve"> Y, Yamamoto K, Chiba N, Hasegawa K, Takeuchi Y, </w:t>
-      </w:r>
-      <w:proofErr w:type="spellStart"/>
-      <w:r>
-        <w:rPr>
-          <w:rFonts w:ascii="Arial" w:hAnsi="Arial" w:cs="Arial"/>
-          <w:sz w:val="20"/>
-          <w:szCs w:val="20"/>
-          <w:lang w:val="en-US"/>
-        </w:rPr>
-        <w:t>Sunakawa</w:t>
-      </w:r>
-      <w:proofErr w:type="spellEnd"/>
-      <w:r>
-        <w:rPr>
-          <w:rFonts w:ascii="Arial" w:hAnsi="Arial" w:cs="Arial"/>
-          <w:sz w:val="20"/>
-          <w:szCs w:val="20"/>
-          <w:lang w:val="en-US"/>
-        </w:rPr>
-        <w:t xml:space="preserve"> K, Inoue M, Konno M. Association of amino acid substitutions in penicillin-binding protein 3 with beta-lactam resistance in beta-lactamase-negative ampicillin-resistant </w:t>
-      </w:r>
-      <w:proofErr w:type="spellStart"/>
-      <w:r>
-        <w:rPr>
-          <w:rFonts w:ascii="Arial" w:hAnsi="Arial" w:cs="Arial"/>
-          <w:sz w:val="20"/>
-          <w:szCs w:val="20"/>
-          <w:lang w:val="en-US"/>
-        </w:rPr>
-        <w:t>Haemophilus</w:t>
-      </w:r>
-      <w:proofErr w:type="spellEnd"/>
-      <w:r>
-        <w:rPr>
-          <w:rFonts w:ascii="Arial" w:hAnsi="Arial" w:cs="Arial"/>
-          <w:sz w:val="20"/>
-          <w:szCs w:val="20"/>
-          <w:lang w:val="en-US"/>
-        </w:rPr>
-        <w:t xml:space="preserve"> influenzae. </w:t>
-      </w:r>
-      <w:proofErr w:type="spellStart"/>
-      <w:r>
-        <w:rPr>
-          <w:rFonts w:ascii="Arial" w:hAnsi="Arial" w:cs="Arial"/>
-          <w:sz w:val="20"/>
-          <w:szCs w:val="20"/>
-          <w:lang w:val="en-US"/>
-        </w:rPr>
-        <w:t>Antimicrob</w:t>
-      </w:r>
-      <w:proofErr w:type="spellEnd"/>
-      <w:r>
-        <w:rPr>
-          <w:rFonts w:ascii="Arial" w:hAnsi="Arial" w:cs="Arial"/>
-          <w:sz w:val="20"/>
-          <w:szCs w:val="20"/>
-          <w:lang w:val="en-US"/>
-        </w:rPr>
-        <w:t xml:space="preserve"> Agents Chemother. 2001 45(6):1693-9.</w:t>
+        <w:t>Ubukata K, Shibasaki Y, Yamamoto K, Chiba N, Hasegawa K, Takeuchi Y, Sunakawa K, Inoue M, Konno M. Association of amino acid substitutions in penicillin-binding protein 3 with beta-lactam resistance in beta-lactamase-negative ampicillin-resistant Haemophilus influenzae. Antimicrob Agents Chemother. 2001 45(6):1693-9.</w:t>
       </w:r>
     </w:p>
     <w:p>
@@ -3976,7 +3588,6 @@
         </w:rPr>
         <w:t xml:space="preserve">3. </w:t>
       </w:r>
-      <w:proofErr w:type="spellStart"/>
       <w:r>
         <w:rPr>
           <w:rFonts w:ascii="Arial" w:hAnsi="Arial" w:cs="Arial"/>
@@ -3984,57 +3595,7 @@
           <w:szCs w:val="20"/>
           <w:lang w:val="en-GB"/>
         </w:rPr>
-        <w:t>Cherkaoui</w:t>
-      </w:r>
-      <w:proofErr w:type="spellEnd"/>
-      <w:r>
-        <w:rPr>
-          <w:rFonts w:ascii="Arial" w:hAnsi="Arial" w:cs="Arial"/>
-          <w:sz w:val="20"/>
-          <w:szCs w:val="20"/>
-          <w:lang w:val="en-GB"/>
-        </w:rPr>
-        <w:t xml:space="preserve">, A., Diene, S.M., </w:t>
-      </w:r>
-      <w:proofErr w:type="spellStart"/>
-      <w:r>
-        <w:rPr>
-          <w:rFonts w:ascii="Arial" w:hAnsi="Arial" w:cs="Arial"/>
-          <w:sz w:val="20"/>
-          <w:szCs w:val="20"/>
-          <w:lang w:val="en-GB"/>
-        </w:rPr>
-        <w:t>Renzoni</w:t>
-      </w:r>
-      <w:proofErr w:type="spellEnd"/>
-      <w:r>
-        <w:rPr>
-          <w:rFonts w:ascii="Arial" w:hAnsi="Arial" w:cs="Arial"/>
-          <w:sz w:val="20"/>
-          <w:szCs w:val="20"/>
-          <w:lang w:val="en-GB"/>
-        </w:rPr>
-        <w:t xml:space="preserve">, A., </w:t>
-      </w:r>
-      <w:proofErr w:type="spellStart"/>
-      <w:r>
-        <w:rPr>
-          <w:rFonts w:ascii="Arial" w:hAnsi="Arial" w:cs="Arial"/>
-          <w:sz w:val="20"/>
-          <w:szCs w:val="20"/>
-          <w:lang w:val="en-GB"/>
-        </w:rPr>
-        <w:t>Emonet</w:t>
-      </w:r>
-      <w:proofErr w:type="spellEnd"/>
-      <w:r>
-        <w:rPr>
-          <w:rFonts w:ascii="Arial" w:hAnsi="Arial" w:cs="Arial"/>
-          <w:sz w:val="20"/>
-          <w:szCs w:val="20"/>
-          <w:lang w:val="en-GB"/>
-        </w:rPr>
-        <w:t xml:space="preserve">, S., Renzi, G., et al. (2017). </w:t>
+        <w:t xml:space="preserve">Cherkaoui, A., Diene, S.M., Renzoni, A., Emonet, S., Renzi, G., et al. (2017). </w:t>
       </w:r>
       <w:r>
         <w:rPr>
@@ -4044,114 +3605,24 @@
           <w:szCs w:val="20"/>
           <w:lang w:val="en-GB"/>
         </w:rPr>
-        <w:t xml:space="preserve">Imipenem </w:t>
-      </w:r>
-      <w:proofErr w:type="spellStart"/>
-      <w:r>
-        <w:rPr>
-          <w:rFonts w:ascii="Arial" w:hAnsi="Arial" w:cs="Arial"/>
-          <w:iCs/>
+        <w:t>Imipenem heteroresistance in nontypeable Haemophilus influenzae is linked to a combination of altered PBP3, slow drug influx and direct efflux regulation.</w:t>
+      </w:r>
+      <w:r>
+        <w:rPr>
+          <w:rFonts w:ascii="Arial" w:hAnsi="Arial" w:cs="Arial"/>
           <w:sz w:val="20"/>
           <w:szCs w:val="20"/>
           <w:lang w:val="en-GB"/>
         </w:rPr>
-        <w:t>heteroresistance</w:t>
-      </w:r>
-      <w:proofErr w:type="spellEnd"/>
-      <w:r>
-        <w:rPr>
-          <w:rFonts w:ascii="Arial" w:hAnsi="Arial" w:cs="Arial"/>
-          <w:iCs/>
+        <w:t xml:space="preserve"> </w:t>
+      </w:r>
+      <w:r>
+        <w:rPr>
+          <w:rFonts w:ascii="Arial" w:hAnsi="Arial" w:cs="Arial"/>
           <w:sz w:val="20"/>
           <w:szCs w:val="20"/>
-          <w:lang w:val="en-GB"/>
-        </w:rPr>
-        <w:t xml:space="preserve"> in </w:t>
-      </w:r>
-      <w:proofErr w:type="spellStart"/>
-      <w:r>
-        <w:rPr>
-          <w:rFonts w:ascii="Arial" w:hAnsi="Arial" w:cs="Arial"/>
-          <w:iCs/>
-          <w:sz w:val="20"/>
-          <w:szCs w:val="20"/>
-          <w:lang w:val="en-GB"/>
-        </w:rPr>
-        <w:t>nontypeable</w:t>
-      </w:r>
-      <w:proofErr w:type="spellEnd"/>
-      <w:r>
-        <w:rPr>
-          <w:rFonts w:ascii="Arial" w:hAnsi="Arial" w:cs="Arial"/>
-          <w:iCs/>
-          <w:sz w:val="20"/>
-          <w:szCs w:val="20"/>
-          <w:lang w:val="en-GB"/>
-        </w:rPr>
-        <w:t xml:space="preserve"> Haemophilus influenzae is linked to a combination of altered PBP3, slow drug influx and direct efflux regulation.</w:t>
-      </w:r>
-      <w:r>
-        <w:rPr>
-          <w:rFonts w:ascii="Arial" w:hAnsi="Arial" w:cs="Arial"/>
-          <w:sz w:val="20"/>
-          <w:szCs w:val="20"/>
-          <w:lang w:val="en-GB"/>
-        </w:rPr>
-        <w:t xml:space="preserve"> </w:t>
-      </w:r>
-      <w:proofErr w:type="spellStart"/>
-      <w:r>
-        <w:rPr>
-          <w:rFonts w:ascii="Arial" w:hAnsi="Arial" w:cs="Arial"/>
-          <w:sz w:val="20"/>
-          <w:szCs w:val="20"/>
-        </w:rPr>
-        <w:t>Clin</w:t>
-      </w:r>
-      <w:proofErr w:type="spellEnd"/>
-      <w:r>
-        <w:rPr>
-          <w:rFonts w:ascii="Arial" w:hAnsi="Arial" w:cs="Arial"/>
-          <w:sz w:val="20"/>
-          <w:szCs w:val="20"/>
-        </w:rPr>
-        <w:t xml:space="preserve"> </w:t>
-      </w:r>
-      <w:proofErr w:type="spellStart"/>
-      <w:r>
-        <w:rPr>
-          <w:rFonts w:ascii="Arial" w:hAnsi="Arial" w:cs="Arial"/>
-          <w:sz w:val="20"/>
-          <w:szCs w:val="20"/>
-        </w:rPr>
-        <w:t>Microbiol</w:t>
-      </w:r>
-      <w:proofErr w:type="spellEnd"/>
-      <w:r>
-        <w:rPr>
-          <w:rFonts w:ascii="Arial" w:hAnsi="Arial" w:cs="Arial"/>
-          <w:sz w:val="20"/>
-          <w:szCs w:val="20"/>
-        </w:rPr>
-        <w:t xml:space="preserve"> </w:t>
-      </w:r>
-      <w:proofErr w:type="spellStart"/>
-      <w:r>
-        <w:rPr>
-          <w:rFonts w:ascii="Arial" w:hAnsi="Arial" w:cs="Arial"/>
-          <w:sz w:val="20"/>
-          <w:szCs w:val="20"/>
-        </w:rPr>
-        <w:t>Infect</w:t>
-      </w:r>
-      <w:proofErr w:type="spellEnd"/>
-      <w:r>
-        <w:rPr>
-          <w:rFonts w:ascii="Arial" w:hAnsi="Arial" w:cs="Arial"/>
-          <w:sz w:val="20"/>
-          <w:szCs w:val="20"/>
-        </w:rPr>
-        <w:t>. 23(2): p. 118 e9-118 e19.</w:t>
+        </w:rPr>
+        <w:t>Clin Microbiol Infect. 23(2): p. 118 e9-118 e19.</w:t>
       </w:r>
     </w:p>
     <w:p>
@@ -4177,25 +3648,7 @@
           <w:sz w:val="20"/>
           <w:szCs w:val="20"/>
         </w:rPr>
-        <w:t xml:space="preserve">4. </w:t>
-      </w:r>
-      <w:proofErr w:type="spellStart"/>
-      <w:r>
-        <w:rPr>
-          <w:rFonts w:ascii="Arial" w:hAnsi="Arial" w:cs="Arial"/>
-          <w:sz w:val="20"/>
-          <w:szCs w:val="20"/>
-        </w:rPr>
-        <w:t>Lâm</w:t>
-      </w:r>
-      <w:proofErr w:type="spellEnd"/>
-      <w:r>
-        <w:rPr>
-          <w:rFonts w:ascii="Arial" w:hAnsi="Arial" w:cs="Arial"/>
-          <w:sz w:val="20"/>
-          <w:szCs w:val="20"/>
-        </w:rPr>
-        <w:t xml:space="preserve">, T.T., Nürnberg, S., Claus, H., and Vogel, U. (2020). </w:t>
+        <w:t xml:space="preserve">4. Lâm, T.T., Nürnberg, S., Claus, H., and Vogel, U. (2020). </w:t>
       </w:r>
       <w:r>
         <w:rPr>
@@ -4204,47 +3657,7 @@
           <w:szCs w:val="20"/>
           <w:lang w:val="en-US"/>
         </w:rPr>
-        <w:t xml:space="preserve">Molecular epidemiology of imipenem resistance in invasive </w:t>
-      </w:r>
-      <w:proofErr w:type="spellStart"/>
-      <w:r>
-        <w:rPr>
-          <w:rFonts w:ascii="Arial" w:hAnsi="Arial" w:cs="Arial"/>
-          <w:sz w:val="20"/>
-          <w:szCs w:val="20"/>
-          <w:lang w:val="en-US"/>
-        </w:rPr>
-        <w:t>Haemophilus</w:t>
-      </w:r>
-      <w:proofErr w:type="spellEnd"/>
-      <w:r>
-        <w:rPr>
-          <w:rFonts w:ascii="Arial" w:hAnsi="Arial" w:cs="Arial"/>
-          <w:sz w:val="20"/>
-          <w:szCs w:val="20"/>
-          <w:lang w:val="en-US"/>
-        </w:rPr>
-        <w:t xml:space="preserve"> influenzae infections in Germany in 2016. J </w:t>
-      </w:r>
-      <w:proofErr w:type="spellStart"/>
-      <w:r>
-        <w:rPr>
-          <w:rFonts w:ascii="Arial" w:hAnsi="Arial" w:cs="Arial"/>
-          <w:sz w:val="20"/>
-          <w:szCs w:val="20"/>
-          <w:lang w:val="en-US"/>
-        </w:rPr>
-        <w:t>Antimicrob</w:t>
-      </w:r>
-      <w:proofErr w:type="spellEnd"/>
-      <w:r>
-        <w:rPr>
-          <w:rFonts w:ascii="Arial" w:hAnsi="Arial" w:cs="Arial"/>
-          <w:sz w:val="20"/>
-          <w:szCs w:val="20"/>
-          <w:lang w:val="en-US"/>
-        </w:rPr>
-        <w:t xml:space="preserve"> Chemother. 75(8): p. 2076-2086</w:t>
+        <w:t>Molecular epidemiology of imipenem resistance in invasive Haemophilus influenzae infections in Germany in 2016. J Antimicrob Chemother. 75(8): p. 2076-2086</w:t>
       </w:r>
     </w:p>
     <w:p>
@@ -4270,261 +3683,15 @@
           <w:szCs w:val="20"/>
           <w:lang w:val="en-US"/>
         </w:rPr>
-        <w:t xml:space="preserve">5. </w:t>
-      </w:r>
-      <w:proofErr w:type="spellStart"/>
+        <w:t xml:space="preserve">5. Leclercq R, Cantón R, Brown DF, Giske CG, Heisig P, MacGowan AP, Mouton JW, Nordmann P, Rodloff AC, Rossolini GM, Soussy CJ, Steinbakk M, Winstanley TG, Kahlmeter G. EUCAST expert rules in antimicrobial susceptibility testing. </w:t>
+      </w:r>
       <w:r>
         <w:rPr>
           <w:rFonts w:ascii="Arial" w:hAnsi="Arial" w:cs="Arial"/>
           <w:sz w:val="20"/>
           <w:szCs w:val="20"/>
-          <w:lang w:val="en-US"/>
-        </w:rPr>
-        <w:t>Leclercq</w:t>
-      </w:r>
-      <w:proofErr w:type="spellEnd"/>
-      <w:r>
-        <w:rPr>
-          <w:rFonts w:ascii="Arial" w:hAnsi="Arial" w:cs="Arial"/>
-          <w:sz w:val="20"/>
-          <w:szCs w:val="20"/>
-          <w:lang w:val="en-US"/>
-        </w:rPr>
-        <w:t xml:space="preserve"> R, </w:t>
-      </w:r>
-      <w:proofErr w:type="spellStart"/>
-      <w:r>
-        <w:rPr>
-          <w:rFonts w:ascii="Arial" w:hAnsi="Arial" w:cs="Arial"/>
-          <w:sz w:val="20"/>
-          <w:szCs w:val="20"/>
-          <w:lang w:val="en-US"/>
-        </w:rPr>
-        <w:t>Cantón</w:t>
-      </w:r>
-      <w:proofErr w:type="spellEnd"/>
-      <w:r>
-        <w:rPr>
-          <w:rFonts w:ascii="Arial" w:hAnsi="Arial" w:cs="Arial"/>
-          <w:sz w:val="20"/>
-          <w:szCs w:val="20"/>
-          <w:lang w:val="en-US"/>
-        </w:rPr>
-        <w:t xml:space="preserve"> R, Brown DF, </w:t>
-      </w:r>
-      <w:proofErr w:type="spellStart"/>
-      <w:r>
-        <w:rPr>
-          <w:rFonts w:ascii="Arial" w:hAnsi="Arial" w:cs="Arial"/>
-          <w:sz w:val="20"/>
-          <w:szCs w:val="20"/>
-          <w:lang w:val="en-US"/>
-        </w:rPr>
-        <w:t>Giske</w:t>
-      </w:r>
-      <w:proofErr w:type="spellEnd"/>
-      <w:r>
-        <w:rPr>
-          <w:rFonts w:ascii="Arial" w:hAnsi="Arial" w:cs="Arial"/>
-          <w:sz w:val="20"/>
-          <w:szCs w:val="20"/>
-          <w:lang w:val="en-US"/>
-        </w:rPr>
-        <w:t xml:space="preserve"> CG, </w:t>
-      </w:r>
-      <w:proofErr w:type="spellStart"/>
-      <w:r>
-        <w:rPr>
-          <w:rFonts w:ascii="Arial" w:hAnsi="Arial" w:cs="Arial"/>
-          <w:sz w:val="20"/>
-          <w:szCs w:val="20"/>
-          <w:lang w:val="en-US"/>
-        </w:rPr>
-        <w:t>Heisig</w:t>
-      </w:r>
-      <w:proofErr w:type="spellEnd"/>
-      <w:r>
-        <w:rPr>
-          <w:rFonts w:ascii="Arial" w:hAnsi="Arial" w:cs="Arial"/>
-          <w:sz w:val="20"/>
-          <w:szCs w:val="20"/>
-          <w:lang w:val="en-US"/>
-        </w:rPr>
-        <w:t xml:space="preserve"> P, </w:t>
-      </w:r>
-      <w:proofErr w:type="spellStart"/>
-      <w:r>
-        <w:rPr>
-          <w:rFonts w:ascii="Arial" w:hAnsi="Arial" w:cs="Arial"/>
-          <w:sz w:val="20"/>
-          <w:szCs w:val="20"/>
-          <w:lang w:val="en-US"/>
-        </w:rPr>
-        <w:t>MacGowan</w:t>
-      </w:r>
-      <w:proofErr w:type="spellEnd"/>
-      <w:r>
-        <w:rPr>
-          <w:rFonts w:ascii="Arial" w:hAnsi="Arial" w:cs="Arial"/>
-          <w:sz w:val="20"/>
-          <w:szCs w:val="20"/>
-          <w:lang w:val="en-US"/>
-        </w:rPr>
-        <w:t xml:space="preserve"> AP, Mouton JW, Nordmann P, </w:t>
-      </w:r>
-      <w:proofErr w:type="spellStart"/>
-      <w:r>
-        <w:rPr>
-          <w:rFonts w:ascii="Arial" w:hAnsi="Arial" w:cs="Arial"/>
-          <w:sz w:val="20"/>
-          <w:szCs w:val="20"/>
-          <w:lang w:val="en-US"/>
-        </w:rPr>
-        <w:t>Rodloff</w:t>
-      </w:r>
-      <w:proofErr w:type="spellEnd"/>
-      <w:r>
-        <w:rPr>
-          <w:rFonts w:ascii="Arial" w:hAnsi="Arial" w:cs="Arial"/>
-          <w:sz w:val="20"/>
-          <w:szCs w:val="20"/>
-          <w:lang w:val="en-US"/>
-        </w:rPr>
-        <w:t xml:space="preserve"> AC, </w:t>
-      </w:r>
-      <w:proofErr w:type="spellStart"/>
-      <w:r>
-        <w:rPr>
-          <w:rFonts w:ascii="Arial" w:hAnsi="Arial" w:cs="Arial"/>
-          <w:sz w:val="20"/>
-          <w:szCs w:val="20"/>
-          <w:lang w:val="en-US"/>
-        </w:rPr>
-        <w:t>Rossolini</w:t>
-      </w:r>
-      <w:proofErr w:type="spellEnd"/>
-      <w:r>
-        <w:rPr>
-          <w:rFonts w:ascii="Arial" w:hAnsi="Arial" w:cs="Arial"/>
-          <w:sz w:val="20"/>
-          <w:szCs w:val="20"/>
-          <w:lang w:val="en-US"/>
-        </w:rPr>
-        <w:t xml:space="preserve"> GM, </w:t>
-      </w:r>
-      <w:proofErr w:type="spellStart"/>
-      <w:r>
-        <w:rPr>
-          <w:rFonts w:ascii="Arial" w:hAnsi="Arial" w:cs="Arial"/>
-          <w:sz w:val="20"/>
-          <w:szCs w:val="20"/>
-          <w:lang w:val="en-US"/>
-        </w:rPr>
-        <w:t>Soussy</w:t>
-      </w:r>
-      <w:proofErr w:type="spellEnd"/>
-      <w:r>
-        <w:rPr>
-          <w:rFonts w:ascii="Arial" w:hAnsi="Arial" w:cs="Arial"/>
-          <w:sz w:val="20"/>
-          <w:szCs w:val="20"/>
-          <w:lang w:val="en-US"/>
-        </w:rPr>
-        <w:t xml:space="preserve"> CJ, </w:t>
-      </w:r>
-      <w:proofErr w:type="spellStart"/>
-      <w:r>
-        <w:rPr>
-          <w:rFonts w:ascii="Arial" w:hAnsi="Arial" w:cs="Arial"/>
-          <w:sz w:val="20"/>
-          <w:szCs w:val="20"/>
-          <w:lang w:val="en-US"/>
-        </w:rPr>
-        <w:t>Steinbakk</w:t>
-      </w:r>
-      <w:proofErr w:type="spellEnd"/>
-      <w:r>
-        <w:rPr>
-          <w:rFonts w:ascii="Arial" w:hAnsi="Arial" w:cs="Arial"/>
-          <w:sz w:val="20"/>
-          <w:szCs w:val="20"/>
-          <w:lang w:val="en-US"/>
-        </w:rPr>
-        <w:t xml:space="preserve"> M, Winstanley TG, </w:t>
-      </w:r>
-      <w:proofErr w:type="spellStart"/>
-      <w:r>
-        <w:rPr>
-          <w:rFonts w:ascii="Arial" w:hAnsi="Arial" w:cs="Arial"/>
-          <w:sz w:val="20"/>
-          <w:szCs w:val="20"/>
-          <w:lang w:val="en-US"/>
-        </w:rPr>
-        <w:t>Kahlmeter</w:t>
-      </w:r>
-      <w:proofErr w:type="spellEnd"/>
-      <w:r>
-        <w:rPr>
-          <w:rFonts w:ascii="Arial" w:hAnsi="Arial" w:cs="Arial"/>
-          <w:sz w:val="20"/>
-          <w:szCs w:val="20"/>
-          <w:lang w:val="en-US"/>
-        </w:rPr>
-        <w:t xml:space="preserve"> G. EUCAST expert rules in antimicrobial susceptibility testing. </w:t>
-      </w:r>
-      <w:proofErr w:type="spellStart"/>
-      <w:r>
-        <w:rPr>
-          <w:rFonts w:ascii="Arial" w:hAnsi="Arial" w:cs="Arial"/>
-          <w:sz w:val="20"/>
-          <w:szCs w:val="20"/>
-        </w:rPr>
-        <w:t>Clin</w:t>
-      </w:r>
-      <w:proofErr w:type="spellEnd"/>
-      <w:r>
-        <w:rPr>
-          <w:rFonts w:ascii="Arial" w:hAnsi="Arial" w:cs="Arial"/>
-          <w:sz w:val="20"/>
-          <w:szCs w:val="20"/>
-        </w:rPr>
-        <w:t xml:space="preserve"> </w:t>
-      </w:r>
-      <w:proofErr w:type="spellStart"/>
-      <w:r>
-        <w:rPr>
-          <w:rFonts w:ascii="Arial" w:hAnsi="Arial" w:cs="Arial"/>
-          <w:sz w:val="20"/>
-          <w:szCs w:val="20"/>
-        </w:rPr>
-        <w:t>Microbiol</w:t>
-      </w:r>
-      <w:proofErr w:type="spellEnd"/>
-      <w:r>
-        <w:rPr>
-          <w:rFonts w:ascii="Arial" w:hAnsi="Arial" w:cs="Arial"/>
-          <w:sz w:val="20"/>
-          <w:szCs w:val="20"/>
-        </w:rPr>
-        <w:t xml:space="preserve"> </w:t>
-      </w:r>
-      <w:proofErr w:type="spellStart"/>
-      <w:r>
-        <w:rPr>
-          <w:rFonts w:ascii="Arial" w:hAnsi="Arial" w:cs="Arial"/>
-          <w:sz w:val="20"/>
-          <w:szCs w:val="20"/>
-        </w:rPr>
-        <w:t>Infect</w:t>
-      </w:r>
-      <w:proofErr w:type="spellEnd"/>
-      <w:r>
-        <w:rPr>
-          <w:rFonts w:ascii="Arial" w:hAnsi="Arial" w:cs="Arial"/>
-          <w:sz w:val="20"/>
-          <w:szCs w:val="20"/>
-        </w:rPr>
-        <w:t>. 2013 19(2): 141–160.</w:t>
+        </w:rPr>
+        <w:t>Clin Microbiol Infect. 2013 19(2): 141–160.</w:t>
       </w:r>
     </w:p>
     <w:p>
@@ -4558,91 +3725,15 @@
           <w:szCs w:val="20"/>
           <w:lang w:val="en-US"/>
         </w:rPr>
-        <w:t xml:space="preserve">Cefotaxime resistance in invasive </w:t>
-      </w:r>
-      <w:proofErr w:type="spellStart"/>
+        <w:t xml:space="preserve">Cefotaxime resistance in invasive Haemophilus influenzae isolates in Germany 2016-19: prevalence, epidemiology and relevance of PBP3 substitutions. </w:t>
+      </w:r>
       <w:r>
         <w:rPr>
           <w:rFonts w:ascii="Arial" w:hAnsi="Arial" w:cs="Arial"/>
           <w:sz w:val="20"/>
           <w:szCs w:val="20"/>
-          <w:lang w:val="en-US"/>
-        </w:rPr>
-        <w:t>Haemophilus</w:t>
-      </w:r>
-      <w:proofErr w:type="spellEnd"/>
-      <w:r>
-        <w:rPr>
-          <w:rFonts w:ascii="Arial" w:hAnsi="Arial" w:cs="Arial"/>
-          <w:sz w:val="20"/>
-          <w:szCs w:val="20"/>
-          <w:lang w:val="en-US"/>
-        </w:rPr>
-        <w:t xml:space="preserve"> influenzae isolates in Germany 2016-19: prevalence, </w:t>
-      </w:r>
-      <w:proofErr w:type="gramStart"/>
-      <w:r>
-        <w:rPr>
-          <w:rFonts w:ascii="Arial" w:hAnsi="Arial" w:cs="Arial"/>
-          <w:sz w:val="20"/>
-          <w:szCs w:val="20"/>
-          <w:lang w:val="en-US"/>
-        </w:rPr>
-        <w:t>epidemiology</w:t>
-      </w:r>
-      <w:proofErr w:type="gramEnd"/>
-      <w:r>
-        <w:rPr>
-          <w:rFonts w:ascii="Arial" w:hAnsi="Arial" w:cs="Arial"/>
-          <w:sz w:val="20"/>
-          <w:szCs w:val="20"/>
-          <w:lang w:val="en-US"/>
-        </w:rPr>
-        <w:t xml:space="preserve"> and relevance of PBP3 substitutions. </w:t>
-      </w:r>
-      <w:r>
-        <w:rPr>
-          <w:rFonts w:ascii="Arial" w:hAnsi="Arial" w:cs="Arial"/>
-          <w:sz w:val="20"/>
-          <w:szCs w:val="20"/>
-        </w:rPr>
-        <w:t xml:space="preserve">J </w:t>
-      </w:r>
-      <w:proofErr w:type="spellStart"/>
-      <w:r>
-        <w:rPr>
-          <w:rFonts w:ascii="Arial" w:hAnsi="Arial" w:cs="Arial"/>
-          <w:sz w:val="20"/>
-          <w:szCs w:val="20"/>
-        </w:rPr>
-        <w:t>Antimicrob</w:t>
-      </w:r>
-      <w:proofErr w:type="spellEnd"/>
-      <w:r>
-        <w:rPr>
-          <w:rFonts w:ascii="Arial" w:hAnsi="Arial" w:cs="Arial"/>
-          <w:sz w:val="20"/>
-          <w:szCs w:val="20"/>
-        </w:rPr>
-        <w:t xml:space="preserve"> </w:t>
-      </w:r>
-      <w:proofErr w:type="spellStart"/>
-      <w:r>
-        <w:rPr>
-          <w:rFonts w:ascii="Arial" w:hAnsi="Arial" w:cs="Arial"/>
-          <w:sz w:val="20"/>
-          <w:szCs w:val="20"/>
-        </w:rPr>
-        <w:t>Chemother</w:t>
-      </w:r>
-      <w:proofErr w:type="spellEnd"/>
-      <w:r>
-        <w:rPr>
-          <w:rFonts w:ascii="Arial" w:hAnsi="Arial" w:cs="Arial"/>
-          <w:sz w:val="20"/>
-          <w:szCs w:val="20"/>
-        </w:rPr>
-        <w:t>. 76(4): p. 920-929.</w:t>
+        </w:rPr>
+        <w:t>J Antimicrob Chemother. 76(4): p. 920-929.</w:t>
       </w:r>
     </w:p>
     <w:p>
@@ -4677,6 +3768,27 @@
       <w:r>
         <w:rPr>
           <w:rFonts w:ascii="Arial" w:hAnsi="Arial" w:cs="Arial"/>
+          <w:color w:val="000000"/>
+        </w:rPr>
+        <w:fldChar w:fldCharType="begin"/>
+      </w:r>
+      <w:r>
+        <w:rPr>
+          <w:rFonts w:ascii="Arial" w:hAnsi="Arial" w:cs="Arial"/>
+          <w:color w:val="000000"/>
+        </w:rPr>
+        <w:instrText xml:space="preserve"> INCLUDETEXT  "D:\\Development\\NRZMHiDB\\HaemophilusWeb\\ReportTemplates\\includes\\Signature.docx" </w:instrText>
+      </w:r>
+      <w:r>
+        <w:rPr>
+          <w:rFonts w:ascii="Arial" w:hAnsi="Arial" w:cs="Arial"/>
+          <w:color w:val="000000"/>
+        </w:rPr>
+        <w:fldChar w:fldCharType="separate"/>
+      </w:r>
+      <w:r>
+        <w:rPr>
+          <w:rFonts w:ascii="Arial" w:hAnsi="Arial" w:cs="Arial"/>
         </w:rPr>
         <w:t>Mit freundlichen Grüßen</w:t>
       </w:r>
@@ -4695,40 +3807,6 @@
           <w:rFonts w:ascii="Arial" w:hAnsi="Arial" w:cs="Arial"/>
         </w:rPr>
       </w:pPr>
-    </w:p>
-    <w:p>
-      <w:pPr>
-        <w:widowControl w:val="0"/>
-        <w:tabs>
-          <w:tab w:val="left" w:pos="90"/>
-        </w:tabs>
-        <w:autoSpaceDE w:val="0"/>
-        <w:autoSpaceDN w:val="0"/>
-        <w:adjustRightInd w:val="0"/>
-        <w:spacing w:before="93"/>
-        <w:rPr>
-          <w:rFonts w:ascii="Arial" w:hAnsi="Arial" w:cs="Arial"/>
-        </w:rPr>
-      </w:pPr>
-    </w:p>
-    <w:p>
-      <w:pPr>
-        <w:tabs>
-          <w:tab w:val="left" w:pos="7560"/>
-        </w:tabs>
-        <w:ind w:right="-1368"/>
-        <w:rPr>
-          <w:rFonts w:ascii="Arial" w:hAnsi="Arial" w:cs="Arial"/>
-          <w:color w:val="000000"/>
-        </w:rPr>
-      </w:pPr>
-      <w:r>
-        <w:rPr>
-          <w:rFonts w:ascii="Arial" w:hAnsi="Arial" w:cs="Arial"/>
-          <w:color w:val="000000"/>
-        </w:rPr>
-        <w:t>{Signer}</w:t>
-      </w:r>
     </w:p>
     <w:p>
       <w:pPr>
@@ -4754,32 +3832,17 @@
       <w:r>
         <w:rPr>
           <w:rFonts w:ascii="Arial" w:hAnsi="Arial" w:cs="Arial"/>
-        </w:rPr>
-        <w:fldChar w:fldCharType="end"/>
-      </w:r>
-      <w:r>
-        <w:rPr>
-          <w:rFonts w:ascii="Arial" w:hAnsi="Arial" w:cs="Arial"/>
+          <w:color w:val="000000"/>
         </w:rPr>
         <w:br/>
-      </w:r>
-      <w:r>
-        <w:rPr>
-          <w:rFonts w:ascii="Arial" w:hAnsi="Arial" w:cs="Arial"/>
-        </w:rPr>
-        <w:fldChar w:fldCharType="begin"/>
-      </w:r>
-      <w:r>
-        <w:rPr>
-          <w:rFonts w:ascii="Arial" w:hAnsi="Arial" w:cs="Arial"/>
-        </w:rPr>
-        <w:instrText xml:space="preserve"> INCLUDETEXT  "D:\\Development\\NRZMHiDB\\HaemophilusWeb\\ReportTemplates\\includes\\Fax - Fußnote.docx" </w:instrText>
-      </w:r>
-      <w:r>
-        <w:rPr>
-          <w:rFonts w:ascii="Arial" w:hAnsi="Arial" w:cs="Arial"/>
-        </w:rPr>
-        <w:fldChar w:fldCharType="separate"/>
+        <w:t>{Signer}</w:t>
+      </w:r>
+      <w:r>
+        <w:rPr>
+          <w:rFonts w:ascii="Arial" w:hAnsi="Arial" w:cs="Arial"/>
+          <w:color w:val="000000"/>
+        </w:rPr>
+        <w:br/>
       </w:r>
     </w:p>
     <w:p>
@@ -4805,16 +3868,65 @@
           <w:b/>
           <w:sz w:val="18"/>
         </w:rPr>
-        <w:t xml:space="preserve">Dieses Faxdokument ist ohne Unterschrift gültig; Das Original wurde vom zuständigen akademischen </w:t>
+        <w:t>10. Würzburger Meningokokken-Workshop: 02.06.2022; Informationen: www.nrzmhi.de (s. Anhang).</w:t>
+      </w:r>
+      <w:r>
+        <w:rPr>
+          <w:rFonts w:ascii="Arial" w:hAnsi="Arial" w:cs="Arial"/>
+          <w:color w:val="000000"/>
+        </w:rPr>
+        <w:fldChar w:fldCharType="end"/>
+      </w:r>
+    </w:p>
+    <w:p>
+      <w:pPr>
+        <w:widowControl w:val="0"/>
+        <w:tabs>
+          <w:tab w:val="left" w:pos="90"/>
+          <w:tab w:val="left" w:pos="2775"/>
+          <w:tab w:val="left" w:pos="5550"/>
+        </w:tabs>
+        <w:autoSpaceDE w:val="0"/>
+        <w:autoSpaceDN w:val="0"/>
+        <w:adjustRightInd w:val="0"/>
+        <w:spacing w:before="21"/>
+        <w:rPr>
+          <w:rFonts w:ascii="Arial" w:hAnsi="Arial" w:cs="Arial"/>
+          <w:color w:val="000000"/>
+        </w:rPr>
+      </w:pPr>
+      <w:r>
+        <w:rPr>
+          <w:rFonts w:ascii="Arial" w:hAnsi="Arial" w:cs="Arial"/>
+        </w:rPr>
+        <w:fldChar w:fldCharType="end"/>
+      </w:r>
+      <w:r>
+        <w:rPr>
+          <w:rFonts w:ascii="Arial" w:hAnsi="Arial" w:cs="Arial"/>
+        </w:rPr>
+        <w:fldChar w:fldCharType="begin"/>
+      </w:r>
+      <w:r>
+        <w:rPr>
+          <w:rFonts w:ascii="Arial" w:hAnsi="Arial" w:cs="Arial"/>
+        </w:rPr>
+        <w:instrText xml:space="preserve"> INCLUDETEXT  "D:\\Development\\NRZMHiDB\\HaemophilusWeb\\ReportTemplates\\includes\\Fax - Fußnote.docx" </w:instrText>
+      </w:r>
+      <w:r>
+        <w:rPr>
+          <w:rFonts w:ascii="Arial" w:hAnsi="Arial" w:cs="Arial"/>
+        </w:rPr>
+        <w:fldChar w:fldCharType="separate"/>
       </w:r>
       <w:r>
         <w:rPr>
           <w:rFonts w:ascii="Arial" w:hAnsi="Arial" w:cs="Arial"/>
           <w:b/>
-          <w:sz w:val="18"/>
-        </w:rPr>
-        <w:lastRenderedPageBreak/>
-        <w:t>Personal validiert.</w:t>
+          <w:sz w:val="16"/>
+          <w:szCs w:val="22"/>
+        </w:rPr>
+        <w:t>Dieses Faxdokument ist ohne Unterschrift gültig; Das Original wurde vom zuständigen akademischen Personal validiert.</w:t>
       </w:r>
       <w:r>
         <w:rPr>
@@ -5017,7 +4129,7 @@
         <w:sz w:val="17"/>
         <w:szCs w:val="17"/>
       </w:rPr>
-      <w:t>4</w:t>
+      <w:t>2</w:t>
     </w:r>
     <w:r>
       <w:rPr>
@@ -5066,7 +4178,7 @@
         <w:sz w:val="17"/>
         <w:szCs w:val="17"/>
       </w:rPr>
-      <w:t>4</w:t>
+      <w:t>3</w:t>
     </w:r>
     <w:r>
       <w:rPr>
@@ -5606,7 +4718,7 @@
         <w:sz w:val="17"/>
         <w:szCs w:val="17"/>
       </w:rPr>
-      <w:t>4</w:t>
+      <w:t>3</w:t>
     </w:r>
     <w:r>
       <w:rPr>

--- a/HaemophilusWeb/ReportTemplates/Fax - BLNAR v10.docx
+++ b/HaemophilusWeb/ReportTemplates/Fax - BLNAR v10.docx
@@ -3708,6 +3708,7 @@
           <w:rFonts w:ascii="Arial" w:hAnsi="Arial" w:cs="Arial"/>
           <w:sz w:val="20"/>
           <w:szCs w:val="20"/>
+          <w:lang w:val="en-US"/>
         </w:rPr>
       </w:pPr>
       <w:r>
@@ -3732,6 +3733,7 @@
           <w:rFonts w:ascii="Arial" w:hAnsi="Arial" w:cs="Arial"/>
           <w:sz w:val="20"/>
           <w:szCs w:val="20"/>
+          <w:lang w:val="en-US"/>
         </w:rPr>
         <w:t>J Antimicrob Chemother. 76(4): p. 920-929.</w:t>
       </w:r>
@@ -3748,19 +3750,12 @@
         <w:spacing w:before="93"/>
         <w:rPr>
           <w:rFonts w:ascii="Arial" w:hAnsi="Arial" w:cs="Arial"/>
+          <w:lang w:val="en-US"/>
         </w:rPr>
       </w:pPr>
     </w:p>
     <w:p>
       <w:pPr>
-        <w:widowControl w:val="0"/>
-        <w:tabs>
-          <w:tab w:val="left" w:pos="90"/>
-        </w:tabs>
-        <w:autoSpaceDE w:val="0"/>
-        <w:autoSpaceDN w:val="0"/>
-        <w:adjustRightInd w:val="0"/>
-        <w:spacing w:before="93"/>
         <w:rPr>
           <w:rFonts w:ascii="Arial" w:hAnsi="Arial" w:cs="Arial"/>
         </w:rPr>
@@ -3776,6 +3771,7 @@
         <w:rPr>
           <w:rFonts w:ascii="Arial" w:hAnsi="Arial" w:cs="Arial"/>
           <w:color w:val="000000"/>
+          <w:lang w:val="en-US"/>
         </w:rPr>
         <w:instrText xml:space="preserve"> INCLUDETEXT  "D:\\Development\\NRZMHiDB\\HaemophilusWeb\\ReportTemplates\\includes\\Signature.docx" </w:instrText>
       </w:r>
@@ -3795,81 +3791,113 @@
     </w:p>
     <w:p>
       <w:pPr>
-        <w:widowControl w:val="0"/>
-        <w:tabs>
-          <w:tab w:val="left" w:pos="90"/>
-        </w:tabs>
-        <w:autoSpaceDE w:val="0"/>
-        <w:autoSpaceDN w:val="0"/>
-        <w:adjustRightInd w:val="0"/>
-        <w:spacing w:before="93"/>
         <w:rPr>
           <w:rFonts w:ascii="Arial" w:hAnsi="Arial" w:cs="Arial"/>
         </w:rPr>
       </w:pPr>
+      <w:r>
+        <w:rPr>
+          <w:rFonts w:ascii="Arial" w:hAnsi="Arial" w:cs="Arial"/>
+        </w:rPr>
+        <w:br/>
+      </w:r>
     </w:p>
     <w:p>
       <w:pPr>
-        <w:widowControl w:val="0"/>
-        <w:pBdr>
-          <w:bottom w:val="single" w:sz="4" w:space="1" w:color="auto"/>
-        </w:pBdr>
-        <w:tabs>
-          <w:tab w:val="left" w:pos="90"/>
-          <w:tab w:val="left" w:pos="2775"/>
-          <w:tab w:val="left" w:pos="5550"/>
-        </w:tabs>
-        <w:autoSpaceDE w:val="0"/>
-        <w:autoSpaceDN w:val="0"/>
-        <w:adjustRightInd w:val="0"/>
-        <w:spacing w:before="21"/>
-        <w:rPr>
-          <w:rFonts w:ascii="Arial" w:hAnsi="Arial" w:cs="Arial"/>
-          <w:b/>
-          <w:sz w:val="18"/>
+        <w:rPr>
+          <w:rFonts w:ascii="Arial" w:hAnsi="Arial" w:cs="Arial"/>
         </w:rPr>
       </w:pPr>
       <w:r>
         <w:rPr>
           <w:rFonts w:ascii="Arial" w:hAnsi="Arial" w:cs="Arial"/>
-          <w:color w:val="000000"/>
-        </w:rPr>
-        <w:br/>
+        </w:rPr>
         <w:t>{Signer}</w:t>
       </w:r>
       <w:r>
         <w:rPr>
           <w:rFonts w:ascii="Arial" w:hAnsi="Arial" w:cs="Arial"/>
-          <w:color w:val="000000"/>
-        </w:rPr>
-        <w:br/>
+          <w:sz w:val="12"/>
+          <w:szCs w:val="12"/>
+        </w:rPr>
+        <w:t>{#HasCommentOrAnnouncement}</w:t>
       </w:r>
     </w:p>
     <w:p>
       <w:pPr>
-        <w:widowControl w:val="0"/>
-        <w:tabs>
-          <w:tab w:val="left" w:pos="90"/>
-          <w:tab w:val="left" w:pos="2775"/>
-          <w:tab w:val="left" w:pos="5550"/>
-        </w:tabs>
-        <w:autoSpaceDE w:val="0"/>
-        <w:autoSpaceDN w:val="0"/>
-        <w:adjustRightInd w:val="0"/>
-        <w:spacing w:before="21"/>
+        <w:pBdr>
+          <w:top w:val="single" w:sz="4" w:space="1" w:color="auto"/>
+        </w:pBdr>
+        <w:spacing w:before="120"/>
+        <w:rPr>
+          <w:rFonts w:ascii="Arial" w:hAnsi="Arial" w:cs="Arial"/>
+          <w:lang w:val="en-US"/>
+        </w:rPr>
+      </w:pPr>
+      <w:r>
+        <w:rPr>
+          <w:rFonts w:ascii="Arial" w:hAnsi="Arial" w:cs="Arial"/>
+          <w:b/>
+          <w:bCs/>
+          <w:sz w:val="18"/>
+          <w:szCs w:val="18"/>
+          <w:lang w:val="en-US"/>
+        </w:rPr>
+        <w:t>{Announcement}</w:t>
+      </w:r>
+      <w:r>
+        <w:rPr>
+          <w:rFonts w:ascii="Arial" w:hAnsi="Arial" w:cs="Arial"/>
+          <w:sz w:val="12"/>
+          <w:szCs w:val="12"/>
+          <w:lang w:val="en-US"/>
+        </w:rPr>
+        <w:t>{#HasComment}</w:t>
+      </w:r>
+    </w:p>
+    <w:p>
+      <w:pPr>
+        <w:rPr>
+          <w:lang w:val="en-US"/>
+        </w:rPr>
+      </w:pPr>
+      <w:r>
+        <w:rPr>
+          <w:rFonts w:ascii="Arial" w:hAnsi="Arial" w:cs="Arial"/>
+          <w:b/>
+          <w:bCs/>
+          <w:sz w:val="16"/>
+          <w:szCs w:val="16"/>
+          <w:lang w:val="en-US"/>
+        </w:rPr>
+        <w:t>Kommentar</w:t>
+      </w:r>
+      <w:r>
+        <w:rPr>
+          <w:rFonts w:ascii="Arial" w:hAnsi="Arial" w:cs="Arial"/>
+          <w:sz w:val="16"/>
+          <w:szCs w:val="16"/>
+          <w:lang w:val="en-US"/>
+        </w:rPr>
+        <w:t>: {Comment}</w:t>
+      </w:r>
+      <w:r>
+        <w:rPr>
+          <w:rFonts w:ascii="Arial" w:hAnsi="Arial" w:cs="Arial"/>
+          <w:sz w:val="12"/>
+          <w:szCs w:val="12"/>
+          <w:lang w:val="en-US"/>
+        </w:rPr>
+        <w:t>{/HasComment}{/HasCommentOrAnnouncement}</w:t>
+      </w:r>
+    </w:p>
+    <w:p>
+      <w:pPr>
         <w:rPr>
           <w:rFonts w:ascii="Arial" w:hAnsi="Arial" w:cs="Arial"/>
           <w:color w:val="000000"/>
         </w:rPr>
       </w:pPr>
-      <w:r>
-        <w:rPr>
-          <w:rFonts w:ascii="Arial" w:hAnsi="Arial" w:cs="Arial"/>
-          <w:b/>
-          <w:sz w:val="18"/>
-        </w:rPr>
-        <w:t>10. Würzburger Meningokokken-Workshop: 02.06.2022; Informationen: www.nrzmhi.de (s. Anhang).</w:t>
-      </w:r>
       <w:r>
         <w:rPr>
           <w:rFonts w:ascii="Arial" w:hAnsi="Arial" w:cs="Arial"/>
@@ -4448,7 +4476,7 @@
         <w:sz w:val="17"/>
         <w:szCs w:val="17"/>
       </w:rPr>
-      <w:t>4</w:t>
+      <w:t>3</w:t>
     </w:r>
     <w:r>
       <w:rPr>

--- a/HaemophilusWeb/ReportTemplates/Fax - BLNAR v10.docx
+++ b/HaemophilusWeb/ReportTemplates/Fax - BLNAR v10.docx
@@ -147,23 +147,7 @@
           <w:sz w:val="36"/>
           <w:szCs w:val="36"/>
         </w:rPr>
-        <w:t xml:space="preserve">an </w:t>
-      </w:r>
-      <w:proofErr w:type="gramStart"/>
-      <w:r>
-        <w:rPr>
-          <w:sz w:val="36"/>
-          <w:szCs w:val="36"/>
-        </w:rPr>
-        <w:t>email</w:t>
-      </w:r>
-      <w:proofErr w:type="gramEnd"/>
-      <w:r>
-        <w:rPr>
-          <w:sz w:val="36"/>
-          <w:szCs w:val="36"/>
-        </w:rPr>
-        <w:t>: nrzm@hygiene.uni-wuerzburg.de</w:t>
+        <w:t>an email: nrzm@hygiene.uni-wuerzburg.de</w:t>
       </w:r>
     </w:p>
     <w:p>
@@ -369,20 +353,7 @@
         <w:spacing w:before="21"/>
       </w:pPr>
       <w:r>
-        <w:t xml:space="preserve">Wir möchten Sie höflich bitten, nach Erhalt des Befundes eine Empfangsbestätigung an die Nummer: 0931-31 87281 oder an die </w:t>
-      </w:r>
-      <w:proofErr w:type="spellStart"/>
-      <w:proofErr w:type="gramStart"/>
-      <w:r>
-        <w:t>Email</w:t>
-      </w:r>
-      <w:proofErr w:type="spellEnd"/>
-      <w:r>
-        <w:t xml:space="preserve"> Adresse</w:t>
-      </w:r>
-      <w:proofErr w:type="gramEnd"/>
-      <w:r>
-        <w:t>: nrzm@hygiene.uni-wuerzburg.de zu senden.</w:t>
+        <w:t>Wir möchten Sie höflich bitten, nach Erhalt des Befundes eine Empfangsbestätigung an die Nummer: 0931-31 87281 oder an die Email Adresse: nrzm@hygiene.uni-wuerzburg.de zu senden.</w:t>
       </w:r>
     </w:p>
     <w:p>
@@ -494,15 +465,7 @@
                 <w:color w:val="000000"/>
                 <w:szCs w:val="16"/>
               </w:rPr>
-              <w:t xml:space="preserve">Labor-Nr. des </w:t>
-            </w:r>
-            <w:proofErr w:type="spellStart"/>
-            <w:r>
-              <w:rPr>
-                <w:color w:val="000000"/>
-                <w:szCs w:val="16"/>
-              </w:rPr>
-              <w:t>NRZM</w:t>
+              <w:t>Labor-Nr. des NRZM</w:t>
             </w:r>
             <w:r>
               <w:rPr>
@@ -511,7 +474,6 @@
               </w:rPr>
               <w:t>Hi</w:t>
             </w:r>
-            <w:proofErr w:type="spellEnd"/>
             <w:r>
               <w:t xml:space="preserve">: </w:t>
             </w:r>
@@ -537,15 +499,7 @@
               <w:spacing w:before="21"/>
             </w:pPr>
             <w:r>
-              <w:t>KL{</w:t>
-            </w:r>
-            <w:proofErr w:type="spellStart"/>
-            <w:r>
-              <w:t>LaboratoryNumber</w:t>
-            </w:r>
-            <w:proofErr w:type="spellEnd"/>
-            <w:r>
-              <w:t>}</w:t>
+              <w:t>KL{LaboratoryNumber}</w:t>
             </w:r>
           </w:p>
         </w:tc>
@@ -629,15 +583,7 @@
         <w:spacing w:before="21"/>
       </w:pPr>
       <w:r>
-        <w:t xml:space="preserve">Mit dieser Empfangsbestätigung unterstützen Sie die Qualitätssicherung der </w:t>
-      </w:r>
-      <w:proofErr w:type="spellStart"/>
-      <w:r>
-        <w:t>Laborsurveillance</w:t>
-      </w:r>
-      <w:proofErr w:type="spellEnd"/>
-      <w:r>
-        <w:t xml:space="preserve"> invasiver Infektionen durch Meningokokken und Haemophilus influenzae. Vielen Dank!</w:t>
+        <w:t>Mit dieser Empfangsbestätigung unterstützen Sie die Qualitätssicherung der Laborsurveillance invasiver Infektionen durch Meningokokken und Haemophilus influenzae. Vielen Dank!</w:t>
       </w:r>
     </w:p>
     <w:p>
@@ -713,15 +659,7 @@
         <w:spacing w:before="21"/>
       </w:pPr>
       <w:r>
-        <w:t xml:space="preserve">Ihr </w:t>
-      </w:r>
-      <w:proofErr w:type="spellStart"/>
-      <w:r>
-        <w:t>NRZMHi</w:t>
-      </w:r>
-      <w:proofErr w:type="spellEnd"/>
-      <w:r>
-        <w:t xml:space="preserve"> - Team</w:t>
+        <w:t>Ihr NRZMHi - Team</w:t>
       </w:r>
     </w:p>
     <w:p>
@@ -2895,21 +2833,8 @@
                 <w:sz w:val="22"/>
                 <w:szCs w:val="22"/>
               </w:rPr>
-              <w:t>-</w:t>
+              <w:t>-Laktamase</w:t>
             </w:r>
-            <w:proofErr w:type="spellStart"/>
-            <w:r>
-              <w:rPr>
-                <w:rFonts w:ascii="Arial" w:hAnsi="Arial" w:cs="Arial"/>
-                <w:b/>
-                <w:bCs/>
-                <w:iCs/>
-                <w:sz w:val="22"/>
-                <w:szCs w:val="22"/>
-              </w:rPr>
-              <w:t>Laktamase</w:t>
-            </w:r>
-            <w:proofErr w:type="spellEnd"/>
           </w:p>
         </w:tc>
         <w:tc>
@@ -2940,7 +2865,6 @@
               </w:rPr>
               <w:t>{</w:t>
             </w:r>
-            <w:proofErr w:type="spellStart"/>
             <w:r>
               <w:rPr>
                 <w:rFonts w:ascii="Arial" w:hAnsi="Arial" w:cs="Arial"/>
@@ -2952,7 +2876,6 @@
               </w:rPr>
               <w:t>BetalactamaseString</w:t>
             </w:r>
-            <w:proofErr w:type="spellEnd"/>
             <w:r>
               <w:rPr>
                 <w:rFonts w:ascii="Arial" w:hAnsi="Arial" w:cs="Arial"/>
@@ -3178,9 +3101,8 @@
                 <w:sz w:val="22"/>
                 <w:szCs w:val="22"/>
               </w:rPr>
-              <w:t>{#</w:t>
+              <w:t>{#ETests}{Antibiotic}</w:t>
             </w:r>
-            <w:proofErr w:type="gramStart"/>
             <w:r>
               <w:rPr>
                 <w:rFonts w:ascii="Arial" w:hAnsi="Arial" w:cs="Arial"/>
@@ -3190,44 +3112,8 @@
                 <w:sz w:val="22"/>
                 <w:szCs w:val="22"/>
               </w:rPr>
-              <w:t>ETests}{</w:t>
+              <w:t xml:space="preserve"> Etest</w:t>
             </w:r>
-            <w:proofErr w:type="gramEnd"/>
-            <w:r>
-              <w:rPr>
-                <w:rFonts w:ascii="Arial" w:hAnsi="Arial" w:cs="Arial"/>
-                <w:b/>
-                <w:bCs/>
-                <w:iCs/>
-                <w:sz w:val="22"/>
-                <w:szCs w:val="22"/>
-              </w:rPr>
-              <w:t>Antibiotic}</w:t>
-            </w:r>
-            <w:r>
-              <w:rPr>
-                <w:rFonts w:ascii="Arial" w:hAnsi="Arial" w:cs="Arial"/>
-                <w:b/>
-                <w:bCs/>
-                <w:iCs/>
-                <w:sz w:val="22"/>
-                <w:szCs w:val="22"/>
-              </w:rPr>
-              <w:t xml:space="preserve"> </w:t>
-            </w:r>
-            <w:proofErr w:type="spellStart"/>
-            <w:r>
-              <w:rPr>
-                <w:rFonts w:ascii="Arial" w:hAnsi="Arial" w:cs="Arial"/>
-                <w:b/>
-                <w:bCs/>
-                <w:iCs/>
-                <w:sz w:val="22"/>
-                <w:szCs w:val="22"/>
-              </w:rPr>
-              <w:t>Etest</w:t>
-            </w:r>
-            <w:proofErr w:type="spellEnd"/>
           </w:p>
         </w:tc>
         <w:tc>
@@ -3276,31 +3162,7 @@
                 <w:sz w:val="22"/>
                 <w:szCs w:val="22"/>
               </w:rPr>
-              <w:t>{</w:t>
-            </w:r>
-            <w:proofErr w:type="spellStart"/>
-            <w:r>
-              <w:rPr>
-                <w:rFonts w:ascii="Arial" w:hAnsi="Arial" w:cs="Arial"/>
-                <w:b/>
-                <w:bCs/>
-                <w:color w:val="000000"/>
-                <w:sz w:val="22"/>
-                <w:szCs w:val="22"/>
-              </w:rPr>
-              <w:t>Result</w:t>
-            </w:r>
-            <w:proofErr w:type="spellEnd"/>
-            <w:r>
-              <w:rPr>
-                <w:rFonts w:ascii="Arial" w:hAnsi="Arial" w:cs="Arial"/>
-                <w:b/>
-                <w:bCs/>
-                <w:color w:val="000000"/>
-                <w:sz w:val="22"/>
-                <w:szCs w:val="22"/>
-              </w:rPr>
-              <w:t>}</w:t>
+              <w:t>{Result}</w:t>
             </w:r>
           </w:p>
         </w:tc>
@@ -3329,31 +3191,7 @@
                 <w:sz w:val="22"/>
                 <w:szCs w:val="22"/>
               </w:rPr>
-              <w:t>≤{</w:t>
-            </w:r>
-            <w:proofErr w:type="spellStart"/>
-            <w:r>
-              <w:rPr>
-                <w:rFonts w:ascii="Arial" w:hAnsi="Arial" w:cs="Arial"/>
-                <w:b/>
-                <w:bCs/>
-                <w:color w:val="000000"/>
-                <w:sz w:val="22"/>
-                <w:szCs w:val="22"/>
-              </w:rPr>
-              <w:t>MicBreakpointSusceptible</w:t>
-            </w:r>
-            <w:proofErr w:type="spellEnd"/>
-            <w:r>
-              <w:rPr>
-                <w:rFonts w:ascii="Arial" w:hAnsi="Arial" w:cs="Arial"/>
-                <w:b/>
-                <w:bCs/>
-                <w:color w:val="000000"/>
-                <w:sz w:val="22"/>
-                <w:szCs w:val="22"/>
-              </w:rPr>
-              <w:t>}</w:t>
+              <w:t>≤{MicBreakpointSusceptible}</w:t>
             </w:r>
             <w:r>
               <w:rPr>
@@ -3396,33 +3234,7 @@
                 <w:szCs w:val="22"/>
                 <w:lang w:val="en-US"/>
               </w:rPr>
-              <w:t>&gt;{</w:t>
-            </w:r>
-            <w:proofErr w:type="spellStart"/>
-            <w:r>
-              <w:rPr>
-                <w:rFonts w:ascii="Arial" w:hAnsi="Arial" w:cs="Arial"/>
-                <w:b/>
-                <w:bCs/>
-                <w:color w:val="000000"/>
-                <w:sz w:val="22"/>
-                <w:szCs w:val="22"/>
-                <w:lang w:val="en-US"/>
-              </w:rPr>
-              <w:t>MicBreakpointResistent</w:t>
-            </w:r>
-            <w:proofErr w:type="spellEnd"/>
-            <w:r>
-              <w:rPr>
-                <w:rFonts w:ascii="Arial" w:hAnsi="Arial" w:cs="Arial"/>
-                <w:b/>
-                <w:bCs/>
-                <w:color w:val="000000"/>
-                <w:sz w:val="22"/>
-                <w:szCs w:val="22"/>
-                <w:lang w:val="en-US"/>
-              </w:rPr>
-              <w:t>} µg/ml</w:t>
+              <w:t>&gt;{MicBreakpointResistent} µg/ml</w:t>
             </w:r>
           </w:p>
         </w:tc>
@@ -3454,7 +3266,6 @@
               </w:rPr>
               <w:t>{</w:t>
             </w:r>
-            <w:proofErr w:type="spellStart"/>
             <w:r>
               <w:rPr>
                 <w:rFonts w:ascii="Arial" w:hAnsi="Arial" w:cs="Arial"/>
@@ -3467,7 +3278,6 @@
               </w:rPr>
               <w:t>ValidFromYear</w:t>
             </w:r>
-            <w:proofErr w:type="spellEnd"/>
             <w:r>
               <w:rPr>
                 <w:rFonts w:ascii="Arial" w:hAnsi="Arial" w:cs="Arial"/>
@@ -3490,33 +3300,7 @@
                 <w:szCs w:val="22"/>
                 <w:lang w:val="en-US"/>
               </w:rPr>
-              <w:t>{/</w:t>
-            </w:r>
-            <w:proofErr w:type="spellStart"/>
-            <w:r>
-              <w:rPr>
-                <w:rFonts w:ascii="Arial" w:hAnsi="Arial" w:cs="Arial"/>
-                <w:b/>
-                <w:bCs/>
-                <w:color w:val="000000"/>
-                <w:sz w:val="22"/>
-                <w:szCs w:val="22"/>
-                <w:lang w:val="en-US"/>
-              </w:rPr>
-              <w:t>ETests</w:t>
-            </w:r>
-            <w:proofErr w:type="spellEnd"/>
-            <w:r>
-              <w:rPr>
-                <w:rFonts w:ascii="Arial" w:hAnsi="Arial" w:cs="Arial"/>
-                <w:b/>
-                <w:bCs/>
-                <w:color w:val="000000"/>
-                <w:sz w:val="22"/>
-                <w:szCs w:val="22"/>
-                <w:lang w:val="en-US"/>
-              </w:rPr>
-              <w:t>}</w:t>
+              <w:t>{/ETests}</w:t>
             </w:r>
           </w:p>
         </w:tc>
@@ -3589,24 +3373,7 @@
           <w:color w:val="000000"/>
         </w:rPr>
         <w:noBreakHyphen/>
-      </w:r>
-      <w:proofErr w:type="spellStart"/>
-      <w:r>
-        <w:rPr>
-          <w:rFonts w:ascii="Arial" w:hAnsi="Arial" w:cs="Arial"/>
-          <w:bCs/>
-          <w:color w:val="000000"/>
-        </w:rPr>
-        <w:t>Laktamase</w:t>
-      </w:r>
-      <w:proofErr w:type="spellEnd"/>
-      <w:r>
-        <w:rPr>
-          <w:rFonts w:ascii="Arial" w:hAnsi="Arial" w:cs="Arial"/>
-          <w:bCs/>
-          <w:color w:val="000000"/>
-        </w:rPr>
-        <w:t xml:space="preserve"> negatives Ampicillin-resistentes (BLNAR) Isolat. BLNAR </w:t>
+        <w:t xml:space="preserve">Laktamase negatives Ampicillin-resistentes (BLNAR) Isolat. BLNAR </w:t>
       </w:r>
       <w:r>
         <w:rPr>
@@ -3633,42 +3400,7 @@
           <w:color w:val="000000"/>
         </w:rPr>
         <w:noBreakHyphen/>
-      </w:r>
-      <w:proofErr w:type="spellStart"/>
-      <w:r>
-        <w:rPr>
-          <w:rFonts w:ascii="Arial" w:hAnsi="Arial" w:cs="Arial"/>
-          <w:bCs/>
-          <w:color w:val="000000"/>
-        </w:rPr>
-        <w:t>Lactamase</w:t>
-      </w:r>
-      <w:proofErr w:type="spellEnd"/>
-      <w:r>
-        <w:rPr>
-          <w:rFonts w:ascii="Arial" w:hAnsi="Arial" w:cs="Arial"/>
-          <w:bCs/>
-          <w:color w:val="000000"/>
-        </w:rPr>
-        <w:t>-unabhängigen Resistenzmechanismus auf, welcher durch Mutation des Zellwandproteins PBP3 hervorgerufen wird. Sie sind resistent gegen Ampicillin/</w:t>
-      </w:r>
-      <w:proofErr w:type="spellStart"/>
-      <w:r>
-        <w:rPr>
-          <w:rFonts w:ascii="Arial" w:hAnsi="Arial" w:cs="Arial"/>
-          <w:bCs/>
-          <w:color w:val="000000"/>
-        </w:rPr>
-        <w:t>Sulbactam</w:t>
-      </w:r>
-      <w:proofErr w:type="spellEnd"/>
-      <w:r>
-        <w:rPr>
-          <w:rFonts w:ascii="Arial" w:hAnsi="Arial" w:cs="Arial"/>
-          <w:bCs/>
-          <w:color w:val="000000"/>
-        </w:rPr>
-        <w:t xml:space="preserve"> sowie Amoxicillin/Clavulansäure und könnten eine verminderte Sensibilität gegen Cephalosporine aufweisen</w:t>
+        <w:t>Lactamase-unabhängigen Resistenzmechanismus auf, welcher durch Mutation des Zellwandproteins PBP3 hervorgerufen wird. Sie sind resistent gegen Ampicillin/Sulbactam sowie Amoxicillin/Clavulansäure und könnten eine verminderte Sensibilität gegen Cephalosporine aufweisen</w:t>
       </w:r>
       <w:r>
         <w:rPr>
@@ -3752,21 +3484,12 @@
           <w:lang w:val="en-US"/>
         </w:rPr>
       </w:pPr>
-      <w:proofErr w:type="spellStart"/>
       <w:r>
         <w:rPr>
           <w:rFonts w:ascii="Arial" w:hAnsi="Arial" w:cs="Arial"/>
           <w:lang w:val="en-US"/>
         </w:rPr>
-        <w:t>Literatur</w:t>
-      </w:r>
-      <w:proofErr w:type="spellEnd"/>
-      <w:r>
-        <w:rPr>
-          <w:rFonts w:ascii="Arial" w:hAnsi="Arial" w:cs="Arial"/>
-          <w:lang w:val="en-US"/>
-        </w:rPr>
-        <w:t>:</w:t>
+        <w:t>Literatur:</w:t>
       </w:r>
     </w:p>
     <w:p>
@@ -3793,27 +3516,7 @@
           <w:szCs w:val="20"/>
           <w:lang w:val="en-GB"/>
         </w:rPr>
-        <w:t xml:space="preserve">1. Tristram S, Jacobs MR, Appelbaum PC. Antimicrobial resistance in Haemophilus influenzae. Clin </w:t>
-      </w:r>
-      <w:proofErr w:type="spellStart"/>
-      <w:r>
-        <w:rPr>
-          <w:rFonts w:ascii="Arial" w:hAnsi="Arial" w:cs="Arial"/>
-          <w:sz w:val="20"/>
-          <w:szCs w:val="20"/>
-          <w:lang w:val="en-GB"/>
-        </w:rPr>
-        <w:t>Microbiol</w:t>
-      </w:r>
-      <w:proofErr w:type="spellEnd"/>
-      <w:r>
-        <w:rPr>
-          <w:rFonts w:ascii="Arial" w:hAnsi="Arial" w:cs="Arial"/>
-          <w:sz w:val="20"/>
-          <w:szCs w:val="20"/>
-          <w:lang w:val="en-GB"/>
-        </w:rPr>
-        <w:t xml:space="preserve"> Rev. 2007 Apr;20(2):368-89.</w:t>
+        <w:t>1. Tristram S, Jacobs MR, Appelbaum PC. Antimicrobial resistance in Haemophilus influenzae. Clin Microbiol Rev. 2007 Apr;20(2):368-89.</w:t>
       </w:r>
     </w:p>
     <w:p>
@@ -3850,7 +3553,6 @@
         </w:rPr>
         <w:t xml:space="preserve"> </w:t>
       </w:r>
-      <w:proofErr w:type="spellStart"/>
       <w:r>
         <w:rPr>
           <w:rFonts w:ascii="Arial" w:hAnsi="Arial" w:cs="Arial"/>
@@ -3858,97 +3560,7 @@
           <w:szCs w:val="20"/>
           <w:lang w:val="en-US"/>
         </w:rPr>
-        <w:t>Ubukata</w:t>
-      </w:r>
-      <w:proofErr w:type="spellEnd"/>
-      <w:r>
-        <w:rPr>
-          <w:rFonts w:ascii="Arial" w:hAnsi="Arial" w:cs="Arial"/>
-          <w:sz w:val="20"/>
-          <w:szCs w:val="20"/>
-          <w:lang w:val="en-US"/>
-        </w:rPr>
-        <w:t xml:space="preserve"> K, </w:t>
-      </w:r>
-      <w:proofErr w:type="spellStart"/>
-      <w:r>
-        <w:rPr>
-          <w:rFonts w:ascii="Arial" w:hAnsi="Arial" w:cs="Arial"/>
-          <w:sz w:val="20"/>
-          <w:szCs w:val="20"/>
-          <w:lang w:val="en-US"/>
-        </w:rPr>
-        <w:t>Shibasaki</w:t>
-      </w:r>
-      <w:proofErr w:type="spellEnd"/>
-      <w:r>
-        <w:rPr>
-          <w:rFonts w:ascii="Arial" w:hAnsi="Arial" w:cs="Arial"/>
-          <w:sz w:val="20"/>
-          <w:szCs w:val="20"/>
-          <w:lang w:val="en-US"/>
-        </w:rPr>
-        <w:t xml:space="preserve"> Y, Yamamoto K, Chiba N, Hasegawa K, Takeuchi Y, </w:t>
-      </w:r>
-      <w:proofErr w:type="spellStart"/>
-      <w:r>
-        <w:rPr>
-          <w:rFonts w:ascii="Arial" w:hAnsi="Arial" w:cs="Arial"/>
-          <w:sz w:val="20"/>
-          <w:szCs w:val="20"/>
-          <w:lang w:val="en-US"/>
-        </w:rPr>
-        <w:t>Sunakawa</w:t>
-      </w:r>
-      <w:proofErr w:type="spellEnd"/>
-      <w:r>
-        <w:rPr>
-          <w:rFonts w:ascii="Arial" w:hAnsi="Arial" w:cs="Arial"/>
-          <w:sz w:val="20"/>
-          <w:szCs w:val="20"/>
-          <w:lang w:val="en-US"/>
-        </w:rPr>
-        <w:t xml:space="preserve"> K, Inoue M, Konno M. Association of amino acid substitutions in penicillin-binding protein 3 with beta-lactam resistance in beta-lactamase-negative ampicillin-resistant </w:t>
-      </w:r>
-      <w:proofErr w:type="spellStart"/>
-      <w:r>
-        <w:rPr>
-          <w:rFonts w:ascii="Arial" w:hAnsi="Arial" w:cs="Arial"/>
-          <w:sz w:val="20"/>
-          <w:szCs w:val="20"/>
-          <w:lang w:val="en-US"/>
-        </w:rPr>
-        <w:t>Haemophilus</w:t>
-      </w:r>
-      <w:proofErr w:type="spellEnd"/>
-      <w:r>
-        <w:rPr>
-          <w:rFonts w:ascii="Arial" w:hAnsi="Arial" w:cs="Arial"/>
-          <w:sz w:val="20"/>
-          <w:szCs w:val="20"/>
-          <w:lang w:val="en-US"/>
-        </w:rPr>
-        <w:t xml:space="preserve"> influenzae. </w:t>
-      </w:r>
-      <w:proofErr w:type="spellStart"/>
-      <w:r>
-        <w:rPr>
-          <w:rFonts w:ascii="Arial" w:hAnsi="Arial" w:cs="Arial"/>
-          <w:sz w:val="20"/>
-          <w:szCs w:val="20"/>
-          <w:lang w:val="en-US"/>
-        </w:rPr>
-        <w:t>Antimicrob</w:t>
-      </w:r>
-      <w:proofErr w:type="spellEnd"/>
-      <w:r>
-        <w:rPr>
-          <w:rFonts w:ascii="Arial" w:hAnsi="Arial" w:cs="Arial"/>
-          <w:sz w:val="20"/>
-          <w:szCs w:val="20"/>
-          <w:lang w:val="en-US"/>
-        </w:rPr>
-        <w:t xml:space="preserve"> Agents Chemother. 2001 45(6):1693-9.</w:t>
+        <w:t>Ubukata K, Shibasaki Y, Yamamoto K, Chiba N, Hasegawa K, Takeuchi Y, Sunakawa K, Inoue M, Konno M. Association of amino acid substitutions in penicillin-binding protein 3 with beta-lactam resistance in beta-lactamase-negative ampicillin-resistant Haemophilus influenzae. Antimicrob Agents Chemother. 2001 45(6):1693-9.</w:t>
       </w:r>
     </w:p>
     <w:p>
@@ -3976,7 +3588,6 @@
         </w:rPr>
         <w:t xml:space="preserve">3. </w:t>
       </w:r>
-      <w:proofErr w:type="spellStart"/>
       <w:r>
         <w:rPr>
           <w:rFonts w:ascii="Arial" w:hAnsi="Arial" w:cs="Arial"/>
@@ -3984,57 +3595,7 @@
           <w:szCs w:val="20"/>
           <w:lang w:val="en-GB"/>
         </w:rPr>
-        <w:t>Cherkaoui</w:t>
-      </w:r>
-      <w:proofErr w:type="spellEnd"/>
-      <w:r>
-        <w:rPr>
-          <w:rFonts w:ascii="Arial" w:hAnsi="Arial" w:cs="Arial"/>
-          <w:sz w:val="20"/>
-          <w:szCs w:val="20"/>
-          <w:lang w:val="en-GB"/>
-        </w:rPr>
-        <w:t xml:space="preserve">, A., Diene, S.M., </w:t>
-      </w:r>
-      <w:proofErr w:type="spellStart"/>
-      <w:r>
-        <w:rPr>
-          <w:rFonts w:ascii="Arial" w:hAnsi="Arial" w:cs="Arial"/>
-          <w:sz w:val="20"/>
-          <w:szCs w:val="20"/>
-          <w:lang w:val="en-GB"/>
-        </w:rPr>
-        <w:t>Renzoni</w:t>
-      </w:r>
-      <w:proofErr w:type="spellEnd"/>
-      <w:r>
-        <w:rPr>
-          <w:rFonts w:ascii="Arial" w:hAnsi="Arial" w:cs="Arial"/>
-          <w:sz w:val="20"/>
-          <w:szCs w:val="20"/>
-          <w:lang w:val="en-GB"/>
-        </w:rPr>
-        <w:t xml:space="preserve">, A., </w:t>
-      </w:r>
-      <w:proofErr w:type="spellStart"/>
-      <w:r>
-        <w:rPr>
-          <w:rFonts w:ascii="Arial" w:hAnsi="Arial" w:cs="Arial"/>
-          <w:sz w:val="20"/>
-          <w:szCs w:val="20"/>
-          <w:lang w:val="en-GB"/>
-        </w:rPr>
-        <w:t>Emonet</w:t>
-      </w:r>
-      <w:proofErr w:type="spellEnd"/>
-      <w:r>
-        <w:rPr>
-          <w:rFonts w:ascii="Arial" w:hAnsi="Arial" w:cs="Arial"/>
-          <w:sz w:val="20"/>
-          <w:szCs w:val="20"/>
-          <w:lang w:val="en-GB"/>
-        </w:rPr>
-        <w:t xml:space="preserve">, S., Renzi, G., et al. (2017). </w:t>
+        <w:t xml:space="preserve">Cherkaoui, A., Diene, S.M., Renzoni, A., Emonet, S., Renzi, G., et al. (2017). </w:t>
       </w:r>
       <w:r>
         <w:rPr>
@@ -4044,114 +3605,24 @@
           <w:szCs w:val="20"/>
           <w:lang w:val="en-GB"/>
         </w:rPr>
-        <w:t xml:space="preserve">Imipenem </w:t>
-      </w:r>
-      <w:proofErr w:type="spellStart"/>
-      <w:r>
-        <w:rPr>
-          <w:rFonts w:ascii="Arial" w:hAnsi="Arial" w:cs="Arial"/>
-          <w:iCs/>
+        <w:t>Imipenem heteroresistance in nontypeable Haemophilus influenzae is linked to a combination of altered PBP3, slow drug influx and direct efflux regulation.</w:t>
+      </w:r>
+      <w:r>
+        <w:rPr>
+          <w:rFonts w:ascii="Arial" w:hAnsi="Arial" w:cs="Arial"/>
           <w:sz w:val="20"/>
           <w:szCs w:val="20"/>
           <w:lang w:val="en-GB"/>
         </w:rPr>
-        <w:t>heteroresistance</w:t>
-      </w:r>
-      <w:proofErr w:type="spellEnd"/>
-      <w:r>
-        <w:rPr>
-          <w:rFonts w:ascii="Arial" w:hAnsi="Arial" w:cs="Arial"/>
-          <w:iCs/>
+        <w:t xml:space="preserve"> </w:t>
+      </w:r>
+      <w:r>
+        <w:rPr>
+          <w:rFonts w:ascii="Arial" w:hAnsi="Arial" w:cs="Arial"/>
           <w:sz w:val="20"/>
           <w:szCs w:val="20"/>
-          <w:lang w:val="en-GB"/>
-        </w:rPr>
-        <w:t xml:space="preserve"> in </w:t>
-      </w:r>
-      <w:proofErr w:type="spellStart"/>
-      <w:r>
-        <w:rPr>
-          <w:rFonts w:ascii="Arial" w:hAnsi="Arial" w:cs="Arial"/>
-          <w:iCs/>
-          <w:sz w:val="20"/>
-          <w:szCs w:val="20"/>
-          <w:lang w:val="en-GB"/>
-        </w:rPr>
-        <w:t>nontypeable</w:t>
-      </w:r>
-      <w:proofErr w:type="spellEnd"/>
-      <w:r>
-        <w:rPr>
-          <w:rFonts w:ascii="Arial" w:hAnsi="Arial" w:cs="Arial"/>
-          <w:iCs/>
-          <w:sz w:val="20"/>
-          <w:szCs w:val="20"/>
-          <w:lang w:val="en-GB"/>
-        </w:rPr>
-        <w:t xml:space="preserve"> Haemophilus influenzae is linked to a combination of altered PBP3, slow drug influx and direct efflux regulation.</w:t>
-      </w:r>
-      <w:r>
-        <w:rPr>
-          <w:rFonts w:ascii="Arial" w:hAnsi="Arial" w:cs="Arial"/>
-          <w:sz w:val="20"/>
-          <w:szCs w:val="20"/>
-          <w:lang w:val="en-GB"/>
-        </w:rPr>
-        <w:t xml:space="preserve"> </w:t>
-      </w:r>
-      <w:proofErr w:type="spellStart"/>
-      <w:r>
-        <w:rPr>
-          <w:rFonts w:ascii="Arial" w:hAnsi="Arial" w:cs="Arial"/>
-          <w:sz w:val="20"/>
-          <w:szCs w:val="20"/>
-        </w:rPr>
-        <w:t>Clin</w:t>
-      </w:r>
-      <w:proofErr w:type="spellEnd"/>
-      <w:r>
-        <w:rPr>
-          <w:rFonts w:ascii="Arial" w:hAnsi="Arial" w:cs="Arial"/>
-          <w:sz w:val="20"/>
-          <w:szCs w:val="20"/>
-        </w:rPr>
-        <w:t xml:space="preserve"> </w:t>
-      </w:r>
-      <w:proofErr w:type="spellStart"/>
-      <w:r>
-        <w:rPr>
-          <w:rFonts w:ascii="Arial" w:hAnsi="Arial" w:cs="Arial"/>
-          <w:sz w:val="20"/>
-          <w:szCs w:val="20"/>
-        </w:rPr>
-        <w:t>Microbiol</w:t>
-      </w:r>
-      <w:proofErr w:type="spellEnd"/>
-      <w:r>
-        <w:rPr>
-          <w:rFonts w:ascii="Arial" w:hAnsi="Arial" w:cs="Arial"/>
-          <w:sz w:val="20"/>
-          <w:szCs w:val="20"/>
-        </w:rPr>
-        <w:t xml:space="preserve"> </w:t>
-      </w:r>
-      <w:proofErr w:type="spellStart"/>
-      <w:r>
-        <w:rPr>
-          <w:rFonts w:ascii="Arial" w:hAnsi="Arial" w:cs="Arial"/>
-          <w:sz w:val="20"/>
-          <w:szCs w:val="20"/>
-        </w:rPr>
-        <w:t>Infect</w:t>
-      </w:r>
-      <w:proofErr w:type="spellEnd"/>
-      <w:r>
-        <w:rPr>
-          <w:rFonts w:ascii="Arial" w:hAnsi="Arial" w:cs="Arial"/>
-          <w:sz w:val="20"/>
-          <w:szCs w:val="20"/>
-        </w:rPr>
-        <w:t>. 23(2): p. 118 e9-118 e19.</w:t>
+        </w:rPr>
+        <w:t>Clin Microbiol Infect. 23(2): p. 118 e9-118 e19.</w:t>
       </w:r>
     </w:p>
     <w:p>
@@ -4177,25 +3648,7 @@
           <w:sz w:val="20"/>
           <w:szCs w:val="20"/>
         </w:rPr>
-        <w:t xml:space="preserve">4. </w:t>
-      </w:r>
-      <w:proofErr w:type="spellStart"/>
-      <w:r>
-        <w:rPr>
-          <w:rFonts w:ascii="Arial" w:hAnsi="Arial" w:cs="Arial"/>
-          <w:sz w:val="20"/>
-          <w:szCs w:val="20"/>
-        </w:rPr>
-        <w:t>Lâm</w:t>
-      </w:r>
-      <w:proofErr w:type="spellEnd"/>
-      <w:r>
-        <w:rPr>
-          <w:rFonts w:ascii="Arial" w:hAnsi="Arial" w:cs="Arial"/>
-          <w:sz w:val="20"/>
-          <w:szCs w:val="20"/>
-        </w:rPr>
-        <w:t xml:space="preserve">, T.T., Nürnberg, S., Claus, H., and Vogel, U. (2020). </w:t>
+        <w:t xml:space="preserve">4. Lâm, T.T., Nürnberg, S., Claus, H., and Vogel, U. (2020). </w:t>
       </w:r>
       <w:r>
         <w:rPr>
@@ -4204,47 +3657,7 @@
           <w:szCs w:val="20"/>
           <w:lang w:val="en-US"/>
         </w:rPr>
-        <w:t xml:space="preserve">Molecular epidemiology of imipenem resistance in invasive </w:t>
-      </w:r>
-      <w:proofErr w:type="spellStart"/>
-      <w:r>
-        <w:rPr>
-          <w:rFonts w:ascii="Arial" w:hAnsi="Arial" w:cs="Arial"/>
-          <w:sz w:val="20"/>
-          <w:szCs w:val="20"/>
-          <w:lang w:val="en-US"/>
-        </w:rPr>
-        <w:t>Haemophilus</w:t>
-      </w:r>
-      <w:proofErr w:type="spellEnd"/>
-      <w:r>
-        <w:rPr>
-          <w:rFonts w:ascii="Arial" w:hAnsi="Arial" w:cs="Arial"/>
-          <w:sz w:val="20"/>
-          <w:szCs w:val="20"/>
-          <w:lang w:val="en-US"/>
-        </w:rPr>
-        <w:t xml:space="preserve"> influenzae infections in Germany in 2016. J </w:t>
-      </w:r>
-      <w:proofErr w:type="spellStart"/>
-      <w:r>
-        <w:rPr>
-          <w:rFonts w:ascii="Arial" w:hAnsi="Arial" w:cs="Arial"/>
-          <w:sz w:val="20"/>
-          <w:szCs w:val="20"/>
-          <w:lang w:val="en-US"/>
-        </w:rPr>
-        <w:t>Antimicrob</w:t>
-      </w:r>
-      <w:proofErr w:type="spellEnd"/>
-      <w:r>
-        <w:rPr>
-          <w:rFonts w:ascii="Arial" w:hAnsi="Arial" w:cs="Arial"/>
-          <w:sz w:val="20"/>
-          <w:szCs w:val="20"/>
-          <w:lang w:val="en-US"/>
-        </w:rPr>
-        <w:t xml:space="preserve"> Chemother. 75(8): p. 2076-2086</w:t>
+        <w:t>Molecular epidemiology of imipenem resistance in invasive Haemophilus influenzae infections in Germany in 2016. J Antimicrob Chemother. 75(8): p. 2076-2086</w:t>
       </w:r>
     </w:p>
     <w:p>
@@ -4270,261 +3683,15 @@
           <w:szCs w:val="20"/>
           <w:lang w:val="en-US"/>
         </w:rPr>
-        <w:t xml:space="preserve">5. </w:t>
-      </w:r>
-      <w:proofErr w:type="spellStart"/>
+        <w:t xml:space="preserve">5. Leclercq R, Cantón R, Brown DF, Giske CG, Heisig P, MacGowan AP, Mouton JW, Nordmann P, Rodloff AC, Rossolini GM, Soussy CJ, Steinbakk M, Winstanley TG, Kahlmeter G. EUCAST expert rules in antimicrobial susceptibility testing. </w:t>
+      </w:r>
       <w:r>
         <w:rPr>
           <w:rFonts w:ascii="Arial" w:hAnsi="Arial" w:cs="Arial"/>
           <w:sz w:val="20"/>
           <w:szCs w:val="20"/>
-          <w:lang w:val="en-US"/>
-        </w:rPr>
-        <w:t>Leclercq</w:t>
-      </w:r>
-      <w:proofErr w:type="spellEnd"/>
-      <w:r>
-        <w:rPr>
-          <w:rFonts w:ascii="Arial" w:hAnsi="Arial" w:cs="Arial"/>
-          <w:sz w:val="20"/>
-          <w:szCs w:val="20"/>
-          <w:lang w:val="en-US"/>
-        </w:rPr>
-        <w:t xml:space="preserve"> R, </w:t>
-      </w:r>
-      <w:proofErr w:type="spellStart"/>
-      <w:r>
-        <w:rPr>
-          <w:rFonts w:ascii="Arial" w:hAnsi="Arial" w:cs="Arial"/>
-          <w:sz w:val="20"/>
-          <w:szCs w:val="20"/>
-          <w:lang w:val="en-US"/>
-        </w:rPr>
-        <w:t>Cantón</w:t>
-      </w:r>
-      <w:proofErr w:type="spellEnd"/>
-      <w:r>
-        <w:rPr>
-          <w:rFonts w:ascii="Arial" w:hAnsi="Arial" w:cs="Arial"/>
-          <w:sz w:val="20"/>
-          <w:szCs w:val="20"/>
-          <w:lang w:val="en-US"/>
-        </w:rPr>
-        <w:t xml:space="preserve"> R, Brown DF, </w:t>
-      </w:r>
-      <w:proofErr w:type="spellStart"/>
-      <w:r>
-        <w:rPr>
-          <w:rFonts w:ascii="Arial" w:hAnsi="Arial" w:cs="Arial"/>
-          <w:sz w:val="20"/>
-          <w:szCs w:val="20"/>
-          <w:lang w:val="en-US"/>
-        </w:rPr>
-        <w:t>Giske</w:t>
-      </w:r>
-      <w:proofErr w:type="spellEnd"/>
-      <w:r>
-        <w:rPr>
-          <w:rFonts w:ascii="Arial" w:hAnsi="Arial" w:cs="Arial"/>
-          <w:sz w:val="20"/>
-          <w:szCs w:val="20"/>
-          <w:lang w:val="en-US"/>
-        </w:rPr>
-        <w:t xml:space="preserve"> CG, </w:t>
-      </w:r>
-      <w:proofErr w:type="spellStart"/>
-      <w:r>
-        <w:rPr>
-          <w:rFonts w:ascii="Arial" w:hAnsi="Arial" w:cs="Arial"/>
-          <w:sz w:val="20"/>
-          <w:szCs w:val="20"/>
-          <w:lang w:val="en-US"/>
-        </w:rPr>
-        <w:t>Heisig</w:t>
-      </w:r>
-      <w:proofErr w:type="spellEnd"/>
-      <w:r>
-        <w:rPr>
-          <w:rFonts w:ascii="Arial" w:hAnsi="Arial" w:cs="Arial"/>
-          <w:sz w:val="20"/>
-          <w:szCs w:val="20"/>
-          <w:lang w:val="en-US"/>
-        </w:rPr>
-        <w:t xml:space="preserve"> P, </w:t>
-      </w:r>
-      <w:proofErr w:type="spellStart"/>
-      <w:r>
-        <w:rPr>
-          <w:rFonts w:ascii="Arial" w:hAnsi="Arial" w:cs="Arial"/>
-          <w:sz w:val="20"/>
-          <w:szCs w:val="20"/>
-          <w:lang w:val="en-US"/>
-        </w:rPr>
-        <w:t>MacGowan</w:t>
-      </w:r>
-      <w:proofErr w:type="spellEnd"/>
-      <w:r>
-        <w:rPr>
-          <w:rFonts w:ascii="Arial" w:hAnsi="Arial" w:cs="Arial"/>
-          <w:sz w:val="20"/>
-          <w:szCs w:val="20"/>
-          <w:lang w:val="en-US"/>
-        </w:rPr>
-        <w:t xml:space="preserve"> AP, Mouton JW, Nordmann P, </w:t>
-      </w:r>
-      <w:proofErr w:type="spellStart"/>
-      <w:r>
-        <w:rPr>
-          <w:rFonts w:ascii="Arial" w:hAnsi="Arial" w:cs="Arial"/>
-          <w:sz w:val="20"/>
-          <w:szCs w:val="20"/>
-          <w:lang w:val="en-US"/>
-        </w:rPr>
-        <w:t>Rodloff</w:t>
-      </w:r>
-      <w:proofErr w:type="spellEnd"/>
-      <w:r>
-        <w:rPr>
-          <w:rFonts w:ascii="Arial" w:hAnsi="Arial" w:cs="Arial"/>
-          <w:sz w:val="20"/>
-          <w:szCs w:val="20"/>
-          <w:lang w:val="en-US"/>
-        </w:rPr>
-        <w:t xml:space="preserve"> AC, </w:t>
-      </w:r>
-      <w:proofErr w:type="spellStart"/>
-      <w:r>
-        <w:rPr>
-          <w:rFonts w:ascii="Arial" w:hAnsi="Arial" w:cs="Arial"/>
-          <w:sz w:val="20"/>
-          <w:szCs w:val="20"/>
-          <w:lang w:val="en-US"/>
-        </w:rPr>
-        <w:t>Rossolini</w:t>
-      </w:r>
-      <w:proofErr w:type="spellEnd"/>
-      <w:r>
-        <w:rPr>
-          <w:rFonts w:ascii="Arial" w:hAnsi="Arial" w:cs="Arial"/>
-          <w:sz w:val="20"/>
-          <w:szCs w:val="20"/>
-          <w:lang w:val="en-US"/>
-        </w:rPr>
-        <w:t xml:space="preserve"> GM, </w:t>
-      </w:r>
-      <w:proofErr w:type="spellStart"/>
-      <w:r>
-        <w:rPr>
-          <w:rFonts w:ascii="Arial" w:hAnsi="Arial" w:cs="Arial"/>
-          <w:sz w:val="20"/>
-          <w:szCs w:val="20"/>
-          <w:lang w:val="en-US"/>
-        </w:rPr>
-        <w:t>Soussy</w:t>
-      </w:r>
-      <w:proofErr w:type="spellEnd"/>
-      <w:r>
-        <w:rPr>
-          <w:rFonts w:ascii="Arial" w:hAnsi="Arial" w:cs="Arial"/>
-          <w:sz w:val="20"/>
-          <w:szCs w:val="20"/>
-          <w:lang w:val="en-US"/>
-        </w:rPr>
-        <w:t xml:space="preserve"> CJ, </w:t>
-      </w:r>
-      <w:proofErr w:type="spellStart"/>
-      <w:r>
-        <w:rPr>
-          <w:rFonts w:ascii="Arial" w:hAnsi="Arial" w:cs="Arial"/>
-          <w:sz w:val="20"/>
-          <w:szCs w:val="20"/>
-          <w:lang w:val="en-US"/>
-        </w:rPr>
-        <w:t>Steinbakk</w:t>
-      </w:r>
-      <w:proofErr w:type="spellEnd"/>
-      <w:r>
-        <w:rPr>
-          <w:rFonts w:ascii="Arial" w:hAnsi="Arial" w:cs="Arial"/>
-          <w:sz w:val="20"/>
-          <w:szCs w:val="20"/>
-          <w:lang w:val="en-US"/>
-        </w:rPr>
-        <w:t xml:space="preserve"> M, Winstanley TG, </w:t>
-      </w:r>
-      <w:proofErr w:type="spellStart"/>
-      <w:r>
-        <w:rPr>
-          <w:rFonts w:ascii="Arial" w:hAnsi="Arial" w:cs="Arial"/>
-          <w:sz w:val="20"/>
-          <w:szCs w:val="20"/>
-          <w:lang w:val="en-US"/>
-        </w:rPr>
-        <w:t>Kahlmeter</w:t>
-      </w:r>
-      <w:proofErr w:type="spellEnd"/>
-      <w:r>
-        <w:rPr>
-          <w:rFonts w:ascii="Arial" w:hAnsi="Arial" w:cs="Arial"/>
-          <w:sz w:val="20"/>
-          <w:szCs w:val="20"/>
-          <w:lang w:val="en-US"/>
-        </w:rPr>
-        <w:t xml:space="preserve"> G. EUCAST expert rules in antimicrobial susceptibility testing. </w:t>
-      </w:r>
-      <w:proofErr w:type="spellStart"/>
-      <w:r>
-        <w:rPr>
-          <w:rFonts w:ascii="Arial" w:hAnsi="Arial" w:cs="Arial"/>
-          <w:sz w:val="20"/>
-          <w:szCs w:val="20"/>
-        </w:rPr>
-        <w:t>Clin</w:t>
-      </w:r>
-      <w:proofErr w:type="spellEnd"/>
-      <w:r>
-        <w:rPr>
-          <w:rFonts w:ascii="Arial" w:hAnsi="Arial" w:cs="Arial"/>
-          <w:sz w:val="20"/>
-          <w:szCs w:val="20"/>
-        </w:rPr>
-        <w:t xml:space="preserve"> </w:t>
-      </w:r>
-      <w:proofErr w:type="spellStart"/>
-      <w:r>
-        <w:rPr>
-          <w:rFonts w:ascii="Arial" w:hAnsi="Arial" w:cs="Arial"/>
-          <w:sz w:val="20"/>
-          <w:szCs w:val="20"/>
-        </w:rPr>
-        <w:t>Microbiol</w:t>
-      </w:r>
-      <w:proofErr w:type="spellEnd"/>
-      <w:r>
-        <w:rPr>
-          <w:rFonts w:ascii="Arial" w:hAnsi="Arial" w:cs="Arial"/>
-          <w:sz w:val="20"/>
-          <w:szCs w:val="20"/>
-        </w:rPr>
-        <w:t xml:space="preserve"> </w:t>
-      </w:r>
-      <w:proofErr w:type="spellStart"/>
-      <w:r>
-        <w:rPr>
-          <w:rFonts w:ascii="Arial" w:hAnsi="Arial" w:cs="Arial"/>
-          <w:sz w:val="20"/>
-          <w:szCs w:val="20"/>
-        </w:rPr>
-        <w:t>Infect</w:t>
-      </w:r>
-      <w:proofErr w:type="spellEnd"/>
-      <w:r>
-        <w:rPr>
-          <w:rFonts w:ascii="Arial" w:hAnsi="Arial" w:cs="Arial"/>
-          <w:sz w:val="20"/>
-          <w:szCs w:val="20"/>
-        </w:rPr>
-        <w:t>. 2013 19(2): 141–160.</w:t>
+        </w:rPr>
+        <w:t>Clin Microbiol Infect. 2013 19(2): 141–160.</w:t>
       </w:r>
     </w:p>
     <w:p>
@@ -4541,6 +3708,7 @@
           <w:rFonts w:ascii="Arial" w:hAnsi="Arial" w:cs="Arial"/>
           <w:sz w:val="20"/>
           <w:szCs w:val="20"/>
+          <w:lang w:val="en-US"/>
         </w:rPr>
       </w:pPr>
       <w:r>
@@ -4558,9 +3726,8 @@
           <w:szCs w:val="20"/>
           <w:lang w:val="en-US"/>
         </w:rPr>
-        <w:t xml:space="preserve">Cefotaxime resistance in invasive </w:t>
-      </w:r>
-      <w:proofErr w:type="spellStart"/>
+        <w:t xml:space="preserve">Cefotaxime resistance in invasive Haemophilus influenzae isolates in Germany 2016-19: prevalence, epidemiology and relevance of PBP3 substitutions. </w:t>
+      </w:r>
       <w:r>
         <w:rPr>
           <w:rFonts w:ascii="Arial" w:hAnsi="Arial" w:cs="Arial"/>
@@ -4568,81 +3735,7 @@
           <w:szCs w:val="20"/>
           <w:lang w:val="en-US"/>
         </w:rPr>
-        <w:t>Haemophilus</w:t>
-      </w:r>
-      <w:proofErr w:type="spellEnd"/>
-      <w:r>
-        <w:rPr>
-          <w:rFonts w:ascii="Arial" w:hAnsi="Arial" w:cs="Arial"/>
-          <w:sz w:val="20"/>
-          <w:szCs w:val="20"/>
-          <w:lang w:val="en-US"/>
-        </w:rPr>
-        <w:t xml:space="preserve"> influenzae isolates in Germany 2016-19: prevalence, </w:t>
-      </w:r>
-      <w:proofErr w:type="gramStart"/>
-      <w:r>
-        <w:rPr>
-          <w:rFonts w:ascii="Arial" w:hAnsi="Arial" w:cs="Arial"/>
-          <w:sz w:val="20"/>
-          <w:szCs w:val="20"/>
-          <w:lang w:val="en-US"/>
-        </w:rPr>
-        <w:t>epidemiology</w:t>
-      </w:r>
-      <w:proofErr w:type="gramEnd"/>
-      <w:r>
-        <w:rPr>
-          <w:rFonts w:ascii="Arial" w:hAnsi="Arial" w:cs="Arial"/>
-          <w:sz w:val="20"/>
-          <w:szCs w:val="20"/>
-          <w:lang w:val="en-US"/>
-        </w:rPr>
-        <w:t xml:space="preserve"> and relevance of PBP3 substitutions. </w:t>
-      </w:r>
-      <w:r>
-        <w:rPr>
-          <w:rFonts w:ascii="Arial" w:hAnsi="Arial" w:cs="Arial"/>
-          <w:sz w:val="20"/>
-          <w:szCs w:val="20"/>
-        </w:rPr>
-        <w:t xml:space="preserve">J </w:t>
-      </w:r>
-      <w:proofErr w:type="spellStart"/>
-      <w:r>
-        <w:rPr>
-          <w:rFonts w:ascii="Arial" w:hAnsi="Arial" w:cs="Arial"/>
-          <w:sz w:val="20"/>
-          <w:szCs w:val="20"/>
-        </w:rPr>
-        <w:t>Antimicrob</w:t>
-      </w:r>
-      <w:proofErr w:type="spellEnd"/>
-      <w:r>
-        <w:rPr>
-          <w:rFonts w:ascii="Arial" w:hAnsi="Arial" w:cs="Arial"/>
-          <w:sz w:val="20"/>
-          <w:szCs w:val="20"/>
-        </w:rPr>
-        <w:t xml:space="preserve"> </w:t>
-      </w:r>
-      <w:proofErr w:type="spellStart"/>
-      <w:r>
-        <w:rPr>
-          <w:rFonts w:ascii="Arial" w:hAnsi="Arial" w:cs="Arial"/>
-          <w:sz w:val="20"/>
-          <w:szCs w:val="20"/>
-        </w:rPr>
-        <w:t>Chemother</w:t>
-      </w:r>
-      <w:proofErr w:type="spellEnd"/>
-      <w:r>
-        <w:rPr>
-          <w:rFonts w:ascii="Arial" w:hAnsi="Arial" w:cs="Arial"/>
-          <w:sz w:val="20"/>
-          <w:szCs w:val="20"/>
-        </w:rPr>
-        <w:t>. 76(4): p. 920-929.</w:t>
+        <w:t>J Antimicrob Chemother. 76(4): p. 920-929.</w:t>
       </w:r>
     </w:p>
     <w:p>
@@ -4657,23 +3750,38 @@
         <w:spacing w:before="93"/>
         <w:rPr>
           <w:rFonts w:ascii="Arial" w:hAnsi="Arial" w:cs="Arial"/>
+          <w:lang w:val="en-US"/>
         </w:rPr>
       </w:pPr>
     </w:p>
     <w:p>
       <w:pPr>
-        <w:widowControl w:val="0"/>
-        <w:tabs>
-          <w:tab w:val="left" w:pos="90"/>
-        </w:tabs>
-        <w:autoSpaceDE w:val="0"/>
-        <w:autoSpaceDN w:val="0"/>
-        <w:adjustRightInd w:val="0"/>
-        <w:spacing w:before="93"/>
         <w:rPr>
           <w:rFonts w:ascii="Arial" w:hAnsi="Arial" w:cs="Arial"/>
         </w:rPr>
       </w:pPr>
+      <w:r>
+        <w:rPr>
+          <w:rFonts w:ascii="Arial" w:hAnsi="Arial" w:cs="Arial"/>
+          <w:color w:val="000000"/>
+        </w:rPr>
+        <w:fldChar w:fldCharType="begin"/>
+      </w:r>
+      <w:r>
+        <w:rPr>
+          <w:rFonts w:ascii="Arial" w:hAnsi="Arial" w:cs="Arial"/>
+          <w:color w:val="000000"/>
+          <w:lang w:val="en-US"/>
+        </w:rPr>
+        <w:instrText xml:space="preserve"> INCLUDETEXT  "D:\\Development\\NRZMHiDB\\HaemophilusWeb\\ReportTemplates\\includes\\Signature.docx" </w:instrText>
+      </w:r>
+      <w:r>
+        <w:rPr>
+          <w:rFonts w:ascii="Arial" w:hAnsi="Arial" w:cs="Arial"/>
+          <w:color w:val="000000"/>
+        </w:rPr>
+        <w:fldChar w:fldCharType="separate"/>
+      </w:r>
       <w:r>
         <w:rPr>
           <w:rFonts w:ascii="Arial" w:hAnsi="Arial" w:cs="Arial"/>
@@ -4683,103 +3791,119 @@
     </w:p>
     <w:p>
       <w:pPr>
-        <w:widowControl w:val="0"/>
-        <w:tabs>
-          <w:tab w:val="left" w:pos="90"/>
-        </w:tabs>
-        <w:autoSpaceDE w:val="0"/>
-        <w:autoSpaceDN w:val="0"/>
-        <w:adjustRightInd w:val="0"/>
-        <w:spacing w:before="93"/>
         <w:rPr>
           <w:rFonts w:ascii="Arial" w:hAnsi="Arial" w:cs="Arial"/>
         </w:rPr>
       </w:pPr>
+      <w:r>
+        <w:rPr>
+          <w:rFonts w:ascii="Arial" w:hAnsi="Arial" w:cs="Arial"/>
+        </w:rPr>
+        <w:br/>
+      </w:r>
     </w:p>
     <w:p>
       <w:pPr>
-        <w:widowControl w:val="0"/>
-        <w:tabs>
-          <w:tab w:val="left" w:pos="90"/>
-        </w:tabs>
-        <w:autoSpaceDE w:val="0"/>
-        <w:autoSpaceDN w:val="0"/>
-        <w:adjustRightInd w:val="0"/>
-        <w:spacing w:before="93"/>
         <w:rPr>
           <w:rFonts w:ascii="Arial" w:hAnsi="Arial" w:cs="Arial"/>
         </w:rPr>
       </w:pPr>
+      <w:r>
+        <w:rPr>
+          <w:rFonts w:ascii="Arial" w:hAnsi="Arial" w:cs="Arial"/>
+        </w:rPr>
+        <w:t>{Signer}</w:t>
+      </w:r>
+      <w:r>
+        <w:rPr>
+          <w:rFonts w:ascii="Arial" w:hAnsi="Arial" w:cs="Arial"/>
+          <w:sz w:val="12"/>
+          <w:szCs w:val="12"/>
+        </w:rPr>
+        <w:t>{#HasCommentOrAnnouncement}</w:t>
+      </w:r>
     </w:p>
     <w:p>
       <w:pPr>
-        <w:tabs>
-          <w:tab w:val="left" w:pos="7560"/>
-        </w:tabs>
-        <w:ind w:right="-1368"/>
-        <w:rPr>
-          <w:rFonts w:ascii="Arial" w:hAnsi="Arial" w:cs="Arial"/>
-          <w:color w:val="000000"/>
+        <w:pBdr>
+          <w:top w:val="single" w:sz="4" w:space="1" w:color="auto"/>
+        </w:pBdr>
+        <w:spacing w:before="120"/>
+        <w:rPr>
+          <w:rFonts w:ascii="Arial" w:hAnsi="Arial" w:cs="Arial"/>
+          <w:lang w:val="en-US"/>
         </w:rPr>
       </w:pPr>
       <w:r>
         <w:rPr>
           <w:rFonts w:ascii="Arial" w:hAnsi="Arial" w:cs="Arial"/>
-          <w:color w:val="000000"/>
-        </w:rPr>
-        <w:t>{Signer}</w:t>
+          <w:b/>
+          <w:bCs/>
+          <w:sz w:val="18"/>
+          <w:szCs w:val="18"/>
+          <w:lang w:val="en-US"/>
+        </w:rPr>
+        <w:t>{Announcement}</w:t>
+      </w:r>
+      <w:r>
+        <w:rPr>
+          <w:rFonts w:ascii="Arial" w:hAnsi="Arial" w:cs="Arial"/>
+          <w:sz w:val="12"/>
+          <w:szCs w:val="12"/>
+          <w:lang w:val="en-US"/>
+        </w:rPr>
+        <w:t>{#HasComment}</w:t>
       </w:r>
     </w:p>
     <w:p>
       <w:pPr>
-        <w:widowControl w:val="0"/>
-        <w:pBdr>
-          <w:bottom w:val="single" w:sz="4" w:space="1" w:color="auto"/>
-        </w:pBdr>
-        <w:tabs>
-          <w:tab w:val="left" w:pos="90"/>
-          <w:tab w:val="left" w:pos="2775"/>
-          <w:tab w:val="left" w:pos="5550"/>
-        </w:tabs>
-        <w:autoSpaceDE w:val="0"/>
-        <w:autoSpaceDN w:val="0"/>
-        <w:adjustRightInd w:val="0"/>
-        <w:spacing w:before="21"/>
+        <w:rPr>
+          <w:lang w:val="en-US"/>
+        </w:rPr>
+      </w:pPr>
+      <w:r>
         <w:rPr>
           <w:rFonts w:ascii="Arial" w:hAnsi="Arial" w:cs="Arial"/>
           <w:b/>
-          <w:sz w:val="18"/>
+          <w:bCs/>
+          <w:sz w:val="16"/>
+          <w:szCs w:val="16"/>
+          <w:lang w:val="en-US"/>
+        </w:rPr>
+        <w:t>Kommentar</w:t>
+      </w:r>
+      <w:r>
+        <w:rPr>
+          <w:rFonts w:ascii="Arial" w:hAnsi="Arial" w:cs="Arial"/>
+          <w:sz w:val="16"/>
+          <w:szCs w:val="16"/>
+          <w:lang w:val="en-US"/>
+        </w:rPr>
+        <w:t>: {Comment}</w:t>
+      </w:r>
+      <w:r>
+        <w:rPr>
+          <w:rFonts w:ascii="Arial" w:hAnsi="Arial" w:cs="Arial"/>
+          <w:sz w:val="12"/>
+          <w:szCs w:val="12"/>
+          <w:lang w:val="en-US"/>
+        </w:rPr>
+        <w:t>{/HasComment}{/HasCommentOrAnnouncement}</w:t>
+      </w:r>
+    </w:p>
+    <w:p>
+      <w:pPr>
+        <w:rPr>
+          <w:rFonts w:ascii="Arial" w:hAnsi="Arial" w:cs="Arial"/>
+          <w:color w:val="000000"/>
         </w:rPr>
       </w:pPr>
       <w:r>
         <w:rPr>
           <w:rFonts w:ascii="Arial" w:hAnsi="Arial" w:cs="Arial"/>
+          <w:color w:val="000000"/>
         </w:rPr>
         <w:fldChar w:fldCharType="end"/>
-      </w:r>
-      <w:r>
-        <w:rPr>
-          <w:rFonts w:ascii="Arial" w:hAnsi="Arial" w:cs="Arial"/>
-        </w:rPr>
-        <w:br/>
-      </w:r>
-      <w:r>
-        <w:rPr>
-          <w:rFonts w:ascii="Arial" w:hAnsi="Arial" w:cs="Arial"/>
-        </w:rPr>
-        <w:fldChar w:fldCharType="begin"/>
-      </w:r>
-      <w:r>
-        <w:rPr>
-          <w:rFonts w:ascii="Arial" w:hAnsi="Arial" w:cs="Arial"/>
-        </w:rPr>
-        <w:instrText xml:space="preserve"> INCLUDETEXT  "D:\\Development\\NRZMHiDB\\HaemophilusWeb\\ReportTemplates\\includes\\Fax - Fußnote.docx" </w:instrText>
-      </w:r>
-      <w:r>
-        <w:rPr>
-          <w:rFonts w:ascii="Arial" w:hAnsi="Arial" w:cs="Arial"/>
-        </w:rPr>
-        <w:fldChar w:fldCharType="separate"/>
       </w:r>
     </w:p>
     <w:p>
@@ -4802,19 +3926,35 @@
       <w:r>
         <w:rPr>
           <w:rFonts w:ascii="Arial" w:hAnsi="Arial" w:cs="Arial"/>
+        </w:rPr>
+        <w:fldChar w:fldCharType="end"/>
+      </w:r>
+      <w:r>
+        <w:rPr>
+          <w:rFonts w:ascii="Arial" w:hAnsi="Arial" w:cs="Arial"/>
+        </w:rPr>
+        <w:fldChar w:fldCharType="begin"/>
+      </w:r>
+      <w:r>
+        <w:rPr>
+          <w:rFonts w:ascii="Arial" w:hAnsi="Arial" w:cs="Arial"/>
+        </w:rPr>
+        <w:instrText xml:space="preserve"> INCLUDETEXT  "D:\\Development\\NRZMHiDB\\HaemophilusWeb\\ReportTemplates\\includes\\Fax - Fußnote.docx" </w:instrText>
+      </w:r>
+      <w:r>
+        <w:rPr>
+          <w:rFonts w:ascii="Arial" w:hAnsi="Arial" w:cs="Arial"/>
+        </w:rPr>
+        <w:fldChar w:fldCharType="separate"/>
+      </w:r>
+      <w:r>
+        <w:rPr>
+          <w:rFonts w:ascii="Arial" w:hAnsi="Arial" w:cs="Arial"/>
           <w:b/>
-          <w:sz w:val="18"/>
-        </w:rPr>
-        <w:t xml:space="preserve">Dieses Faxdokument ist ohne Unterschrift gültig; Das Original wurde vom zuständigen akademischen </w:t>
-      </w:r>
-      <w:r>
-        <w:rPr>
-          <w:rFonts w:ascii="Arial" w:hAnsi="Arial" w:cs="Arial"/>
-          <w:b/>
-          <w:sz w:val="18"/>
-        </w:rPr>
-        <w:lastRenderedPageBreak/>
-        <w:t>Personal validiert.</w:t>
+          <w:sz w:val="16"/>
+          <w:szCs w:val="22"/>
+        </w:rPr>
+        <w:t>Dieses Faxdokument ist ohne Unterschrift gültig; Das Original wurde vom zuständigen akademischen Personal validiert.</w:t>
       </w:r>
       <w:r>
         <w:rPr>
@@ -5017,7 +4157,7 @@
         <w:sz w:val="17"/>
         <w:szCs w:val="17"/>
       </w:rPr>
-      <w:t>4</w:t>
+      <w:t>2</w:t>
     </w:r>
     <w:r>
       <w:rPr>
@@ -5066,7 +4206,7 @@
         <w:sz w:val="17"/>
         <w:szCs w:val="17"/>
       </w:rPr>
-      <w:t>4</w:t>
+      <w:t>3</w:t>
     </w:r>
     <w:r>
       <w:rPr>
@@ -5336,7 +4476,7 @@
         <w:sz w:val="17"/>
         <w:szCs w:val="17"/>
       </w:rPr>
-      <w:t>4</w:t>
+      <w:t>3</w:t>
     </w:r>
     <w:r>
       <w:rPr>
@@ -5606,7 +4746,7 @@
         <w:sz w:val="17"/>
         <w:szCs w:val="17"/>
       </w:rPr>
-      <w:t>4</w:t>
+      <w:t>3</w:t>
     </w:r>
     <w:r>
       <w:rPr>

--- a/HaemophilusWeb/ReportTemplates/Fax - BLNAR v10.docx
+++ b/HaemophilusWeb/ReportTemplates/Fax - BLNAR v10.docx
@@ -4051,7 +4051,7 @@
           <v:path o:extrusionok="f" gradientshapeok="t" o:connecttype="rect"/>
           <o:lock v:ext="edit" aspectratio="t"/>
         </v:shapetype>
-        <v:shape id="Grafik 44" o:spid="_x0000_s2099" type="#_x0000_t75" alt="ML-13135-01_DAkkS-Symbol_grau1-1" style="position:absolute;margin-left:401.25pt;margin-top:-13.1pt;width:111pt;height:63pt;z-index:2;visibility:visible;mso-wrap-style:square;mso-width-percent:0;mso-height-percent:0;mso-wrap-distance-left:9pt;mso-wrap-distance-top:0;mso-wrap-distance-right:9pt;mso-wrap-distance-bottom:0;mso-position-horizontal:absolute;mso-position-horizontal-relative:text;mso-position-vertical:absolute;mso-position-vertical-relative:text;mso-width-percent:0;mso-height-percent:0;mso-width-relative:page;mso-height-relative:page">
+        <v:shape id="Grafik 44" o:spid="_x0000_s1075" type="#_x0000_t75" alt="ML-13135-01_DAkkS-Symbol_grau1-1" style="position:absolute;margin-left:401.25pt;margin-top:-13.1pt;width:111pt;height:63pt;z-index:2;visibility:visible;mso-wrap-style:square;mso-width-percent:0;mso-height-percent:0;mso-wrap-distance-left:9pt;mso-wrap-distance-top:0;mso-wrap-distance-right:9pt;mso-wrap-distance-bottom:0;mso-position-horizontal:absolute;mso-position-horizontal-relative:text;mso-position-vertical:absolute;mso-position-vertical-relative:text;mso-width-percent:0;mso-height-percent:0;mso-width-relative:page;mso-height-relative:page">
           <v:imagedata r:id="rId1" o:title="ML-13135-01_DAkkS-Symbol_grau1-1"/>
         </v:shape>
       </w:pict>
@@ -4321,7 +4321,7 @@
           <v:path o:extrusionok="f" gradientshapeok="t" o:connecttype="rect"/>
           <o:lock v:ext="edit" aspectratio="t"/>
         </v:shapetype>
-        <v:shape id="Grafik 74" o:spid="_x0000_s2098" type="#_x0000_t75" alt="ML-13135-01_DAkkS-Symbol_grau1-1" style="position:absolute;margin-left:401.25pt;margin-top:-13.1pt;width:111pt;height:63pt;z-index:4;visibility:visible;mso-wrap-style:square;mso-width-percent:0;mso-height-percent:0;mso-wrap-distance-left:9pt;mso-wrap-distance-top:0;mso-wrap-distance-right:9pt;mso-wrap-distance-bottom:0;mso-position-horizontal:absolute;mso-position-horizontal-relative:text;mso-position-vertical:absolute;mso-position-vertical-relative:text;mso-width-percent:0;mso-height-percent:0;mso-width-relative:page;mso-height-relative:page">
+        <v:shape id="Grafik 74" o:spid="_x0000_s1074" type="#_x0000_t75" alt="ML-13135-01_DAkkS-Symbol_grau1-1" style="position:absolute;margin-left:401.25pt;margin-top:-13.1pt;width:111pt;height:63pt;z-index:3;visibility:visible;mso-wrap-style:square;mso-width-percent:0;mso-height-percent:0;mso-wrap-distance-left:9pt;mso-wrap-distance-top:0;mso-wrap-distance-right:9pt;mso-wrap-distance-bottom:0;mso-position-horizontal:absolute;mso-position-horizontal-relative:text;mso-position-vertical:absolute;mso-position-vertical-relative:text;mso-width-percent:0;mso-height-percent:0;mso-width-relative:page;mso-height-relative:page">
           <v:imagedata r:id="rId1" o:title="ML-13135-01_DAkkS-Symbol_grau1-1"/>
         </v:shape>
       </w:pict>
@@ -4591,7 +4591,7 @@
           <v:path o:extrusionok="f" gradientshapeok="t" o:connecttype="rect"/>
           <o:lock v:ext="edit" aspectratio="t"/>
         </v:shapetype>
-        <v:shape id="Grafik 3" o:spid="_x0000_s2095" type="#_x0000_t75" alt="ML-13135-01_DAkkS-Symbol_grau1-1" style="position:absolute;margin-left:401.25pt;margin-top:-13.1pt;width:111pt;height:63pt;z-index:1;visibility:visible;mso-wrap-style:square;mso-width-percent:0;mso-height-percent:0;mso-wrap-distance-left:9pt;mso-wrap-distance-top:0;mso-wrap-distance-right:9pt;mso-wrap-distance-bottom:0;mso-position-horizontal:absolute;mso-position-horizontal-relative:text;mso-position-vertical:absolute;mso-position-vertical-relative:text;mso-width-percent:0;mso-height-percent:0;mso-width-relative:page;mso-height-relative:page">
+        <v:shape id="Grafik 3" o:spid="_x0000_s1071" type="#_x0000_t75" alt="ML-13135-01_DAkkS-Symbol_grau1-1" style="position:absolute;margin-left:401.25pt;margin-top:-13.1pt;width:111pt;height:63pt;z-index:1;visibility:visible;mso-wrap-style:square;mso-width-percent:0;mso-height-percent:0;mso-wrap-distance-left:9pt;mso-wrap-distance-top:0;mso-wrap-distance-right:9pt;mso-wrap-distance-bottom:0;mso-position-horizontal:absolute;mso-position-horizontal-relative:text;mso-position-vertical:absolute;mso-position-vertical-relative:text;mso-width-percent:0;mso-height-percent:0;mso-width-relative:page;mso-height-relative:page">
           <v:imagedata r:id="rId1" o:title="ML-13135-01_DAkkS-Symbol_grau1-1"/>
         </v:shape>
       </w:pict>
@@ -4860,7 +4860,7 @@
       <w:fldChar w:fldCharType="begin"/>
     </w:r>
     <w:r>
-      <w:instrText xml:space="preserve"> INCLUDETEXT  "D:\\Development\\Haemophilus\\HaemophilusWeb\\ReportTemplates\\includes\\Kopfzeile - Kontakt.docx" </w:instrText>
+      <w:instrText xml:space="preserve"> INCLUDETEXT  "D:\\Development\\NRZMHiDB\\HaemophilusWeb\\ReportTemplates\\includes\\Kopfzeile - Kontakt.docx" </w:instrText>
     </w:r>
     <w:r>
       <w:fldChar w:fldCharType="separate"/>
@@ -4869,564 +4869,7 @@
       <w:rPr>
         <w:noProof/>
       </w:rPr>
-      <w:pict w14:anchorId="22397AAD">
-        <v:shapetype id="_x0000_t202" coordsize="21600,21600" o:spt="202" path="m,l,21600r21600,l21600,xe">
-          <v:stroke joinstyle="miter"/>
-          <v:path gradientshapeok="t" o:connecttype="rect"/>
-        </v:shapetype>
-        <v:shape id="_x0000_s2111" type="#_x0000_t202" style="position:absolute;margin-left:364.1pt;margin-top:95pt;width:156.8pt;height:304.25pt;z-index:8;visibility:visible;mso-wrap-style:square;mso-width-percent:0;mso-height-percent:0;mso-wrap-distance-left:9pt;mso-wrap-distance-top:0;mso-wrap-distance-right:9pt;mso-wrap-distance-bottom:0;mso-position-horizontal:absolute;mso-position-horizontal-relative:text;mso-position-vertical:absolute;mso-position-vertical-relative:text;mso-width-percent:0;mso-height-percent:0;mso-width-relative:page;mso-height-relative:page;v-text-anchor:top" o:gfxdata="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" stroked="f">
-          <v:textbox>
-            <w:txbxContent>
-              <w:p>
-                <w:pPr>
-                  <w:tabs>
-                    <w:tab w:val="left" w:pos="7560"/>
-                    <w:tab w:val="left" w:pos="7740"/>
-                  </w:tabs>
-                  <w:ind w:right="-1368"/>
-                  <w:rPr>
-                    <w:sz w:val="17"/>
-                    <w:szCs w:val="17"/>
-                  </w:rPr>
-                </w:pPr>
-                <w:r>
-                  <w:rPr>
-                    <w:sz w:val="17"/>
-                    <w:szCs w:val="17"/>
-                  </w:rPr>
-                  <w:t>Institut für Hygiene und</w:t>
-                </w:r>
-              </w:p>
-              <w:p>
-                <w:pPr>
-                  <w:tabs>
-                    <w:tab w:val="left" w:pos="7560"/>
-                  </w:tabs>
-                  <w:ind w:right="-1368"/>
-                  <w:rPr>
-                    <w:sz w:val="17"/>
-                    <w:szCs w:val="17"/>
-                  </w:rPr>
-                </w:pPr>
-                <w:r>
-                  <w:rPr>
-                    <w:sz w:val="17"/>
-                    <w:szCs w:val="17"/>
-                  </w:rPr>
-                  <w:t xml:space="preserve">Mikrobiologie </w:t>
-                </w:r>
-              </w:p>
-              <w:p>
-                <w:pPr>
-                  <w:tabs>
-                    <w:tab w:val="left" w:pos="7560"/>
-                  </w:tabs>
-                  <w:ind w:right="-1368"/>
-                  <w:rPr>
-                    <w:sz w:val="17"/>
-                    <w:szCs w:val="17"/>
-                  </w:rPr>
-                </w:pPr>
-                <w:r>
-                  <w:rPr>
-                    <w:sz w:val="17"/>
-                    <w:szCs w:val="17"/>
-                  </w:rPr>
-                  <w:t>Universität Würzburg</w:t>
-                </w:r>
-              </w:p>
-              <w:p>
-                <w:pPr>
-                  <w:ind w:right="-1368"/>
-                  <w:rPr>
-                    <w:sz w:val="17"/>
-                    <w:szCs w:val="17"/>
-                  </w:rPr>
-                </w:pPr>
-              </w:p>
-              <w:p>
-                <w:pPr>
-                  <w:ind w:right="-1368"/>
-                  <w:rPr>
-                    <w:sz w:val="17"/>
-                    <w:szCs w:val="17"/>
-                  </w:rPr>
-                </w:pPr>
-                <w:r>
-                  <w:rPr>
-                    <w:sz w:val="17"/>
-                    <w:szCs w:val="17"/>
-                  </w:rPr>
-                  <w:t>Josef-Schneider-Straße 2, Bau E1</w:t>
-                </w:r>
-              </w:p>
-              <w:p>
-                <w:pPr>
-                  <w:tabs>
-                    <w:tab w:val="left" w:pos="7560"/>
-                  </w:tabs>
-                  <w:ind w:right="-1368"/>
-                  <w:rPr>
-                    <w:sz w:val="17"/>
-                    <w:szCs w:val="17"/>
-                  </w:rPr>
-                </w:pPr>
-                <w:r>
-                  <w:rPr>
-                    <w:sz w:val="17"/>
-                    <w:szCs w:val="17"/>
-                  </w:rPr>
-                  <w:t>97080 Würzburg</w:t>
-                </w:r>
-              </w:p>
-              <w:p>
-                <w:pPr>
-                  <w:tabs>
-                    <w:tab w:val="left" w:pos="7560"/>
-                  </w:tabs>
-                  <w:ind w:right="-1368"/>
-                  <w:rPr>
-                    <w:sz w:val="17"/>
-                    <w:szCs w:val="17"/>
-                  </w:rPr>
-                </w:pPr>
-              </w:p>
-              <w:p>
-                <w:pPr>
-                  <w:tabs>
-                    <w:tab w:val="left" w:pos="7560"/>
-                  </w:tabs>
-                  <w:ind w:right="-1368"/>
-                  <w:rPr>
-                    <w:sz w:val="17"/>
-                    <w:szCs w:val="17"/>
-                    <w:lang w:val="pl-PL"/>
-                  </w:rPr>
-                </w:pPr>
-                <w:r>
-                  <w:rPr>
-                    <w:sz w:val="17"/>
-                    <w:szCs w:val="17"/>
-                    <w:lang w:val="pl-PL"/>
-                  </w:rPr>
-                  <w:t>NRZMHi</w:t>
-                </w:r>
-              </w:p>
-              <w:p>
-                <w:pPr>
-                  <w:tabs>
-                    <w:tab w:val="left" w:pos="7560"/>
-                  </w:tabs>
-                  <w:ind w:right="-1368"/>
-                  <w:rPr>
-                    <w:sz w:val="17"/>
-                    <w:szCs w:val="17"/>
-                    <w:lang w:val="pl-PL"/>
-                  </w:rPr>
-                </w:pPr>
-                <w:r>
-                  <w:rPr>
-                    <w:sz w:val="17"/>
-                    <w:szCs w:val="17"/>
-                    <w:lang w:val="pl-PL"/>
-                  </w:rPr>
-                  <w:t>Telefon: 0931/ 31-46006 (Labor/Befunde)</w:t>
-                </w:r>
-              </w:p>
-              <w:p>
-                <w:pPr>
-                  <w:tabs>
-                    <w:tab w:val="left" w:pos="7560"/>
-                  </w:tabs>
-                  <w:ind w:right="-1368"/>
-                  <w:rPr>
-                    <w:sz w:val="17"/>
-                    <w:szCs w:val="17"/>
-                  </w:rPr>
-                </w:pPr>
-                <w:r>
-                  <w:rPr>
-                    <w:sz w:val="17"/>
-                    <w:szCs w:val="17"/>
-                  </w:rPr>
-                  <w:t>Telefon: 0931/ 31-46161 (Sekretariat IHM)</w:t>
-                </w:r>
-              </w:p>
-              <w:p>
-                <w:pPr>
-                  <w:tabs>
-                    <w:tab w:val="left" w:pos="7560"/>
-                  </w:tabs>
-                  <w:ind w:right="-1368"/>
-                  <w:rPr>
-                    <w:sz w:val="17"/>
-                    <w:szCs w:val="17"/>
-                    <w:lang w:val="pl-PL"/>
-                  </w:rPr>
-                </w:pPr>
-                <w:r>
-                  <w:rPr>
-                    <w:sz w:val="17"/>
-                    <w:szCs w:val="17"/>
-                  </w:rPr>
-                  <w:t>Telefax: 0931/ 31-87281</w:t>
-                </w:r>
-              </w:p>
-              <w:p>
-                <w:pPr>
-                  <w:tabs>
-                    <w:tab w:val="left" w:pos="7560"/>
-                  </w:tabs>
-                  <w:ind w:right="-1368"/>
-                  <w:rPr>
-                    <w:sz w:val="17"/>
-                    <w:szCs w:val="17"/>
-                    <w:lang w:val="pl-PL"/>
-                  </w:rPr>
-                </w:pPr>
-                <w:r>
-                  <w:rPr>
-                    <w:sz w:val="17"/>
-                    <w:szCs w:val="17"/>
-                    <w:lang w:val="pl-PL"/>
-                  </w:rPr>
-                  <w:t>nrzm@hygiene.uni-wuerzburg.de</w:t>
-                </w:r>
-              </w:p>
-              <w:p>
-                <w:pPr>
-                  <w:ind w:right="-1368"/>
-                  <w:rPr>
-                    <w:sz w:val="17"/>
-                    <w:szCs w:val="17"/>
-                  </w:rPr>
-                </w:pPr>
-              </w:p>
-              <w:p>
-                <w:pPr>
-                  <w:ind w:right="-1368"/>
-                  <w:rPr>
-                    <w:sz w:val="17"/>
-                    <w:szCs w:val="17"/>
-                  </w:rPr>
-                </w:pPr>
-              </w:p>
-              <w:p>
-                <w:pPr>
-                  <w:tabs>
-                    <w:tab w:val="left" w:pos="7560"/>
-                  </w:tabs>
-                  <w:ind w:right="-1368"/>
-                  <w:rPr>
-                    <w:sz w:val="17"/>
-                    <w:szCs w:val="17"/>
-                  </w:rPr>
-                </w:pPr>
-                <w:r>
-                  <w:rPr>
-                    <w:sz w:val="17"/>
-                    <w:szCs w:val="17"/>
-                  </w:rPr>
-                  <w:t>Prof. Dr. med. Ulrich Vogel</w:t>
-                </w:r>
-              </w:p>
-              <w:p>
-                <w:pPr>
-                  <w:tabs>
-                    <w:tab w:val="left" w:pos="7560"/>
-                  </w:tabs>
-                  <w:ind w:right="-1368"/>
-                  <w:rPr>
-                    <w:sz w:val="17"/>
-                    <w:szCs w:val="17"/>
-                    <w:lang w:val="pl-PL"/>
-                  </w:rPr>
-                </w:pPr>
-                <w:r>
-                  <w:rPr>
-                    <w:sz w:val="17"/>
-                    <w:szCs w:val="17"/>
-                    <w:lang w:val="pl-PL"/>
-                  </w:rPr>
-                  <w:t>Telefon: 0931/ 31-46802</w:t>
-                </w:r>
-              </w:p>
-              <w:p>
-                <w:pPr>
-                  <w:tabs>
-                    <w:tab w:val="left" w:pos="7560"/>
-                  </w:tabs>
-                  <w:ind w:right="-1368"/>
-                  <w:rPr>
-                    <w:sz w:val="17"/>
-                    <w:szCs w:val="17"/>
-                    <w:lang w:val="pl-PL"/>
-                  </w:rPr>
-                </w:pPr>
-                <w:r>
-                  <w:rPr>
-                    <w:sz w:val="17"/>
-                    <w:szCs w:val="17"/>
-                    <w:lang w:val="pl-PL"/>
-                  </w:rPr>
-                  <w:t>uvogel@hygiene.uni-wuerzburg.de</w:t>
-                </w:r>
-              </w:p>
-              <w:p>
-                <w:pPr>
-                  <w:ind w:right="-1368"/>
-                  <w:rPr>
-                    <w:sz w:val="17"/>
-                    <w:szCs w:val="17"/>
-                    <w:lang w:val="pl-PL"/>
-                  </w:rPr>
-                </w:pPr>
-              </w:p>
-              <w:p>
-                <w:pPr>
-                  <w:tabs>
-                    <w:tab w:val="left" w:pos="7560"/>
-                  </w:tabs>
-                  <w:ind w:right="-1368"/>
-                  <w:rPr>
-                    <w:sz w:val="17"/>
-                    <w:szCs w:val="17"/>
-                  </w:rPr>
-                </w:pPr>
-                <w:r>
-                  <w:rPr>
-                    <w:sz w:val="17"/>
-                    <w:szCs w:val="17"/>
-                  </w:rPr>
-                  <w:t>PD Dr. rer. nat. Heike Claus</w:t>
-                </w:r>
-              </w:p>
-              <w:p>
-                <w:pPr>
-                  <w:tabs>
-                    <w:tab w:val="left" w:pos="7560"/>
-                  </w:tabs>
-                  <w:ind w:right="-1368"/>
-                  <w:rPr>
-                    <w:sz w:val="17"/>
-                    <w:szCs w:val="17"/>
-                    <w:lang w:val="pl-PL"/>
-                  </w:rPr>
-                </w:pPr>
-                <w:r>
-                  <w:rPr>
-                    <w:sz w:val="17"/>
-                    <w:szCs w:val="17"/>
-                    <w:lang w:val="pl-PL"/>
-                  </w:rPr>
-                  <w:t>Telefon: 0931/ 31-46936</w:t>
-                </w:r>
-              </w:p>
-              <w:p>
-                <w:pPr>
-                  <w:tabs>
-                    <w:tab w:val="left" w:pos="7560"/>
-                  </w:tabs>
-                  <w:ind w:right="-1368"/>
-                  <w:rPr>
-                    <w:sz w:val="17"/>
-                    <w:szCs w:val="17"/>
-                    <w:lang w:val="pl-PL"/>
-                  </w:rPr>
-                </w:pPr>
-                <w:r>
-                  <w:rPr>
-                    <w:sz w:val="17"/>
-                    <w:szCs w:val="17"/>
-                    <w:lang w:val="pl-PL"/>
-                  </w:rPr>
-                  <w:t>hclaus@hygiene.uni-wuerzburg.de</w:t>
-                </w:r>
-              </w:p>
-              <w:p>
-                <w:pPr>
-                  <w:ind w:right="-1368"/>
-                  <w:rPr>
-                    <w:sz w:val="17"/>
-                    <w:szCs w:val="17"/>
-                    <w:lang w:val="pl-PL"/>
-                  </w:rPr>
-                </w:pPr>
-              </w:p>
-              <w:p>
-                <w:pPr>
-                  <w:ind w:right="-1368"/>
-                  <w:rPr>
-                    <w:sz w:val="17"/>
-                    <w:szCs w:val="17"/>
-                    <w:lang w:val="pl-PL"/>
-                  </w:rPr>
-                </w:pPr>
-                <w:r>
-                  <w:rPr>
-                    <w:sz w:val="17"/>
-                    <w:szCs w:val="17"/>
-                    <w:lang w:val="pl-PL"/>
-                  </w:rPr>
-                  <w:t>Dr. med. Thiên-Trí Lâm</w:t>
-                </w:r>
-              </w:p>
-              <w:p>
-                <w:pPr>
-                  <w:ind w:right="-1368"/>
-                  <w:rPr>
-                    <w:sz w:val="17"/>
-                    <w:szCs w:val="17"/>
-                    <w:lang w:val="pl-PL"/>
-                  </w:rPr>
-                </w:pPr>
-                <w:r>
-                  <w:rPr>
-                    <w:sz w:val="17"/>
-                    <w:szCs w:val="17"/>
-                    <w:lang w:val="pl-PL"/>
-                  </w:rPr>
-                  <w:t>Telefon: 0931/ 31-46737</w:t>
-                </w:r>
-              </w:p>
-              <w:p>
-                <w:pPr>
-                  <w:ind w:right="-1368"/>
-                  <w:rPr>
-                    <w:sz w:val="17"/>
-                    <w:szCs w:val="17"/>
-                    <w:lang w:val="pl-PL"/>
-                  </w:rPr>
-                </w:pPr>
-                <w:r>
-                  <w:rPr>
-                    <w:sz w:val="17"/>
-                    <w:szCs w:val="17"/>
-                    <w:lang w:val="pl-PL"/>
-                  </w:rPr>
-                  <w:t>ttlam@hygiene.uni-wuerzburg.de</w:t>
-                </w:r>
-              </w:p>
-              <w:p>
-                <w:pPr>
-                  <w:ind w:right="-1368"/>
-                  <w:rPr>
-                    <w:sz w:val="17"/>
-                    <w:szCs w:val="17"/>
-                    <w:lang w:val="pl-PL"/>
-                  </w:rPr>
-                </w:pPr>
-              </w:p>
-              <w:p>
-                <w:pPr>
-                  <w:tabs>
-                    <w:tab w:val="left" w:pos="7560"/>
-                  </w:tabs>
-                  <w:ind w:right="-1368"/>
-                  <w:rPr>
-                    <w:sz w:val="17"/>
-                    <w:szCs w:val="17"/>
-                    <w:lang w:val="pl-PL"/>
-                  </w:rPr>
-                </w:pPr>
-                <w:r>
-                  <w:rPr>
-                    <w:sz w:val="17"/>
-                    <w:szCs w:val="17"/>
-                    <w:lang w:val="pl-PL"/>
-                  </w:rPr>
-                  <w:t>Dr. med</w:t>
-                </w:r>
-                <w:r>
-                  <w:rPr>
-                    <w:sz w:val="17"/>
-                    <w:szCs w:val="17"/>
-                    <w:lang w:val="pl-PL"/>
-                  </w:rPr>
-                  <w:t>. Manuel Krone,</w:t>
-                </w:r>
-                <w:r>
-                  <w:rPr>
-                    <w:sz w:val="17"/>
-                    <w:szCs w:val="17"/>
-                    <w:lang w:val="pl-PL"/>
-                  </w:rPr>
-                  <w:t xml:space="preserve"> </w:t>
-                </w:r>
-                <w:r>
-                  <w:rPr>
-                    <w:sz w:val="17"/>
-                    <w:szCs w:val="17"/>
-                    <w:lang w:val="pl-PL"/>
-                  </w:rPr>
-                  <w:t>MScPH</w:t>
-                </w:r>
-              </w:p>
-              <w:p>
-                <w:pPr>
-                  <w:tabs>
-                    <w:tab w:val="left" w:pos="7560"/>
-                  </w:tabs>
-                  <w:ind w:right="-1368"/>
-                  <w:rPr>
-                    <w:sz w:val="17"/>
-                    <w:szCs w:val="17"/>
-                    <w:lang w:val="pl-PL"/>
-                  </w:rPr>
-                </w:pPr>
-                <w:r>
-                  <w:rPr>
-                    <w:sz w:val="17"/>
-                    <w:szCs w:val="17"/>
-                    <w:lang w:val="pl-PL"/>
-                  </w:rPr>
-                  <w:t>Telefon: 0931/31-88040</w:t>
-                </w:r>
-              </w:p>
-              <w:p>
-                <w:pPr>
-                  <w:tabs>
-                    <w:tab w:val="left" w:pos="7560"/>
-                  </w:tabs>
-                  <w:ind w:right="-1368"/>
-                  <w:rPr>
-                    <w:sz w:val="17"/>
-                    <w:szCs w:val="17"/>
-                    <w:lang w:val="pl-PL"/>
-                  </w:rPr>
-                </w:pPr>
-                <w:r>
-                  <w:rPr>
-                    <w:sz w:val="17"/>
-                    <w:szCs w:val="17"/>
-                    <w:lang w:val="pl-PL"/>
-                  </w:rPr>
-                  <w:t>manuel.krone@uni-wuerzburg.de</w:t>
-                </w:r>
-              </w:p>
-              <w:p>
-                <w:pPr>
-                  <w:tabs>
-                    <w:tab w:val="left" w:pos="7560"/>
-                  </w:tabs>
-                  <w:ind w:right="-1368"/>
-                  <w:rPr>
-                    <w:sz w:val="17"/>
-                    <w:szCs w:val="17"/>
-                    <w:lang w:val="pl-PL"/>
-                  </w:rPr>
-                </w:pPr>
-              </w:p>
-            </w:txbxContent>
-          </v:textbox>
-        </v:shape>
-      </w:pict>
-    </w:r>
-    <w:r>
-      <w:rPr>
-        <w:noProof/>
-      </w:rPr>
-      <w:pict w14:anchorId="12241205">
+      <w:pict w14:anchorId="4BC7CC1A">
         <v:shapetype id="_x0000_t75" coordsize="21600,21600" o:spt="75" o:preferrelative="t" path="m@4@5l@4@11@9@11@9@5xe" filled="f" stroked="f">
           <v:stroke joinstyle="miter"/>
           <v:formulas>
@@ -5446,7 +4889,7 @@
           <v:path o:extrusionok="f" gradientshapeok="t" o:connecttype="rect"/>
           <o:lock v:ext="edit" aspectratio="t"/>
         </v:shapetype>
-        <v:shape id="_x0000_s2113" type="#_x0000_t75" alt="nrzmhi_logo_500" style="position:absolute;margin-left:385.15pt;margin-top:2.25pt;width:63.4pt;height:63.4pt;z-index:-1;visibility:visible;mso-wrap-style:square;mso-width-percent:0;mso-height-percent:0;mso-wrap-distance-left:9pt;mso-wrap-distance-top:0;mso-wrap-distance-right:9pt;mso-wrap-distance-bottom:0;mso-position-horizontal:absolute;mso-position-horizontal-relative:text;mso-position-vertical:absolute;mso-position-vertical-relative:text;mso-width-percent:0;mso-height-percent:0;mso-width-relative:page;mso-height-relative:page">
+        <v:shape id="_x0000_s1101" type="#_x0000_t75" alt="nrzmhi_logo_500" style="position:absolute;margin-left:385.15pt;margin-top:2.25pt;width:63.4pt;height:63.4pt;z-index:-3;visibility:visible;mso-wrap-style:square;mso-width-percent:0;mso-height-percent:0;mso-wrap-distance-left:9pt;mso-wrap-distance-top:0;mso-wrap-distance-right:9pt;mso-wrap-distance-bottom:0;mso-position-horizontal:absolute;mso-position-horizontal-relative:text;mso-position-vertical:absolute;mso-position-vertical-relative:text;mso-width-percent:0;mso-height-percent:0;mso-width-relative:page;mso-height-relative:page">
           <v:imagedata r:id="rId1" o:title="nrzmhi_logo_500"/>
         </v:shape>
       </w:pict>
@@ -5455,8 +4898,8 @@
       <w:rPr>
         <w:noProof/>
       </w:rPr>
-      <w:pict w14:anchorId="0CD4151F">
-        <v:shape id="_x0000_s2112" type="#_x0000_t75" alt="RKI_Logo-NRZKL-Deu_RGB-1.JPG" style="position:absolute;margin-left:449.25pt;margin-top:6.75pt;width:55pt;height:55pt;z-index:7;visibility:visible;mso-wrap-style:square;mso-width-percent:0;mso-height-percent:0;mso-wrap-distance-left:9pt;mso-wrap-distance-top:0;mso-wrap-distance-right:9pt;mso-wrap-distance-bottom:0;mso-position-horizontal:absolute;mso-position-horizontal-relative:text;mso-position-vertical:absolute;mso-position-vertical-relative:text;mso-width-percent:0;mso-height-percent:0;mso-width-relative:page;mso-height-relative:page" stroked="t" strokecolor="white">
+      <w:pict w14:anchorId="70873E49">
+        <v:shape id="_x0000_s1100" type="#_x0000_t75" alt="RKI_Logo-NRZKL-Deu_RGB-1.JPG" style="position:absolute;margin-left:449.25pt;margin-top:6.75pt;width:55pt;height:55pt;z-index:7;visibility:visible;mso-wrap-style:square;mso-width-percent:0;mso-height-percent:0;mso-wrap-distance-left:9pt;mso-wrap-distance-top:0;mso-wrap-distance-right:9pt;mso-wrap-distance-bottom:0;mso-position-horizontal:absolute;mso-position-horizontal-relative:text;mso-position-vertical:absolute;mso-position-vertical-relative:text;mso-width-percent:0;mso-height-percent:0;mso-width-relative:page;mso-height-relative:page" stroked="t" strokecolor="white">
           <v:imagedata r:id="rId2" o:title="RKI_Logo-NRZKL-Deu_RGB-1"/>
         </v:shape>
       </w:pict>
@@ -5510,7 +4953,28 @@
         <w:sz w:val="22"/>
         <w:szCs w:val="22"/>
       </w:rPr>
-      <w:t>Leitung: Prof. Dr. U. Vogel</w:t>
+      <w:t>K</w:t>
+    </w:r>
+    <w:r>
+      <w:rPr>
+        <w:sz w:val="22"/>
+        <w:szCs w:val="22"/>
+      </w:rPr>
+      <w:t>ommissarische Leiterin</w:t>
+    </w:r>
+    <w:r>
+      <w:rPr>
+        <w:sz w:val="22"/>
+        <w:szCs w:val="22"/>
+      </w:rPr>
+      <w:t xml:space="preserve">: </w:t>
+    </w:r>
+    <w:r>
+      <w:rPr>
+        <w:sz w:val="22"/>
+        <w:szCs w:val="22"/>
+      </w:rPr>
+      <w:t>PD Dr. Heike Claus</w:t>
     </w:r>
   </w:p>
   <w:p>
@@ -5552,6 +5016,464 @@
         <w:szCs w:val="12"/>
       </w:rPr>
     </w:pPr>
+    <w:r>
+      <w:rPr>
+        <w:noProof/>
+      </w:rPr>
+      <w:pict w14:anchorId="254F4EEB">
+        <v:shapetype id="_x0000_t202" coordsize="21600,21600" o:spt="202" path="m,l,21600r21600,l21600,xe">
+          <v:stroke joinstyle="miter"/>
+          <v:path gradientshapeok="t" o:connecttype="rect"/>
+        </v:shapetype>
+        <v:shape id="_x0000_s1097" type="#_x0000_t202" style="position:absolute;margin-left:364.1pt;margin-top:2.3pt;width:156.8pt;height:304.25pt;z-index:8;visibility:visible;mso-wrap-style:square;mso-width-percent:0;mso-height-percent:0;mso-wrap-distance-left:9pt;mso-wrap-distance-top:0;mso-wrap-distance-right:9pt;mso-wrap-distance-bottom:0;mso-position-horizontal-relative:text;mso-position-vertical-relative:text;mso-width-percent:0;mso-height-percent:0;mso-width-relative:page;mso-height-relative:page;v-text-anchor:top" o:gfxdata="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" stroked="f">
+          <v:textbox style="mso-next-textbox:#_x0000_s1097">
+            <w:txbxContent>
+              <w:p>
+                <w:pPr>
+                  <w:tabs>
+                    <w:tab w:val="left" w:pos="7560"/>
+                    <w:tab w:val="left" w:pos="7740"/>
+                  </w:tabs>
+                  <w:ind w:right="-1368"/>
+                  <w:rPr>
+                    <w:sz w:val="17"/>
+                    <w:szCs w:val="17"/>
+                  </w:rPr>
+                </w:pPr>
+                <w:r>
+                  <w:rPr>
+                    <w:sz w:val="17"/>
+                    <w:szCs w:val="17"/>
+                  </w:rPr>
+                  <w:t>Institut für Hygiene und</w:t>
+                </w:r>
+              </w:p>
+              <w:p>
+                <w:pPr>
+                  <w:tabs>
+                    <w:tab w:val="left" w:pos="7560"/>
+                  </w:tabs>
+                  <w:ind w:right="-1368"/>
+                  <w:rPr>
+                    <w:sz w:val="17"/>
+                    <w:szCs w:val="17"/>
+                  </w:rPr>
+                </w:pPr>
+                <w:r>
+                  <w:rPr>
+                    <w:sz w:val="17"/>
+                    <w:szCs w:val="17"/>
+                  </w:rPr>
+                  <w:t xml:space="preserve">Mikrobiologie </w:t>
+                </w:r>
+              </w:p>
+              <w:p>
+                <w:pPr>
+                  <w:tabs>
+                    <w:tab w:val="left" w:pos="7560"/>
+                  </w:tabs>
+                  <w:ind w:right="-1368"/>
+                  <w:rPr>
+                    <w:sz w:val="17"/>
+                    <w:szCs w:val="17"/>
+                  </w:rPr>
+                </w:pPr>
+                <w:r>
+                  <w:rPr>
+                    <w:sz w:val="17"/>
+                    <w:szCs w:val="17"/>
+                  </w:rPr>
+                  <w:t>Universität Würzburg</w:t>
+                </w:r>
+              </w:p>
+              <w:p>
+                <w:pPr>
+                  <w:ind w:right="-1368"/>
+                  <w:rPr>
+                    <w:sz w:val="17"/>
+                    <w:szCs w:val="17"/>
+                  </w:rPr>
+                </w:pPr>
+              </w:p>
+              <w:p>
+                <w:pPr>
+                  <w:ind w:right="-1368"/>
+                  <w:rPr>
+                    <w:sz w:val="17"/>
+                    <w:szCs w:val="17"/>
+                  </w:rPr>
+                </w:pPr>
+                <w:r>
+                  <w:rPr>
+                    <w:sz w:val="17"/>
+                    <w:szCs w:val="17"/>
+                  </w:rPr>
+                  <w:t>Josef-Schneider-Straße 2, Bau E1</w:t>
+                </w:r>
+              </w:p>
+              <w:p>
+                <w:pPr>
+                  <w:tabs>
+                    <w:tab w:val="left" w:pos="7560"/>
+                  </w:tabs>
+                  <w:ind w:right="-1368"/>
+                  <w:rPr>
+                    <w:sz w:val="17"/>
+                    <w:szCs w:val="17"/>
+                  </w:rPr>
+                </w:pPr>
+                <w:r>
+                  <w:rPr>
+                    <w:sz w:val="17"/>
+                    <w:szCs w:val="17"/>
+                  </w:rPr>
+                  <w:t>97080 Würzburg</w:t>
+                </w:r>
+              </w:p>
+              <w:p>
+                <w:pPr>
+                  <w:tabs>
+                    <w:tab w:val="left" w:pos="7560"/>
+                  </w:tabs>
+                  <w:ind w:right="-1368"/>
+                  <w:rPr>
+                    <w:sz w:val="17"/>
+                    <w:szCs w:val="17"/>
+                  </w:rPr>
+                </w:pPr>
+              </w:p>
+              <w:p>
+                <w:pPr>
+                  <w:tabs>
+                    <w:tab w:val="left" w:pos="7560"/>
+                  </w:tabs>
+                  <w:ind w:right="-1368"/>
+                  <w:rPr>
+                    <w:sz w:val="17"/>
+                    <w:szCs w:val="17"/>
+                    <w:lang w:val="pl-PL"/>
+                  </w:rPr>
+                </w:pPr>
+                <w:r>
+                  <w:rPr>
+                    <w:sz w:val="17"/>
+                    <w:szCs w:val="17"/>
+                    <w:lang w:val="pl-PL"/>
+                  </w:rPr>
+                  <w:t>NRZMHi</w:t>
+                </w:r>
+              </w:p>
+              <w:p>
+                <w:pPr>
+                  <w:tabs>
+                    <w:tab w:val="left" w:pos="7560"/>
+                  </w:tabs>
+                  <w:ind w:right="-1368"/>
+                  <w:rPr>
+                    <w:sz w:val="17"/>
+                    <w:szCs w:val="17"/>
+                    <w:lang w:val="pl-PL"/>
+                  </w:rPr>
+                </w:pPr>
+                <w:r>
+                  <w:rPr>
+                    <w:sz w:val="17"/>
+                    <w:szCs w:val="17"/>
+                    <w:lang w:val="pl-PL"/>
+                  </w:rPr>
+                  <w:t>Telefon: 0931/ 31-46006 (Labor/Befunde)</w:t>
+                </w:r>
+              </w:p>
+              <w:p>
+                <w:pPr>
+                  <w:tabs>
+                    <w:tab w:val="left" w:pos="7560"/>
+                  </w:tabs>
+                  <w:ind w:right="-1368"/>
+                  <w:rPr>
+                    <w:sz w:val="17"/>
+                    <w:szCs w:val="17"/>
+                    <w:lang w:val="pl-PL"/>
+                  </w:rPr>
+                </w:pPr>
+                <w:r>
+                  <w:rPr>
+                    <w:sz w:val="17"/>
+                    <w:szCs w:val="17"/>
+                  </w:rPr>
+                  <w:t>Telefax: 0931/ 31-87281</w:t>
+                </w:r>
+              </w:p>
+              <w:p>
+                <w:pPr>
+                  <w:tabs>
+                    <w:tab w:val="left" w:pos="7560"/>
+                  </w:tabs>
+                  <w:ind w:right="-1368"/>
+                  <w:rPr>
+                    <w:sz w:val="17"/>
+                    <w:szCs w:val="17"/>
+                    <w:lang w:val="pl-PL"/>
+                  </w:rPr>
+                </w:pPr>
+                <w:r>
+                  <w:rPr>
+                    <w:sz w:val="17"/>
+                    <w:szCs w:val="17"/>
+                    <w:lang w:val="pl-PL"/>
+                  </w:rPr>
+                  <w:t>nrzm@hygiene.uni-wuerzburg.de</w:t>
+                </w:r>
+              </w:p>
+              <w:p>
+                <w:pPr>
+                  <w:ind w:right="-1368"/>
+                  <w:rPr>
+                    <w:sz w:val="17"/>
+                    <w:szCs w:val="17"/>
+                  </w:rPr>
+                </w:pPr>
+              </w:p>
+              <w:p>
+                <w:pPr>
+                  <w:tabs>
+                    <w:tab w:val="left" w:pos="7560"/>
+                  </w:tabs>
+                  <w:ind w:right="-1368"/>
+                  <w:rPr>
+                    <w:sz w:val="17"/>
+                    <w:szCs w:val="17"/>
+                  </w:rPr>
+                </w:pPr>
+                <w:r>
+                  <w:rPr>
+                    <w:sz w:val="17"/>
+                    <w:szCs w:val="17"/>
+                  </w:rPr>
+                  <w:t>PD Dr. rer. nat. Heike Claus</w:t>
+                </w:r>
+              </w:p>
+              <w:p>
+                <w:pPr>
+                  <w:tabs>
+                    <w:tab w:val="left" w:pos="7560"/>
+                  </w:tabs>
+                  <w:ind w:right="-1368"/>
+                  <w:rPr>
+                    <w:sz w:val="17"/>
+                    <w:szCs w:val="17"/>
+                    <w:lang w:val="pl-PL"/>
+                  </w:rPr>
+                </w:pPr>
+                <w:r>
+                  <w:rPr>
+                    <w:sz w:val="17"/>
+                    <w:szCs w:val="17"/>
+                    <w:lang w:val="pl-PL"/>
+                  </w:rPr>
+                  <w:t>Telefon: 0931/ 31-46936</w:t>
+                </w:r>
+              </w:p>
+              <w:p>
+                <w:pPr>
+                  <w:tabs>
+                    <w:tab w:val="left" w:pos="7560"/>
+                  </w:tabs>
+                  <w:ind w:right="-1368"/>
+                  <w:rPr>
+                    <w:sz w:val="17"/>
+                    <w:szCs w:val="17"/>
+                    <w:lang w:val="pl-PL"/>
+                  </w:rPr>
+                </w:pPr>
+                <w:r>
+                  <w:rPr>
+                    <w:sz w:val="17"/>
+                    <w:szCs w:val="17"/>
+                    <w:lang w:val="pl-PL"/>
+                  </w:rPr>
+                  <w:t>hclaus@hygiene.uni-wuerzburg.de</w:t>
+                </w:r>
+              </w:p>
+              <w:p>
+                <w:pPr>
+                  <w:ind w:right="-1368"/>
+                  <w:rPr>
+                    <w:sz w:val="17"/>
+                    <w:szCs w:val="17"/>
+                    <w:lang w:val="pl-PL"/>
+                  </w:rPr>
+                </w:pPr>
+              </w:p>
+              <w:p>
+                <w:pPr>
+                  <w:ind w:right="-1368"/>
+                  <w:rPr>
+                    <w:sz w:val="17"/>
+                    <w:szCs w:val="17"/>
+                    <w:lang w:val="pl-PL"/>
+                  </w:rPr>
+                </w:pPr>
+                <w:r>
+                  <w:rPr>
+                    <w:sz w:val="17"/>
+                    <w:szCs w:val="17"/>
+                    <w:lang w:val="pl-PL"/>
+                  </w:rPr>
+                  <w:t>Dr. med. Thiên-Trí Lâm</w:t>
+                </w:r>
+              </w:p>
+              <w:p>
+                <w:pPr>
+                  <w:ind w:right="-1368"/>
+                  <w:rPr>
+                    <w:sz w:val="17"/>
+                    <w:szCs w:val="17"/>
+                    <w:lang w:val="pl-PL"/>
+                  </w:rPr>
+                </w:pPr>
+                <w:r>
+                  <w:rPr>
+                    <w:sz w:val="17"/>
+                    <w:szCs w:val="17"/>
+                    <w:lang w:val="pl-PL"/>
+                  </w:rPr>
+                  <w:t>Telefon: 0931/ 31-46737</w:t>
+                </w:r>
+              </w:p>
+              <w:p>
+                <w:pPr>
+                  <w:ind w:right="-1368"/>
+                  <w:rPr>
+                    <w:sz w:val="17"/>
+                    <w:szCs w:val="17"/>
+                    <w:lang w:val="pl-PL"/>
+                  </w:rPr>
+                </w:pPr>
+                <w:r>
+                  <w:rPr>
+                    <w:sz w:val="17"/>
+                    <w:szCs w:val="17"/>
+                    <w:lang w:val="pl-PL"/>
+                  </w:rPr>
+                  <w:t>ttlam@hygiene.uni-wuerzburg.de</w:t>
+                </w:r>
+              </w:p>
+              <w:p>
+                <w:pPr>
+                  <w:ind w:right="-1368"/>
+                  <w:rPr>
+                    <w:sz w:val="17"/>
+                    <w:szCs w:val="17"/>
+                    <w:lang w:val="pl-PL"/>
+                  </w:rPr>
+                </w:pPr>
+              </w:p>
+              <w:p>
+                <w:pPr>
+                  <w:tabs>
+                    <w:tab w:val="left" w:pos="7560"/>
+                  </w:tabs>
+                  <w:ind w:right="-1368"/>
+                  <w:rPr>
+                    <w:sz w:val="17"/>
+                    <w:szCs w:val="17"/>
+                    <w:lang w:val="pl-PL"/>
+                  </w:rPr>
+                </w:pPr>
+                <w:r>
+                  <w:rPr>
+                    <w:sz w:val="17"/>
+                    <w:szCs w:val="17"/>
+                    <w:lang w:val="pl-PL"/>
+                  </w:rPr>
+                  <w:t>Dr. med</w:t>
+                </w:r>
+                <w:r>
+                  <w:rPr>
+                    <w:sz w:val="17"/>
+                    <w:szCs w:val="17"/>
+                    <w:lang w:val="pl-PL"/>
+                  </w:rPr>
+                  <w:t>. Manuel Krone,</w:t>
+                </w:r>
+                <w:r>
+                  <w:rPr>
+                    <w:sz w:val="17"/>
+                    <w:szCs w:val="17"/>
+                    <w:lang w:val="pl-PL"/>
+                  </w:rPr>
+                  <w:t xml:space="preserve"> </w:t>
+                </w:r>
+                <w:r>
+                  <w:rPr>
+                    <w:sz w:val="17"/>
+                    <w:szCs w:val="17"/>
+                    <w:lang w:val="pl-PL"/>
+                  </w:rPr>
+                  <w:t>MScPH</w:t>
+                </w:r>
+              </w:p>
+              <w:p>
+                <w:pPr>
+                  <w:tabs>
+                    <w:tab w:val="left" w:pos="7560"/>
+                  </w:tabs>
+                  <w:ind w:right="-1368"/>
+                  <w:rPr>
+                    <w:sz w:val="17"/>
+                    <w:szCs w:val="17"/>
+                    <w:lang w:val="pl-PL"/>
+                  </w:rPr>
+                </w:pPr>
+                <w:r>
+                  <w:rPr>
+                    <w:sz w:val="17"/>
+                    <w:szCs w:val="17"/>
+                    <w:lang w:val="pl-PL"/>
+                  </w:rPr>
+                  <w:t>Telefon: 0931/31-88040</w:t>
+                </w:r>
+              </w:p>
+              <w:p>
+                <w:pPr>
+                  <w:tabs>
+                    <w:tab w:val="left" w:pos="7560"/>
+                  </w:tabs>
+                  <w:ind w:right="-1368"/>
+                  <w:rPr>
+                    <w:sz w:val="17"/>
+                    <w:szCs w:val="17"/>
+                    <w:lang w:val="pl-PL"/>
+                  </w:rPr>
+                </w:pPr>
+                <w:r>
+                  <w:rPr>
+                    <w:sz w:val="17"/>
+                    <w:szCs w:val="17"/>
+                    <w:lang w:val="pl-PL"/>
+                  </w:rPr>
+                  <w:t>manuel.krone@uni-wuerzburg.de</w:t>
+                </w:r>
+              </w:p>
+              <w:p>
+                <w:pPr>
+                  <w:tabs>
+                    <w:tab w:val="left" w:pos="7560"/>
+                  </w:tabs>
+                  <w:ind w:right="-1368"/>
+                  <w:rPr>
+                    <w:sz w:val="17"/>
+                    <w:szCs w:val="17"/>
+                    <w:lang w:val="pl-PL"/>
+                  </w:rPr>
+                </w:pPr>
+              </w:p>
+            </w:txbxContent>
+          </v:textbox>
+        </v:shape>
+      </w:pict>
+    </w:r>
     <w:r>
       <w:rPr>
         <w:sz w:val="12"/>
@@ -5635,7 +5557,7 @@
         <w:sz w:val="12"/>
         <w:szCs w:val="12"/>
       </w:rPr>
-      <w:instrText xml:space="preserve"> INCLUDETEXT "C:\\Users\\mrt\\Source\\Repos\\Haemophilus\\HaemophilusWeb\\ReportTemplates\\includes\\Kopfzeile - Kurz.docx" </w:instrText>
+      <w:instrText xml:space="preserve"> INCLUDETEXT  "D:\\Development\\NRZMHiDB\\HaemophilusWeb\\ReportTemplates\\includes\\Kopfzeile - Kurz.docx" </w:instrText>
     </w:r>
     <w:r>
       <w:rPr>
@@ -5648,7 +5570,7 @@
       <w:rPr>
         <w:noProof/>
       </w:rPr>
-      <w:pict w14:anchorId="3F3B0ECB">
+      <w:pict w14:anchorId="08DC605C">
         <v:shapetype id="_x0000_t75" coordsize="21600,21600" o:spt="75" o:preferrelative="t" path="m@4@5l@4@11@9@11@9@5xe" filled="f" stroked="f">
           <v:stroke joinstyle="miter"/>
           <v:formulas>
@@ -5668,7 +5590,7 @@
           <v:path o:extrusionok="f" gradientshapeok="t" o:connecttype="rect"/>
           <o:lock v:ext="edit" aspectratio="t"/>
         </v:shapetype>
-        <v:shape id="Grafik 70" o:spid="_x0000_s2101" type="#_x0000_t75" alt="nrzmhi_logo_500" style="position:absolute;margin-left:385.15pt;margin-top:2.25pt;width:63.4pt;height:63.4pt;z-index:-3;visibility:visible;mso-wrap-style:square;mso-width-percent:0;mso-height-percent:0;mso-wrap-distance-left:9pt;mso-wrap-distance-top:0;mso-wrap-distance-right:9pt;mso-wrap-distance-bottom:0;mso-position-horizontal:absolute;mso-position-horizontal-relative:text;mso-position-vertical:absolute;mso-position-vertical-relative:text;mso-width-percent:0;mso-height-percent:0;mso-width-relative:page;mso-height-relative:page">
+        <v:shape id="Grafik 4" o:spid="_x0000_s1099" type="#_x0000_t75" alt="nrzmhi_logo_500" style="position:absolute;margin-left:385.15pt;margin-top:2.25pt;width:63.4pt;height:63.4pt;z-index:-1;visibility:visible;mso-wrap-style:square;mso-width-percent:0;mso-height-percent:0;mso-wrap-distance-left:9pt;mso-wrap-distance-top:0;mso-wrap-distance-right:9pt;mso-wrap-distance-bottom:0;mso-position-horizontal:absolute;mso-position-horizontal-relative:text;mso-position-vertical:absolute;mso-position-vertical-relative:text;mso-width-percent:0;mso-height-percent:0;mso-width-relative:page;mso-height-relative:page">
           <v:imagedata r:id="rId1" o:title="nrzmhi_logo_500"/>
         </v:shape>
       </w:pict>
@@ -5677,8 +5599,8 @@
       <w:rPr>
         <w:noProof/>
       </w:rPr>
-      <w:pict w14:anchorId="57B354FE">
-        <v:shape id="Grafik 71" o:spid="_x0000_s2100" type="#_x0000_t75" alt="RKI_Logo-NRZKL-Deu_RGB-1.JPG" style="position:absolute;margin-left:449.25pt;margin-top:6.75pt;width:55pt;height:55pt;z-index:3;visibility:visible;mso-wrap-style:square;mso-width-percent:0;mso-height-percent:0;mso-wrap-distance-left:9pt;mso-wrap-distance-top:0;mso-wrap-distance-right:9pt;mso-wrap-distance-bottom:0;mso-position-horizontal:absolute;mso-position-horizontal-relative:text;mso-position-vertical:absolute;mso-position-vertical-relative:text;mso-width-percent:0;mso-height-percent:0;mso-width-relative:page;mso-height-relative:page" stroked="t" strokecolor="white">
+      <w:pict w14:anchorId="14F12A4E">
+        <v:shape id="_x0000_s1098" type="#_x0000_t75" alt="RKI_Logo-NRZKL-Deu_RGB-1.JPG" style="position:absolute;margin-left:449.25pt;margin-top:6.75pt;width:55pt;height:55pt;z-index:10;visibility:visible;mso-wrap-style:square;mso-width-percent:0;mso-height-percent:0;mso-wrap-distance-left:9pt;mso-wrap-distance-top:0;mso-wrap-distance-right:9pt;mso-wrap-distance-bottom:0;mso-position-horizontal:absolute;mso-position-horizontal-relative:text;mso-position-vertical:absolute;mso-position-vertical-relative:text;mso-width-percent:0;mso-height-percent:0;mso-width-relative:page;mso-height-relative:page" stroked="t" strokecolor="white">
           <v:imagedata r:id="rId2" o:title="RKI_Logo-NRZKL-Deu_RGB-1"/>
         </v:shape>
       </w:pict>
@@ -5732,7 +5654,7 @@
         <w:sz w:val="22"/>
         <w:szCs w:val="22"/>
       </w:rPr>
-      <w:t>Leitung: Prof. Dr. M. Frosch, Prof. Dr. U. Vogel</w:t>
+      <w:t>Kommissarische Leiterin: PD Dr. Heike Claus</w:t>
     </w:r>
   </w:p>
   <w:p>
@@ -5798,7 +5720,7 @@
       <w:fldChar w:fldCharType="begin"/>
     </w:r>
     <w:r>
-      <w:instrText xml:space="preserve"> INCLUDETEXT  "D:\\Development\\Haemophilus\\HaemophilusWeb\\ReportTemplates\\includes\\Kopfzeile - Kontakt.docx" </w:instrText>
+      <w:instrText xml:space="preserve"> INCLUDETEXT  "D:\\Development\\NRZMHiDB\\HaemophilusWeb\\ReportTemplates\\includes\\Kopfzeile - Kontakt.docx" </w:instrText>
     </w:r>
     <w:r>
       <w:fldChar w:fldCharType="separate"/>
@@ -5807,564 +5729,7 @@
       <w:rPr>
         <w:noProof/>
       </w:rPr>
-      <w:pict w14:anchorId="0EA1A3B1">
-        <v:shapetype id="_x0000_t202" coordsize="21600,21600" o:spt="202" path="m,l,21600r21600,l21600,xe">
-          <v:stroke joinstyle="miter"/>
-          <v:path gradientshapeok="t" o:connecttype="rect"/>
-        </v:shapetype>
-        <v:shape id="Textfeld 3" o:spid="_x0000_s2106" type="#_x0000_t202" style="position:absolute;margin-left:364.1pt;margin-top:95pt;width:156.8pt;height:304.25pt;z-index:6;visibility:visible;mso-wrap-style:square;mso-width-percent:0;mso-height-percent:0;mso-wrap-distance-left:9pt;mso-wrap-distance-top:0;mso-wrap-distance-right:9pt;mso-wrap-distance-bottom:0;mso-position-horizontal:absolute;mso-position-horizontal-relative:text;mso-position-vertical:absolute;mso-position-vertical-relative:text;mso-width-percent:0;mso-height-percent:0;mso-width-relative:page;mso-height-relative:page;v-text-anchor:top" o:gfxdata="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" stroked="f">
-          <v:textbox>
-            <w:txbxContent>
-              <w:p>
-                <w:pPr>
-                  <w:tabs>
-                    <w:tab w:val="left" w:pos="7560"/>
-                    <w:tab w:val="left" w:pos="7740"/>
-                  </w:tabs>
-                  <w:ind w:right="-1368"/>
-                  <w:rPr>
-                    <w:sz w:val="17"/>
-                    <w:szCs w:val="17"/>
-                  </w:rPr>
-                </w:pPr>
-                <w:r>
-                  <w:rPr>
-                    <w:sz w:val="17"/>
-                    <w:szCs w:val="17"/>
-                  </w:rPr>
-                  <w:t>Institut für Hygiene und</w:t>
-                </w:r>
-              </w:p>
-              <w:p>
-                <w:pPr>
-                  <w:tabs>
-                    <w:tab w:val="left" w:pos="7560"/>
-                  </w:tabs>
-                  <w:ind w:right="-1368"/>
-                  <w:rPr>
-                    <w:sz w:val="17"/>
-                    <w:szCs w:val="17"/>
-                  </w:rPr>
-                </w:pPr>
-                <w:r>
-                  <w:rPr>
-                    <w:sz w:val="17"/>
-                    <w:szCs w:val="17"/>
-                  </w:rPr>
-                  <w:t xml:space="preserve">Mikrobiologie </w:t>
-                </w:r>
-              </w:p>
-              <w:p>
-                <w:pPr>
-                  <w:tabs>
-                    <w:tab w:val="left" w:pos="7560"/>
-                  </w:tabs>
-                  <w:ind w:right="-1368"/>
-                  <w:rPr>
-                    <w:sz w:val="17"/>
-                    <w:szCs w:val="17"/>
-                  </w:rPr>
-                </w:pPr>
-                <w:r>
-                  <w:rPr>
-                    <w:sz w:val="17"/>
-                    <w:szCs w:val="17"/>
-                  </w:rPr>
-                  <w:t>Universität Würzburg</w:t>
-                </w:r>
-              </w:p>
-              <w:p>
-                <w:pPr>
-                  <w:ind w:right="-1368"/>
-                  <w:rPr>
-                    <w:sz w:val="17"/>
-                    <w:szCs w:val="17"/>
-                  </w:rPr>
-                </w:pPr>
-              </w:p>
-              <w:p>
-                <w:pPr>
-                  <w:ind w:right="-1368"/>
-                  <w:rPr>
-                    <w:sz w:val="17"/>
-                    <w:szCs w:val="17"/>
-                  </w:rPr>
-                </w:pPr>
-                <w:r>
-                  <w:rPr>
-                    <w:sz w:val="17"/>
-                    <w:szCs w:val="17"/>
-                  </w:rPr>
-                  <w:t>Josef-Schneider-Straße 2, Bau E1</w:t>
-                </w:r>
-              </w:p>
-              <w:p>
-                <w:pPr>
-                  <w:tabs>
-                    <w:tab w:val="left" w:pos="7560"/>
-                  </w:tabs>
-                  <w:ind w:right="-1368"/>
-                  <w:rPr>
-                    <w:sz w:val="17"/>
-                    <w:szCs w:val="17"/>
-                  </w:rPr>
-                </w:pPr>
-                <w:r>
-                  <w:rPr>
-                    <w:sz w:val="17"/>
-                    <w:szCs w:val="17"/>
-                  </w:rPr>
-                  <w:t>97080 Würzburg</w:t>
-                </w:r>
-              </w:p>
-              <w:p>
-                <w:pPr>
-                  <w:tabs>
-                    <w:tab w:val="left" w:pos="7560"/>
-                  </w:tabs>
-                  <w:ind w:right="-1368"/>
-                  <w:rPr>
-                    <w:sz w:val="17"/>
-                    <w:szCs w:val="17"/>
-                  </w:rPr>
-                </w:pPr>
-              </w:p>
-              <w:p>
-                <w:pPr>
-                  <w:tabs>
-                    <w:tab w:val="left" w:pos="7560"/>
-                  </w:tabs>
-                  <w:ind w:right="-1368"/>
-                  <w:rPr>
-                    <w:sz w:val="17"/>
-                    <w:szCs w:val="17"/>
-                    <w:lang w:val="pl-PL"/>
-                  </w:rPr>
-                </w:pPr>
-                <w:r>
-                  <w:rPr>
-                    <w:sz w:val="17"/>
-                    <w:szCs w:val="17"/>
-                    <w:lang w:val="pl-PL"/>
-                  </w:rPr>
-                  <w:t>NRZMHi</w:t>
-                </w:r>
-              </w:p>
-              <w:p>
-                <w:pPr>
-                  <w:tabs>
-                    <w:tab w:val="left" w:pos="7560"/>
-                  </w:tabs>
-                  <w:ind w:right="-1368"/>
-                  <w:rPr>
-                    <w:sz w:val="17"/>
-                    <w:szCs w:val="17"/>
-                    <w:lang w:val="pl-PL"/>
-                  </w:rPr>
-                </w:pPr>
-                <w:r>
-                  <w:rPr>
-                    <w:sz w:val="17"/>
-                    <w:szCs w:val="17"/>
-                    <w:lang w:val="pl-PL"/>
-                  </w:rPr>
-                  <w:t>Telefon: 0931/ 31-46006 (Labor/Befunde)</w:t>
-                </w:r>
-              </w:p>
-              <w:p>
-                <w:pPr>
-                  <w:tabs>
-                    <w:tab w:val="left" w:pos="7560"/>
-                  </w:tabs>
-                  <w:ind w:right="-1368"/>
-                  <w:rPr>
-                    <w:sz w:val="17"/>
-                    <w:szCs w:val="17"/>
-                  </w:rPr>
-                </w:pPr>
-                <w:r>
-                  <w:rPr>
-                    <w:sz w:val="17"/>
-                    <w:szCs w:val="17"/>
-                  </w:rPr>
-                  <w:t>Telefon: 0931/ 31-46161 (Sekretariat IHM)</w:t>
-                </w:r>
-              </w:p>
-              <w:p>
-                <w:pPr>
-                  <w:tabs>
-                    <w:tab w:val="left" w:pos="7560"/>
-                  </w:tabs>
-                  <w:ind w:right="-1368"/>
-                  <w:rPr>
-                    <w:sz w:val="17"/>
-                    <w:szCs w:val="17"/>
-                    <w:lang w:val="pl-PL"/>
-                  </w:rPr>
-                </w:pPr>
-                <w:r>
-                  <w:rPr>
-                    <w:sz w:val="17"/>
-                    <w:szCs w:val="17"/>
-                  </w:rPr>
-                  <w:t>Telefax: 0931/ 31-87281</w:t>
-                </w:r>
-              </w:p>
-              <w:p>
-                <w:pPr>
-                  <w:tabs>
-                    <w:tab w:val="left" w:pos="7560"/>
-                  </w:tabs>
-                  <w:ind w:right="-1368"/>
-                  <w:rPr>
-                    <w:sz w:val="17"/>
-                    <w:szCs w:val="17"/>
-                    <w:lang w:val="pl-PL"/>
-                  </w:rPr>
-                </w:pPr>
-                <w:r>
-                  <w:rPr>
-                    <w:sz w:val="17"/>
-                    <w:szCs w:val="17"/>
-                    <w:lang w:val="pl-PL"/>
-                  </w:rPr>
-                  <w:t>nrzm@hygiene.uni-wuerzburg.de</w:t>
-                </w:r>
-              </w:p>
-              <w:p>
-                <w:pPr>
-                  <w:ind w:right="-1368"/>
-                  <w:rPr>
-                    <w:sz w:val="17"/>
-                    <w:szCs w:val="17"/>
-                  </w:rPr>
-                </w:pPr>
-              </w:p>
-              <w:p>
-                <w:pPr>
-                  <w:ind w:right="-1368"/>
-                  <w:rPr>
-                    <w:sz w:val="17"/>
-                    <w:szCs w:val="17"/>
-                  </w:rPr>
-                </w:pPr>
-              </w:p>
-              <w:p>
-                <w:pPr>
-                  <w:tabs>
-                    <w:tab w:val="left" w:pos="7560"/>
-                  </w:tabs>
-                  <w:ind w:right="-1368"/>
-                  <w:rPr>
-                    <w:sz w:val="17"/>
-                    <w:szCs w:val="17"/>
-                  </w:rPr>
-                </w:pPr>
-                <w:r>
-                  <w:rPr>
-                    <w:sz w:val="17"/>
-                    <w:szCs w:val="17"/>
-                  </w:rPr>
-                  <w:t>Prof. Dr. med. Ulrich Vogel</w:t>
-                </w:r>
-              </w:p>
-              <w:p>
-                <w:pPr>
-                  <w:tabs>
-                    <w:tab w:val="left" w:pos="7560"/>
-                  </w:tabs>
-                  <w:ind w:right="-1368"/>
-                  <w:rPr>
-                    <w:sz w:val="17"/>
-                    <w:szCs w:val="17"/>
-                    <w:lang w:val="pl-PL"/>
-                  </w:rPr>
-                </w:pPr>
-                <w:r>
-                  <w:rPr>
-                    <w:sz w:val="17"/>
-                    <w:szCs w:val="17"/>
-                    <w:lang w:val="pl-PL"/>
-                  </w:rPr>
-                  <w:t>Telefon: 0931/ 31-46802</w:t>
-                </w:r>
-              </w:p>
-              <w:p>
-                <w:pPr>
-                  <w:tabs>
-                    <w:tab w:val="left" w:pos="7560"/>
-                  </w:tabs>
-                  <w:ind w:right="-1368"/>
-                  <w:rPr>
-                    <w:sz w:val="17"/>
-                    <w:szCs w:val="17"/>
-                    <w:lang w:val="pl-PL"/>
-                  </w:rPr>
-                </w:pPr>
-                <w:r>
-                  <w:rPr>
-                    <w:sz w:val="17"/>
-                    <w:szCs w:val="17"/>
-                    <w:lang w:val="pl-PL"/>
-                  </w:rPr>
-                  <w:t>uvogel@hygiene.uni-wuerzburg.de</w:t>
-                </w:r>
-              </w:p>
-              <w:p>
-                <w:pPr>
-                  <w:ind w:right="-1368"/>
-                  <w:rPr>
-                    <w:sz w:val="17"/>
-                    <w:szCs w:val="17"/>
-                    <w:lang w:val="pl-PL"/>
-                  </w:rPr>
-                </w:pPr>
-              </w:p>
-              <w:p>
-                <w:pPr>
-                  <w:tabs>
-                    <w:tab w:val="left" w:pos="7560"/>
-                  </w:tabs>
-                  <w:ind w:right="-1368"/>
-                  <w:rPr>
-                    <w:sz w:val="17"/>
-                    <w:szCs w:val="17"/>
-                  </w:rPr>
-                </w:pPr>
-                <w:r>
-                  <w:rPr>
-                    <w:sz w:val="17"/>
-                    <w:szCs w:val="17"/>
-                  </w:rPr>
-                  <w:t>PD Dr. rer. nat. Heike Claus</w:t>
-                </w:r>
-              </w:p>
-              <w:p>
-                <w:pPr>
-                  <w:tabs>
-                    <w:tab w:val="left" w:pos="7560"/>
-                  </w:tabs>
-                  <w:ind w:right="-1368"/>
-                  <w:rPr>
-                    <w:sz w:val="17"/>
-                    <w:szCs w:val="17"/>
-                    <w:lang w:val="pl-PL"/>
-                  </w:rPr>
-                </w:pPr>
-                <w:r>
-                  <w:rPr>
-                    <w:sz w:val="17"/>
-                    <w:szCs w:val="17"/>
-                    <w:lang w:val="pl-PL"/>
-                  </w:rPr>
-                  <w:t>Telefon: 0931/ 31-46936</w:t>
-                </w:r>
-              </w:p>
-              <w:p>
-                <w:pPr>
-                  <w:tabs>
-                    <w:tab w:val="left" w:pos="7560"/>
-                  </w:tabs>
-                  <w:ind w:right="-1368"/>
-                  <w:rPr>
-                    <w:sz w:val="17"/>
-                    <w:szCs w:val="17"/>
-                    <w:lang w:val="pl-PL"/>
-                  </w:rPr>
-                </w:pPr>
-                <w:r>
-                  <w:rPr>
-                    <w:sz w:val="17"/>
-                    <w:szCs w:val="17"/>
-                    <w:lang w:val="pl-PL"/>
-                  </w:rPr>
-                  <w:t>hclaus@hygiene.uni-wuerzburg.de</w:t>
-                </w:r>
-              </w:p>
-              <w:p>
-                <w:pPr>
-                  <w:ind w:right="-1368"/>
-                  <w:rPr>
-                    <w:sz w:val="17"/>
-                    <w:szCs w:val="17"/>
-                    <w:lang w:val="pl-PL"/>
-                  </w:rPr>
-                </w:pPr>
-              </w:p>
-              <w:p>
-                <w:pPr>
-                  <w:ind w:right="-1368"/>
-                  <w:rPr>
-                    <w:sz w:val="17"/>
-                    <w:szCs w:val="17"/>
-                    <w:lang w:val="pl-PL"/>
-                  </w:rPr>
-                </w:pPr>
-                <w:r>
-                  <w:rPr>
-                    <w:sz w:val="17"/>
-                    <w:szCs w:val="17"/>
-                    <w:lang w:val="pl-PL"/>
-                  </w:rPr>
-                  <w:t>Dr. med. Thiên-Trí Lâm</w:t>
-                </w:r>
-              </w:p>
-              <w:p>
-                <w:pPr>
-                  <w:ind w:right="-1368"/>
-                  <w:rPr>
-                    <w:sz w:val="17"/>
-                    <w:szCs w:val="17"/>
-                    <w:lang w:val="pl-PL"/>
-                  </w:rPr>
-                </w:pPr>
-                <w:r>
-                  <w:rPr>
-                    <w:sz w:val="17"/>
-                    <w:szCs w:val="17"/>
-                    <w:lang w:val="pl-PL"/>
-                  </w:rPr>
-                  <w:t>Telefon: 0931/ 31-46737</w:t>
-                </w:r>
-              </w:p>
-              <w:p>
-                <w:pPr>
-                  <w:ind w:right="-1368"/>
-                  <w:rPr>
-                    <w:sz w:val="17"/>
-                    <w:szCs w:val="17"/>
-                    <w:lang w:val="pl-PL"/>
-                  </w:rPr>
-                </w:pPr>
-                <w:r>
-                  <w:rPr>
-                    <w:sz w:val="17"/>
-                    <w:szCs w:val="17"/>
-                    <w:lang w:val="pl-PL"/>
-                  </w:rPr>
-                  <w:t>ttlam@hygiene.uni-wuerzburg.de</w:t>
-                </w:r>
-              </w:p>
-              <w:p>
-                <w:pPr>
-                  <w:ind w:right="-1368"/>
-                  <w:rPr>
-                    <w:sz w:val="17"/>
-                    <w:szCs w:val="17"/>
-                    <w:lang w:val="pl-PL"/>
-                  </w:rPr>
-                </w:pPr>
-              </w:p>
-              <w:p>
-                <w:pPr>
-                  <w:tabs>
-                    <w:tab w:val="left" w:pos="7560"/>
-                  </w:tabs>
-                  <w:ind w:right="-1368"/>
-                  <w:rPr>
-                    <w:sz w:val="17"/>
-                    <w:szCs w:val="17"/>
-                    <w:lang w:val="pl-PL"/>
-                  </w:rPr>
-                </w:pPr>
-                <w:r>
-                  <w:rPr>
-                    <w:sz w:val="17"/>
-                    <w:szCs w:val="17"/>
-                    <w:lang w:val="pl-PL"/>
-                  </w:rPr>
-                  <w:t>Dr. med</w:t>
-                </w:r>
-                <w:r>
-                  <w:rPr>
-                    <w:sz w:val="17"/>
-                    <w:szCs w:val="17"/>
-                    <w:lang w:val="pl-PL"/>
-                  </w:rPr>
-                  <w:t>. Manuel Krone,</w:t>
-                </w:r>
-                <w:r>
-                  <w:rPr>
-                    <w:sz w:val="17"/>
-                    <w:szCs w:val="17"/>
-                    <w:lang w:val="pl-PL"/>
-                  </w:rPr>
-                  <w:t xml:space="preserve"> </w:t>
-                </w:r>
-                <w:r>
-                  <w:rPr>
-                    <w:sz w:val="17"/>
-                    <w:szCs w:val="17"/>
-                    <w:lang w:val="pl-PL"/>
-                  </w:rPr>
-                  <w:t>MScPH</w:t>
-                </w:r>
-              </w:p>
-              <w:p>
-                <w:pPr>
-                  <w:tabs>
-                    <w:tab w:val="left" w:pos="7560"/>
-                  </w:tabs>
-                  <w:ind w:right="-1368"/>
-                  <w:rPr>
-                    <w:sz w:val="17"/>
-                    <w:szCs w:val="17"/>
-                    <w:lang w:val="pl-PL"/>
-                  </w:rPr>
-                </w:pPr>
-                <w:r>
-                  <w:rPr>
-                    <w:sz w:val="17"/>
-                    <w:szCs w:val="17"/>
-                    <w:lang w:val="pl-PL"/>
-                  </w:rPr>
-                  <w:t>Telefon: 0931/31-88040</w:t>
-                </w:r>
-              </w:p>
-              <w:p>
-                <w:pPr>
-                  <w:tabs>
-                    <w:tab w:val="left" w:pos="7560"/>
-                  </w:tabs>
-                  <w:ind w:right="-1368"/>
-                  <w:rPr>
-                    <w:sz w:val="17"/>
-                    <w:szCs w:val="17"/>
-                    <w:lang w:val="pl-PL"/>
-                  </w:rPr>
-                </w:pPr>
-                <w:r>
-                  <w:rPr>
-                    <w:sz w:val="17"/>
-                    <w:szCs w:val="17"/>
-                    <w:lang w:val="pl-PL"/>
-                  </w:rPr>
-                  <w:t>manuel.krone@uni-wuerzburg.de</w:t>
-                </w:r>
-              </w:p>
-              <w:p>
-                <w:pPr>
-                  <w:tabs>
-                    <w:tab w:val="left" w:pos="7560"/>
-                  </w:tabs>
-                  <w:ind w:right="-1368"/>
-                  <w:rPr>
-                    <w:sz w:val="17"/>
-                    <w:szCs w:val="17"/>
-                    <w:lang w:val="pl-PL"/>
-                  </w:rPr>
-                </w:pPr>
-              </w:p>
-            </w:txbxContent>
-          </v:textbox>
-        </v:shape>
-      </w:pict>
-    </w:r>
-    <w:r>
-      <w:rPr>
-        <w:noProof/>
-      </w:rPr>
-      <w:pict w14:anchorId="6A1165AF">
+      <w:pict w14:anchorId="1B878FDE">
         <v:shapetype id="_x0000_t75" coordsize="21600,21600" o:spt="75" o:preferrelative="t" path="m@4@5l@4@11@9@11@9@5xe" filled="f" stroked="f">
           <v:stroke joinstyle="miter"/>
           <v:formulas>
@@ -6384,7 +5749,7 @@
           <v:path o:extrusionok="f" gradientshapeok="t" o:connecttype="rect"/>
           <o:lock v:ext="edit" aspectratio="t"/>
         </v:shapetype>
-        <v:shape id="Grafik 2" o:spid="_x0000_s2108" type="#_x0000_t75" alt="nrzmhi_logo_500" style="position:absolute;margin-left:385.15pt;margin-top:2.25pt;width:63.4pt;height:63.4pt;z-index:-2;visibility:visible;mso-wrap-style:square;mso-width-percent:0;mso-height-percent:0;mso-wrap-distance-left:9pt;mso-wrap-distance-top:0;mso-wrap-distance-right:9pt;mso-wrap-distance-bottom:0;mso-position-horizontal:absolute;mso-position-horizontal-relative:text;mso-position-vertical:absolute;mso-position-vertical-relative:text;mso-width-percent:0;mso-height-percent:0;mso-width-relative:page;mso-height-relative:page">
+        <v:shape id="Grafik 2" o:spid="_x0000_s1094" type="#_x0000_t75" alt="nrzmhi_logo_500" style="position:absolute;margin-left:385.15pt;margin-top:2.25pt;width:63.4pt;height:63.4pt;z-index:-6;visibility:visible;mso-wrap-style:square;mso-width-percent:0;mso-height-percent:0;mso-wrap-distance-left:9pt;mso-wrap-distance-top:0;mso-wrap-distance-right:9pt;mso-wrap-distance-bottom:0;mso-position-horizontal:absolute;mso-position-horizontal-relative:text;mso-position-vertical:absolute;mso-position-vertical-relative:text;mso-width-percent:0;mso-height-percent:0;mso-width-relative:page;mso-height-relative:page">
           <v:imagedata r:id="rId1" o:title="nrzmhi_logo_500"/>
         </v:shape>
       </w:pict>
@@ -6393,8 +5758,8 @@
       <w:rPr>
         <w:noProof/>
       </w:rPr>
-      <w:pict w14:anchorId="3876E71B">
-        <v:shape id="Grafik 1" o:spid="_x0000_s2107" type="#_x0000_t75" alt="RKI_Logo-NRZKL-Deu_RGB-1.JPG" style="position:absolute;margin-left:449.25pt;margin-top:6.75pt;width:55pt;height:55pt;z-index:5;visibility:visible;mso-wrap-style:square;mso-width-percent:0;mso-height-percent:0;mso-wrap-distance-left:9pt;mso-wrap-distance-top:0;mso-wrap-distance-right:9pt;mso-wrap-distance-bottom:0;mso-position-horizontal:absolute;mso-position-horizontal-relative:text;mso-position-vertical:absolute;mso-position-vertical-relative:text;mso-width-percent:0;mso-height-percent:0;mso-width-relative:page;mso-height-relative:page" stroked="t" strokecolor="white">
+      <w:pict w14:anchorId="0411DCE0">
+        <v:shape id="Grafik 1" o:spid="_x0000_s1093" type="#_x0000_t75" alt="RKI_Logo-NRZKL-Deu_RGB-1.JPG" style="position:absolute;margin-left:449.25pt;margin-top:6.75pt;width:55pt;height:55pt;z-index:4;visibility:visible;mso-wrap-style:square;mso-width-percent:0;mso-height-percent:0;mso-wrap-distance-left:9pt;mso-wrap-distance-top:0;mso-wrap-distance-right:9pt;mso-wrap-distance-bottom:0;mso-position-horizontal:absolute;mso-position-horizontal-relative:text;mso-position-vertical:absolute;mso-position-vertical-relative:text;mso-width-percent:0;mso-height-percent:0;mso-width-relative:page;mso-height-relative:page" stroked="t" strokecolor="white">
           <v:imagedata r:id="rId2" o:title="RKI_Logo-NRZKL-Deu_RGB-1"/>
         </v:shape>
       </w:pict>
@@ -6448,7 +5813,28 @@
         <w:sz w:val="22"/>
         <w:szCs w:val="22"/>
       </w:rPr>
-      <w:t>Leitung: Prof. Dr. U. Vogel</w:t>
+      <w:t>K</w:t>
+    </w:r>
+    <w:r>
+      <w:rPr>
+        <w:sz w:val="22"/>
+        <w:szCs w:val="22"/>
+      </w:rPr>
+      <w:t>ommissarische Leiterin</w:t>
+    </w:r>
+    <w:r>
+      <w:rPr>
+        <w:sz w:val="22"/>
+        <w:szCs w:val="22"/>
+      </w:rPr>
+      <w:t xml:space="preserve">: </w:t>
+    </w:r>
+    <w:r>
+      <w:rPr>
+        <w:sz w:val="22"/>
+        <w:szCs w:val="22"/>
+      </w:rPr>
+      <w:t>PD Dr. Heike Claus</w:t>
     </w:r>
   </w:p>
   <w:p>
@@ -6490,6 +5876,464 @@
         <w:szCs w:val="12"/>
       </w:rPr>
     </w:pPr>
+    <w:r>
+      <w:rPr>
+        <w:noProof/>
+      </w:rPr>
+      <w:pict w14:anchorId="3B2E0570">
+        <v:shapetype id="_x0000_t202" coordsize="21600,21600" o:spt="202" path="m,l,21600r21600,l21600,xe">
+          <v:stroke joinstyle="miter"/>
+          <v:path gradientshapeok="t" o:connecttype="rect"/>
+        </v:shapetype>
+        <v:shape id="Textfeld 3" o:spid="_x0000_s1092" type="#_x0000_t202" style="position:absolute;margin-left:364.1pt;margin-top:2.3pt;width:156.8pt;height:304.25pt;z-index:5;visibility:visible;mso-wrap-style:square;mso-width-percent:0;mso-height-percent:0;mso-wrap-distance-left:9pt;mso-wrap-distance-top:0;mso-wrap-distance-right:9pt;mso-wrap-distance-bottom:0;mso-position-horizontal-relative:text;mso-position-vertical-relative:text;mso-width-percent:0;mso-height-percent:0;mso-width-relative:page;mso-height-relative:page;v-text-anchor:top" o:gfxdata="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" stroked="f">
+          <v:textbox style="mso-next-textbox:#Textfeld 3">
+            <w:txbxContent>
+              <w:p>
+                <w:pPr>
+                  <w:tabs>
+                    <w:tab w:val="left" w:pos="7560"/>
+                    <w:tab w:val="left" w:pos="7740"/>
+                  </w:tabs>
+                  <w:ind w:right="-1368"/>
+                  <w:rPr>
+                    <w:sz w:val="17"/>
+                    <w:szCs w:val="17"/>
+                  </w:rPr>
+                </w:pPr>
+                <w:r>
+                  <w:rPr>
+                    <w:sz w:val="17"/>
+                    <w:szCs w:val="17"/>
+                  </w:rPr>
+                  <w:t>Institut für Hygiene und</w:t>
+                </w:r>
+              </w:p>
+              <w:p>
+                <w:pPr>
+                  <w:tabs>
+                    <w:tab w:val="left" w:pos="7560"/>
+                  </w:tabs>
+                  <w:ind w:right="-1368"/>
+                  <w:rPr>
+                    <w:sz w:val="17"/>
+                    <w:szCs w:val="17"/>
+                  </w:rPr>
+                </w:pPr>
+                <w:r>
+                  <w:rPr>
+                    <w:sz w:val="17"/>
+                    <w:szCs w:val="17"/>
+                  </w:rPr>
+                  <w:t xml:space="preserve">Mikrobiologie </w:t>
+                </w:r>
+              </w:p>
+              <w:p>
+                <w:pPr>
+                  <w:tabs>
+                    <w:tab w:val="left" w:pos="7560"/>
+                  </w:tabs>
+                  <w:ind w:right="-1368"/>
+                  <w:rPr>
+                    <w:sz w:val="17"/>
+                    <w:szCs w:val="17"/>
+                  </w:rPr>
+                </w:pPr>
+                <w:r>
+                  <w:rPr>
+                    <w:sz w:val="17"/>
+                    <w:szCs w:val="17"/>
+                  </w:rPr>
+                  <w:t>Universität Würzburg</w:t>
+                </w:r>
+              </w:p>
+              <w:p>
+                <w:pPr>
+                  <w:ind w:right="-1368"/>
+                  <w:rPr>
+                    <w:sz w:val="17"/>
+                    <w:szCs w:val="17"/>
+                  </w:rPr>
+                </w:pPr>
+              </w:p>
+              <w:p>
+                <w:pPr>
+                  <w:ind w:right="-1368"/>
+                  <w:rPr>
+                    <w:sz w:val="17"/>
+                    <w:szCs w:val="17"/>
+                  </w:rPr>
+                </w:pPr>
+                <w:r>
+                  <w:rPr>
+                    <w:sz w:val="17"/>
+                    <w:szCs w:val="17"/>
+                  </w:rPr>
+                  <w:t>Josef-Schneider-Straße 2, Bau E1</w:t>
+                </w:r>
+              </w:p>
+              <w:p>
+                <w:pPr>
+                  <w:tabs>
+                    <w:tab w:val="left" w:pos="7560"/>
+                  </w:tabs>
+                  <w:ind w:right="-1368"/>
+                  <w:rPr>
+                    <w:sz w:val="17"/>
+                    <w:szCs w:val="17"/>
+                  </w:rPr>
+                </w:pPr>
+                <w:r>
+                  <w:rPr>
+                    <w:sz w:val="17"/>
+                    <w:szCs w:val="17"/>
+                  </w:rPr>
+                  <w:t>97080 Würzburg</w:t>
+                </w:r>
+              </w:p>
+              <w:p>
+                <w:pPr>
+                  <w:tabs>
+                    <w:tab w:val="left" w:pos="7560"/>
+                  </w:tabs>
+                  <w:ind w:right="-1368"/>
+                  <w:rPr>
+                    <w:sz w:val="17"/>
+                    <w:szCs w:val="17"/>
+                  </w:rPr>
+                </w:pPr>
+              </w:p>
+              <w:p>
+                <w:pPr>
+                  <w:tabs>
+                    <w:tab w:val="left" w:pos="7560"/>
+                  </w:tabs>
+                  <w:ind w:right="-1368"/>
+                  <w:rPr>
+                    <w:sz w:val="17"/>
+                    <w:szCs w:val="17"/>
+                    <w:lang w:val="pl-PL"/>
+                  </w:rPr>
+                </w:pPr>
+                <w:r>
+                  <w:rPr>
+                    <w:sz w:val="17"/>
+                    <w:szCs w:val="17"/>
+                    <w:lang w:val="pl-PL"/>
+                  </w:rPr>
+                  <w:t>NRZMHi</w:t>
+                </w:r>
+              </w:p>
+              <w:p>
+                <w:pPr>
+                  <w:tabs>
+                    <w:tab w:val="left" w:pos="7560"/>
+                  </w:tabs>
+                  <w:ind w:right="-1368"/>
+                  <w:rPr>
+                    <w:sz w:val="17"/>
+                    <w:szCs w:val="17"/>
+                    <w:lang w:val="pl-PL"/>
+                  </w:rPr>
+                </w:pPr>
+                <w:r>
+                  <w:rPr>
+                    <w:sz w:val="17"/>
+                    <w:szCs w:val="17"/>
+                    <w:lang w:val="pl-PL"/>
+                  </w:rPr>
+                  <w:t>Telefon: 0931/ 31-46006 (Labor/Befunde)</w:t>
+                </w:r>
+              </w:p>
+              <w:p>
+                <w:pPr>
+                  <w:tabs>
+                    <w:tab w:val="left" w:pos="7560"/>
+                  </w:tabs>
+                  <w:ind w:right="-1368"/>
+                  <w:rPr>
+                    <w:sz w:val="17"/>
+                    <w:szCs w:val="17"/>
+                    <w:lang w:val="pl-PL"/>
+                  </w:rPr>
+                </w:pPr>
+                <w:r>
+                  <w:rPr>
+                    <w:sz w:val="17"/>
+                    <w:szCs w:val="17"/>
+                  </w:rPr>
+                  <w:t>Telefax: 0931/ 31-87281</w:t>
+                </w:r>
+              </w:p>
+              <w:p>
+                <w:pPr>
+                  <w:tabs>
+                    <w:tab w:val="left" w:pos="7560"/>
+                  </w:tabs>
+                  <w:ind w:right="-1368"/>
+                  <w:rPr>
+                    <w:sz w:val="17"/>
+                    <w:szCs w:val="17"/>
+                    <w:lang w:val="pl-PL"/>
+                  </w:rPr>
+                </w:pPr>
+                <w:r>
+                  <w:rPr>
+                    <w:sz w:val="17"/>
+                    <w:szCs w:val="17"/>
+                    <w:lang w:val="pl-PL"/>
+                  </w:rPr>
+                  <w:t>nrzm@hygiene.uni-wuerzburg.de</w:t>
+                </w:r>
+              </w:p>
+              <w:p>
+                <w:pPr>
+                  <w:ind w:right="-1368"/>
+                  <w:rPr>
+                    <w:sz w:val="17"/>
+                    <w:szCs w:val="17"/>
+                  </w:rPr>
+                </w:pPr>
+              </w:p>
+              <w:p>
+                <w:pPr>
+                  <w:tabs>
+                    <w:tab w:val="left" w:pos="7560"/>
+                  </w:tabs>
+                  <w:ind w:right="-1368"/>
+                  <w:rPr>
+                    <w:sz w:val="17"/>
+                    <w:szCs w:val="17"/>
+                  </w:rPr>
+                </w:pPr>
+                <w:r>
+                  <w:rPr>
+                    <w:sz w:val="17"/>
+                    <w:szCs w:val="17"/>
+                  </w:rPr>
+                  <w:t>PD Dr. rer. nat. Heike Claus</w:t>
+                </w:r>
+              </w:p>
+              <w:p>
+                <w:pPr>
+                  <w:tabs>
+                    <w:tab w:val="left" w:pos="7560"/>
+                  </w:tabs>
+                  <w:ind w:right="-1368"/>
+                  <w:rPr>
+                    <w:sz w:val="17"/>
+                    <w:szCs w:val="17"/>
+                    <w:lang w:val="pl-PL"/>
+                  </w:rPr>
+                </w:pPr>
+                <w:r>
+                  <w:rPr>
+                    <w:sz w:val="17"/>
+                    <w:szCs w:val="17"/>
+                    <w:lang w:val="pl-PL"/>
+                  </w:rPr>
+                  <w:t>Telefon: 0931/ 31-46936</w:t>
+                </w:r>
+              </w:p>
+              <w:p>
+                <w:pPr>
+                  <w:tabs>
+                    <w:tab w:val="left" w:pos="7560"/>
+                  </w:tabs>
+                  <w:ind w:right="-1368"/>
+                  <w:rPr>
+                    <w:sz w:val="17"/>
+                    <w:szCs w:val="17"/>
+                    <w:lang w:val="pl-PL"/>
+                  </w:rPr>
+                </w:pPr>
+                <w:r>
+                  <w:rPr>
+                    <w:sz w:val="17"/>
+                    <w:szCs w:val="17"/>
+                    <w:lang w:val="pl-PL"/>
+                  </w:rPr>
+                  <w:t>hclaus@hygiene.uni-wuerzburg.de</w:t>
+                </w:r>
+              </w:p>
+              <w:p>
+                <w:pPr>
+                  <w:ind w:right="-1368"/>
+                  <w:rPr>
+                    <w:sz w:val="17"/>
+                    <w:szCs w:val="17"/>
+                    <w:lang w:val="pl-PL"/>
+                  </w:rPr>
+                </w:pPr>
+              </w:p>
+              <w:p>
+                <w:pPr>
+                  <w:ind w:right="-1368"/>
+                  <w:rPr>
+                    <w:sz w:val="17"/>
+                    <w:szCs w:val="17"/>
+                    <w:lang w:val="pl-PL"/>
+                  </w:rPr>
+                </w:pPr>
+                <w:r>
+                  <w:rPr>
+                    <w:sz w:val="17"/>
+                    <w:szCs w:val="17"/>
+                    <w:lang w:val="pl-PL"/>
+                  </w:rPr>
+                  <w:t>Dr. med. Thiên-Trí Lâm</w:t>
+                </w:r>
+              </w:p>
+              <w:p>
+                <w:pPr>
+                  <w:ind w:right="-1368"/>
+                  <w:rPr>
+                    <w:sz w:val="17"/>
+                    <w:szCs w:val="17"/>
+                    <w:lang w:val="pl-PL"/>
+                  </w:rPr>
+                </w:pPr>
+                <w:r>
+                  <w:rPr>
+                    <w:sz w:val="17"/>
+                    <w:szCs w:val="17"/>
+                    <w:lang w:val="pl-PL"/>
+                  </w:rPr>
+                  <w:t>Telefon: 0931/ 31-46737</w:t>
+                </w:r>
+              </w:p>
+              <w:p>
+                <w:pPr>
+                  <w:ind w:right="-1368"/>
+                  <w:rPr>
+                    <w:sz w:val="17"/>
+                    <w:szCs w:val="17"/>
+                    <w:lang w:val="pl-PL"/>
+                  </w:rPr>
+                </w:pPr>
+                <w:r>
+                  <w:rPr>
+                    <w:sz w:val="17"/>
+                    <w:szCs w:val="17"/>
+                    <w:lang w:val="pl-PL"/>
+                  </w:rPr>
+                  <w:t>ttlam@hygiene.uni-wuerzburg.de</w:t>
+                </w:r>
+              </w:p>
+              <w:p>
+                <w:pPr>
+                  <w:ind w:right="-1368"/>
+                  <w:rPr>
+                    <w:sz w:val="17"/>
+                    <w:szCs w:val="17"/>
+                    <w:lang w:val="pl-PL"/>
+                  </w:rPr>
+                </w:pPr>
+              </w:p>
+              <w:p>
+                <w:pPr>
+                  <w:tabs>
+                    <w:tab w:val="left" w:pos="7560"/>
+                  </w:tabs>
+                  <w:ind w:right="-1368"/>
+                  <w:rPr>
+                    <w:sz w:val="17"/>
+                    <w:szCs w:val="17"/>
+                    <w:lang w:val="pl-PL"/>
+                  </w:rPr>
+                </w:pPr>
+                <w:r>
+                  <w:rPr>
+                    <w:sz w:val="17"/>
+                    <w:szCs w:val="17"/>
+                    <w:lang w:val="pl-PL"/>
+                  </w:rPr>
+                  <w:t>Dr. med</w:t>
+                </w:r>
+                <w:r>
+                  <w:rPr>
+                    <w:sz w:val="17"/>
+                    <w:szCs w:val="17"/>
+                    <w:lang w:val="pl-PL"/>
+                  </w:rPr>
+                  <w:t>. Manuel Krone,</w:t>
+                </w:r>
+                <w:r>
+                  <w:rPr>
+                    <w:sz w:val="17"/>
+                    <w:szCs w:val="17"/>
+                    <w:lang w:val="pl-PL"/>
+                  </w:rPr>
+                  <w:t xml:space="preserve"> </w:t>
+                </w:r>
+                <w:r>
+                  <w:rPr>
+                    <w:sz w:val="17"/>
+                    <w:szCs w:val="17"/>
+                    <w:lang w:val="pl-PL"/>
+                  </w:rPr>
+                  <w:t>MScPH</w:t>
+                </w:r>
+              </w:p>
+              <w:p>
+                <w:pPr>
+                  <w:tabs>
+                    <w:tab w:val="left" w:pos="7560"/>
+                  </w:tabs>
+                  <w:ind w:right="-1368"/>
+                  <w:rPr>
+                    <w:sz w:val="17"/>
+                    <w:szCs w:val="17"/>
+                    <w:lang w:val="pl-PL"/>
+                  </w:rPr>
+                </w:pPr>
+                <w:r>
+                  <w:rPr>
+                    <w:sz w:val="17"/>
+                    <w:szCs w:val="17"/>
+                    <w:lang w:val="pl-PL"/>
+                  </w:rPr>
+                  <w:t>Telefon: 0931/31-88040</w:t>
+                </w:r>
+              </w:p>
+              <w:p>
+                <w:pPr>
+                  <w:tabs>
+                    <w:tab w:val="left" w:pos="7560"/>
+                  </w:tabs>
+                  <w:ind w:right="-1368"/>
+                  <w:rPr>
+                    <w:sz w:val="17"/>
+                    <w:szCs w:val="17"/>
+                    <w:lang w:val="pl-PL"/>
+                  </w:rPr>
+                </w:pPr>
+                <w:r>
+                  <w:rPr>
+                    <w:sz w:val="17"/>
+                    <w:szCs w:val="17"/>
+                    <w:lang w:val="pl-PL"/>
+                  </w:rPr>
+                  <w:t>manuel.krone@uni-wuerzburg.de</w:t>
+                </w:r>
+              </w:p>
+              <w:p>
+                <w:pPr>
+                  <w:tabs>
+                    <w:tab w:val="left" w:pos="7560"/>
+                  </w:tabs>
+                  <w:ind w:right="-1368"/>
+                  <w:rPr>
+                    <w:sz w:val="17"/>
+                    <w:szCs w:val="17"/>
+                    <w:lang w:val="pl-PL"/>
+                  </w:rPr>
+                </w:pPr>
+              </w:p>
+            </w:txbxContent>
+          </v:textbox>
+        </v:shape>
+      </w:pict>
+    </w:r>
     <w:r>
       <w:rPr>
         <w:sz w:val="12"/>

--- a/HaemophilusWeb/ReportTemplates/Fax - BLNAR v10.docx
+++ b/HaemophilusWeb/ReportTemplates/Fax - BLNAR v10.docx
@@ -1,6 +1,6 @@
 
 <file path=word/document.xml><?xml version="1.0" encoding="utf-8"?>
-<w:document xmlns:wpc="http://schemas.microsoft.com/office/word/2010/wordprocessingCanvas" xmlns:cx="http://schemas.microsoft.com/office/drawing/2014/chartex" xmlns:cx1="http://schemas.microsoft.com/office/drawing/2015/9/8/chartex" xmlns:cx2="http://schemas.microsoft.com/office/drawing/2015/10/21/chartex" xmlns:cx3="http://schemas.microsoft.com/office/drawing/2016/5/9/chartex" xmlns:cx4="http://schemas.microsoft.com/office/drawing/2016/5/10/chartex" xmlns:cx5="http://schemas.microsoft.com/office/drawing/2016/5/11/chartex" xmlns:cx6="http://schemas.microsoft.com/office/drawing/2016/5/12/chartex" xmlns:cx7="http://schemas.microsoft.com/office/drawing/2016/5/13/chartex" xmlns:cx8="http://schemas.microsoft.com/office/drawing/2016/5/14/chartex" xmlns:mc="http://schemas.openxmlformats.org/markup-compatibility/2006" xmlns:aink="http://schemas.microsoft.com/office/drawing/2016/ink" xmlns:am3d="http://schemas.microsoft.com/office/drawing/2017/model3d" xmlns:o="urn:schemas-microsoft-com:office:office" xmlns:r="http://schemas.openxmlformats.org/officeDocument/2006/relationships" xmlns:m="http://schemas.openxmlformats.org/officeDocument/2006/math" xmlns:v="urn:schemas-microsoft-com:vml" xmlns:wp14="http://schemas.microsoft.com/office/word/2010/wordprocessingDrawing" xmlns:wp="http://schemas.openxmlformats.org/drawingml/2006/wordprocessingDrawing" xmlns:w10="urn:schemas-microsoft-com:office:word" xmlns:w="http://schemas.openxmlformats.org/wordprocessingml/2006/main" xmlns:w14="http://schemas.microsoft.com/office/word/2010/wordml" xmlns:w15="http://schemas.microsoft.com/office/word/2012/wordml" xmlns:w16cex="http://schemas.microsoft.com/office/word/2018/wordml/cex" xmlns:w16cid="http://schemas.microsoft.com/office/word/2016/wordml/cid" xmlns:w16="http://schemas.microsoft.com/office/word/2018/wordml" xmlns:w16sdtdh="http://schemas.microsoft.com/office/word/2020/wordml/sdtdatahash" xmlns:w16se="http://schemas.microsoft.com/office/word/2015/wordml/symex" xmlns:wpg="http://schemas.microsoft.com/office/word/2010/wordprocessingGroup" xmlns:wpi="http://schemas.microsoft.com/office/word/2010/wordprocessingInk" xmlns:wne="http://schemas.microsoft.com/office/word/2006/wordml" xmlns:wps="http://schemas.microsoft.com/office/word/2010/wordprocessingShape" mc:Ignorable="w14 w15 w16se w16cid w16 w16cex w16sdtdh wp14">
+<w:document xmlns:wpc="http://schemas.microsoft.com/office/word/2010/wordprocessingCanvas" xmlns:cx="http://schemas.microsoft.com/office/drawing/2014/chartex" xmlns:cx1="http://schemas.microsoft.com/office/drawing/2015/9/8/chartex" xmlns:cx2="http://schemas.microsoft.com/office/drawing/2015/10/21/chartex" xmlns:cx3="http://schemas.microsoft.com/office/drawing/2016/5/9/chartex" xmlns:cx4="http://schemas.microsoft.com/office/drawing/2016/5/10/chartex" xmlns:cx5="http://schemas.microsoft.com/office/drawing/2016/5/11/chartex" xmlns:cx6="http://schemas.microsoft.com/office/drawing/2016/5/12/chartex" xmlns:cx7="http://schemas.microsoft.com/office/drawing/2016/5/13/chartex" xmlns:cx8="http://schemas.microsoft.com/office/drawing/2016/5/14/chartex" xmlns:mc="http://schemas.openxmlformats.org/markup-compatibility/2006" xmlns:aink="http://schemas.microsoft.com/office/drawing/2016/ink" xmlns:am3d="http://schemas.microsoft.com/office/drawing/2017/model3d" xmlns:o="urn:schemas-microsoft-com:office:office" xmlns:oel="http://schemas.microsoft.com/office/2019/extlst" xmlns:r="http://schemas.openxmlformats.org/officeDocument/2006/relationships" xmlns:m="http://schemas.openxmlformats.org/officeDocument/2006/math" xmlns:v="urn:schemas-microsoft-com:vml" xmlns:wp14="http://schemas.microsoft.com/office/word/2010/wordprocessingDrawing" xmlns:wp="http://schemas.openxmlformats.org/drawingml/2006/wordprocessingDrawing" xmlns:w10="urn:schemas-microsoft-com:office:word" xmlns:w="http://schemas.openxmlformats.org/wordprocessingml/2006/main" xmlns:w14="http://schemas.microsoft.com/office/word/2010/wordml" xmlns:w15="http://schemas.microsoft.com/office/word/2012/wordml" xmlns:w16cex="http://schemas.microsoft.com/office/word/2018/wordml/cex" xmlns:w16cid="http://schemas.microsoft.com/office/word/2016/wordml/cid" xmlns:w16="http://schemas.microsoft.com/office/word/2018/wordml" xmlns:w16sdtdh="http://schemas.microsoft.com/office/word/2020/wordml/sdtdatahash" xmlns:w16se="http://schemas.microsoft.com/office/word/2015/wordml/symex" xmlns:wpg="http://schemas.microsoft.com/office/word/2010/wordprocessingGroup" xmlns:wpi="http://schemas.microsoft.com/office/word/2010/wordprocessingInk" xmlns:wne="http://schemas.microsoft.com/office/word/2006/wordml" xmlns:wps="http://schemas.microsoft.com/office/word/2010/wordprocessingShape" mc:Ignorable="w14 w15 w16se w16cid w16 w16cex w16sdtdh wp14">
   <w:body>
     <w:p>
       <w:pPr>
@@ -3981,7 +3981,7 @@
 </file>
 
 <file path=word/endnotes.xml><?xml version="1.0" encoding="utf-8"?>
-<w:endnotes xmlns:wpc="http://schemas.microsoft.com/office/word/2010/wordprocessingCanvas" xmlns:cx="http://schemas.microsoft.com/office/drawing/2014/chartex" xmlns:cx1="http://schemas.microsoft.com/office/drawing/2015/9/8/chartex" xmlns:cx2="http://schemas.microsoft.com/office/drawing/2015/10/21/chartex" xmlns:cx3="http://schemas.microsoft.com/office/drawing/2016/5/9/chartex" xmlns:cx4="http://schemas.microsoft.com/office/drawing/2016/5/10/chartex" xmlns:cx5="http://schemas.microsoft.com/office/drawing/2016/5/11/chartex" xmlns:cx6="http://schemas.microsoft.com/office/drawing/2016/5/12/chartex" xmlns:cx7="http://schemas.microsoft.com/office/drawing/2016/5/13/chartex" xmlns:cx8="http://schemas.microsoft.com/office/drawing/2016/5/14/chartex" xmlns:mc="http://schemas.openxmlformats.org/markup-compatibility/2006" xmlns:aink="http://schemas.microsoft.com/office/drawing/2016/ink" xmlns:am3d="http://schemas.microsoft.com/office/drawing/2017/model3d" xmlns:o="urn:schemas-microsoft-com:office:office" xmlns:r="http://schemas.openxmlformats.org/officeDocument/2006/relationships" xmlns:m="http://schemas.openxmlformats.org/officeDocument/2006/math" xmlns:v="urn:schemas-microsoft-com:vml" xmlns:wp14="http://schemas.microsoft.com/office/word/2010/wordprocessingDrawing" xmlns:wp="http://schemas.openxmlformats.org/drawingml/2006/wordprocessingDrawing" xmlns:w10="urn:schemas-microsoft-com:office:word" xmlns:w="http://schemas.openxmlformats.org/wordprocessingml/2006/main" xmlns:w14="http://schemas.microsoft.com/office/word/2010/wordml" xmlns:w15="http://schemas.microsoft.com/office/word/2012/wordml" xmlns:w16cex="http://schemas.microsoft.com/office/word/2018/wordml/cex" xmlns:w16cid="http://schemas.microsoft.com/office/word/2016/wordml/cid" xmlns:w16="http://schemas.microsoft.com/office/word/2018/wordml" xmlns:w16sdtdh="http://schemas.microsoft.com/office/word/2020/wordml/sdtdatahash" xmlns:w16se="http://schemas.microsoft.com/office/word/2015/wordml/symex" xmlns:wpg="http://schemas.microsoft.com/office/word/2010/wordprocessingGroup" xmlns:wpi="http://schemas.microsoft.com/office/word/2010/wordprocessingInk" xmlns:wne="http://schemas.microsoft.com/office/word/2006/wordml" xmlns:wps="http://schemas.microsoft.com/office/word/2010/wordprocessingShape" mc:Ignorable="w14 w15 w16se w16cid w16 w16cex w16sdtdh wp14">
+<w:endnotes xmlns:wpc="http://schemas.microsoft.com/office/word/2010/wordprocessingCanvas" xmlns:cx="http://schemas.microsoft.com/office/drawing/2014/chartex" xmlns:cx1="http://schemas.microsoft.com/office/drawing/2015/9/8/chartex" xmlns:cx2="http://schemas.microsoft.com/office/drawing/2015/10/21/chartex" xmlns:cx3="http://schemas.microsoft.com/office/drawing/2016/5/9/chartex" xmlns:cx4="http://schemas.microsoft.com/office/drawing/2016/5/10/chartex" xmlns:cx5="http://schemas.microsoft.com/office/drawing/2016/5/11/chartex" xmlns:cx6="http://schemas.microsoft.com/office/drawing/2016/5/12/chartex" xmlns:cx7="http://schemas.microsoft.com/office/drawing/2016/5/13/chartex" xmlns:cx8="http://schemas.microsoft.com/office/drawing/2016/5/14/chartex" xmlns:mc="http://schemas.openxmlformats.org/markup-compatibility/2006" xmlns:aink="http://schemas.microsoft.com/office/drawing/2016/ink" xmlns:am3d="http://schemas.microsoft.com/office/drawing/2017/model3d" xmlns:o="urn:schemas-microsoft-com:office:office" xmlns:oel="http://schemas.microsoft.com/office/2019/extlst" xmlns:r="http://schemas.openxmlformats.org/officeDocument/2006/relationships" xmlns:m="http://schemas.openxmlformats.org/officeDocument/2006/math" xmlns:v="urn:schemas-microsoft-com:vml" xmlns:wp14="http://schemas.microsoft.com/office/word/2010/wordprocessingDrawing" xmlns:wp="http://schemas.openxmlformats.org/drawingml/2006/wordprocessingDrawing" xmlns:w10="urn:schemas-microsoft-com:office:word" xmlns:w="http://schemas.openxmlformats.org/wordprocessingml/2006/main" xmlns:w14="http://schemas.microsoft.com/office/word/2010/wordml" xmlns:w15="http://schemas.microsoft.com/office/word/2012/wordml" xmlns:w16cex="http://schemas.microsoft.com/office/word/2018/wordml/cex" xmlns:w16cid="http://schemas.microsoft.com/office/word/2016/wordml/cid" xmlns:w16="http://schemas.microsoft.com/office/word/2018/wordml" xmlns:w16sdtdh="http://schemas.microsoft.com/office/word/2020/wordml/sdtdatahash" xmlns:w16se="http://schemas.microsoft.com/office/word/2015/wordml/symex" xmlns:wpg="http://schemas.microsoft.com/office/word/2010/wordprocessingGroup" xmlns:wpi="http://schemas.microsoft.com/office/word/2010/wordprocessingInk" xmlns:wne="http://schemas.microsoft.com/office/word/2006/wordml" xmlns:wps="http://schemas.microsoft.com/office/word/2010/wordprocessingShape" mc:Ignorable="w14 w15 w16se w16cid w16 w16cex w16sdtdh wp14">
   <w:endnote w:type="separator" w:id="-1">
     <w:p>
       <w:r>
@@ -4000,7 +4000,7 @@
 </file>
 
 <file path=word/footer1.xml><?xml version="1.0" encoding="utf-8"?>
-<w:ftr xmlns:wpc="http://schemas.microsoft.com/office/word/2010/wordprocessingCanvas" xmlns:cx="http://schemas.microsoft.com/office/drawing/2014/chartex" xmlns:cx1="http://schemas.microsoft.com/office/drawing/2015/9/8/chartex" xmlns:cx2="http://schemas.microsoft.com/office/drawing/2015/10/21/chartex" xmlns:cx3="http://schemas.microsoft.com/office/drawing/2016/5/9/chartex" xmlns:cx4="http://schemas.microsoft.com/office/drawing/2016/5/10/chartex" xmlns:cx5="http://schemas.microsoft.com/office/drawing/2016/5/11/chartex" xmlns:cx6="http://schemas.microsoft.com/office/drawing/2016/5/12/chartex" xmlns:cx7="http://schemas.microsoft.com/office/drawing/2016/5/13/chartex" xmlns:cx8="http://schemas.microsoft.com/office/drawing/2016/5/14/chartex" xmlns:mc="http://schemas.openxmlformats.org/markup-compatibility/2006" xmlns:aink="http://schemas.microsoft.com/office/drawing/2016/ink" xmlns:am3d="http://schemas.microsoft.com/office/drawing/2017/model3d" xmlns:o="urn:schemas-microsoft-com:office:office" xmlns:r="http://schemas.openxmlformats.org/officeDocument/2006/relationships" xmlns:m="http://schemas.openxmlformats.org/officeDocument/2006/math" xmlns:v="urn:schemas-microsoft-com:vml" xmlns:wp14="http://schemas.microsoft.com/office/word/2010/wordprocessingDrawing" xmlns:wp="http://schemas.openxmlformats.org/drawingml/2006/wordprocessingDrawing" xmlns:w10="urn:schemas-microsoft-com:office:word" xmlns:w="http://schemas.openxmlformats.org/wordprocessingml/2006/main" xmlns:w14="http://schemas.microsoft.com/office/word/2010/wordml" xmlns:w15="http://schemas.microsoft.com/office/word/2012/wordml" xmlns:w16cex="http://schemas.microsoft.com/office/word/2018/wordml/cex" xmlns:w16cid="http://schemas.microsoft.com/office/word/2016/wordml/cid" xmlns:w16="http://schemas.microsoft.com/office/word/2018/wordml" xmlns:w16sdtdh="http://schemas.microsoft.com/office/word/2020/wordml/sdtdatahash" xmlns:w16se="http://schemas.microsoft.com/office/word/2015/wordml/symex" xmlns:wpg="http://schemas.microsoft.com/office/word/2010/wordprocessingGroup" xmlns:wpi="http://schemas.microsoft.com/office/word/2010/wordprocessingInk" xmlns:wne="http://schemas.microsoft.com/office/word/2006/wordml" xmlns:wps="http://schemas.microsoft.com/office/word/2010/wordprocessingShape" mc:Ignorable="w14 w15 w16se w16cid w16 w16cex w16sdtdh wp14">
+<w:ftr xmlns:wpc="http://schemas.microsoft.com/office/word/2010/wordprocessingCanvas" xmlns:cx="http://schemas.microsoft.com/office/drawing/2014/chartex" xmlns:cx1="http://schemas.microsoft.com/office/drawing/2015/9/8/chartex" xmlns:cx2="http://schemas.microsoft.com/office/drawing/2015/10/21/chartex" xmlns:cx3="http://schemas.microsoft.com/office/drawing/2016/5/9/chartex" xmlns:cx4="http://schemas.microsoft.com/office/drawing/2016/5/10/chartex" xmlns:cx5="http://schemas.microsoft.com/office/drawing/2016/5/11/chartex" xmlns:cx6="http://schemas.microsoft.com/office/drawing/2016/5/12/chartex" xmlns:cx7="http://schemas.microsoft.com/office/drawing/2016/5/13/chartex" xmlns:cx8="http://schemas.microsoft.com/office/drawing/2016/5/14/chartex" xmlns:mc="http://schemas.openxmlformats.org/markup-compatibility/2006" xmlns:aink="http://schemas.microsoft.com/office/drawing/2016/ink" xmlns:am3d="http://schemas.microsoft.com/office/drawing/2017/model3d" xmlns:o="urn:schemas-microsoft-com:office:office" xmlns:oel="http://schemas.microsoft.com/office/2019/extlst" xmlns:r="http://schemas.openxmlformats.org/officeDocument/2006/relationships" xmlns:m="http://schemas.openxmlformats.org/officeDocument/2006/math" xmlns:v="urn:schemas-microsoft-com:vml" xmlns:wp14="http://schemas.microsoft.com/office/word/2010/wordprocessingDrawing" xmlns:wp="http://schemas.openxmlformats.org/drawingml/2006/wordprocessingDrawing" xmlns:w10="urn:schemas-microsoft-com:office:word" xmlns:w="http://schemas.openxmlformats.org/wordprocessingml/2006/main" xmlns:w14="http://schemas.microsoft.com/office/word/2010/wordml" xmlns:w15="http://schemas.microsoft.com/office/word/2012/wordml" xmlns:w16cex="http://schemas.microsoft.com/office/word/2018/wordml/cex" xmlns:w16cid="http://schemas.microsoft.com/office/word/2016/wordml/cid" xmlns:w16="http://schemas.microsoft.com/office/word/2018/wordml" xmlns:w16sdtdh="http://schemas.microsoft.com/office/word/2020/wordml/sdtdatahash" xmlns:w16se="http://schemas.microsoft.com/office/word/2015/wordml/symex" xmlns:wpg="http://schemas.microsoft.com/office/word/2010/wordprocessingGroup" xmlns:wpi="http://schemas.microsoft.com/office/word/2010/wordprocessingInk" xmlns:wne="http://schemas.microsoft.com/office/word/2006/wordml" xmlns:wps="http://schemas.microsoft.com/office/word/2010/wordprocessingShape" mc:Ignorable="w14 w15 w16se w16cid w16 w16cex w16sdtdh wp14">
   <w:p>
     <w:pPr>
       <w:tabs>
@@ -4270,7 +4270,7 @@
 </file>
 
 <file path=word/footer2.xml><?xml version="1.0" encoding="utf-8"?>
-<w:ftr xmlns:wpc="http://schemas.microsoft.com/office/word/2010/wordprocessingCanvas" xmlns:cx="http://schemas.microsoft.com/office/drawing/2014/chartex" xmlns:cx1="http://schemas.microsoft.com/office/drawing/2015/9/8/chartex" xmlns:cx2="http://schemas.microsoft.com/office/drawing/2015/10/21/chartex" xmlns:cx3="http://schemas.microsoft.com/office/drawing/2016/5/9/chartex" xmlns:cx4="http://schemas.microsoft.com/office/drawing/2016/5/10/chartex" xmlns:cx5="http://schemas.microsoft.com/office/drawing/2016/5/11/chartex" xmlns:cx6="http://schemas.microsoft.com/office/drawing/2016/5/12/chartex" xmlns:cx7="http://schemas.microsoft.com/office/drawing/2016/5/13/chartex" xmlns:cx8="http://schemas.microsoft.com/office/drawing/2016/5/14/chartex" xmlns:mc="http://schemas.openxmlformats.org/markup-compatibility/2006" xmlns:aink="http://schemas.microsoft.com/office/drawing/2016/ink" xmlns:am3d="http://schemas.microsoft.com/office/drawing/2017/model3d" xmlns:o="urn:schemas-microsoft-com:office:office" xmlns:r="http://schemas.openxmlformats.org/officeDocument/2006/relationships" xmlns:m="http://schemas.openxmlformats.org/officeDocument/2006/math" xmlns:v="urn:schemas-microsoft-com:vml" xmlns:wp14="http://schemas.microsoft.com/office/word/2010/wordprocessingDrawing" xmlns:wp="http://schemas.openxmlformats.org/drawingml/2006/wordprocessingDrawing" xmlns:w10="urn:schemas-microsoft-com:office:word" xmlns:w="http://schemas.openxmlformats.org/wordprocessingml/2006/main" xmlns:w14="http://schemas.microsoft.com/office/word/2010/wordml" xmlns:w15="http://schemas.microsoft.com/office/word/2012/wordml" xmlns:w16cex="http://schemas.microsoft.com/office/word/2018/wordml/cex" xmlns:w16cid="http://schemas.microsoft.com/office/word/2016/wordml/cid" xmlns:w16="http://schemas.microsoft.com/office/word/2018/wordml" xmlns:w16sdtdh="http://schemas.microsoft.com/office/word/2020/wordml/sdtdatahash" xmlns:w16se="http://schemas.microsoft.com/office/word/2015/wordml/symex" xmlns:wpg="http://schemas.microsoft.com/office/word/2010/wordprocessingGroup" xmlns:wpi="http://schemas.microsoft.com/office/word/2010/wordprocessingInk" xmlns:wne="http://schemas.microsoft.com/office/word/2006/wordml" xmlns:wps="http://schemas.microsoft.com/office/word/2010/wordprocessingShape" mc:Ignorable="w14 w15 w16se w16cid w16 w16cex w16sdtdh wp14">
+<w:ftr xmlns:wpc="http://schemas.microsoft.com/office/word/2010/wordprocessingCanvas" xmlns:cx="http://schemas.microsoft.com/office/drawing/2014/chartex" xmlns:cx1="http://schemas.microsoft.com/office/drawing/2015/9/8/chartex" xmlns:cx2="http://schemas.microsoft.com/office/drawing/2015/10/21/chartex" xmlns:cx3="http://schemas.microsoft.com/office/drawing/2016/5/9/chartex" xmlns:cx4="http://schemas.microsoft.com/office/drawing/2016/5/10/chartex" xmlns:cx5="http://schemas.microsoft.com/office/drawing/2016/5/11/chartex" xmlns:cx6="http://schemas.microsoft.com/office/drawing/2016/5/12/chartex" xmlns:cx7="http://schemas.microsoft.com/office/drawing/2016/5/13/chartex" xmlns:cx8="http://schemas.microsoft.com/office/drawing/2016/5/14/chartex" xmlns:mc="http://schemas.openxmlformats.org/markup-compatibility/2006" xmlns:aink="http://schemas.microsoft.com/office/drawing/2016/ink" xmlns:am3d="http://schemas.microsoft.com/office/drawing/2017/model3d" xmlns:o="urn:schemas-microsoft-com:office:office" xmlns:oel="http://schemas.microsoft.com/office/2019/extlst" xmlns:r="http://schemas.openxmlformats.org/officeDocument/2006/relationships" xmlns:m="http://schemas.openxmlformats.org/officeDocument/2006/math" xmlns:v="urn:schemas-microsoft-com:vml" xmlns:wp14="http://schemas.microsoft.com/office/word/2010/wordprocessingDrawing" xmlns:wp="http://schemas.openxmlformats.org/drawingml/2006/wordprocessingDrawing" xmlns:w10="urn:schemas-microsoft-com:office:word" xmlns:w="http://schemas.openxmlformats.org/wordprocessingml/2006/main" xmlns:w14="http://schemas.microsoft.com/office/word/2010/wordml" xmlns:w15="http://schemas.microsoft.com/office/word/2012/wordml" xmlns:w16cex="http://schemas.microsoft.com/office/word/2018/wordml/cex" xmlns:w16cid="http://schemas.microsoft.com/office/word/2016/wordml/cid" xmlns:w16="http://schemas.microsoft.com/office/word/2018/wordml" xmlns:w16sdtdh="http://schemas.microsoft.com/office/word/2020/wordml/sdtdatahash" xmlns:w16se="http://schemas.microsoft.com/office/word/2015/wordml/symex" xmlns:wpg="http://schemas.microsoft.com/office/word/2010/wordprocessingGroup" xmlns:wpi="http://schemas.microsoft.com/office/word/2010/wordprocessingInk" xmlns:wne="http://schemas.microsoft.com/office/word/2006/wordml" xmlns:wps="http://schemas.microsoft.com/office/word/2010/wordprocessingShape" mc:Ignorable="w14 w15 w16se w16cid w16 w16cex w16sdtdh wp14">
   <w:p>
     <w:pPr>
       <w:tabs>
@@ -4540,7 +4540,7 @@
 </file>
 
 <file path=word/footer3.xml><?xml version="1.0" encoding="utf-8"?>
-<w:ftr xmlns:wpc="http://schemas.microsoft.com/office/word/2010/wordprocessingCanvas" xmlns:cx="http://schemas.microsoft.com/office/drawing/2014/chartex" xmlns:cx1="http://schemas.microsoft.com/office/drawing/2015/9/8/chartex" xmlns:cx2="http://schemas.microsoft.com/office/drawing/2015/10/21/chartex" xmlns:cx3="http://schemas.microsoft.com/office/drawing/2016/5/9/chartex" xmlns:cx4="http://schemas.microsoft.com/office/drawing/2016/5/10/chartex" xmlns:cx5="http://schemas.microsoft.com/office/drawing/2016/5/11/chartex" xmlns:cx6="http://schemas.microsoft.com/office/drawing/2016/5/12/chartex" xmlns:cx7="http://schemas.microsoft.com/office/drawing/2016/5/13/chartex" xmlns:cx8="http://schemas.microsoft.com/office/drawing/2016/5/14/chartex" xmlns:mc="http://schemas.openxmlformats.org/markup-compatibility/2006" xmlns:aink="http://schemas.microsoft.com/office/drawing/2016/ink" xmlns:am3d="http://schemas.microsoft.com/office/drawing/2017/model3d" xmlns:o="urn:schemas-microsoft-com:office:office" xmlns:r="http://schemas.openxmlformats.org/officeDocument/2006/relationships" xmlns:m="http://schemas.openxmlformats.org/officeDocument/2006/math" xmlns:v="urn:schemas-microsoft-com:vml" xmlns:wp14="http://schemas.microsoft.com/office/word/2010/wordprocessingDrawing" xmlns:wp="http://schemas.openxmlformats.org/drawingml/2006/wordprocessingDrawing" xmlns:w10="urn:schemas-microsoft-com:office:word" xmlns:w="http://schemas.openxmlformats.org/wordprocessingml/2006/main" xmlns:w14="http://schemas.microsoft.com/office/word/2010/wordml" xmlns:w15="http://schemas.microsoft.com/office/word/2012/wordml" xmlns:w16cex="http://schemas.microsoft.com/office/word/2018/wordml/cex" xmlns:w16cid="http://schemas.microsoft.com/office/word/2016/wordml/cid" xmlns:w16="http://schemas.microsoft.com/office/word/2018/wordml" xmlns:w16sdtdh="http://schemas.microsoft.com/office/word/2020/wordml/sdtdatahash" xmlns:w16se="http://schemas.microsoft.com/office/word/2015/wordml/symex" xmlns:wpg="http://schemas.microsoft.com/office/word/2010/wordprocessingGroup" xmlns:wpi="http://schemas.microsoft.com/office/word/2010/wordprocessingInk" xmlns:wne="http://schemas.microsoft.com/office/word/2006/wordml" xmlns:wps="http://schemas.microsoft.com/office/word/2010/wordprocessingShape" mc:Ignorable="w14 w15 w16se w16cid w16 w16cex w16sdtdh wp14">
+<w:ftr xmlns:wpc="http://schemas.microsoft.com/office/word/2010/wordprocessingCanvas" xmlns:cx="http://schemas.microsoft.com/office/drawing/2014/chartex" xmlns:cx1="http://schemas.microsoft.com/office/drawing/2015/9/8/chartex" xmlns:cx2="http://schemas.microsoft.com/office/drawing/2015/10/21/chartex" xmlns:cx3="http://schemas.microsoft.com/office/drawing/2016/5/9/chartex" xmlns:cx4="http://schemas.microsoft.com/office/drawing/2016/5/10/chartex" xmlns:cx5="http://schemas.microsoft.com/office/drawing/2016/5/11/chartex" xmlns:cx6="http://schemas.microsoft.com/office/drawing/2016/5/12/chartex" xmlns:cx7="http://schemas.microsoft.com/office/drawing/2016/5/13/chartex" xmlns:cx8="http://schemas.microsoft.com/office/drawing/2016/5/14/chartex" xmlns:mc="http://schemas.openxmlformats.org/markup-compatibility/2006" xmlns:aink="http://schemas.microsoft.com/office/drawing/2016/ink" xmlns:am3d="http://schemas.microsoft.com/office/drawing/2017/model3d" xmlns:o="urn:schemas-microsoft-com:office:office" xmlns:oel="http://schemas.microsoft.com/office/2019/extlst" xmlns:r="http://schemas.openxmlformats.org/officeDocument/2006/relationships" xmlns:m="http://schemas.openxmlformats.org/officeDocument/2006/math" xmlns:v="urn:schemas-microsoft-com:vml" xmlns:wp14="http://schemas.microsoft.com/office/word/2010/wordprocessingDrawing" xmlns:wp="http://schemas.openxmlformats.org/drawingml/2006/wordprocessingDrawing" xmlns:w10="urn:schemas-microsoft-com:office:word" xmlns:w="http://schemas.openxmlformats.org/wordprocessingml/2006/main" xmlns:w14="http://schemas.microsoft.com/office/word/2010/wordml" xmlns:w15="http://schemas.microsoft.com/office/word/2012/wordml" xmlns:w16cex="http://schemas.microsoft.com/office/word/2018/wordml/cex" xmlns:w16cid="http://schemas.microsoft.com/office/word/2016/wordml/cid" xmlns:w16="http://schemas.microsoft.com/office/word/2018/wordml" xmlns:w16sdtdh="http://schemas.microsoft.com/office/word/2020/wordml/sdtdatahash" xmlns:w16se="http://schemas.microsoft.com/office/word/2015/wordml/symex" xmlns:wpg="http://schemas.microsoft.com/office/word/2010/wordprocessingGroup" xmlns:wpi="http://schemas.microsoft.com/office/word/2010/wordprocessingInk" xmlns:wne="http://schemas.microsoft.com/office/word/2006/wordml" xmlns:wps="http://schemas.microsoft.com/office/word/2010/wordprocessingShape" mc:Ignorable="w14 w15 w16se w16cid w16 w16cex w16sdtdh wp14">
   <w:p>
     <w:pPr>
       <w:tabs>
@@ -4810,7 +4810,7 @@
 </file>
 
 <file path=word/footnotes.xml><?xml version="1.0" encoding="utf-8"?>
-<w:footnotes xmlns:wpc="http://schemas.microsoft.com/office/word/2010/wordprocessingCanvas" xmlns:cx="http://schemas.microsoft.com/office/drawing/2014/chartex" xmlns:cx1="http://schemas.microsoft.com/office/drawing/2015/9/8/chartex" xmlns:cx2="http://schemas.microsoft.com/office/drawing/2015/10/21/chartex" xmlns:cx3="http://schemas.microsoft.com/office/drawing/2016/5/9/chartex" xmlns:cx4="http://schemas.microsoft.com/office/drawing/2016/5/10/chartex" xmlns:cx5="http://schemas.microsoft.com/office/drawing/2016/5/11/chartex" xmlns:cx6="http://schemas.microsoft.com/office/drawing/2016/5/12/chartex" xmlns:cx7="http://schemas.microsoft.com/office/drawing/2016/5/13/chartex" xmlns:cx8="http://schemas.microsoft.com/office/drawing/2016/5/14/chartex" xmlns:mc="http://schemas.openxmlformats.org/markup-compatibility/2006" xmlns:aink="http://schemas.microsoft.com/office/drawing/2016/ink" xmlns:am3d="http://schemas.microsoft.com/office/drawing/2017/model3d" xmlns:o="urn:schemas-microsoft-com:office:office" xmlns:r="http://schemas.openxmlformats.org/officeDocument/2006/relationships" xmlns:m="http://schemas.openxmlformats.org/officeDocument/2006/math" xmlns:v="urn:schemas-microsoft-com:vml" xmlns:wp14="http://schemas.microsoft.com/office/word/2010/wordprocessingDrawing" xmlns:wp="http://schemas.openxmlformats.org/drawingml/2006/wordprocessingDrawing" xmlns:w10="urn:schemas-microsoft-com:office:word" xmlns:w="http://schemas.openxmlformats.org/wordprocessingml/2006/main" xmlns:w14="http://schemas.microsoft.com/office/word/2010/wordml" xmlns:w15="http://schemas.microsoft.com/office/word/2012/wordml" xmlns:w16cex="http://schemas.microsoft.com/office/word/2018/wordml/cex" xmlns:w16cid="http://schemas.microsoft.com/office/word/2016/wordml/cid" xmlns:w16="http://schemas.microsoft.com/office/word/2018/wordml" xmlns:w16sdtdh="http://schemas.microsoft.com/office/word/2020/wordml/sdtdatahash" xmlns:w16se="http://schemas.microsoft.com/office/word/2015/wordml/symex" xmlns:wpg="http://schemas.microsoft.com/office/word/2010/wordprocessingGroup" xmlns:wpi="http://schemas.microsoft.com/office/word/2010/wordprocessingInk" xmlns:wne="http://schemas.microsoft.com/office/word/2006/wordml" xmlns:wps="http://schemas.microsoft.com/office/word/2010/wordprocessingShape" mc:Ignorable="w14 w15 w16se w16cid w16 w16cex w16sdtdh wp14">
+<w:footnotes xmlns:wpc="http://schemas.microsoft.com/office/word/2010/wordprocessingCanvas" xmlns:cx="http://schemas.microsoft.com/office/drawing/2014/chartex" xmlns:cx1="http://schemas.microsoft.com/office/drawing/2015/9/8/chartex" xmlns:cx2="http://schemas.microsoft.com/office/drawing/2015/10/21/chartex" xmlns:cx3="http://schemas.microsoft.com/office/drawing/2016/5/9/chartex" xmlns:cx4="http://schemas.microsoft.com/office/drawing/2016/5/10/chartex" xmlns:cx5="http://schemas.microsoft.com/office/drawing/2016/5/11/chartex" xmlns:cx6="http://schemas.microsoft.com/office/drawing/2016/5/12/chartex" xmlns:cx7="http://schemas.microsoft.com/office/drawing/2016/5/13/chartex" xmlns:cx8="http://schemas.microsoft.com/office/drawing/2016/5/14/chartex" xmlns:mc="http://schemas.openxmlformats.org/markup-compatibility/2006" xmlns:aink="http://schemas.microsoft.com/office/drawing/2016/ink" xmlns:am3d="http://schemas.microsoft.com/office/drawing/2017/model3d" xmlns:o="urn:schemas-microsoft-com:office:office" xmlns:oel="http://schemas.microsoft.com/office/2019/extlst" xmlns:r="http://schemas.openxmlformats.org/officeDocument/2006/relationships" xmlns:m="http://schemas.openxmlformats.org/officeDocument/2006/math" xmlns:v="urn:schemas-microsoft-com:vml" xmlns:wp14="http://schemas.microsoft.com/office/word/2010/wordprocessingDrawing" xmlns:wp="http://schemas.openxmlformats.org/drawingml/2006/wordprocessingDrawing" xmlns:w10="urn:schemas-microsoft-com:office:word" xmlns:w="http://schemas.openxmlformats.org/wordprocessingml/2006/main" xmlns:w14="http://schemas.microsoft.com/office/word/2010/wordml" xmlns:w15="http://schemas.microsoft.com/office/word/2012/wordml" xmlns:w16cex="http://schemas.microsoft.com/office/word/2018/wordml/cex" xmlns:w16cid="http://schemas.microsoft.com/office/word/2016/wordml/cid" xmlns:w16="http://schemas.microsoft.com/office/word/2018/wordml" xmlns:w16sdtdh="http://schemas.microsoft.com/office/word/2020/wordml/sdtdatahash" xmlns:w16se="http://schemas.microsoft.com/office/word/2015/wordml/symex" xmlns:wpg="http://schemas.microsoft.com/office/word/2010/wordprocessingGroup" xmlns:wpi="http://schemas.microsoft.com/office/word/2010/wordprocessingInk" xmlns:wne="http://schemas.microsoft.com/office/word/2006/wordml" xmlns:wps="http://schemas.microsoft.com/office/word/2010/wordprocessingShape" mc:Ignorable="w14 w15 w16se w16cid w16 w16cex w16sdtdh wp14">
   <w:footnote w:type="separator" w:id="-1">
     <w:p>
       <w:r>
@@ -4829,7 +4829,7 @@
 </file>
 
 <file path=word/header1.xml><?xml version="1.0" encoding="utf-8"?>
-<w:hdr xmlns:wpc="http://schemas.microsoft.com/office/word/2010/wordprocessingCanvas" xmlns:cx="http://schemas.microsoft.com/office/drawing/2014/chartex" xmlns:cx1="http://schemas.microsoft.com/office/drawing/2015/9/8/chartex" xmlns:cx2="http://schemas.microsoft.com/office/drawing/2015/10/21/chartex" xmlns:cx3="http://schemas.microsoft.com/office/drawing/2016/5/9/chartex" xmlns:cx4="http://schemas.microsoft.com/office/drawing/2016/5/10/chartex" xmlns:cx5="http://schemas.microsoft.com/office/drawing/2016/5/11/chartex" xmlns:cx6="http://schemas.microsoft.com/office/drawing/2016/5/12/chartex" xmlns:cx7="http://schemas.microsoft.com/office/drawing/2016/5/13/chartex" xmlns:cx8="http://schemas.microsoft.com/office/drawing/2016/5/14/chartex" xmlns:mc="http://schemas.openxmlformats.org/markup-compatibility/2006" xmlns:aink="http://schemas.microsoft.com/office/drawing/2016/ink" xmlns:am3d="http://schemas.microsoft.com/office/drawing/2017/model3d" xmlns:o="urn:schemas-microsoft-com:office:office" xmlns:r="http://schemas.openxmlformats.org/officeDocument/2006/relationships" xmlns:m="http://schemas.openxmlformats.org/officeDocument/2006/math" xmlns:v="urn:schemas-microsoft-com:vml" xmlns:wp14="http://schemas.microsoft.com/office/word/2010/wordprocessingDrawing" xmlns:wp="http://schemas.openxmlformats.org/drawingml/2006/wordprocessingDrawing" xmlns:w10="urn:schemas-microsoft-com:office:word" xmlns:w="http://schemas.openxmlformats.org/wordprocessingml/2006/main" xmlns:w14="http://schemas.microsoft.com/office/word/2010/wordml" xmlns:w15="http://schemas.microsoft.com/office/word/2012/wordml" xmlns:w16cex="http://schemas.microsoft.com/office/word/2018/wordml/cex" xmlns:w16cid="http://schemas.microsoft.com/office/word/2016/wordml/cid" xmlns:w16="http://schemas.microsoft.com/office/word/2018/wordml" xmlns:w16sdtdh="http://schemas.microsoft.com/office/word/2020/wordml/sdtdatahash" xmlns:w16se="http://schemas.microsoft.com/office/word/2015/wordml/symex" xmlns:wpg="http://schemas.microsoft.com/office/word/2010/wordprocessingGroup" xmlns:wpi="http://schemas.microsoft.com/office/word/2010/wordprocessingInk" xmlns:wne="http://schemas.microsoft.com/office/word/2006/wordml" xmlns:wps="http://schemas.microsoft.com/office/word/2010/wordprocessingShape" mc:Ignorable="w14 w15 w16se w16cid w16 w16cex w16sdtdh wp14">
+<w:hdr xmlns:wpc="http://schemas.microsoft.com/office/word/2010/wordprocessingCanvas" xmlns:cx="http://schemas.microsoft.com/office/drawing/2014/chartex" xmlns:cx1="http://schemas.microsoft.com/office/drawing/2015/9/8/chartex" xmlns:cx2="http://schemas.microsoft.com/office/drawing/2015/10/21/chartex" xmlns:cx3="http://schemas.microsoft.com/office/drawing/2016/5/9/chartex" xmlns:cx4="http://schemas.microsoft.com/office/drawing/2016/5/10/chartex" xmlns:cx5="http://schemas.microsoft.com/office/drawing/2016/5/11/chartex" xmlns:cx6="http://schemas.microsoft.com/office/drawing/2016/5/12/chartex" xmlns:cx7="http://schemas.microsoft.com/office/drawing/2016/5/13/chartex" xmlns:cx8="http://schemas.microsoft.com/office/drawing/2016/5/14/chartex" xmlns:mc="http://schemas.openxmlformats.org/markup-compatibility/2006" xmlns:aink="http://schemas.microsoft.com/office/drawing/2016/ink" xmlns:am3d="http://schemas.microsoft.com/office/drawing/2017/model3d" xmlns:o="urn:schemas-microsoft-com:office:office" xmlns:oel="http://schemas.microsoft.com/office/2019/extlst" xmlns:r="http://schemas.openxmlformats.org/officeDocument/2006/relationships" xmlns:m="http://schemas.openxmlformats.org/officeDocument/2006/math" xmlns:v="urn:schemas-microsoft-com:vml" xmlns:wp14="http://schemas.microsoft.com/office/word/2010/wordprocessingDrawing" xmlns:wp="http://schemas.openxmlformats.org/drawingml/2006/wordprocessingDrawing" xmlns:w10="urn:schemas-microsoft-com:office:word" xmlns:w="http://schemas.openxmlformats.org/wordprocessingml/2006/main" xmlns:w14="http://schemas.microsoft.com/office/word/2010/wordml" xmlns:w15="http://schemas.microsoft.com/office/word/2012/wordml" xmlns:w16cex="http://schemas.microsoft.com/office/word/2018/wordml/cex" xmlns:w16cid="http://schemas.microsoft.com/office/word/2016/wordml/cid" xmlns:w16="http://schemas.microsoft.com/office/word/2018/wordml" xmlns:w16sdtdh="http://schemas.microsoft.com/office/word/2020/wordml/sdtdatahash" xmlns:w16se="http://schemas.microsoft.com/office/word/2015/wordml/symex" xmlns:wpg="http://schemas.microsoft.com/office/word/2010/wordprocessingGroup" xmlns:wpi="http://schemas.microsoft.com/office/word/2010/wordprocessingInk" xmlns:wne="http://schemas.microsoft.com/office/word/2006/wordml" xmlns:wps="http://schemas.microsoft.com/office/word/2010/wordprocessingShape" mc:Ignorable="w14 w15 w16se w16cid w16 w16cex w16sdtdh wp14">
   <w:p>
     <w:pPr>
       <w:tabs>
@@ -4889,7 +4889,7 @@
           <v:path o:extrusionok="f" gradientshapeok="t" o:connecttype="rect"/>
           <o:lock v:ext="edit" aspectratio="t"/>
         </v:shapetype>
-        <v:shape id="_x0000_s1101" type="#_x0000_t75" alt="nrzmhi_logo_500" style="position:absolute;margin-left:385.15pt;margin-top:2.25pt;width:63.4pt;height:63.4pt;z-index:-3;visibility:visible;mso-wrap-style:square;mso-width-percent:0;mso-height-percent:0;mso-wrap-distance-left:9pt;mso-wrap-distance-top:0;mso-wrap-distance-right:9pt;mso-wrap-distance-bottom:0;mso-position-horizontal:absolute;mso-position-horizontal-relative:text;mso-position-vertical:absolute;mso-position-vertical-relative:text;mso-width-percent:0;mso-height-percent:0;mso-width-relative:page;mso-height-relative:page">
+        <v:shape id="_x0000_s1101" type="#_x0000_t75" alt="nrzmhi_logo_500" style="position:absolute;margin-left:385.15pt;margin-top:2.25pt;width:63.4pt;height:63.4pt;z-index:-5;visibility:visible;mso-wrap-style:square;mso-width-percent:0;mso-height-percent:0;mso-wrap-distance-left:9pt;mso-wrap-distance-top:0;mso-wrap-distance-right:9pt;mso-wrap-distance-bottom:0;mso-position-horizontal:absolute;mso-position-horizontal-relative:text;mso-position-vertical:absolute;mso-position-vertical-relative:text;mso-width-percent:0;mso-height-percent:0;mso-width-relative:page;mso-height-relative:page">
           <v:imagedata r:id="rId1" o:title="nrzmhi_logo_500"/>
         </v:shape>
       </w:pict>
@@ -4899,7 +4899,7 @@
         <w:noProof/>
       </w:rPr>
       <w:pict w14:anchorId="70873E49">
-        <v:shape id="_x0000_s1100" type="#_x0000_t75" alt="RKI_Logo-NRZKL-Deu_RGB-1.JPG" style="position:absolute;margin-left:449.25pt;margin-top:6.75pt;width:55pt;height:55pt;z-index:7;visibility:visible;mso-wrap-style:square;mso-width-percent:0;mso-height-percent:0;mso-wrap-distance-left:9pt;mso-wrap-distance-top:0;mso-wrap-distance-right:9pt;mso-wrap-distance-bottom:0;mso-position-horizontal:absolute;mso-position-horizontal-relative:text;mso-position-vertical:absolute;mso-position-vertical-relative:text;mso-width-percent:0;mso-height-percent:0;mso-width-relative:page;mso-height-relative:page" stroked="t" strokecolor="white">
+        <v:shape id="_x0000_s1100" type="#_x0000_t75" alt="RKI_Logo-NRZKL-Deu_RGB-1.JPG" style="position:absolute;margin-left:449.25pt;margin-top:6.75pt;width:55pt;height:55pt;z-index:4;visibility:visible;mso-wrap-style:square;mso-width-percent:0;mso-height-percent:0;mso-wrap-distance-left:9pt;mso-wrap-distance-top:0;mso-wrap-distance-right:9pt;mso-wrap-distance-bottom:0;mso-position-horizontal:absolute;mso-position-horizontal-relative:text;mso-position-vertical:absolute;mso-position-vertical-relative:text;mso-width-percent:0;mso-height-percent:0;mso-width-relative:page;mso-height-relative:page" stroked="t" strokecolor="white">
           <v:imagedata r:id="rId2" o:title="RKI_Logo-NRZKL-Deu_RGB-1"/>
         </v:shape>
       </w:pict>
@@ -5025,7 +5025,7 @@
           <v:stroke joinstyle="miter"/>
           <v:path gradientshapeok="t" o:connecttype="rect"/>
         </v:shapetype>
-        <v:shape id="_x0000_s1097" type="#_x0000_t202" style="position:absolute;margin-left:364.1pt;margin-top:2.3pt;width:156.8pt;height:304.25pt;z-index:8;visibility:visible;mso-wrap-style:square;mso-width-percent:0;mso-height-percent:0;mso-wrap-distance-left:9pt;mso-wrap-distance-top:0;mso-wrap-distance-right:9pt;mso-wrap-distance-bottom:0;mso-position-horizontal-relative:text;mso-position-vertical-relative:text;mso-width-percent:0;mso-height-percent:0;mso-width-relative:page;mso-height-relative:page;v-text-anchor:top" o:gfxdata="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" stroked="f">
+        <v:shape id="_x0000_s1097" type="#_x0000_t202" style="position:absolute;margin-left:364.1pt;margin-top:2.3pt;width:156.8pt;height:304.25pt;z-index:5;visibility:visible;mso-wrap-style:square;mso-width-percent:0;mso-height-percent:0;mso-wrap-distance-left:9pt;mso-wrap-distance-top:0;mso-wrap-distance-right:9pt;mso-wrap-distance-bottom:0;mso-position-horizontal-relative:text;mso-position-vertical-relative:text;mso-width-percent:0;mso-height-percent:0;mso-width-relative:page;mso-height-relative:page;v-text-anchor:top" o:gfxdata="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" stroked="f">
           <v:textbox style="mso-next-textbox:#_x0000_s1097">
             <w:txbxContent>
               <w:p>
@@ -5518,7 +5518,7 @@
 </file>
 
 <file path=word/header2.xml><?xml version="1.0" encoding="utf-8"?>
-<w:hdr xmlns:wpc="http://schemas.microsoft.com/office/word/2010/wordprocessingCanvas" xmlns:cx="http://schemas.microsoft.com/office/drawing/2014/chartex" xmlns:cx1="http://schemas.microsoft.com/office/drawing/2015/9/8/chartex" xmlns:cx2="http://schemas.microsoft.com/office/drawing/2015/10/21/chartex" xmlns:cx3="http://schemas.microsoft.com/office/drawing/2016/5/9/chartex" xmlns:cx4="http://schemas.microsoft.com/office/drawing/2016/5/10/chartex" xmlns:cx5="http://schemas.microsoft.com/office/drawing/2016/5/11/chartex" xmlns:cx6="http://schemas.microsoft.com/office/drawing/2016/5/12/chartex" xmlns:cx7="http://schemas.microsoft.com/office/drawing/2016/5/13/chartex" xmlns:cx8="http://schemas.microsoft.com/office/drawing/2016/5/14/chartex" xmlns:mc="http://schemas.openxmlformats.org/markup-compatibility/2006" xmlns:aink="http://schemas.microsoft.com/office/drawing/2016/ink" xmlns:am3d="http://schemas.microsoft.com/office/drawing/2017/model3d" xmlns:o="urn:schemas-microsoft-com:office:office" xmlns:r="http://schemas.openxmlformats.org/officeDocument/2006/relationships" xmlns:m="http://schemas.openxmlformats.org/officeDocument/2006/math" xmlns:v="urn:schemas-microsoft-com:vml" xmlns:wp14="http://schemas.microsoft.com/office/word/2010/wordprocessingDrawing" xmlns:wp="http://schemas.openxmlformats.org/drawingml/2006/wordprocessingDrawing" xmlns:w10="urn:schemas-microsoft-com:office:word" xmlns:w="http://schemas.openxmlformats.org/wordprocessingml/2006/main" xmlns:w14="http://schemas.microsoft.com/office/word/2010/wordml" xmlns:w15="http://schemas.microsoft.com/office/word/2012/wordml" xmlns:w16cex="http://schemas.microsoft.com/office/word/2018/wordml/cex" xmlns:w16cid="http://schemas.microsoft.com/office/word/2016/wordml/cid" xmlns:w16="http://schemas.microsoft.com/office/word/2018/wordml" xmlns:w16sdtdh="http://schemas.microsoft.com/office/word/2020/wordml/sdtdatahash" xmlns:w16se="http://schemas.microsoft.com/office/word/2015/wordml/symex" xmlns:wpg="http://schemas.microsoft.com/office/word/2010/wordprocessingGroup" xmlns:wpi="http://schemas.microsoft.com/office/word/2010/wordprocessingInk" xmlns:wne="http://schemas.microsoft.com/office/word/2006/wordml" xmlns:wps="http://schemas.microsoft.com/office/word/2010/wordprocessingShape" mc:Ignorable="w14 w15 w16se w16cid w16 w16cex w16sdtdh wp14">
+<w:hdr xmlns:wpc="http://schemas.microsoft.com/office/word/2010/wordprocessingCanvas" xmlns:cx="http://schemas.microsoft.com/office/drawing/2014/chartex" xmlns:cx1="http://schemas.microsoft.com/office/drawing/2015/9/8/chartex" xmlns:cx2="http://schemas.microsoft.com/office/drawing/2015/10/21/chartex" xmlns:cx3="http://schemas.microsoft.com/office/drawing/2016/5/9/chartex" xmlns:cx4="http://schemas.microsoft.com/office/drawing/2016/5/10/chartex" xmlns:cx5="http://schemas.microsoft.com/office/drawing/2016/5/11/chartex" xmlns:cx6="http://schemas.microsoft.com/office/drawing/2016/5/12/chartex" xmlns:cx7="http://schemas.microsoft.com/office/drawing/2016/5/13/chartex" xmlns:cx8="http://schemas.microsoft.com/office/drawing/2016/5/14/chartex" xmlns:mc="http://schemas.openxmlformats.org/markup-compatibility/2006" xmlns:aink="http://schemas.microsoft.com/office/drawing/2016/ink" xmlns:am3d="http://schemas.microsoft.com/office/drawing/2017/model3d" xmlns:o="urn:schemas-microsoft-com:office:office" xmlns:oel="http://schemas.microsoft.com/office/2019/extlst" xmlns:r="http://schemas.openxmlformats.org/officeDocument/2006/relationships" xmlns:m="http://schemas.openxmlformats.org/officeDocument/2006/math" xmlns:v="urn:schemas-microsoft-com:vml" xmlns:wp14="http://schemas.microsoft.com/office/word/2010/wordprocessingDrawing" xmlns:wp="http://schemas.openxmlformats.org/drawingml/2006/wordprocessingDrawing" xmlns:w10="urn:schemas-microsoft-com:office:word" xmlns:w="http://schemas.openxmlformats.org/wordprocessingml/2006/main" xmlns:w14="http://schemas.microsoft.com/office/word/2010/wordml" xmlns:w15="http://schemas.microsoft.com/office/word/2012/wordml" xmlns:w16cex="http://schemas.microsoft.com/office/word/2018/wordml/cex" xmlns:w16cid="http://schemas.microsoft.com/office/word/2016/wordml/cid" xmlns:w16="http://schemas.microsoft.com/office/word/2018/wordml" xmlns:w16sdtdh="http://schemas.microsoft.com/office/word/2020/wordml/sdtdatahash" xmlns:w16se="http://schemas.microsoft.com/office/word/2015/wordml/symex" xmlns:wpg="http://schemas.microsoft.com/office/word/2010/wordprocessingGroup" xmlns:wpi="http://schemas.microsoft.com/office/word/2010/wordprocessingInk" xmlns:wne="http://schemas.microsoft.com/office/word/2006/wordml" xmlns:wps="http://schemas.microsoft.com/office/word/2010/wordprocessingShape" mc:Ignorable="w14 w15 w16se w16cid w16 w16cex w16sdtdh wp14">
   <w:p>
     <w:pPr>
       <w:tabs>
@@ -5590,7 +5590,7 @@
           <v:path o:extrusionok="f" gradientshapeok="t" o:connecttype="rect"/>
           <o:lock v:ext="edit" aspectratio="t"/>
         </v:shapetype>
-        <v:shape id="Grafik 4" o:spid="_x0000_s1099" type="#_x0000_t75" alt="nrzmhi_logo_500" style="position:absolute;margin-left:385.15pt;margin-top:2.25pt;width:63.4pt;height:63.4pt;z-index:-1;visibility:visible;mso-wrap-style:square;mso-width-percent:0;mso-height-percent:0;mso-wrap-distance-left:9pt;mso-wrap-distance-top:0;mso-wrap-distance-right:9pt;mso-wrap-distance-bottom:0;mso-position-horizontal:absolute;mso-position-horizontal-relative:text;mso-position-vertical:absolute;mso-position-vertical-relative:text;mso-width-percent:0;mso-height-percent:0;mso-width-relative:page;mso-height-relative:page">
+        <v:shape id="Grafik 4" o:spid="_x0000_s1099" type="#_x0000_t75" alt="nrzmhi_logo_500" style="position:absolute;margin-left:385.15pt;margin-top:2.25pt;width:63.4pt;height:63.4pt;z-index:-4;visibility:visible;mso-wrap-style:square;mso-width-percent:0;mso-height-percent:0;mso-wrap-distance-left:9pt;mso-wrap-distance-top:0;mso-wrap-distance-right:9pt;mso-wrap-distance-bottom:0;mso-position-horizontal:absolute;mso-position-horizontal-relative:text;mso-position-vertical:absolute;mso-position-vertical-relative:text;mso-width-percent:0;mso-height-percent:0;mso-width-relative:page;mso-height-relative:page">
           <v:imagedata r:id="rId1" o:title="nrzmhi_logo_500"/>
         </v:shape>
       </w:pict>
@@ -5600,7 +5600,7 @@
         <w:noProof/>
       </w:rPr>
       <w:pict w14:anchorId="14F12A4E">
-        <v:shape id="_x0000_s1098" type="#_x0000_t75" alt="RKI_Logo-NRZKL-Deu_RGB-1.JPG" style="position:absolute;margin-left:449.25pt;margin-top:6.75pt;width:55pt;height:55pt;z-index:10;visibility:visible;mso-wrap-style:square;mso-width-percent:0;mso-height-percent:0;mso-wrap-distance-left:9pt;mso-wrap-distance-top:0;mso-wrap-distance-right:9pt;mso-wrap-distance-bottom:0;mso-position-horizontal:absolute;mso-position-horizontal-relative:text;mso-position-vertical:absolute;mso-position-vertical-relative:text;mso-width-percent:0;mso-height-percent:0;mso-width-relative:page;mso-height-relative:page" stroked="t" strokecolor="white">
+        <v:shape id="_x0000_s1098" type="#_x0000_t75" alt="RKI_Logo-NRZKL-Deu_RGB-1.JPG" style="position:absolute;margin-left:449.25pt;margin-top:6.75pt;width:55pt;height:55pt;z-index:6;visibility:visible;mso-wrap-style:square;mso-width-percent:0;mso-height-percent:0;mso-wrap-distance-left:9pt;mso-wrap-distance-top:0;mso-wrap-distance-right:9pt;mso-wrap-distance-bottom:0;mso-position-horizontal:absolute;mso-position-horizontal-relative:text;mso-position-vertical:absolute;mso-position-vertical-relative:text;mso-width-percent:0;mso-height-percent:0;mso-width-relative:page;mso-height-relative:page" stroked="t" strokecolor="white">
           <v:imagedata r:id="rId2" o:title="RKI_Logo-NRZKL-Deu_RGB-1"/>
         </v:shape>
       </w:pict>
@@ -5689,7 +5689,7 @@
 </file>
 
 <file path=word/header3.xml><?xml version="1.0" encoding="utf-8"?>
-<w:hdr xmlns:wpc="http://schemas.microsoft.com/office/word/2010/wordprocessingCanvas" xmlns:cx="http://schemas.microsoft.com/office/drawing/2014/chartex" xmlns:cx1="http://schemas.microsoft.com/office/drawing/2015/9/8/chartex" xmlns:cx2="http://schemas.microsoft.com/office/drawing/2015/10/21/chartex" xmlns:cx3="http://schemas.microsoft.com/office/drawing/2016/5/9/chartex" xmlns:cx4="http://schemas.microsoft.com/office/drawing/2016/5/10/chartex" xmlns:cx5="http://schemas.microsoft.com/office/drawing/2016/5/11/chartex" xmlns:cx6="http://schemas.microsoft.com/office/drawing/2016/5/12/chartex" xmlns:cx7="http://schemas.microsoft.com/office/drawing/2016/5/13/chartex" xmlns:cx8="http://schemas.microsoft.com/office/drawing/2016/5/14/chartex" xmlns:mc="http://schemas.openxmlformats.org/markup-compatibility/2006" xmlns:aink="http://schemas.microsoft.com/office/drawing/2016/ink" xmlns:am3d="http://schemas.microsoft.com/office/drawing/2017/model3d" xmlns:o="urn:schemas-microsoft-com:office:office" xmlns:r="http://schemas.openxmlformats.org/officeDocument/2006/relationships" xmlns:m="http://schemas.openxmlformats.org/officeDocument/2006/math" xmlns:v="urn:schemas-microsoft-com:vml" xmlns:wp14="http://schemas.microsoft.com/office/word/2010/wordprocessingDrawing" xmlns:wp="http://schemas.openxmlformats.org/drawingml/2006/wordprocessingDrawing" xmlns:w10="urn:schemas-microsoft-com:office:word" xmlns:w="http://schemas.openxmlformats.org/wordprocessingml/2006/main" xmlns:w14="http://schemas.microsoft.com/office/word/2010/wordml" xmlns:w15="http://schemas.microsoft.com/office/word/2012/wordml" xmlns:w16cex="http://schemas.microsoft.com/office/word/2018/wordml/cex" xmlns:w16cid="http://schemas.microsoft.com/office/word/2016/wordml/cid" xmlns:w16="http://schemas.microsoft.com/office/word/2018/wordml" xmlns:w16sdtdh="http://schemas.microsoft.com/office/word/2020/wordml/sdtdatahash" xmlns:w16se="http://schemas.microsoft.com/office/word/2015/wordml/symex" xmlns:wpg="http://schemas.microsoft.com/office/word/2010/wordprocessingGroup" xmlns:wpi="http://schemas.microsoft.com/office/word/2010/wordprocessingInk" xmlns:wne="http://schemas.microsoft.com/office/word/2006/wordml" xmlns:wps="http://schemas.microsoft.com/office/word/2010/wordprocessingShape" mc:Ignorable="w14 w15 w16se w16cid w16 w16cex w16sdtdh wp14">
+<w:hdr xmlns:wpc="http://schemas.microsoft.com/office/word/2010/wordprocessingCanvas" xmlns:cx="http://schemas.microsoft.com/office/drawing/2014/chartex" xmlns:cx1="http://schemas.microsoft.com/office/drawing/2015/9/8/chartex" xmlns:cx2="http://schemas.microsoft.com/office/drawing/2015/10/21/chartex" xmlns:cx3="http://schemas.microsoft.com/office/drawing/2016/5/9/chartex" xmlns:cx4="http://schemas.microsoft.com/office/drawing/2016/5/10/chartex" xmlns:cx5="http://schemas.microsoft.com/office/drawing/2016/5/11/chartex" xmlns:cx6="http://schemas.microsoft.com/office/drawing/2016/5/12/chartex" xmlns:cx7="http://schemas.microsoft.com/office/drawing/2016/5/13/chartex" xmlns:cx8="http://schemas.microsoft.com/office/drawing/2016/5/14/chartex" xmlns:mc="http://schemas.openxmlformats.org/markup-compatibility/2006" xmlns:aink="http://schemas.microsoft.com/office/drawing/2016/ink" xmlns:am3d="http://schemas.microsoft.com/office/drawing/2017/model3d" xmlns:o="urn:schemas-microsoft-com:office:office" xmlns:oel="http://schemas.microsoft.com/office/2019/extlst" xmlns:r="http://schemas.openxmlformats.org/officeDocument/2006/relationships" xmlns:m="http://schemas.openxmlformats.org/officeDocument/2006/math" xmlns:v="urn:schemas-microsoft-com:vml" xmlns:wp14="http://schemas.microsoft.com/office/word/2010/wordprocessingDrawing" xmlns:wp="http://schemas.openxmlformats.org/drawingml/2006/wordprocessingDrawing" xmlns:w10="urn:schemas-microsoft-com:office:word" xmlns:w="http://schemas.openxmlformats.org/wordprocessingml/2006/main" xmlns:w14="http://schemas.microsoft.com/office/word/2010/wordml" xmlns:w15="http://schemas.microsoft.com/office/word/2012/wordml" xmlns:w16cex="http://schemas.microsoft.com/office/word/2018/wordml/cex" xmlns:w16cid="http://schemas.microsoft.com/office/word/2016/wordml/cid" xmlns:w16="http://schemas.microsoft.com/office/word/2018/wordml" xmlns:w16sdtdh="http://schemas.microsoft.com/office/word/2020/wordml/sdtdatahash" xmlns:w16se="http://schemas.microsoft.com/office/word/2015/wordml/symex" xmlns:wpg="http://schemas.microsoft.com/office/word/2010/wordprocessingGroup" xmlns:wpi="http://schemas.microsoft.com/office/word/2010/wordprocessingInk" xmlns:wne="http://schemas.microsoft.com/office/word/2006/wordml" xmlns:wps="http://schemas.microsoft.com/office/word/2010/wordprocessingShape" mc:Ignorable="w14 w15 w16se w16cid w16 w16cex w16sdtdh wp14">
   <w:p>
     <w:pPr>
       <w:tabs>
@@ -5729,7 +5729,7 @@
       <w:rPr>
         <w:noProof/>
       </w:rPr>
-      <w:pict w14:anchorId="1B878FDE">
+      <w:pict w14:anchorId="21A31153">
         <v:shapetype id="_x0000_t75" coordsize="21600,21600" o:spt="75" o:preferrelative="t" path="m@4@5l@4@11@9@11@9@5xe" filled="f" stroked="f">
           <v:stroke joinstyle="miter"/>
           <v:formulas>
@@ -5749,7 +5749,7 @@
           <v:path o:extrusionok="f" gradientshapeok="t" o:connecttype="rect"/>
           <o:lock v:ext="edit" aspectratio="t"/>
         </v:shapetype>
-        <v:shape id="Grafik 2" o:spid="_x0000_s1094" type="#_x0000_t75" alt="nrzmhi_logo_500" style="position:absolute;margin-left:385.15pt;margin-top:2.25pt;width:63.4pt;height:63.4pt;z-index:-6;visibility:visible;mso-wrap-style:square;mso-width-percent:0;mso-height-percent:0;mso-wrap-distance-left:9pt;mso-wrap-distance-top:0;mso-wrap-distance-right:9pt;mso-wrap-distance-bottom:0;mso-position-horizontal:absolute;mso-position-horizontal-relative:text;mso-position-vertical:absolute;mso-position-vertical-relative:text;mso-width-percent:0;mso-height-percent:0;mso-width-relative:page;mso-height-relative:page">
+        <v:shape id="Grafik 2" o:spid="_x0000_s1108" type="#_x0000_t75" alt="nrzmhi_logo_500" style="position:absolute;margin-left:385.15pt;margin-top:2.25pt;width:63.4pt;height:63.4pt;z-index:-1;visibility:visible;mso-wrap-style:square;mso-width-percent:0;mso-height-percent:0;mso-wrap-distance-left:9pt;mso-wrap-distance-top:0;mso-wrap-distance-right:9pt;mso-wrap-distance-bottom:0;mso-position-horizontal:absolute;mso-position-horizontal-relative:text;mso-position-vertical:absolute;mso-position-vertical-relative:text;mso-width-percent:0;mso-height-percent:0;mso-width-relative:page;mso-height-relative:page">
           <v:imagedata r:id="rId1" o:title="nrzmhi_logo_500"/>
         </v:shape>
       </w:pict>
@@ -5758,8 +5758,8 @@
       <w:rPr>
         <w:noProof/>
       </w:rPr>
-      <w:pict w14:anchorId="0411DCE0">
-        <v:shape id="Grafik 1" o:spid="_x0000_s1093" type="#_x0000_t75" alt="RKI_Logo-NRZKL-Deu_RGB-1.JPG" style="position:absolute;margin-left:449.25pt;margin-top:6.75pt;width:55pt;height:55pt;z-index:4;visibility:visible;mso-wrap-style:square;mso-width-percent:0;mso-height-percent:0;mso-wrap-distance-left:9pt;mso-wrap-distance-top:0;mso-wrap-distance-right:9pt;mso-wrap-distance-bottom:0;mso-position-horizontal:absolute;mso-position-horizontal-relative:text;mso-position-vertical:absolute;mso-position-vertical-relative:text;mso-width-percent:0;mso-height-percent:0;mso-width-relative:page;mso-height-relative:page" stroked="t" strokecolor="white">
+      <w:pict w14:anchorId="5AB626C7">
+        <v:shape id="Grafik 1" o:spid="_x0000_s1107" type="#_x0000_t75" alt="RKI_Logo-NRZKL-Deu_RGB-1.JPG" style="position:absolute;margin-left:449.25pt;margin-top:6.75pt;width:55pt;height:55pt;z-index:9;visibility:visible;mso-wrap-style:square;mso-width-percent:0;mso-height-percent:0;mso-wrap-distance-left:9pt;mso-wrap-distance-top:0;mso-wrap-distance-right:9pt;mso-wrap-distance-bottom:0;mso-position-horizontal:absolute;mso-position-horizontal-relative:text;mso-position-vertical:absolute;mso-position-vertical-relative:text;mso-width-percent:0;mso-height-percent:0;mso-width-relative:page;mso-height-relative:page" stroked="t" strokecolor="white">
           <v:imagedata r:id="rId2" o:title="RKI_Logo-NRZKL-Deu_RGB-1"/>
         </v:shape>
       </w:pict>
@@ -5880,12 +5880,12 @@
       <w:rPr>
         <w:noProof/>
       </w:rPr>
-      <w:pict w14:anchorId="3B2E0570">
+      <w:pict w14:anchorId="3B2F0796">
         <v:shapetype id="_x0000_t202" coordsize="21600,21600" o:spt="202" path="m,l,21600r21600,l21600,xe">
           <v:stroke joinstyle="miter"/>
           <v:path gradientshapeok="t" o:connecttype="rect"/>
         </v:shapetype>
-        <v:shape id="Textfeld 3" o:spid="_x0000_s1092" type="#_x0000_t202" style="position:absolute;margin-left:364.1pt;margin-top:2.3pt;width:156.8pt;height:304.25pt;z-index:5;visibility:visible;mso-wrap-style:square;mso-width-percent:0;mso-height-percent:0;mso-wrap-distance-left:9pt;mso-wrap-distance-top:0;mso-wrap-distance-right:9pt;mso-wrap-distance-bottom:0;mso-position-horizontal-relative:text;mso-position-vertical-relative:text;mso-width-percent:0;mso-height-percent:0;mso-width-relative:page;mso-height-relative:page;v-text-anchor:top" o:gfxdata="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" stroked="f">
+        <v:shape id="Textfeld 3" o:spid="_x0000_s1106" type="#_x0000_t202" style="position:absolute;margin-left:364.1pt;margin-top:2.3pt;width:156.8pt;height:304.25pt;z-index:10;visibility:visible;mso-wrap-style:square;mso-width-percent:0;mso-height-percent:0;mso-wrap-distance-left:9pt;mso-wrap-distance-top:0;mso-wrap-distance-right:9pt;mso-wrap-distance-bottom:0;mso-position-horizontal-relative:text;mso-position-vertical-relative:text;mso-width-percent:0;mso-height-percent:0;mso-width-relative:page;mso-height-relative:page;v-text-anchor:top" o:gfxdata="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" stroked="f">
           <v:textbox style="mso-next-textbox:#Textfeld 3">
             <w:txbxContent>
               <w:p>
@@ -6180,7 +6180,7 @@
                     <w:szCs w:val="17"/>
                     <w:lang w:val="pl-PL"/>
                   </w:rPr>
-                  <w:t>Dr. med. Thiên-Trí Lâm</w:t>
+                  <w:t>PD Dr. med. Thiên-Trí Lâm</w:t>
                 </w:r>
               </w:p>
               <w:p>
@@ -6378,7 +6378,7 @@
 </file>
 
 <file path=word/numbering.xml><?xml version="1.0" encoding="utf-8"?>
-<w:numbering xmlns:wpc="http://schemas.microsoft.com/office/word/2010/wordprocessingCanvas" xmlns:cx="http://schemas.microsoft.com/office/drawing/2014/chartex" xmlns:cx1="http://schemas.microsoft.com/office/drawing/2015/9/8/chartex" xmlns:cx2="http://schemas.microsoft.com/office/drawing/2015/10/21/chartex" xmlns:cx3="http://schemas.microsoft.com/office/drawing/2016/5/9/chartex" xmlns:cx4="http://schemas.microsoft.com/office/drawing/2016/5/10/chartex" xmlns:cx5="http://schemas.microsoft.com/office/drawing/2016/5/11/chartex" xmlns:cx6="http://schemas.microsoft.com/office/drawing/2016/5/12/chartex" xmlns:cx7="http://schemas.microsoft.com/office/drawing/2016/5/13/chartex" xmlns:cx8="http://schemas.microsoft.com/office/drawing/2016/5/14/chartex" xmlns:mc="http://schemas.openxmlformats.org/markup-compatibility/2006" xmlns:aink="http://schemas.microsoft.com/office/drawing/2016/ink" xmlns:am3d="http://schemas.microsoft.com/office/drawing/2017/model3d" xmlns:o="urn:schemas-microsoft-com:office:office" xmlns:r="http://schemas.openxmlformats.org/officeDocument/2006/relationships" xmlns:m="http://schemas.openxmlformats.org/officeDocument/2006/math" xmlns:v="urn:schemas-microsoft-com:vml" xmlns:wp14="http://schemas.microsoft.com/office/word/2010/wordprocessingDrawing" xmlns:wp="http://schemas.openxmlformats.org/drawingml/2006/wordprocessingDrawing" xmlns:w10="urn:schemas-microsoft-com:office:word" xmlns:w="http://schemas.openxmlformats.org/wordprocessingml/2006/main" xmlns:w14="http://schemas.microsoft.com/office/word/2010/wordml" xmlns:w15="http://schemas.microsoft.com/office/word/2012/wordml" xmlns:w16cex="http://schemas.microsoft.com/office/word/2018/wordml/cex" xmlns:w16cid="http://schemas.microsoft.com/office/word/2016/wordml/cid" xmlns:w16="http://schemas.microsoft.com/office/word/2018/wordml" xmlns:w16sdtdh="http://schemas.microsoft.com/office/word/2020/wordml/sdtdatahash" xmlns:w16se="http://schemas.microsoft.com/office/word/2015/wordml/symex" xmlns:wpg="http://schemas.microsoft.com/office/word/2010/wordprocessingGroup" xmlns:wpi="http://schemas.microsoft.com/office/word/2010/wordprocessingInk" xmlns:wne="http://schemas.microsoft.com/office/word/2006/wordml" xmlns:wps="http://schemas.microsoft.com/office/word/2010/wordprocessingShape" mc:Ignorable="w14 w15 w16se w16cid w16 w16cex w16sdtdh wp14">
+<w:numbering xmlns:wpc="http://schemas.microsoft.com/office/word/2010/wordprocessingCanvas" xmlns:cx="http://schemas.microsoft.com/office/drawing/2014/chartex" xmlns:cx1="http://schemas.microsoft.com/office/drawing/2015/9/8/chartex" xmlns:cx2="http://schemas.microsoft.com/office/drawing/2015/10/21/chartex" xmlns:cx3="http://schemas.microsoft.com/office/drawing/2016/5/9/chartex" xmlns:cx4="http://schemas.microsoft.com/office/drawing/2016/5/10/chartex" xmlns:cx5="http://schemas.microsoft.com/office/drawing/2016/5/11/chartex" xmlns:cx6="http://schemas.microsoft.com/office/drawing/2016/5/12/chartex" xmlns:cx7="http://schemas.microsoft.com/office/drawing/2016/5/13/chartex" xmlns:cx8="http://schemas.microsoft.com/office/drawing/2016/5/14/chartex" xmlns:mc="http://schemas.openxmlformats.org/markup-compatibility/2006" xmlns:aink="http://schemas.microsoft.com/office/drawing/2016/ink" xmlns:am3d="http://schemas.microsoft.com/office/drawing/2017/model3d" xmlns:o="urn:schemas-microsoft-com:office:office" xmlns:oel="http://schemas.microsoft.com/office/2019/extlst" xmlns:r="http://schemas.openxmlformats.org/officeDocument/2006/relationships" xmlns:m="http://schemas.openxmlformats.org/officeDocument/2006/math" xmlns:v="urn:schemas-microsoft-com:vml" xmlns:wp14="http://schemas.microsoft.com/office/word/2010/wordprocessingDrawing" xmlns:wp="http://schemas.openxmlformats.org/drawingml/2006/wordprocessingDrawing" xmlns:w10="urn:schemas-microsoft-com:office:word" xmlns:w="http://schemas.openxmlformats.org/wordprocessingml/2006/main" xmlns:w14="http://schemas.microsoft.com/office/word/2010/wordml" xmlns:w15="http://schemas.microsoft.com/office/word/2012/wordml" xmlns:w16cex="http://schemas.microsoft.com/office/word/2018/wordml/cex" xmlns:w16cid="http://schemas.microsoft.com/office/word/2016/wordml/cid" xmlns:w16="http://schemas.microsoft.com/office/word/2018/wordml" xmlns:w16sdtdh="http://schemas.microsoft.com/office/word/2020/wordml/sdtdatahash" xmlns:w16se="http://schemas.microsoft.com/office/word/2015/wordml/symex" xmlns:wpg="http://schemas.microsoft.com/office/word/2010/wordprocessingGroup" xmlns:wpi="http://schemas.microsoft.com/office/word/2010/wordprocessingInk" xmlns:wne="http://schemas.microsoft.com/office/word/2006/wordml" xmlns:wps="http://schemas.microsoft.com/office/word/2010/wordprocessingShape" mc:Ignorable="w14 w15 w16se w16cid w16 w16cex w16sdtdh wp14">
   <w:abstractNum w:abstractNumId="0" w15:restartNumberingAfterBreak="0">
     <w:nsid w:val="38FC5B45"/>
     <w:multiLevelType w:val="multilevel"/>
@@ -6527,10 +6527,10 @@
       </w:rPr>
     </w:lvl>
   </w:abstractNum>
-  <w:num w:numId="1">
+  <w:num w:numId="1" w16cid:durableId="1674801867">
     <w:abstractNumId w:val="1"/>
   </w:num>
-  <w:num w:numId="2">
+  <w:num w:numId="2" w16cid:durableId="1081216612">
     <w:abstractNumId w:val="0"/>
   </w:num>
 </w:numbering>

--- a/HaemophilusWeb/ReportTemplates/Fax - BLNAR v10.docx
+++ b/HaemophilusWeb/ReportTemplates/Fax - BLNAR v10.docx
@@ -147,7 +147,23 @@
           <w:sz w:val="36"/>
           <w:szCs w:val="36"/>
         </w:rPr>
-        <w:t>an email: nrzm@hygiene.uni-wuerzburg.de</w:t>
+        <w:t xml:space="preserve">an </w:t>
+      </w:r>
+      <w:proofErr w:type="gramStart"/>
+      <w:r>
+        <w:rPr>
+          <w:sz w:val="36"/>
+          <w:szCs w:val="36"/>
+        </w:rPr>
+        <w:t>email</w:t>
+      </w:r>
+      <w:proofErr w:type="gramEnd"/>
+      <w:r>
+        <w:rPr>
+          <w:sz w:val="36"/>
+          <w:szCs w:val="36"/>
+        </w:rPr>
+        <w:t>: nrzmhi@uni-wuerzburg.de</w:t>
       </w:r>
     </w:p>
     <w:p>
@@ -353,7 +369,20 @@
         <w:spacing w:before="21"/>
       </w:pPr>
       <w:r>
-        <w:t>Wir möchten Sie höflich bitten, nach Erhalt des Befundes eine Empfangsbestätigung an die Nummer: 0931-31 87281 oder an die Email Adresse: nrzm@hygiene.uni-wuerzburg.de zu senden.</w:t>
+        <w:t xml:space="preserve">Wir möchten Sie höflich bitten, nach Erhalt des Befundes eine Empfangsbestätigung an die Nummer: 0931-31 87281 oder an die </w:t>
+      </w:r>
+      <w:proofErr w:type="spellStart"/>
+      <w:proofErr w:type="gramStart"/>
+      <w:r>
+        <w:t>Email</w:t>
+      </w:r>
+      <w:proofErr w:type="spellEnd"/>
+      <w:r>
+        <w:t xml:space="preserve"> Adresse</w:t>
+      </w:r>
+      <w:proofErr w:type="gramEnd"/>
+      <w:r>
+        <w:t>: nrzmhi@uni-wuerzburg.de zu senden.</w:t>
       </w:r>
     </w:p>
     <w:p>
@@ -384,8 +413,8 @@
         <w:tblLook w:val="04A0" w:firstRow="1" w:lastRow="0" w:firstColumn="1" w:lastColumn="0" w:noHBand="0" w:noVBand="1"/>
       </w:tblPr>
       <w:tblGrid>
-        <w:gridCol w:w="3178"/>
-        <w:gridCol w:w="6269"/>
+        <w:gridCol w:w="3149"/>
+        <w:gridCol w:w="6298"/>
       </w:tblGrid>
       <w:tr>
         <w:trPr>
@@ -465,7 +494,15 @@
                 <w:color w:val="000000"/>
                 <w:szCs w:val="16"/>
               </w:rPr>
-              <w:t>Labor-Nr. des NRZM</w:t>
+              <w:t xml:space="preserve">Labor-Nr. des </w:t>
+            </w:r>
+            <w:proofErr w:type="spellStart"/>
+            <w:r>
+              <w:rPr>
+                <w:color w:val="000000"/>
+                <w:szCs w:val="16"/>
+              </w:rPr>
+              <w:t>NRZM</w:t>
             </w:r>
             <w:r>
               <w:rPr>
@@ -474,6 +511,7 @@
               </w:rPr>
               <w:t>Hi</w:t>
             </w:r>
+            <w:proofErr w:type="spellEnd"/>
             <w:r>
               <w:t xml:space="preserve">: </w:t>
             </w:r>
@@ -499,7 +537,18 @@
               <w:spacing w:before="21"/>
             </w:pPr>
             <w:r>
-              <w:t>KL{LaboratoryNumber}</w:t>
+              <w:t>{</w:t>
+            </w:r>
+            <w:proofErr w:type="spellStart"/>
+            <w:r>
+              <w:t>LaboratoryNumber</w:t>
+            </w:r>
+            <w:r>
+              <w:t>WithPrefix</w:t>
+            </w:r>
+            <w:proofErr w:type="spellEnd"/>
+            <w:r>
+              <w:t>}</w:t>
             </w:r>
           </w:p>
         </w:tc>
@@ -583,7 +632,15 @@
         <w:spacing w:before="21"/>
       </w:pPr>
       <w:r>
-        <w:t>Mit dieser Empfangsbestätigung unterstützen Sie die Qualitätssicherung der Laborsurveillance invasiver Infektionen durch Meningokokken und Haemophilus influenzae. Vielen Dank!</w:t>
+        <w:t xml:space="preserve">Mit dieser Empfangsbestätigung unterstützen Sie die Qualitätssicherung der </w:t>
+      </w:r>
+      <w:proofErr w:type="spellStart"/>
+      <w:r>
+        <w:t>Laborsurveillance</w:t>
+      </w:r>
+      <w:proofErr w:type="spellEnd"/>
+      <w:r>
+        <w:t xml:space="preserve"> invasiver Infektionen durch Meningokokken und Haemophilus influenzae. Vielen Dank!</w:t>
       </w:r>
     </w:p>
     <w:p>
@@ -659,7 +716,15 @@
         <w:spacing w:before="21"/>
       </w:pPr>
       <w:r>
-        <w:t>Ihr NRZMHi - Team</w:t>
+        <w:t xml:space="preserve">Ihr </w:t>
+      </w:r>
+      <w:proofErr w:type="spellStart"/>
+      <w:r>
+        <w:t>NRZMHi</w:t>
+      </w:r>
+      <w:proofErr w:type="spellEnd"/>
+      <w:r>
+        <w:t xml:space="preserve"> - Team</w:t>
       </w:r>
     </w:p>
     <w:p>
@@ -688,6 +753,7 @@
         <w:rPr>
           <w:rFonts w:ascii="Arial" w:hAnsi="Arial" w:cs="Arial"/>
         </w:rPr>
+        <w:lastRenderedPageBreak/>
         <w:fldChar w:fldCharType="end"/>
       </w:r>
       <w:r>
@@ -2833,8 +2899,21 @@
                 <w:sz w:val="22"/>
                 <w:szCs w:val="22"/>
               </w:rPr>
-              <w:t>-Laktamase</w:t>
+              <w:t>-</w:t>
             </w:r>
+            <w:proofErr w:type="spellStart"/>
+            <w:r>
+              <w:rPr>
+                <w:rFonts w:ascii="Arial" w:hAnsi="Arial" w:cs="Arial"/>
+                <w:b/>
+                <w:bCs/>
+                <w:iCs/>
+                <w:sz w:val="22"/>
+                <w:szCs w:val="22"/>
+              </w:rPr>
+              <w:t>Laktamase</w:t>
+            </w:r>
+            <w:proofErr w:type="spellEnd"/>
           </w:p>
         </w:tc>
         <w:tc>
@@ -2865,6 +2944,7 @@
               </w:rPr>
               <w:t>{</w:t>
             </w:r>
+            <w:proofErr w:type="spellStart"/>
             <w:r>
               <w:rPr>
                 <w:rFonts w:ascii="Arial" w:hAnsi="Arial" w:cs="Arial"/>
@@ -2876,6 +2956,7 @@
               </w:rPr>
               <w:t>BetalactamaseString</w:t>
             </w:r>
+            <w:proofErr w:type="spellEnd"/>
             <w:r>
               <w:rPr>
                 <w:rFonts w:ascii="Arial" w:hAnsi="Arial" w:cs="Arial"/>
@@ -3101,8 +3182,9 @@
                 <w:sz w:val="22"/>
                 <w:szCs w:val="22"/>
               </w:rPr>
-              <w:t>{#ETests}{Antibiotic}</w:t>
+              <w:t>{#</w:t>
             </w:r>
+            <w:proofErr w:type="gramStart"/>
             <w:r>
               <w:rPr>
                 <w:rFonts w:ascii="Arial" w:hAnsi="Arial" w:cs="Arial"/>
@@ -3112,8 +3194,44 @@
                 <w:sz w:val="22"/>
                 <w:szCs w:val="22"/>
               </w:rPr>
-              <w:t xml:space="preserve"> Etest</w:t>
+              <w:t>ETests}{</w:t>
             </w:r>
+            <w:proofErr w:type="gramEnd"/>
+            <w:r>
+              <w:rPr>
+                <w:rFonts w:ascii="Arial" w:hAnsi="Arial" w:cs="Arial"/>
+                <w:b/>
+                <w:bCs/>
+                <w:iCs/>
+                <w:sz w:val="22"/>
+                <w:szCs w:val="22"/>
+              </w:rPr>
+              <w:t>Antibiotic}</w:t>
+            </w:r>
+            <w:r>
+              <w:rPr>
+                <w:rFonts w:ascii="Arial" w:hAnsi="Arial" w:cs="Arial"/>
+                <w:b/>
+                <w:bCs/>
+                <w:iCs/>
+                <w:sz w:val="22"/>
+                <w:szCs w:val="22"/>
+              </w:rPr>
+              <w:t xml:space="preserve"> </w:t>
+            </w:r>
+            <w:proofErr w:type="spellStart"/>
+            <w:r>
+              <w:rPr>
+                <w:rFonts w:ascii="Arial" w:hAnsi="Arial" w:cs="Arial"/>
+                <w:b/>
+                <w:bCs/>
+                <w:iCs/>
+                <w:sz w:val="22"/>
+                <w:szCs w:val="22"/>
+              </w:rPr>
+              <w:t>Etest</w:t>
+            </w:r>
+            <w:proofErr w:type="spellEnd"/>
           </w:p>
         </w:tc>
         <w:tc>
@@ -3162,7 +3280,31 @@
                 <w:sz w:val="22"/>
                 <w:szCs w:val="22"/>
               </w:rPr>
-              <w:t>{Result}</w:t>
+              <w:t>{</w:t>
+            </w:r>
+            <w:proofErr w:type="spellStart"/>
+            <w:r>
+              <w:rPr>
+                <w:rFonts w:ascii="Arial" w:hAnsi="Arial" w:cs="Arial"/>
+                <w:b/>
+                <w:bCs/>
+                <w:color w:val="000000"/>
+                <w:sz w:val="22"/>
+                <w:szCs w:val="22"/>
+              </w:rPr>
+              <w:t>Result</w:t>
+            </w:r>
+            <w:proofErr w:type="spellEnd"/>
+            <w:r>
+              <w:rPr>
+                <w:rFonts w:ascii="Arial" w:hAnsi="Arial" w:cs="Arial"/>
+                <w:b/>
+                <w:bCs/>
+                <w:color w:val="000000"/>
+                <w:sz w:val="22"/>
+                <w:szCs w:val="22"/>
+              </w:rPr>
+              <w:t>}</w:t>
             </w:r>
           </w:p>
         </w:tc>
@@ -3191,7 +3333,31 @@
                 <w:sz w:val="22"/>
                 <w:szCs w:val="22"/>
               </w:rPr>
-              <w:t>≤{MicBreakpointSusceptible}</w:t>
+              <w:t>≤{</w:t>
+            </w:r>
+            <w:proofErr w:type="spellStart"/>
+            <w:r>
+              <w:rPr>
+                <w:rFonts w:ascii="Arial" w:hAnsi="Arial" w:cs="Arial"/>
+                <w:b/>
+                <w:bCs/>
+                <w:color w:val="000000"/>
+                <w:sz w:val="22"/>
+                <w:szCs w:val="22"/>
+              </w:rPr>
+              <w:t>MicBreakpointSusceptible</w:t>
+            </w:r>
+            <w:proofErr w:type="spellEnd"/>
+            <w:r>
+              <w:rPr>
+                <w:rFonts w:ascii="Arial" w:hAnsi="Arial" w:cs="Arial"/>
+                <w:b/>
+                <w:bCs/>
+                <w:color w:val="000000"/>
+                <w:sz w:val="22"/>
+                <w:szCs w:val="22"/>
+              </w:rPr>
+              <w:t>}</w:t>
             </w:r>
             <w:r>
               <w:rPr>
@@ -3234,7 +3400,33 @@
                 <w:szCs w:val="22"/>
                 <w:lang w:val="en-US"/>
               </w:rPr>
-              <w:t>&gt;{MicBreakpointResistent} µg/ml</w:t>
+              <w:t>&gt;{</w:t>
+            </w:r>
+            <w:proofErr w:type="spellStart"/>
+            <w:r>
+              <w:rPr>
+                <w:rFonts w:ascii="Arial" w:hAnsi="Arial" w:cs="Arial"/>
+                <w:b/>
+                <w:bCs/>
+                <w:color w:val="000000"/>
+                <w:sz w:val="22"/>
+                <w:szCs w:val="22"/>
+                <w:lang w:val="en-US"/>
+              </w:rPr>
+              <w:t>MicBreakpointResistent</w:t>
+            </w:r>
+            <w:proofErr w:type="spellEnd"/>
+            <w:r>
+              <w:rPr>
+                <w:rFonts w:ascii="Arial" w:hAnsi="Arial" w:cs="Arial"/>
+                <w:b/>
+                <w:bCs/>
+                <w:color w:val="000000"/>
+                <w:sz w:val="22"/>
+                <w:szCs w:val="22"/>
+                <w:lang w:val="en-US"/>
+              </w:rPr>
+              <w:t>} µg/ml</w:t>
             </w:r>
           </w:p>
         </w:tc>
@@ -3266,6 +3458,7 @@
               </w:rPr>
               <w:t>{</w:t>
             </w:r>
+            <w:proofErr w:type="spellStart"/>
             <w:r>
               <w:rPr>
                 <w:rFonts w:ascii="Arial" w:hAnsi="Arial" w:cs="Arial"/>
@@ -3278,6 +3471,7 @@
               </w:rPr>
               <w:t>ValidFromYear</w:t>
             </w:r>
+            <w:proofErr w:type="spellEnd"/>
             <w:r>
               <w:rPr>
                 <w:rFonts w:ascii="Arial" w:hAnsi="Arial" w:cs="Arial"/>
@@ -3300,7 +3494,33 @@
                 <w:szCs w:val="22"/>
                 <w:lang w:val="en-US"/>
               </w:rPr>
-              <w:t>{/ETests}</w:t>
+              <w:t>{/</w:t>
+            </w:r>
+            <w:proofErr w:type="spellStart"/>
+            <w:r>
+              <w:rPr>
+                <w:rFonts w:ascii="Arial" w:hAnsi="Arial" w:cs="Arial"/>
+                <w:b/>
+                <w:bCs/>
+                <w:color w:val="000000"/>
+                <w:sz w:val="22"/>
+                <w:szCs w:val="22"/>
+                <w:lang w:val="en-US"/>
+              </w:rPr>
+              <w:t>ETests</w:t>
+            </w:r>
+            <w:proofErr w:type="spellEnd"/>
+            <w:r>
+              <w:rPr>
+                <w:rFonts w:ascii="Arial" w:hAnsi="Arial" w:cs="Arial"/>
+                <w:b/>
+                <w:bCs/>
+                <w:color w:val="000000"/>
+                <w:sz w:val="22"/>
+                <w:szCs w:val="22"/>
+                <w:lang w:val="en-US"/>
+              </w:rPr>
+              <w:t>}</w:t>
             </w:r>
           </w:p>
         </w:tc>
@@ -3373,7 +3593,24 @@
           <w:color w:val="000000"/>
         </w:rPr>
         <w:noBreakHyphen/>
-        <w:t xml:space="preserve">Laktamase negatives Ampicillin-resistentes (BLNAR) Isolat. BLNAR </w:t>
+      </w:r>
+      <w:proofErr w:type="spellStart"/>
+      <w:r>
+        <w:rPr>
+          <w:rFonts w:ascii="Arial" w:hAnsi="Arial" w:cs="Arial"/>
+          <w:bCs/>
+          <w:color w:val="000000"/>
+        </w:rPr>
+        <w:t>Laktamase</w:t>
+      </w:r>
+      <w:proofErr w:type="spellEnd"/>
+      <w:r>
+        <w:rPr>
+          <w:rFonts w:ascii="Arial" w:hAnsi="Arial" w:cs="Arial"/>
+          <w:bCs/>
+          <w:color w:val="000000"/>
+        </w:rPr>
+        <w:t xml:space="preserve"> negatives Ampicillin-resistentes (BLNAR) Isolat. BLNAR </w:t>
       </w:r>
       <w:r>
         <w:rPr>
@@ -3400,7 +3637,42 @@
           <w:color w:val="000000"/>
         </w:rPr>
         <w:noBreakHyphen/>
-        <w:t>Lactamase-unabhängigen Resistenzmechanismus auf, welcher durch Mutation des Zellwandproteins PBP3 hervorgerufen wird. Sie sind resistent gegen Ampicillin/Sulbactam sowie Amoxicillin/Clavulansäure und könnten eine verminderte Sensibilität gegen Cephalosporine aufweisen</w:t>
+      </w:r>
+      <w:proofErr w:type="spellStart"/>
+      <w:r>
+        <w:rPr>
+          <w:rFonts w:ascii="Arial" w:hAnsi="Arial" w:cs="Arial"/>
+          <w:bCs/>
+          <w:color w:val="000000"/>
+        </w:rPr>
+        <w:t>Lactamase</w:t>
+      </w:r>
+      <w:proofErr w:type="spellEnd"/>
+      <w:r>
+        <w:rPr>
+          <w:rFonts w:ascii="Arial" w:hAnsi="Arial" w:cs="Arial"/>
+          <w:bCs/>
+          <w:color w:val="000000"/>
+        </w:rPr>
+        <w:t>-unabhängigen Resistenzmechanismus auf, welcher durch Mutation des Zellwandproteins PBP3 hervorgerufen wird. Sie sind resistent gegen Ampicillin/</w:t>
+      </w:r>
+      <w:proofErr w:type="spellStart"/>
+      <w:r>
+        <w:rPr>
+          <w:rFonts w:ascii="Arial" w:hAnsi="Arial" w:cs="Arial"/>
+          <w:bCs/>
+          <w:color w:val="000000"/>
+        </w:rPr>
+        <w:t>Sulbactam</w:t>
+      </w:r>
+      <w:proofErr w:type="spellEnd"/>
+      <w:r>
+        <w:rPr>
+          <w:rFonts w:ascii="Arial" w:hAnsi="Arial" w:cs="Arial"/>
+          <w:bCs/>
+          <w:color w:val="000000"/>
+        </w:rPr>
+        <w:t xml:space="preserve"> sowie Amoxicillin/Clavulansäure und könnten eine verminderte Sensibilität gegen Cephalosporine aufweisen</w:t>
       </w:r>
       <w:r>
         <w:rPr>
@@ -3484,12 +3756,21 @@
           <w:lang w:val="en-US"/>
         </w:rPr>
       </w:pPr>
+      <w:proofErr w:type="spellStart"/>
       <w:r>
         <w:rPr>
           <w:rFonts w:ascii="Arial" w:hAnsi="Arial" w:cs="Arial"/>
           <w:lang w:val="en-US"/>
         </w:rPr>
-        <w:t>Literatur:</w:t>
+        <w:t>Literatur</w:t>
+      </w:r>
+      <w:proofErr w:type="spellEnd"/>
+      <w:r>
+        <w:rPr>
+          <w:rFonts w:ascii="Arial" w:hAnsi="Arial" w:cs="Arial"/>
+          <w:lang w:val="en-US"/>
+        </w:rPr>
+        <w:t>:</w:t>
       </w:r>
     </w:p>
     <w:p>
@@ -3516,7 +3797,27 @@
           <w:szCs w:val="20"/>
           <w:lang w:val="en-GB"/>
         </w:rPr>
-        <w:t>1. Tristram S, Jacobs MR, Appelbaum PC. Antimicrobial resistance in Haemophilus influenzae. Clin Microbiol Rev. 2007 Apr;20(2):368-89.</w:t>
+        <w:t xml:space="preserve">1. Tristram S, Jacobs MR, Appelbaum PC. Antimicrobial resistance in Haemophilus influenzae. Clin </w:t>
+      </w:r>
+      <w:proofErr w:type="spellStart"/>
+      <w:r>
+        <w:rPr>
+          <w:rFonts w:ascii="Arial" w:hAnsi="Arial" w:cs="Arial"/>
+          <w:sz w:val="20"/>
+          <w:szCs w:val="20"/>
+          <w:lang w:val="en-GB"/>
+        </w:rPr>
+        <w:t>Microbiol</w:t>
+      </w:r>
+      <w:proofErr w:type="spellEnd"/>
+      <w:r>
+        <w:rPr>
+          <w:rFonts w:ascii="Arial" w:hAnsi="Arial" w:cs="Arial"/>
+          <w:sz w:val="20"/>
+          <w:szCs w:val="20"/>
+          <w:lang w:val="en-GB"/>
+        </w:rPr>
+        <w:t xml:space="preserve"> Rev. 2007 Apr;20(2):368-89.</w:t>
       </w:r>
     </w:p>
     <w:p>
@@ -3553,6 +3854,7 @@
         </w:rPr>
         <w:t xml:space="preserve"> </w:t>
       </w:r>
+      <w:proofErr w:type="spellStart"/>
       <w:r>
         <w:rPr>
           <w:rFonts w:ascii="Arial" w:hAnsi="Arial" w:cs="Arial"/>
@@ -3560,7 +3862,117 @@
           <w:szCs w:val="20"/>
           <w:lang w:val="en-US"/>
         </w:rPr>
-        <w:t>Ubukata K, Shibasaki Y, Yamamoto K, Chiba N, Hasegawa K, Takeuchi Y, Sunakawa K, Inoue M, Konno M. Association of amino acid substitutions in penicillin-binding protein 3 with beta-lactam resistance in beta-lactamase-negative ampicillin-resistant Haemophilus influenzae. Antimicrob Agents Chemother. 2001 45(6):1693-9.</w:t>
+        <w:t>Ubukata</w:t>
+      </w:r>
+      <w:proofErr w:type="spellEnd"/>
+      <w:r>
+        <w:rPr>
+          <w:rFonts w:ascii="Arial" w:hAnsi="Arial" w:cs="Arial"/>
+          <w:sz w:val="20"/>
+          <w:szCs w:val="20"/>
+          <w:lang w:val="en-US"/>
+        </w:rPr>
+        <w:t xml:space="preserve"> K, </w:t>
+      </w:r>
+      <w:proofErr w:type="spellStart"/>
+      <w:r>
+        <w:rPr>
+          <w:rFonts w:ascii="Arial" w:hAnsi="Arial" w:cs="Arial"/>
+          <w:sz w:val="20"/>
+          <w:szCs w:val="20"/>
+          <w:lang w:val="en-US"/>
+        </w:rPr>
+        <w:t>Shibasaki</w:t>
+      </w:r>
+      <w:proofErr w:type="spellEnd"/>
+      <w:r>
+        <w:rPr>
+          <w:rFonts w:ascii="Arial" w:hAnsi="Arial" w:cs="Arial"/>
+          <w:sz w:val="20"/>
+          <w:szCs w:val="20"/>
+          <w:lang w:val="en-US"/>
+        </w:rPr>
+        <w:t xml:space="preserve"> Y, Yamamoto K, Chiba N, Hasegawa K, Takeuchi Y, </w:t>
+      </w:r>
+      <w:proofErr w:type="spellStart"/>
+      <w:r>
+        <w:rPr>
+          <w:rFonts w:ascii="Arial" w:hAnsi="Arial" w:cs="Arial"/>
+          <w:sz w:val="20"/>
+          <w:szCs w:val="20"/>
+          <w:lang w:val="en-US"/>
+        </w:rPr>
+        <w:t>Sunakawa</w:t>
+      </w:r>
+      <w:proofErr w:type="spellEnd"/>
+      <w:r>
+        <w:rPr>
+          <w:rFonts w:ascii="Arial" w:hAnsi="Arial" w:cs="Arial"/>
+          <w:sz w:val="20"/>
+          <w:szCs w:val="20"/>
+          <w:lang w:val="en-US"/>
+        </w:rPr>
+        <w:t xml:space="preserve"> K, Inoue M, Konno M. Association of amino acid substitutions in penicillin-binding protein 3 with beta-lactam resistance in beta-lactamase-negative ampicillin-resistant </w:t>
+      </w:r>
+      <w:proofErr w:type="spellStart"/>
+      <w:r>
+        <w:rPr>
+          <w:rFonts w:ascii="Arial" w:hAnsi="Arial" w:cs="Arial"/>
+          <w:sz w:val="20"/>
+          <w:szCs w:val="20"/>
+          <w:lang w:val="en-US"/>
+        </w:rPr>
+        <w:t>Haemophilus</w:t>
+      </w:r>
+      <w:proofErr w:type="spellEnd"/>
+      <w:r>
+        <w:rPr>
+          <w:rFonts w:ascii="Arial" w:hAnsi="Arial" w:cs="Arial"/>
+          <w:sz w:val="20"/>
+          <w:szCs w:val="20"/>
+          <w:lang w:val="en-US"/>
+        </w:rPr>
+        <w:t xml:space="preserve"> influenzae. </w:t>
+      </w:r>
+      <w:proofErr w:type="spellStart"/>
+      <w:r>
+        <w:rPr>
+          <w:rFonts w:ascii="Arial" w:hAnsi="Arial" w:cs="Arial"/>
+          <w:sz w:val="20"/>
+          <w:szCs w:val="20"/>
+          <w:lang w:val="en-US"/>
+        </w:rPr>
+        <w:t>Antimicrob</w:t>
+      </w:r>
+      <w:proofErr w:type="spellEnd"/>
+      <w:r>
+        <w:rPr>
+          <w:rFonts w:ascii="Arial" w:hAnsi="Arial" w:cs="Arial"/>
+          <w:sz w:val="20"/>
+          <w:szCs w:val="20"/>
+          <w:lang w:val="en-US"/>
+        </w:rPr>
+        <w:t xml:space="preserve"> Agents </w:t>
+      </w:r>
+      <w:proofErr w:type="spellStart"/>
+      <w:r>
+        <w:rPr>
+          <w:rFonts w:ascii="Arial" w:hAnsi="Arial" w:cs="Arial"/>
+          <w:sz w:val="20"/>
+          <w:szCs w:val="20"/>
+          <w:lang w:val="en-US"/>
+        </w:rPr>
+        <w:t>Chemother</w:t>
+      </w:r>
+      <w:proofErr w:type="spellEnd"/>
+      <w:r>
+        <w:rPr>
+          <w:rFonts w:ascii="Arial" w:hAnsi="Arial" w:cs="Arial"/>
+          <w:sz w:val="20"/>
+          <w:szCs w:val="20"/>
+          <w:lang w:val="en-US"/>
+        </w:rPr>
+        <w:t>. 2001 45(6):1693-9.</w:t>
       </w:r>
     </w:p>
     <w:p>
@@ -3588,6 +4000,7 @@
         </w:rPr>
         <w:t xml:space="preserve">3. </w:t>
       </w:r>
+      <w:proofErr w:type="spellStart"/>
       <w:r>
         <w:rPr>
           <w:rFonts w:ascii="Arial" w:hAnsi="Arial" w:cs="Arial"/>
@@ -3595,7 +4008,57 @@
           <w:szCs w:val="20"/>
           <w:lang w:val="en-GB"/>
         </w:rPr>
-        <w:t xml:space="preserve">Cherkaoui, A., Diene, S.M., Renzoni, A., Emonet, S., Renzi, G., et al. (2017). </w:t>
+        <w:t>Cherkaoui</w:t>
+      </w:r>
+      <w:proofErr w:type="spellEnd"/>
+      <w:r>
+        <w:rPr>
+          <w:rFonts w:ascii="Arial" w:hAnsi="Arial" w:cs="Arial"/>
+          <w:sz w:val="20"/>
+          <w:szCs w:val="20"/>
+          <w:lang w:val="en-GB"/>
+        </w:rPr>
+        <w:t xml:space="preserve">, A., Diene, S.M., </w:t>
+      </w:r>
+      <w:proofErr w:type="spellStart"/>
+      <w:r>
+        <w:rPr>
+          <w:rFonts w:ascii="Arial" w:hAnsi="Arial" w:cs="Arial"/>
+          <w:sz w:val="20"/>
+          <w:szCs w:val="20"/>
+          <w:lang w:val="en-GB"/>
+        </w:rPr>
+        <w:t>Renzoni</w:t>
+      </w:r>
+      <w:proofErr w:type="spellEnd"/>
+      <w:r>
+        <w:rPr>
+          <w:rFonts w:ascii="Arial" w:hAnsi="Arial" w:cs="Arial"/>
+          <w:sz w:val="20"/>
+          <w:szCs w:val="20"/>
+          <w:lang w:val="en-GB"/>
+        </w:rPr>
+        <w:t xml:space="preserve">, A., </w:t>
+      </w:r>
+      <w:proofErr w:type="spellStart"/>
+      <w:r>
+        <w:rPr>
+          <w:rFonts w:ascii="Arial" w:hAnsi="Arial" w:cs="Arial"/>
+          <w:sz w:val="20"/>
+          <w:szCs w:val="20"/>
+          <w:lang w:val="en-GB"/>
+        </w:rPr>
+        <w:t>Emonet</w:t>
+      </w:r>
+      <w:proofErr w:type="spellEnd"/>
+      <w:r>
+        <w:rPr>
+          <w:rFonts w:ascii="Arial" w:hAnsi="Arial" w:cs="Arial"/>
+          <w:sz w:val="20"/>
+          <w:szCs w:val="20"/>
+          <w:lang w:val="en-GB"/>
+        </w:rPr>
+        <w:t xml:space="preserve">, S., Renzi, G., et al. (2017). </w:t>
       </w:r>
       <w:r>
         <w:rPr>
@@ -3605,24 +4068,114 @@
           <w:szCs w:val="20"/>
           <w:lang w:val="en-GB"/>
         </w:rPr>
-        <w:t>Imipenem heteroresistance in nontypeable Haemophilus influenzae is linked to a combination of altered PBP3, slow drug influx and direct efflux regulation.</w:t>
-      </w:r>
-      <w:r>
-        <w:rPr>
-          <w:rFonts w:ascii="Arial" w:hAnsi="Arial" w:cs="Arial"/>
+        <w:t xml:space="preserve">Imipenem </w:t>
+      </w:r>
+      <w:proofErr w:type="spellStart"/>
+      <w:r>
+        <w:rPr>
+          <w:rFonts w:ascii="Arial" w:hAnsi="Arial" w:cs="Arial"/>
+          <w:iCs/>
           <w:sz w:val="20"/>
           <w:szCs w:val="20"/>
           <w:lang w:val="en-GB"/>
         </w:rPr>
+        <w:t>heteroresistance</w:t>
+      </w:r>
+      <w:proofErr w:type="spellEnd"/>
+      <w:r>
+        <w:rPr>
+          <w:rFonts w:ascii="Arial" w:hAnsi="Arial" w:cs="Arial"/>
+          <w:iCs/>
+          <w:sz w:val="20"/>
+          <w:szCs w:val="20"/>
+          <w:lang w:val="en-GB"/>
+        </w:rPr>
+        <w:t xml:space="preserve"> in </w:t>
+      </w:r>
+      <w:proofErr w:type="spellStart"/>
+      <w:r>
+        <w:rPr>
+          <w:rFonts w:ascii="Arial" w:hAnsi="Arial" w:cs="Arial"/>
+          <w:iCs/>
+          <w:sz w:val="20"/>
+          <w:szCs w:val="20"/>
+          <w:lang w:val="en-GB"/>
+        </w:rPr>
+        <w:t>nontypeable</w:t>
+      </w:r>
+      <w:proofErr w:type="spellEnd"/>
+      <w:r>
+        <w:rPr>
+          <w:rFonts w:ascii="Arial" w:hAnsi="Arial" w:cs="Arial"/>
+          <w:iCs/>
+          <w:sz w:val="20"/>
+          <w:szCs w:val="20"/>
+          <w:lang w:val="en-GB"/>
+        </w:rPr>
+        <w:t xml:space="preserve"> Haemophilus influenzae is linked to a combination of altered PBP3, slow drug influx and direct efflux regulation.</w:t>
+      </w:r>
+      <w:r>
+        <w:rPr>
+          <w:rFonts w:ascii="Arial" w:hAnsi="Arial" w:cs="Arial"/>
+          <w:sz w:val="20"/>
+          <w:szCs w:val="20"/>
+          <w:lang w:val="en-GB"/>
+        </w:rPr>
         <w:t xml:space="preserve"> </w:t>
       </w:r>
-      <w:r>
-        <w:rPr>
-          <w:rFonts w:ascii="Arial" w:hAnsi="Arial" w:cs="Arial"/>
-          <w:sz w:val="20"/>
-          <w:szCs w:val="20"/>
-        </w:rPr>
-        <w:t>Clin Microbiol Infect. 23(2): p. 118 e9-118 e19.</w:t>
+      <w:proofErr w:type="spellStart"/>
+      <w:r>
+        <w:rPr>
+          <w:rFonts w:ascii="Arial" w:hAnsi="Arial" w:cs="Arial"/>
+          <w:sz w:val="20"/>
+          <w:szCs w:val="20"/>
+        </w:rPr>
+        <w:t>Clin</w:t>
+      </w:r>
+      <w:proofErr w:type="spellEnd"/>
+      <w:r>
+        <w:rPr>
+          <w:rFonts w:ascii="Arial" w:hAnsi="Arial" w:cs="Arial"/>
+          <w:sz w:val="20"/>
+          <w:szCs w:val="20"/>
+        </w:rPr>
+        <w:t xml:space="preserve"> </w:t>
+      </w:r>
+      <w:proofErr w:type="spellStart"/>
+      <w:r>
+        <w:rPr>
+          <w:rFonts w:ascii="Arial" w:hAnsi="Arial" w:cs="Arial"/>
+          <w:sz w:val="20"/>
+          <w:szCs w:val="20"/>
+        </w:rPr>
+        <w:t>Microbiol</w:t>
+      </w:r>
+      <w:proofErr w:type="spellEnd"/>
+      <w:r>
+        <w:rPr>
+          <w:rFonts w:ascii="Arial" w:hAnsi="Arial" w:cs="Arial"/>
+          <w:sz w:val="20"/>
+          <w:szCs w:val="20"/>
+        </w:rPr>
+        <w:t xml:space="preserve"> </w:t>
+      </w:r>
+      <w:proofErr w:type="spellStart"/>
+      <w:r>
+        <w:rPr>
+          <w:rFonts w:ascii="Arial" w:hAnsi="Arial" w:cs="Arial"/>
+          <w:sz w:val="20"/>
+          <w:szCs w:val="20"/>
+        </w:rPr>
+        <w:t>Infect</w:t>
+      </w:r>
+      <w:proofErr w:type="spellEnd"/>
+      <w:r>
+        <w:rPr>
+          <w:rFonts w:ascii="Arial" w:hAnsi="Arial" w:cs="Arial"/>
+          <w:sz w:val="20"/>
+          <w:szCs w:val="20"/>
+        </w:rPr>
+        <w:t>. 23(2): p. 118 e9-118 e19.</w:t>
       </w:r>
     </w:p>
     <w:p>
@@ -3648,7 +4201,25 @@
           <w:sz w:val="20"/>
           <w:szCs w:val="20"/>
         </w:rPr>
-        <w:t xml:space="preserve">4. Lâm, T.T., Nürnberg, S., Claus, H., and Vogel, U. (2020). </w:t>
+        <w:t xml:space="preserve">4. </w:t>
+      </w:r>
+      <w:proofErr w:type="spellStart"/>
+      <w:r>
+        <w:rPr>
+          <w:rFonts w:ascii="Arial" w:hAnsi="Arial" w:cs="Arial"/>
+          <w:sz w:val="20"/>
+          <w:szCs w:val="20"/>
+        </w:rPr>
+        <w:t>Lâm</w:t>
+      </w:r>
+      <w:proofErr w:type="spellEnd"/>
+      <w:r>
+        <w:rPr>
+          <w:rFonts w:ascii="Arial" w:hAnsi="Arial" w:cs="Arial"/>
+          <w:sz w:val="20"/>
+          <w:szCs w:val="20"/>
+        </w:rPr>
+        <w:t xml:space="preserve">, T.T., Nürnberg, S., Claus, H., and Vogel, U. (2020). </w:t>
       </w:r>
       <w:r>
         <w:rPr>
@@ -3657,7 +4228,67 @@
           <w:szCs w:val="20"/>
           <w:lang w:val="en-US"/>
         </w:rPr>
-        <w:t>Molecular epidemiology of imipenem resistance in invasive Haemophilus influenzae infections in Germany in 2016. J Antimicrob Chemother. 75(8): p. 2076-2086</w:t>
+        <w:t xml:space="preserve">Molecular epidemiology of imipenem resistance in invasive </w:t>
+      </w:r>
+      <w:proofErr w:type="spellStart"/>
+      <w:r>
+        <w:rPr>
+          <w:rFonts w:ascii="Arial" w:hAnsi="Arial" w:cs="Arial"/>
+          <w:sz w:val="20"/>
+          <w:szCs w:val="20"/>
+          <w:lang w:val="en-US"/>
+        </w:rPr>
+        <w:t>Haemophilus</w:t>
+      </w:r>
+      <w:proofErr w:type="spellEnd"/>
+      <w:r>
+        <w:rPr>
+          <w:rFonts w:ascii="Arial" w:hAnsi="Arial" w:cs="Arial"/>
+          <w:sz w:val="20"/>
+          <w:szCs w:val="20"/>
+          <w:lang w:val="en-US"/>
+        </w:rPr>
+        <w:t xml:space="preserve"> influenzae infections in Germany in 2016. J </w:t>
+      </w:r>
+      <w:proofErr w:type="spellStart"/>
+      <w:r>
+        <w:rPr>
+          <w:rFonts w:ascii="Arial" w:hAnsi="Arial" w:cs="Arial"/>
+          <w:sz w:val="20"/>
+          <w:szCs w:val="20"/>
+          <w:lang w:val="en-US"/>
+        </w:rPr>
+        <w:t>Antimicrob</w:t>
+      </w:r>
+      <w:proofErr w:type="spellEnd"/>
+      <w:r>
+        <w:rPr>
+          <w:rFonts w:ascii="Arial" w:hAnsi="Arial" w:cs="Arial"/>
+          <w:sz w:val="20"/>
+          <w:szCs w:val="20"/>
+          <w:lang w:val="en-US"/>
+        </w:rPr>
+        <w:t xml:space="preserve"> </w:t>
+      </w:r>
+      <w:proofErr w:type="spellStart"/>
+      <w:r>
+        <w:rPr>
+          <w:rFonts w:ascii="Arial" w:hAnsi="Arial" w:cs="Arial"/>
+          <w:sz w:val="20"/>
+          <w:szCs w:val="20"/>
+          <w:lang w:val="en-US"/>
+        </w:rPr>
+        <w:t>Chemother</w:t>
+      </w:r>
+      <w:proofErr w:type="spellEnd"/>
+      <w:r>
+        <w:rPr>
+          <w:rFonts w:ascii="Arial" w:hAnsi="Arial" w:cs="Arial"/>
+          <w:sz w:val="20"/>
+          <w:szCs w:val="20"/>
+          <w:lang w:val="en-US"/>
+        </w:rPr>
+        <w:t>. 75(8): p. 2076-2086</w:t>
       </w:r>
     </w:p>
     <w:p>
@@ -3683,15 +4314,261 @@
           <w:szCs w:val="20"/>
           <w:lang w:val="en-US"/>
         </w:rPr>
-        <w:t xml:space="preserve">5. Leclercq R, Cantón R, Brown DF, Giske CG, Heisig P, MacGowan AP, Mouton JW, Nordmann P, Rodloff AC, Rossolini GM, Soussy CJ, Steinbakk M, Winstanley TG, Kahlmeter G. EUCAST expert rules in antimicrobial susceptibility testing. </w:t>
-      </w:r>
-      <w:r>
-        <w:rPr>
-          <w:rFonts w:ascii="Arial" w:hAnsi="Arial" w:cs="Arial"/>
-          <w:sz w:val="20"/>
-          <w:szCs w:val="20"/>
-        </w:rPr>
-        <w:t>Clin Microbiol Infect. 2013 19(2): 141–160.</w:t>
+        <w:t xml:space="preserve">5. </w:t>
+      </w:r>
+      <w:proofErr w:type="spellStart"/>
+      <w:r>
+        <w:rPr>
+          <w:rFonts w:ascii="Arial" w:hAnsi="Arial" w:cs="Arial"/>
+          <w:sz w:val="20"/>
+          <w:szCs w:val="20"/>
+          <w:lang w:val="en-US"/>
+        </w:rPr>
+        <w:t>Leclercq</w:t>
+      </w:r>
+      <w:proofErr w:type="spellEnd"/>
+      <w:r>
+        <w:rPr>
+          <w:rFonts w:ascii="Arial" w:hAnsi="Arial" w:cs="Arial"/>
+          <w:sz w:val="20"/>
+          <w:szCs w:val="20"/>
+          <w:lang w:val="en-US"/>
+        </w:rPr>
+        <w:t xml:space="preserve"> R, </w:t>
+      </w:r>
+      <w:proofErr w:type="spellStart"/>
+      <w:r>
+        <w:rPr>
+          <w:rFonts w:ascii="Arial" w:hAnsi="Arial" w:cs="Arial"/>
+          <w:sz w:val="20"/>
+          <w:szCs w:val="20"/>
+          <w:lang w:val="en-US"/>
+        </w:rPr>
+        <w:t>Cantón</w:t>
+      </w:r>
+      <w:proofErr w:type="spellEnd"/>
+      <w:r>
+        <w:rPr>
+          <w:rFonts w:ascii="Arial" w:hAnsi="Arial" w:cs="Arial"/>
+          <w:sz w:val="20"/>
+          <w:szCs w:val="20"/>
+          <w:lang w:val="en-US"/>
+        </w:rPr>
+        <w:t xml:space="preserve"> R, Brown DF, </w:t>
+      </w:r>
+      <w:proofErr w:type="spellStart"/>
+      <w:r>
+        <w:rPr>
+          <w:rFonts w:ascii="Arial" w:hAnsi="Arial" w:cs="Arial"/>
+          <w:sz w:val="20"/>
+          <w:szCs w:val="20"/>
+          <w:lang w:val="en-US"/>
+        </w:rPr>
+        <w:t>Giske</w:t>
+      </w:r>
+      <w:proofErr w:type="spellEnd"/>
+      <w:r>
+        <w:rPr>
+          <w:rFonts w:ascii="Arial" w:hAnsi="Arial" w:cs="Arial"/>
+          <w:sz w:val="20"/>
+          <w:szCs w:val="20"/>
+          <w:lang w:val="en-US"/>
+        </w:rPr>
+        <w:t xml:space="preserve"> CG, </w:t>
+      </w:r>
+      <w:proofErr w:type="spellStart"/>
+      <w:r>
+        <w:rPr>
+          <w:rFonts w:ascii="Arial" w:hAnsi="Arial" w:cs="Arial"/>
+          <w:sz w:val="20"/>
+          <w:szCs w:val="20"/>
+          <w:lang w:val="en-US"/>
+        </w:rPr>
+        <w:t>Heisig</w:t>
+      </w:r>
+      <w:proofErr w:type="spellEnd"/>
+      <w:r>
+        <w:rPr>
+          <w:rFonts w:ascii="Arial" w:hAnsi="Arial" w:cs="Arial"/>
+          <w:sz w:val="20"/>
+          <w:szCs w:val="20"/>
+          <w:lang w:val="en-US"/>
+        </w:rPr>
+        <w:t xml:space="preserve"> P, </w:t>
+      </w:r>
+      <w:proofErr w:type="spellStart"/>
+      <w:r>
+        <w:rPr>
+          <w:rFonts w:ascii="Arial" w:hAnsi="Arial" w:cs="Arial"/>
+          <w:sz w:val="20"/>
+          <w:szCs w:val="20"/>
+          <w:lang w:val="en-US"/>
+        </w:rPr>
+        <w:t>MacGowan</w:t>
+      </w:r>
+      <w:proofErr w:type="spellEnd"/>
+      <w:r>
+        <w:rPr>
+          <w:rFonts w:ascii="Arial" w:hAnsi="Arial" w:cs="Arial"/>
+          <w:sz w:val="20"/>
+          <w:szCs w:val="20"/>
+          <w:lang w:val="en-US"/>
+        </w:rPr>
+        <w:t xml:space="preserve"> AP, Mouton JW, Nordmann P, </w:t>
+      </w:r>
+      <w:proofErr w:type="spellStart"/>
+      <w:r>
+        <w:rPr>
+          <w:rFonts w:ascii="Arial" w:hAnsi="Arial" w:cs="Arial"/>
+          <w:sz w:val="20"/>
+          <w:szCs w:val="20"/>
+          <w:lang w:val="en-US"/>
+        </w:rPr>
+        <w:t>Rodloff</w:t>
+      </w:r>
+      <w:proofErr w:type="spellEnd"/>
+      <w:r>
+        <w:rPr>
+          <w:rFonts w:ascii="Arial" w:hAnsi="Arial" w:cs="Arial"/>
+          <w:sz w:val="20"/>
+          <w:szCs w:val="20"/>
+          <w:lang w:val="en-US"/>
+        </w:rPr>
+        <w:t xml:space="preserve"> AC, </w:t>
+      </w:r>
+      <w:proofErr w:type="spellStart"/>
+      <w:r>
+        <w:rPr>
+          <w:rFonts w:ascii="Arial" w:hAnsi="Arial" w:cs="Arial"/>
+          <w:sz w:val="20"/>
+          <w:szCs w:val="20"/>
+          <w:lang w:val="en-US"/>
+        </w:rPr>
+        <w:t>Rossolini</w:t>
+      </w:r>
+      <w:proofErr w:type="spellEnd"/>
+      <w:r>
+        <w:rPr>
+          <w:rFonts w:ascii="Arial" w:hAnsi="Arial" w:cs="Arial"/>
+          <w:sz w:val="20"/>
+          <w:szCs w:val="20"/>
+          <w:lang w:val="en-US"/>
+        </w:rPr>
+        <w:t xml:space="preserve"> GM, </w:t>
+      </w:r>
+      <w:proofErr w:type="spellStart"/>
+      <w:r>
+        <w:rPr>
+          <w:rFonts w:ascii="Arial" w:hAnsi="Arial" w:cs="Arial"/>
+          <w:sz w:val="20"/>
+          <w:szCs w:val="20"/>
+          <w:lang w:val="en-US"/>
+        </w:rPr>
+        <w:t>Soussy</w:t>
+      </w:r>
+      <w:proofErr w:type="spellEnd"/>
+      <w:r>
+        <w:rPr>
+          <w:rFonts w:ascii="Arial" w:hAnsi="Arial" w:cs="Arial"/>
+          <w:sz w:val="20"/>
+          <w:szCs w:val="20"/>
+          <w:lang w:val="en-US"/>
+        </w:rPr>
+        <w:t xml:space="preserve"> CJ, </w:t>
+      </w:r>
+      <w:proofErr w:type="spellStart"/>
+      <w:r>
+        <w:rPr>
+          <w:rFonts w:ascii="Arial" w:hAnsi="Arial" w:cs="Arial"/>
+          <w:sz w:val="20"/>
+          <w:szCs w:val="20"/>
+          <w:lang w:val="en-US"/>
+        </w:rPr>
+        <w:t>Steinbakk</w:t>
+      </w:r>
+      <w:proofErr w:type="spellEnd"/>
+      <w:r>
+        <w:rPr>
+          <w:rFonts w:ascii="Arial" w:hAnsi="Arial" w:cs="Arial"/>
+          <w:sz w:val="20"/>
+          <w:szCs w:val="20"/>
+          <w:lang w:val="en-US"/>
+        </w:rPr>
+        <w:t xml:space="preserve"> M, Winstanley TG, </w:t>
+      </w:r>
+      <w:proofErr w:type="spellStart"/>
+      <w:r>
+        <w:rPr>
+          <w:rFonts w:ascii="Arial" w:hAnsi="Arial" w:cs="Arial"/>
+          <w:sz w:val="20"/>
+          <w:szCs w:val="20"/>
+          <w:lang w:val="en-US"/>
+        </w:rPr>
+        <w:t>Kahlmeter</w:t>
+      </w:r>
+      <w:proofErr w:type="spellEnd"/>
+      <w:r>
+        <w:rPr>
+          <w:rFonts w:ascii="Arial" w:hAnsi="Arial" w:cs="Arial"/>
+          <w:sz w:val="20"/>
+          <w:szCs w:val="20"/>
+          <w:lang w:val="en-US"/>
+        </w:rPr>
+        <w:t xml:space="preserve"> G. EUCAST expert rules in antimicrobial susceptibility testing. </w:t>
+      </w:r>
+      <w:proofErr w:type="spellStart"/>
+      <w:r>
+        <w:rPr>
+          <w:rFonts w:ascii="Arial" w:hAnsi="Arial" w:cs="Arial"/>
+          <w:sz w:val="20"/>
+          <w:szCs w:val="20"/>
+        </w:rPr>
+        <w:t>Clin</w:t>
+      </w:r>
+      <w:proofErr w:type="spellEnd"/>
+      <w:r>
+        <w:rPr>
+          <w:rFonts w:ascii="Arial" w:hAnsi="Arial" w:cs="Arial"/>
+          <w:sz w:val="20"/>
+          <w:szCs w:val="20"/>
+        </w:rPr>
+        <w:t xml:space="preserve"> </w:t>
+      </w:r>
+      <w:proofErr w:type="spellStart"/>
+      <w:r>
+        <w:rPr>
+          <w:rFonts w:ascii="Arial" w:hAnsi="Arial" w:cs="Arial"/>
+          <w:sz w:val="20"/>
+          <w:szCs w:val="20"/>
+        </w:rPr>
+        <w:t>Microbiol</w:t>
+      </w:r>
+      <w:proofErr w:type="spellEnd"/>
+      <w:r>
+        <w:rPr>
+          <w:rFonts w:ascii="Arial" w:hAnsi="Arial" w:cs="Arial"/>
+          <w:sz w:val="20"/>
+          <w:szCs w:val="20"/>
+        </w:rPr>
+        <w:t xml:space="preserve"> </w:t>
+      </w:r>
+      <w:proofErr w:type="spellStart"/>
+      <w:r>
+        <w:rPr>
+          <w:rFonts w:ascii="Arial" w:hAnsi="Arial" w:cs="Arial"/>
+          <w:sz w:val="20"/>
+          <w:szCs w:val="20"/>
+        </w:rPr>
+        <w:t>Infect</w:t>
+      </w:r>
+      <w:proofErr w:type="spellEnd"/>
+      <w:r>
+        <w:rPr>
+          <w:rFonts w:ascii="Arial" w:hAnsi="Arial" w:cs="Arial"/>
+          <w:sz w:val="20"/>
+          <w:szCs w:val="20"/>
+        </w:rPr>
+        <w:t>. 2013 19(2): 141–160.</w:t>
       </w:r>
     </w:p>
     <w:p>
@@ -3726,8 +4603,9 @@
           <w:szCs w:val="20"/>
           <w:lang w:val="en-US"/>
         </w:rPr>
-        <w:t xml:space="preserve">Cefotaxime resistance in invasive Haemophilus influenzae isolates in Germany 2016-19: prevalence, epidemiology and relevance of PBP3 substitutions. </w:t>
-      </w:r>
+        <w:t xml:space="preserve">Cefotaxime resistance in invasive </w:t>
+      </w:r>
+      <w:proofErr w:type="spellStart"/>
       <w:r>
         <w:rPr>
           <w:rFonts w:ascii="Arial" w:hAnsi="Arial" w:cs="Arial"/>
@@ -3735,7 +4613,86 @@
           <w:szCs w:val="20"/>
           <w:lang w:val="en-US"/>
         </w:rPr>
-        <w:t>J Antimicrob Chemother. 76(4): p. 920-929.</w:t>
+        <w:t>Haemophilus</w:t>
+      </w:r>
+      <w:proofErr w:type="spellEnd"/>
+      <w:r>
+        <w:rPr>
+          <w:rFonts w:ascii="Arial" w:hAnsi="Arial" w:cs="Arial"/>
+          <w:sz w:val="20"/>
+          <w:szCs w:val="20"/>
+          <w:lang w:val="en-US"/>
+        </w:rPr>
+        <w:t xml:space="preserve"> influenzae isolates in Germany 2016-19: prevalence, </w:t>
+      </w:r>
+      <w:proofErr w:type="gramStart"/>
+      <w:r>
+        <w:rPr>
+          <w:rFonts w:ascii="Arial" w:hAnsi="Arial" w:cs="Arial"/>
+          <w:sz w:val="20"/>
+          <w:szCs w:val="20"/>
+          <w:lang w:val="en-US"/>
+        </w:rPr>
+        <w:t>epidemiology</w:t>
+      </w:r>
+      <w:proofErr w:type="gramEnd"/>
+      <w:r>
+        <w:rPr>
+          <w:rFonts w:ascii="Arial" w:hAnsi="Arial" w:cs="Arial"/>
+          <w:sz w:val="20"/>
+          <w:szCs w:val="20"/>
+          <w:lang w:val="en-US"/>
+        </w:rPr>
+        <w:t xml:space="preserve"> and relevance of PBP3 substitutions. </w:t>
+      </w:r>
+      <w:r>
+        <w:rPr>
+          <w:rFonts w:ascii="Arial" w:hAnsi="Arial" w:cs="Arial"/>
+          <w:sz w:val="20"/>
+          <w:szCs w:val="20"/>
+          <w:lang w:val="en-US"/>
+        </w:rPr>
+        <w:t xml:space="preserve">J </w:t>
+      </w:r>
+      <w:proofErr w:type="spellStart"/>
+      <w:r>
+        <w:rPr>
+          <w:rFonts w:ascii="Arial" w:hAnsi="Arial" w:cs="Arial"/>
+          <w:sz w:val="20"/>
+          <w:szCs w:val="20"/>
+          <w:lang w:val="en-US"/>
+        </w:rPr>
+        <w:t>Antimicrob</w:t>
+      </w:r>
+      <w:proofErr w:type="spellEnd"/>
+      <w:r>
+        <w:rPr>
+          <w:rFonts w:ascii="Arial" w:hAnsi="Arial" w:cs="Arial"/>
+          <w:sz w:val="20"/>
+          <w:szCs w:val="20"/>
+          <w:lang w:val="en-US"/>
+        </w:rPr>
+        <w:t xml:space="preserve"> </w:t>
+      </w:r>
+      <w:proofErr w:type="spellStart"/>
+      <w:r>
+        <w:rPr>
+          <w:rFonts w:ascii="Arial" w:hAnsi="Arial" w:cs="Arial"/>
+          <w:sz w:val="20"/>
+          <w:szCs w:val="20"/>
+          <w:lang w:val="en-US"/>
+        </w:rPr>
+        <w:t>Chemother</w:t>
+      </w:r>
+      <w:proofErr w:type="spellEnd"/>
+      <w:r>
+        <w:rPr>
+          <w:rFonts w:ascii="Arial" w:hAnsi="Arial" w:cs="Arial"/>
+          <w:sz w:val="20"/>
+          <w:szCs w:val="20"/>
+          <w:lang w:val="en-US"/>
+        </w:rPr>
+        <w:t>. 76(4): p. 920-929.</w:t>
       </w:r>
     </w:p>
     <w:p>
@@ -3896,6 +4853,7 @@
         <w:rPr>
           <w:rFonts w:ascii="Arial" w:hAnsi="Arial" w:cs="Arial"/>
           <w:color w:val="000000"/>
+          <w:lang w:val="en-US"/>
         </w:rPr>
       </w:pPr>
       <w:r>
@@ -4889,7 +5847,7 @@
           <v:path o:extrusionok="f" gradientshapeok="t" o:connecttype="rect"/>
           <o:lock v:ext="edit" aspectratio="t"/>
         </v:shapetype>
-        <v:shape id="_x0000_s1101" type="#_x0000_t75" alt="nrzmhi_logo_500" style="position:absolute;margin-left:385.15pt;margin-top:2.25pt;width:63.4pt;height:63.4pt;z-index:-5;visibility:visible;mso-wrap-style:square;mso-width-percent:0;mso-height-percent:0;mso-wrap-distance-left:9pt;mso-wrap-distance-top:0;mso-wrap-distance-right:9pt;mso-wrap-distance-bottom:0;mso-position-horizontal:absolute;mso-position-horizontal-relative:text;mso-position-vertical:absolute;mso-position-vertical-relative:text;mso-width-percent:0;mso-height-percent:0;mso-width-relative:page;mso-height-relative:page">
+        <v:shape id="_x0000_s1101" type="#_x0000_t75" alt="nrzmhi_logo_500" style="position:absolute;margin-left:385.15pt;margin-top:2.25pt;width:63.4pt;height:63.4pt;z-index:-3;visibility:visible;mso-wrap-style:square;mso-width-percent:0;mso-height-percent:0;mso-wrap-distance-left:9pt;mso-wrap-distance-top:0;mso-wrap-distance-right:9pt;mso-wrap-distance-bottom:0;mso-position-horizontal:absolute;mso-position-horizontal-relative:text;mso-position-vertical:absolute;mso-position-vertical-relative:text;mso-width-percent:0;mso-height-percent:0;mso-width-relative:page;mso-height-relative:page">
           <v:imagedata r:id="rId1" o:title="nrzmhi_logo_500"/>
         </v:shape>
       </w:pict>
@@ -5590,7 +6548,7 @@
           <v:path o:extrusionok="f" gradientshapeok="t" o:connecttype="rect"/>
           <o:lock v:ext="edit" aspectratio="t"/>
         </v:shapetype>
-        <v:shape id="Grafik 4" o:spid="_x0000_s1099" type="#_x0000_t75" alt="nrzmhi_logo_500" style="position:absolute;margin-left:385.15pt;margin-top:2.25pt;width:63.4pt;height:63.4pt;z-index:-4;visibility:visible;mso-wrap-style:square;mso-width-percent:0;mso-height-percent:0;mso-wrap-distance-left:9pt;mso-wrap-distance-top:0;mso-wrap-distance-right:9pt;mso-wrap-distance-bottom:0;mso-position-horizontal:absolute;mso-position-horizontal-relative:text;mso-position-vertical:absolute;mso-position-vertical-relative:text;mso-width-percent:0;mso-height-percent:0;mso-width-relative:page;mso-height-relative:page">
+        <v:shape id="Grafik 4" o:spid="_x0000_s1099" type="#_x0000_t75" alt="nrzmhi_logo_500" style="position:absolute;margin-left:385.15pt;margin-top:2.25pt;width:63.4pt;height:63.4pt;z-index:-2;visibility:visible;mso-wrap-style:square;mso-width-percent:0;mso-height-percent:0;mso-wrap-distance-left:9pt;mso-wrap-distance-top:0;mso-wrap-distance-right:9pt;mso-wrap-distance-bottom:0;mso-position-horizontal:absolute;mso-position-horizontal-relative:text;mso-position-vertical:absolute;mso-position-vertical-relative:text;mso-width-percent:0;mso-height-percent:0;mso-width-relative:page;mso-height-relative:page">
           <v:imagedata r:id="rId1" o:title="nrzmhi_logo_500"/>
         </v:shape>
       </w:pict>
@@ -5729,7 +6687,7 @@
       <w:rPr>
         <w:noProof/>
       </w:rPr>
-      <w:pict w14:anchorId="21A31153">
+      <w:pict w14:anchorId="1D7EAE4A">
         <v:shapetype id="_x0000_t75" coordsize="21600,21600" o:spt="75" o:preferrelative="t" path="m@4@5l@4@11@9@11@9@5xe" filled="f" stroked="f">
           <v:stroke joinstyle="miter"/>
           <v:formulas>
@@ -5749,7 +6707,7 @@
           <v:path o:extrusionok="f" gradientshapeok="t" o:connecttype="rect"/>
           <o:lock v:ext="edit" aspectratio="t"/>
         </v:shapetype>
-        <v:shape id="Grafik 2" o:spid="_x0000_s1108" type="#_x0000_t75" alt="nrzmhi_logo_500" style="position:absolute;margin-left:385.15pt;margin-top:2.25pt;width:63.4pt;height:63.4pt;z-index:-1;visibility:visible;mso-wrap-style:square;mso-width-percent:0;mso-height-percent:0;mso-wrap-distance-left:9pt;mso-wrap-distance-top:0;mso-wrap-distance-right:9pt;mso-wrap-distance-bottom:0;mso-position-horizontal:absolute;mso-position-horizontal-relative:text;mso-position-vertical:absolute;mso-position-vertical-relative:text;mso-width-percent:0;mso-height-percent:0;mso-width-relative:page;mso-height-relative:page">
+        <v:shape id="Grafik 2" o:spid="_x0000_s1115" type="#_x0000_t75" alt="nrzmhi_logo_500" style="position:absolute;margin-left:385.15pt;margin-top:2.25pt;width:63.4pt;height:63.4pt;z-index:-1;visibility:visible;mso-wrap-style:square;mso-width-percent:0;mso-height-percent:0;mso-wrap-distance-left:9pt;mso-wrap-distance-top:0;mso-wrap-distance-right:9pt;mso-wrap-distance-bottom:0;mso-position-horizontal:absolute;mso-position-horizontal-relative:text;mso-position-vertical:absolute;mso-position-vertical-relative:text;mso-width-percent:0;mso-height-percent:0;mso-width-relative:page;mso-height-relative:page">
           <v:imagedata r:id="rId1" o:title="nrzmhi_logo_500"/>
         </v:shape>
       </w:pict>
@@ -5758,8 +6716,8 @@
       <w:rPr>
         <w:noProof/>
       </w:rPr>
-      <w:pict w14:anchorId="5AB626C7">
-        <v:shape id="Grafik 1" o:spid="_x0000_s1107" type="#_x0000_t75" alt="RKI_Logo-NRZKL-Deu_RGB-1.JPG" style="position:absolute;margin-left:449.25pt;margin-top:6.75pt;width:55pt;height:55pt;z-index:9;visibility:visible;mso-wrap-style:square;mso-width-percent:0;mso-height-percent:0;mso-wrap-distance-left:9pt;mso-wrap-distance-top:0;mso-wrap-distance-right:9pt;mso-wrap-distance-bottom:0;mso-position-horizontal:absolute;mso-position-horizontal-relative:text;mso-position-vertical:absolute;mso-position-vertical-relative:text;mso-width-percent:0;mso-height-percent:0;mso-width-relative:page;mso-height-relative:page" stroked="t" strokecolor="white">
+      <w:pict w14:anchorId="7DF7D1C9">
+        <v:shape id="Grafik 1" o:spid="_x0000_s1114" type="#_x0000_t75" alt="RKI_Logo-NRZKL-Deu_RGB-1.JPG" style="position:absolute;margin-left:449.25pt;margin-top:6.75pt;width:55pt;height:55pt;z-index:7;visibility:visible;mso-wrap-style:square;mso-width-percent:0;mso-height-percent:0;mso-wrap-distance-left:9pt;mso-wrap-distance-top:0;mso-wrap-distance-right:9pt;mso-wrap-distance-bottom:0;mso-position-horizontal:absolute;mso-position-horizontal-relative:text;mso-position-vertical:absolute;mso-position-vertical-relative:text;mso-width-percent:0;mso-height-percent:0;mso-width-relative:page;mso-height-relative:page" stroked="t" strokecolor="white">
           <v:imagedata r:id="rId2" o:title="RKI_Logo-NRZKL-Deu_RGB-1"/>
         </v:shape>
       </w:pict>
@@ -5778,6 +6736,9 @@
   </w:p>
   <w:p>
     <w:pPr>
+      <w:tabs>
+        <w:tab w:val="left" w:pos="5664"/>
+      </w:tabs>
       <w:spacing w:line="360" w:lineRule="auto"/>
       <w:rPr>
         <w:rFonts w:ascii="Arial" w:hAnsi="Arial" w:cs="Arial"/>
@@ -5798,6 +6759,18 @@
         <w:szCs w:val="28"/>
       </w:rPr>
       <w:t>und Haemophilus influenzae</w:t>
+    </w:r>
+    <w:r>
+      <w:rPr>
+        <w:rFonts w:ascii="Arial" w:hAnsi="Arial" w:cs="Arial"/>
+        <w:b/>
+        <w:smallCaps/>
+        <w:noProof/>
+        <w:spacing w:val="20"/>
+        <w:sz w:val="28"/>
+        <w:szCs w:val="28"/>
+      </w:rPr>
+      <w:tab/>
     </w:r>
   </w:p>
   <w:p>
@@ -5880,12 +6853,12 @@
       <w:rPr>
         <w:noProof/>
       </w:rPr>
-      <w:pict w14:anchorId="3B2F0796">
+      <w:pict w14:anchorId="2F39E47D">
         <v:shapetype id="_x0000_t202" coordsize="21600,21600" o:spt="202" path="m,l,21600r21600,l21600,xe">
           <v:stroke joinstyle="miter"/>
           <v:path gradientshapeok="t" o:connecttype="rect"/>
         </v:shapetype>
-        <v:shape id="Textfeld 3" o:spid="_x0000_s1106" type="#_x0000_t202" style="position:absolute;margin-left:364.1pt;margin-top:2.3pt;width:156.8pt;height:304.25pt;z-index:10;visibility:visible;mso-wrap-style:square;mso-width-percent:0;mso-height-percent:0;mso-wrap-distance-left:9pt;mso-wrap-distance-top:0;mso-wrap-distance-right:9pt;mso-wrap-distance-bottom:0;mso-position-horizontal-relative:text;mso-position-vertical-relative:text;mso-width-percent:0;mso-height-percent:0;mso-width-relative:page;mso-height-relative:page;v-text-anchor:top" o:gfxdata="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" stroked="f">
+        <v:shape id="Textfeld 3" o:spid="_x0000_s1113" type="#_x0000_t202" style="position:absolute;margin-left:364.1pt;margin-top:2.3pt;width:156.8pt;height:304.25pt;z-index:8;visibility:visible;mso-wrap-style:square;mso-width-percent:0;mso-height-percent:0;mso-wrap-distance-left:9pt;mso-wrap-distance-top:0;mso-wrap-distance-right:9pt;mso-wrap-distance-bottom:0;mso-position-horizontal-relative:text;mso-position-vertical-relative:text;mso-width-percent:0;mso-height-percent:0;mso-width-relative:page;mso-height-relative:page;v-text-anchor:top" o:gfxdata="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" stroked="f">
           <v:textbox style="mso-next-textbox:#Textfeld 3">
             <w:txbxContent>
               <w:p>
@@ -6082,7 +7055,7 @@
                     <w:szCs w:val="17"/>
                     <w:lang w:val="pl-PL"/>
                   </w:rPr>
-                  <w:t>nrzm@hygiene.uni-wuerzburg.de</w:t>
+                  <w:t>nrzmhi@uni-wuerzburg.de</w:t>
                 </w:r>
               </w:p>
               <w:p>
@@ -6152,7 +7125,7 @@
                     <w:szCs w:val="17"/>
                     <w:lang w:val="pl-PL"/>
                   </w:rPr>
-                  <w:t>hclaus@hygiene.uni-wuerzburg.de</w:t>
+                  <w:t>heike.claus@uni-wuerzburg.de</w:t>
                 </w:r>
               </w:p>
               <w:p>
@@ -6216,7 +7189,7 @@
                     <w:szCs w:val="17"/>
                     <w:lang w:val="pl-PL"/>
                   </w:rPr>
-                  <w:t>ttlam@hygiene.uni-wuerzburg.de</w:t>
+                  <w:t>thien-tri.lam@uni-wuerzburg.de</w:t>
                 </w:r>
               </w:p>
               <w:p>

--- a/HaemophilusWeb/ReportTemplates/Fax - BLNAR v10.docx
+++ b/HaemophilusWeb/ReportTemplates/Fax - BLNAR v10.docx
@@ -147,23 +147,7 @@
           <w:sz w:val="36"/>
           <w:szCs w:val="36"/>
         </w:rPr>
-        <w:t xml:space="preserve">an </w:t>
-      </w:r>
-      <w:proofErr w:type="gramStart"/>
-      <w:r>
-        <w:rPr>
-          <w:sz w:val="36"/>
-          <w:szCs w:val="36"/>
-        </w:rPr>
-        <w:t>email</w:t>
-      </w:r>
-      <w:proofErr w:type="gramEnd"/>
-      <w:r>
-        <w:rPr>
-          <w:sz w:val="36"/>
-          <w:szCs w:val="36"/>
-        </w:rPr>
-        <w:t>: nrzmhi@uni-wuerzburg.de</w:t>
+        <w:t>an email: nrzmhi@uni-wuerzburg.de</w:t>
       </w:r>
     </w:p>
     <w:p>
@@ -369,20 +353,7 @@
         <w:spacing w:before="21"/>
       </w:pPr>
       <w:r>
-        <w:t xml:space="preserve">Wir möchten Sie höflich bitten, nach Erhalt des Befundes eine Empfangsbestätigung an die Nummer: 0931-31 87281 oder an die </w:t>
-      </w:r>
-      <w:proofErr w:type="spellStart"/>
-      <w:proofErr w:type="gramStart"/>
-      <w:r>
-        <w:t>Email</w:t>
-      </w:r>
-      <w:proofErr w:type="spellEnd"/>
-      <w:r>
-        <w:t xml:space="preserve"> Adresse</w:t>
-      </w:r>
-      <w:proofErr w:type="gramEnd"/>
-      <w:r>
-        <w:t>: nrzmhi@uni-wuerzburg.de zu senden.</w:t>
+        <w:t>Wir möchten Sie höflich bitten, nach Erhalt des Befundes eine Empfangsbestätigung an die Nummer: 0931-31 87281 oder an die Email Adresse: nrzmhi@uni-wuerzburg.de zu senden.</w:t>
       </w:r>
     </w:p>
     <w:p>
@@ -494,15 +465,7 @@
                 <w:color w:val="000000"/>
                 <w:szCs w:val="16"/>
               </w:rPr>
-              <w:t xml:space="preserve">Labor-Nr. des </w:t>
-            </w:r>
-            <w:proofErr w:type="spellStart"/>
-            <w:r>
-              <w:rPr>
-                <w:color w:val="000000"/>
-                <w:szCs w:val="16"/>
-              </w:rPr>
-              <w:t>NRZM</w:t>
+              <w:t>Labor-Nr. des NRZM</w:t>
             </w:r>
             <w:r>
               <w:rPr>
@@ -511,7 +474,6 @@
               </w:rPr>
               <w:t>Hi</w:t>
             </w:r>
-            <w:proofErr w:type="spellEnd"/>
             <w:r>
               <w:t xml:space="preserve">: </w:t>
             </w:r>
@@ -537,16 +499,11 @@
               <w:spacing w:before="21"/>
             </w:pPr>
             <w:r>
-              <w:t>{</w:t>
-            </w:r>
-            <w:proofErr w:type="spellStart"/>
-            <w:r>
-              <w:t>LaboratoryNumber</w:t>
+              <w:t>{LaboratoryNumber</w:t>
             </w:r>
             <w:r>
               <w:t>WithPrefix</w:t>
             </w:r>
-            <w:proofErr w:type="spellEnd"/>
             <w:r>
               <w:t>}</w:t>
             </w:r>
@@ -632,15 +589,7 @@
         <w:spacing w:before="21"/>
       </w:pPr>
       <w:r>
-        <w:t xml:space="preserve">Mit dieser Empfangsbestätigung unterstützen Sie die Qualitätssicherung der </w:t>
-      </w:r>
-      <w:proofErr w:type="spellStart"/>
-      <w:r>
-        <w:t>Laborsurveillance</w:t>
-      </w:r>
-      <w:proofErr w:type="spellEnd"/>
-      <w:r>
-        <w:t xml:space="preserve"> invasiver Infektionen durch Meningokokken und Haemophilus influenzae. Vielen Dank!</w:t>
+        <w:t>Mit dieser Empfangsbestätigung unterstützen Sie die Qualitätssicherung der Laborsurveillance invasiver Infektionen durch Meningokokken und Haemophilus influenzae. Vielen Dank!</w:t>
       </w:r>
     </w:p>
     <w:p>
@@ -716,15 +665,7 @@
         <w:spacing w:before="21"/>
       </w:pPr>
       <w:r>
-        <w:t xml:space="preserve">Ihr </w:t>
-      </w:r>
-      <w:proofErr w:type="spellStart"/>
-      <w:r>
-        <w:t>NRZMHi</w:t>
-      </w:r>
-      <w:proofErr w:type="spellEnd"/>
-      <w:r>
-        <w:t xml:space="preserve"> - Team</w:t>
+        <w:t>Ihr NRZMHi - Team</w:t>
       </w:r>
     </w:p>
     <w:p>
@@ -2899,21 +2840,8 @@
                 <w:sz w:val="22"/>
                 <w:szCs w:val="22"/>
               </w:rPr>
-              <w:t>-</w:t>
+              <w:t>-Laktamase</w:t>
             </w:r>
-            <w:proofErr w:type="spellStart"/>
-            <w:r>
-              <w:rPr>
-                <w:rFonts w:ascii="Arial" w:hAnsi="Arial" w:cs="Arial"/>
-                <w:b/>
-                <w:bCs/>
-                <w:iCs/>
-                <w:sz w:val="22"/>
-                <w:szCs w:val="22"/>
-              </w:rPr>
-              <w:t>Laktamase</w:t>
-            </w:r>
-            <w:proofErr w:type="spellEnd"/>
           </w:p>
         </w:tc>
         <w:tc>
@@ -2944,7 +2872,6 @@
               </w:rPr>
               <w:t>{</w:t>
             </w:r>
-            <w:proofErr w:type="spellStart"/>
             <w:r>
               <w:rPr>
                 <w:rFonts w:ascii="Arial" w:hAnsi="Arial" w:cs="Arial"/>
@@ -2956,7 +2883,6 @@
               </w:rPr>
               <w:t>BetalactamaseString</w:t>
             </w:r>
-            <w:proofErr w:type="spellEnd"/>
             <w:r>
               <w:rPr>
                 <w:rFonts w:ascii="Arial" w:hAnsi="Arial" w:cs="Arial"/>
@@ -3182,9 +3108,8 @@
                 <w:sz w:val="22"/>
                 <w:szCs w:val="22"/>
               </w:rPr>
-              <w:t>{#</w:t>
+              <w:t>{#ETests}{Antibiotic}</w:t>
             </w:r>
-            <w:proofErr w:type="gramStart"/>
             <w:r>
               <w:rPr>
                 <w:rFonts w:ascii="Arial" w:hAnsi="Arial" w:cs="Arial"/>
@@ -3194,44 +3119,8 @@
                 <w:sz w:val="22"/>
                 <w:szCs w:val="22"/>
               </w:rPr>
-              <w:t>ETests}{</w:t>
+              <w:t xml:space="preserve"> Etest</w:t>
             </w:r>
-            <w:proofErr w:type="gramEnd"/>
-            <w:r>
-              <w:rPr>
-                <w:rFonts w:ascii="Arial" w:hAnsi="Arial" w:cs="Arial"/>
-                <w:b/>
-                <w:bCs/>
-                <w:iCs/>
-                <w:sz w:val="22"/>
-                <w:szCs w:val="22"/>
-              </w:rPr>
-              <w:t>Antibiotic}</w:t>
-            </w:r>
-            <w:r>
-              <w:rPr>
-                <w:rFonts w:ascii="Arial" w:hAnsi="Arial" w:cs="Arial"/>
-                <w:b/>
-                <w:bCs/>
-                <w:iCs/>
-                <w:sz w:val="22"/>
-                <w:szCs w:val="22"/>
-              </w:rPr>
-              <w:t xml:space="preserve"> </w:t>
-            </w:r>
-            <w:proofErr w:type="spellStart"/>
-            <w:r>
-              <w:rPr>
-                <w:rFonts w:ascii="Arial" w:hAnsi="Arial" w:cs="Arial"/>
-                <w:b/>
-                <w:bCs/>
-                <w:iCs/>
-                <w:sz w:val="22"/>
-                <w:szCs w:val="22"/>
-              </w:rPr>
-              <w:t>Etest</w:t>
-            </w:r>
-            <w:proofErr w:type="spellEnd"/>
           </w:p>
         </w:tc>
         <w:tc>
@@ -3280,31 +3169,7 @@
                 <w:sz w:val="22"/>
                 <w:szCs w:val="22"/>
               </w:rPr>
-              <w:t>{</w:t>
-            </w:r>
-            <w:proofErr w:type="spellStart"/>
-            <w:r>
-              <w:rPr>
-                <w:rFonts w:ascii="Arial" w:hAnsi="Arial" w:cs="Arial"/>
-                <w:b/>
-                <w:bCs/>
-                <w:color w:val="000000"/>
-                <w:sz w:val="22"/>
-                <w:szCs w:val="22"/>
-              </w:rPr>
-              <w:t>Result</w:t>
-            </w:r>
-            <w:proofErr w:type="spellEnd"/>
-            <w:r>
-              <w:rPr>
-                <w:rFonts w:ascii="Arial" w:hAnsi="Arial" w:cs="Arial"/>
-                <w:b/>
-                <w:bCs/>
-                <w:color w:val="000000"/>
-                <w:sz w:val="22"/>
-                <w:szCs w:val="22"/>
-              </w:rPr>
-              <w:t>}</w:t>
+              <w:t>{Result}</w:t>
             </w:r>
           </w:p>
         </w:tc>
@@ -3333,31 +3198,7 @@
                 <w:sz w:val="22"/>
                 <w:szCs w:val="22"/>
               </w:rPr>
-              <w:t>≤{</w:t>
-            </w:r>
-            <w:proofErr w:type="spellStart"/>
-            <w:r>
-              <w:rPr>
-                <w:rFonts w:ascii="Arial" w:hAnsi="Arial" w:cs="Arial"/>
-                <w:b/>
-                <w:bCs/>
-                <w:color w:val="000000"/>
-                <w:sz w:val="22"/>
-                <w:szCs w:val="22"/>
-              </w:rPr>
-              <w:t>MicBreakpointSusceptible</w:t>
-            </w:r>
-            <w:proofErr w:type="spellEnd"/>
-            <w:r>
-              <w:rPr>
-                <w:rFonts w:ascii="Arial" w:hAnsi="Arial" w:cs="Arial"/>
-                <w:b/>
-                <w:bCs/>
-                <w:color w:val="000000"/>
-                <w:sz w:val="22"/>
-                <w:szCs w:val="22"/>
-              </w:rPr>
-              <w:t>}</w:t>
+              <w:t>≤{MicBreakpointSusceptible}</w:t>
             </w:r>
             <w:r>
               <w:rPr>
@@ -3400,33 +3241,7 @@
                 <w:szCs w:val="22"/>
                 <w:lang w:val="en-US"/>
               </w:rPr>
-              <w:t>&gt;{</w:t>
-            </w:r>
-            <w:proofErr w:type="spellStart"/>
-            <w:r>
-              <w:rPr>
-                <w:rFonts w:ascii="Arial" w:hAnsi="Arial" w:cs="Arial"/>
-                <w:b/>
-                <w:bCs/>
-                <w:color w:val="000000"/>
-                <w:sz w:val="22"/>
-                <w:szCs w:val="22"/>
-                <w:lang w:val="en-US"/>
-              </w:rPr>
-              <w:t>MicBreakpointResistent</w:t>
-            </w:r>
-            <w:proofErr w:type="spellEnd"/>
-            <w:r>
-              <w:rPr>
-                <w:rFonts w:ascii="Arial" w:hAnsi="Arial" w:cs="Arial"/>
-                <w:b/>
-                <w:bCs/>
-                <w:color w:val="000000"/>
-                <w:sz w:val="22"/>
-                <w:szCs w:val="22"/>
-                <w:lang w:val="en-US"/>
-              </w:rPr>
-              <w:t>} µg/ml</w:t>
+              <w:t>&gt;{MicBreakpointResistent} µg/ml</w:t>
             </w:r>
           </w:p>
         </w:tc>
@@ -3458,7 +3273,6 @@
               </w:rPr>
               <w:t>{</w:t>
             </w:r>
-            <w:proofErr w:type="spellStart"/>
             <w:r>
               <w:rPr>
                 <w:rFonts w:ascii="Arial" w:hAnsi="Arial" w:cs="Arial"/>
@@ -3471,7 +3285,6 @@
               </w:rPr>
               <w:t>ValidFromYear</w:t>
             </w:r>
-            <w:proofErr w:type="spellEnd"/>
             <w:r>
               <w:rPr>
                 <w:rFonts w:ascii="Arial" w:hAnsi="Arial" w:cs="Arial"/>
@@ -3494,33 +3307,7 @@
                 <w:szCs w:val="22"/>
                 <w:lang w:val="en-US"/>
               </w:rPr>
-              <w:t>{/</w:t>
-            </w:r>
-            <w:proofErr w:type="spellStart"/>
-            <w:r>
-              <w:rPr>
-                <w:rFonts w:ascii="Arial" w:hAnsi="Arial" w:cs="Arial"/>
-                <w:b/>
-                <w:bCs/>
-                <w:color w:val="000000"/>
-                <w:sz w:val="22"/>
-                <w:szCs w:val="22"/>
-                <w:lang w:val="en-US"/>
-              </w:rPr>
-              <w:t>ETests</w:t>
-            </w:r>
-            <w:proofErr w:type="spellEnd"/>
-            <w:r>
-              <w:rPr>
-                <w:rFonts w:ascii="Arial" w:hAnsi="Arial" w:cs="Arial"/>
-                <w:b/>
-                <w:bCs/>
-                <w:color w:val="000000"/>
-                <w:sz w:val="22"/>
-                <w:szCs w:val="22"/>
-                <w:lang w:val="en-US"/>
-              </w:rPr>
-              <w:t>}</w:t>
+              <w:t>{/ETests}</w:t>
             </w:r>
           </w:p>
         </w:tc>
@@ -3593,24 +3380,7 @@
           <w:color w:val="000000"/>
         </w:rPr>
         <w:noBreakHyphen/>
-      </w:r>
-      <w:proofErr w:type="spellStart"/>
-      <w:r>
-        <w:rPr>
-          <w:rFonts w:ascii="Arial" w:hAnsi="Arial" w:cs="Arial"/>
-          <w:bCs/>
-          <w:color w:val="000000"/>
-        </w:rPr>
-        <w:t>Laktamase</w:t>
-      </w:r>
-      <w:proofErr w:type="spellEnd"/>
-      <w:r>
-        <w:rPr>
-          <w:rFonts w:ascii="Arial" w:hAnsi="Arial" w:cs="Arial"/>
-          <w:bCs/>
-          <w:color w:val="000000"/>
-        </w:rPr>
-        <w:t xml:space="preserve"> negatives Ampicillin-resistentes (BLNAR) Isolat. BLNAR </w:t>
+        <w:t xml:space="preserve">Laktamase negatives Ampicillin-resistentes (BLNAR) Isolat. BLNAR </w:t>
       </w:r>
       <w:r>
         <w:rPr>
@@ -3637,42 +3407,7 @@
           <w:color w:val="000000"/>
         </w:rPr>
         <w:noBreakHyphen/>
-      </w:r>
-      <w:proofErr w:type="spellStart"/>
-      <w:r>
-        <w:rPr>
-          <w:rFonts w:ascii="Arial" w:hAnsi="Arial" w:cs="Arial"/>
-          <w:bCs/>
-          <w:color w:val="000000"/>
-        </w:rPr>
-        <w:t>Lactamase</w:t>
-      </w:r>
-      <w:proofErr w:type="spellEnd"/>
-      <w:r>
-        <w:rPr>
-          <w:rFonts w:ascii="Arial" w:hAnsi="Arial" w:cs="Arial"/>
-          <w:bCs/>
-          <w:color w:val="000000"/>
-        </w:rPr>
-        <w:t>-unabhängigen Resistenzmechanismus auf, welcher durch Mutation des Zellwandproteins PBP3 hervorgerufen wird. Sie sind resistent gegen Ampicillin/</w:t>
-      </w:r>
-      <w:proofErr w:type="spellStart"/>
-      <w:r>
-        <w:rPr>
-          <w:rFonts w:ascii="Arial" w:hAnsi="Arial" w:cs="Arial"/>
-          <w:bCs/>
-          <w:color w:val="000000"/>
-        </w:rPr>
-        <w:t>Sulbactam</w:t>
-      </w:r>
-      <w:proofErr w:type="spellEnd"/>
-      <w:r>
-        <w:rPr>
-          <w:rFonts w:ascii="Arial" w:hAnsi="Arial" w:cs="Arial"/>
-          <w:bCs/>
-          <w:color w:val="000000"/>
-        </w:rPr>
-        <w:t xml:space="preserve"> sowie Amoxicillin/Clavulansäure und könnten eine verminderte Sensibilität gegen Cephalosporine aufweisen</w:t>
+        <w:t>Lactamase-unabhängigen Resistenzmechanismus auf, welcher durch Mutation des Zellwandproteins PBP3 hervorgerufen wird. Sie sind resistent gegen Ampicillin/Sulbactam sowie Amoxicillin/Clavulansäure und könnten eine verminderte Sensibilität gegen Cephalosporine aufweisen</w:t>
       </w:r>
       <w:r>
         <w:rPr>
@@ -3689,7 +3424,7 @@
           <w:bCs/>
           <w:color w:val="000000"/>
         </w:rPr>
-        <w:t>., möglicherweise auch gegen Imipenem</w:t>
+        <w:t>, möglicherweise auch gegen Imipenem</w:t>
       </w:r>
       <w:r>
         <w:rPr>
@@ -3756,21 +3491,12 @@
           <w:lang w:val="en-US"/>
         </w:rPr>
       </w:pPr>
-      <w:proofErr w:type="spellStart"/>
       <w:r>
         <w:rPr>
           <w:rFonts w:ascii="Arial" w:hAnsi="Arial" w:cs="Arial"/>
           <w:lang w:val="en-US"/>
         </w:rPr>
-        <w:t>Literatur</w:t>
-      </w:r>
-      <w:proofErr w:type="spellEnd"/>
-      <w:r>
-        <w:rPr>
-          <w:rFonts w:ascii="Arial" w:hAnsi="Arial" w:cs="Arial"/>
-          <w:lang w:val="en-US"/>
-        </w:rPr>
-        <w:t>:</w:t>
+        <w:t>Literatur:</w:t>
       </w:r>
     </w:p>
     <w:p>
@@ -3797,27 +3523,7 @@
           <w:szCs w:val="20"/>
           <w:lang w:val="en-GB"/>
         </w:rPr>
-        <w:t xml:space="preserve">1. Tristram S, Jacobs MR, Appelbaum PC. Antimicrobial resistance in Haemophilus influenzae. Clin </w:t>
-      </w:r>
-      <w:proofErr w:type="spellStart"/>
-      <w:r>
-        <w:rPr>
-          <w:rFonts w:ascii="Arial" w:hAnsi="Arial" w:cs="Arial"/>
-          <w:sz w:val="20"/>
-          <w:szCs w:val="20"/>
-          <w:lang w:val="en-GB"/>
-        </w:rPr>
-        <w:t>Microbiol</w:t>
-      </w:r>
-      <w:proofErr w:type="spellEnd"/>
-      <w:r>
-        <w:rPr>
-          <w:rFonts w:ascii="Arial" w:hAnsi="Arial" w:cs="Arial"/>
-          <w:sz w:val="20"/>
-          <w:szCs w:val="20"/>
-          <w:lang w:val="en-GB"/>
-        </w:rPr>
-        <w:t xml:space="preserve"> Rev. 2007 Apr;20(2):368-89.</w:t>
+        <w:t>1. Tristram S, Jacobs MR, Appelbaum PC. Antimicrobial resistance in Haemophilus influenzae. Clin Microbiol Rev. 2007 Apr;20(2):368-89.</w:t>
       </w:r>
     </w:p>
     <w:p>
@@ -3854,7 +3560,6 @@
         </w:rPr>
         <w:t xml:space="preserve"> </w:t>
       </w:r>
-      <w:proofErr w:type="spellStart"/>
       <w:r>
         <w:rPr>
           <w:rFonts w:ascii="Arial" w:hAnsi="Arial" w:cs="Arial"/>
@@ -3862,117 +3567,7 @@
           <w:szCs w:val="20"/>
           <w:lang w:val="en-US"/>
         </w:rPr>
-        <w:t>Ubukata</w:t>
-      </w:r>
-      <w:proofErr w:type="spellEnd"/>
-      <w:r>
-        <w:rPr>
-          <w:rFonts w:ascii="Arial" w:hAnsi="Arial" w:cs="Arial"/>
-          <w:sz w:val="20"/>
-          <w:szCs w:val="20"/>
-          <w:lang w:val="en-US"/>
-        </w:rPr>
-        <w:t xml:space="preserve"> K, </w:t>
-      </w:r>
-      <w:proofErr w:type="spellStart"/>
-      <w:r>
-        <w:rPr>
-          <w:rFonts w:ascii="Arial" w:hAnsi="Arial" w:cs="Arial"/>
-          <w:sz w:val="20"/>
-          <w:szCs w:val="20"/>
-          <w:lang w:val="en-US"/>
-        </w:rPr>
-        <w:t>Shibasaki</w:t>
-      </w:r>
-      <w:proofErr w:type="spellEnd"/>
-      <w:r>
-        <w:rPr>
-          <w:rFonts w:ascii="Arial" w:hAnsi="Arial" w:cs="Arial"/>
-          <w:sz w:val="20"/>
-          <w:szCs w:val="20"/>
-          <w:lang w:val="en-US"/>
-        </w:rPr>
-        <w:t xml:space="preserve"> Y, Yamamoto K, Chiba N, Hasegawa K, Takeuchi Y, </w:t>
-      </w:r>
-      <w:proofErr w:type="spellStart"/>
-      <w:r>
-        <w:rPr>
-          <w:rFonts w:ascii="Arial" w:hAnsi="Arial" w:cs="Arial"/>
-          <w:sz w:val="20"/>
-          <w:szCs w:val="20"/>
-          <w:lang w:val="en-US"/>
-        </w:rPr>
-        <w:t>Sunakawa</w:t>
-      </w:r>
-      <w:proofErr w:type="spellEnd"/>
-      <w:r>
-        <w:rPr>
-          <w:rFonts w:ascii="Arial" w:hAnsi="Arial" w:cs="Arial"/>
-          <w:sz w:val="20"/>
-          <w:szCs w:val="20"/>
-          <w:lang w:val="en-US"/>
-        </w:rPr>
-        <w:t xml:space="preserve"> K, Inoue M, Konno M. Association of amino acid substitutions in penicillin-binding protein 3 with beta-lactam resistance in beta-lactamase-negative ampicillin-resistant </w:t>
-      </w:r>
-      <w:proofErr w:type="spellStart"/>
-      <w:r>
-        <w:rPr>
-          <w:rFonts w:ascii="Arial" w:hAnsi="Arial" w:cs="Arial"/>
-          <w:sz w:val="20"/>
-          <w:szCs w:val="20"/>
-          <w:lang w:val="en-US"/>
-        </w:rPr>
-        <w:t>Haemophilus</w:t>
-      </w:r>
-      <w:proofErr w:type="spellEnd"/>
-      <w:r>
-        <w:rPr>
-          <w:rFonts w:ascii="Arial" w:hAnsi="Arial" w:cs="Arial"/>
-          <w:sz w:val="20"/>
-          <w:szCs w:val="20"/>
-          <w:lang w:val="en-US"/>
-        </w:rPr>
-        <w:t xml:space="preserve"> influenzae. </w:t>
-      </w:r>
-      <w:proofErr w:type="spellStart"/>
-      <w:r>
-        <w:rPr>
-          <w:rFonts w:ascii="Arial" w:hAnsi="Arial" w:cs="Arial"/>
-          <w:sz w:val="20"/>
-          <w:szCs w:val="20"/>
-          <w:lang w:val="en-US"/>
-        </w:rPr>
-        <w:t>Antimicrob</w:t>
-      </w:r>
-      <w:proofErr w:type="spellEnd"/>
-      <w:r>
-        <w:rPr>
-          <w:rFonts w:ascii="Arial" w:hAnsi="Arial" w:cs="Arial"/>
-          <w:sz w:val="20"/>
-          <w:szCs w:val="20"/>
-          <w:lang w:val="en-US"/>
-        </w:rPr>
-        <w:t xml:space="preserve"> Agents </w:t>
-      </w:r>
-      <w:proofErr w:type="spellStart"/>
-      <w:r>
-        <w:rPr>
-          <w:rFonts w:ascii="Arial" w:hAnsi="Arial" w:cs="Arial"/>
-          <w:sz w:val="20"/>
-          <w:szCs w:val="20"/>
-          <w:lang w:val="en-US"/>
-        </w:rPr>
-        <w:t>Chemother</w:t>
-      </w:r>
-      <w:proofErr w:type="spellEnd"/>
-      <w:r>
-        <w:rPr>
-          <w:rFonts w:ascii="Arial" w:hAnsi="Arial" w:cs="Arial"/>
-          <w:sz w:val="20"/>
-          <w:szCs w:val="20"/>
-          <w:lang w:val="en-US"/>
-        </w:rPr>
-        <w:t>. 2001 45(6):1693-9.</w:t>
+        <w:t>Ubukata K, Shibasaki Y, Yamamoto K, Chiba N, Hasegawa K, Takeuchi Y, Sunakawa K, Inoue M, Konno M. Association of amino acid substitutions in penicillin-binding protein 3 with beta-lactam resistance in beta-lactamase-negative ampicillin-resistant Haemophilus influenzae. Antimicrob Agents Chemother. 2001 45(6):1693-9.</w:t>
       </w:r>
     </w:p>
     <w:p>
@@ -4000,7 +3595,6 @@
         </w:rPr>
         <w:t xml:space="preserve">3. </w:t>
       </w:r>
-      <w:proofErr w:type="spellStart"/>
       <w:r>
         <w:rPr>
           <w:rFonts w:ascii="Arial" w:hAnsi="Arial" w:cs="Arial"/>
@@ -4008,57 +3602,7 @@
           <w:szCs w:val="20"/>
           <w:lang w:val="en-GB"/>
         </w:rPr>
-        <w:t>Cherkaoui</w:t>
-      </w:r>
-      <w:proofErr w:type="spellEnd"/>
-      <w:r>
-        <w:rPr>
-          <w:rFonts w:ascii="Arial" w:hAnsi="Arial" w:cs="Arial"/>
-          <w:sz w:val="20"/>
-          <w:szCs w:val="20"/>
-          <w:lang w:val="en-GB"/>
-        </w:rPr>
-        <w:t xml:space="preserve">, A., Diene, S.M., </w:t>
-      </w:r>
-      <w:proofErr w:type="spellStart"/>
-      <w:r>
-        <w:rPr>
-          <w:rFonts w:ascii="Arial" w:hAnsi="Arial" w:cs="Arial"/>
-          <w:sz w:val="20"/>
-          <w:szCs w:val="20"/>
-          <w:lang w:val="en-GB"/>
-        </w:rPr>
-        <w:t>Renzoni</w:t>
-      </w:r>
-      <w:proofErr w:type="spellEnd"/>
-      <w:r>
-        <w:rPr>
-          <w:rFonts w:ascii="Arial" w:hAnsi="Arial" w:cs="Arial"/>
-          <w:sz w:val="20"/>
-          <w:szCs w:val="20"/>
-          <w:lang w:val="en-GB"/>
-        </w:rPr>
-        <w:t xml:space="preserve">, A., </w:t>
-      </w:r>
-      <w:proofErr w:type="spellStart"/>
-      <w:r>
-        <w:rPr>
-          <w:rFonts w:ascii="Arial" w:hAnsi="Arial" w:cs="Arial"/>
-          <w:sz w:val="20"/>
-          <w:szCs w:val="20"/>
-          <w:lang w:val="en-GB"/>
-        </w:rPr>
-        <w:t>Emonet</w:t>
-      </w:r>
-      <w:proofErr w:type="spellEnd"/>
-      <w:r>
-        <w:rPr>
-          <w:rFonts w:ascii="Arial" w:hAnsi="Arial" w:cs="Arial"/>
-          <w:sz w:val="20"/>
-          <w:szCs w:val="20"/>
-          <w:lang w:val="en-GB"/>
-        </w:rPr>
-        <w:t xml:space="preserve">, S., Renzi, G., et al. (2017). </w:t>
+        <w:t xml:space="preserve">Cherkaoui, A., Diene, S.M., Renzoni, A., Emonet, S., Renzi, G., et al. (2017). </w:t>
       </w:r>
       <w:r>
         <w:rPr>
@@ -4068,114 +3612,24 @@
           <w:szCs w:val="20"/>
           <w:lang w:val="en-GB"/>
         </w:rPr>
-        <w:t xml:space="preserve">Imipenem </w:t>
-      </w:r>
-      <w:proofErr w:type="spellStart"/>
-      <w:r>
-        <w:rPr>
-          <w:rFonts w:ascii="Arial" w:hAnsi="Arial" w:cs="Arial"/>
-          <w:iCs/>
+        <w:t>Imipenem heteroresistance in nontypeable Haemophilus influenzae is linked to a combination of altered PBP3, slow drug influx and direct efflux regulation.</w:t>
+      </w:r>
+      <w:r>
+        <w:rPr>
+          <w:rFonts w:ascii="Arial" w:hAnsi="Arial" w:cs="Arial"/>
           <w:sz w:val="20"/>
           <w:szCs w:val="20"/>
           <w:lang w:val="en-GB"/>
         </w:rPr>
-        <w:t>heteroresistance</w:t>
-      </w:r>
-      <w:proofErr w:type="spellEnd"/>
-      <w:r>
-        <w:rPr>
-          <w:rFonts w:ascii="Arial" w:hAnsi="Arial" w:cs="Arial"/>
-          <w:iCs/>
+        <w:t xml:space="preserve"> </w:t>
+      </w:r>
+      <w:r>
+        <w:rPr>
+          <w:rFonts w:ascii="Arial" w:hAnsi="Arial" w:cs="Arial"/>
           <w:sz w:val="20"/>
           <w:szCs w:val="20"/>
-          <w:lang w:val="en-GB"/>
-        </w:rPr>
-        <w:t xml:space="preserve"> in </w:t>
-      </w:r>
-      <w:proofErr w:type="spellStart"/>
-      <w:r>
-        <w:rPr>
-          <w:rFonts w:ascii="Arial" w:hAnsi="Arial" w:cs="Arial"/>
-          <w:iCs/>
-          <w:sz w:val="20"/>
-          <w:szCs w:val="20"/>
-          <w:lang w:val="en-GB"/>
-        </w:rPr>
-        <w:t>nontypeable</w:t>
-      </w:r>
-      <w:proofErr w:type="spellEnd"/>
-      <w:r>
-        <w:rPr>
-          <w:rFonts w:ascii="Arial" w:hAnsi="Arial" w:cs="Arial"/>
-          <w:iCs/>
-          <w:sz w:val="20"/>
-          <w:szCs w:val="20"/>
-          <w:lang w:val="en-GB"/>
-        </w:rPr>
-        <w:t xml:space="preserve"> Haemophilus influenzae is linked to a combination of altered PBP3, slow drug influx and direct efflux regulation.</w:t>
-      </w:r>
-      <w:r>
-        <w:rPr>
-          <w:rFonts w:ascii="Arial" w:hAnsi="Arial" w:cs="Arial"/>
-          <w:sz w:val="20"/>
-          <w:szCs w:val="20"/>
-          <w:lang w:val="en-GB"/>
-        </w:rPr>
-        <w:t xml:space="preserve"> </w:t>
-      </w:r>
-      <w:proofErr w:type="spellStart"/>
-      <w:r>
-        <w:rPr>
-          <w:rFonts w:ascii="Arial" w:hAnsi="Arial" w:cs="Arial"/>
-          <w:sz w:val="20"/>
-          <w:szCs w:val="20"/>
-        </w:rPr>
-        <w:t>Clin</w:t>
-      </w:r>
-      <w:proofErr w:type="spellEnd"/>
-      <w:r>
-        <w:rPr>
-          <w:rFonts w:ascii="Arial" w:hAnsi="Arial" w:cs="Arial"/>
-          <w:sz w:val="20"/>
-          <w:szCs w:val="20"/>
-        </w:rPr>
-        <w:t xml:space="preserve"> </w:t>
-      </w:r>
-      <w:proofErr w:type="spellStart"/>
-      <w:r>
-        <w:rPr>
-          <w:rFonts w:ascii="Arial" w:hAnsi="Arial" w:cs="Arial"/>
-          <w:sz w:val="20"/>
-          <w:szCs w:val="20"/>
-        </w:rPr>
-        <w:t>Microbiol</w:t>
-      </w:r>
-      <w:proofErr w:type="spellEnd"/>
-      <w:r>
-        <w:rPr>
-          <w:rFonts w:ascii="Arial" w:hAnsi="Arial" w:cs="Arial"/>
-          <w:sz w:val="20"/>
-          <w:szCs w:val="20"/>
-        </w:rPr>
-        <w:t xml:space="preserve"> </w:t>
-      </w:r>
-      <w:proofErr w:type="spellStart"/>
-      <w:r>
-        <w:rPr>
-          <w:rFonts w:ascii="Arial" w:hAnsi="Arial" w:cs="Arial"/>
-          <w:sz w:val="20"/>
-          <w:szCs w:val="20"/>
-        </w:rPr>
-        <w:t>Infect</w:t>
-      </w:r>
-      <w:proofErr w:type="spellEnd"/>
-      <w:r>
-        <w:rPr>
-          <w:rFonts w:ascii="Arial" w:hAnsi="Arial" w:cs="Arial"/>
-          <w:sz w:val="20"/>
-          <w:szCs w:val="20"/>
-        </w:rPr>
-        <w:t>. 23(2): p. 118 e9-118 e19.</w:t>
+        </w:rPr>
+        <w:t>Clin Microbiol Infect. 23(2): p. 118 e9-118 e19.</w:t>
       </w:r>
     </w:p>
     <w:p>
@@ -4201,25 +3655,7 @@
           <w:sz w:val="20"/>
           <w:szCs w:val="20"/>
         </w:rPr>
-        <w:t xml:space="preserve">4. </w:t>
-      </w:r>
-      <w:proofErr w:type="spellStart"/>
-      <w:r>
-        <w:rPr>
-          <w:rFonts w:ascii="Arial" w:hAnsi="Arial" w:cs="Arial"/>
-          <w:sz w:val="20"/>
-          <w:szCs w:val="20"/>
-        </w:rPr>
-        <w:t>Lâm</w:t>
-      </w:r>
-      <w:proofErr w:type="spellEnd"/>
-      <w:r>
-        <w:rPr>
-          <w:rFonts w:ascii="Arial" w:hAnsi="Arial" w:cs="Arial"/>
-          <w:sz w:val="20"/>
-          <w:szCs w:val="20"/>
-        </w:rPr>
-        <w:t xml:space="preserve">, T.T., Nürnberg, S., Claus, H., and Vogel, U. (2020). </w:t>
+        <w:t xml:space="preserve">4. Lâm, T.T., Nürnberg, S., Claus, H., and Vogel, U. (2020). </w:t>
       </w:r>
       <w:r>
         <w:rPr>
@@ -4228,67 +3664,7 @@
           <w:szCs w:val="20"/>
           <w:lang w:val="en-US"/>
         </w:rPr>
-        <w:t xml:space="preserve">Molecular epidemiology of imipenem resistance in invasive </w:t>
-      </w:r>
-      <w:proofErr w:type="spellStart"/>
-      <w:r>
-        <w:rPr>
-          <w:rFonts w:ascii="Arial" w:hAnsi="Arial" w:cs="Arial"/>
-          <w:sz w:val="20"/>
-          <w:szCs w:val="20"/>
-          <w:lang w:val="en-US"/>
-        </w:rPr>
-        <w:t>Haemophilus</w:t>
-      </w:r>
-      <w:proofErr w:type="spellEnd"/>
-      <w:r>
-        <w:rPr>
-          <w:rFonts w:ascii="Arial" w:hAnsi="Arial" w:cs="Arial"/>
-          <w:sz w:val="20"/>
-          <w:szCs w:val="20"/>
-          <w:lang w:val="en-US"/>
-        </w:rPr>
-        <w:t xml:space="preserve"> influenzae infections in Germany in 2016. J </w:t>
-      </w:r>
-      <w:proofErr w:type="spellStart"/>
-      <w:r>
-        <w:rPr>
-          <w:rFonts w:ascii="Arial" w:hAnsi="Arial" w:cs="Arial"/>
-          <w:sz w:val="20"/>
-          <w:szCs w:val="20"/>
-          <w:lang w:val="en-US"/>
-        </w:rPr>
-        <w:t>Antimicrob</w:t>
-      </w:r>
-      <w:proofErr w:type="spellEnd"/>
-      <w:r>
-        <w:rPr>
-          <w:rFonts w:ascii="Arial" w:hAnsi="Arial" w:cs="Arial"/>
-          <w:sz w:val="20"/>
-          <w:szCs w:val="20"/>
-          <w:lang w:val="en-US"/>
-        </w:rPr>
-        <w:t xml:space="preserve"> </w:t>
-      </w:r>
-      <w:proofErr w:type="spellStart"/>
-      <w:r>
-        <w:rPr>
-          <w:rFonts w:ascii="Arial" w:hAnsi="Arial" w:cs="Arial"/>
-          <w:sz w:val="20"/>
-          <w:szCs w:val="20"/>
-          <w:lang w:val="en-US"/>
-        </w:rPr>
-        <w:t>Chemother</w:t>
-      </w:r>
-      <w:proofErr w:type="spellEnd"/>
-      <w:r>
-        <w:rPr>
-          <w:rFonts w:ascii="Arial" w:hAnsi="Arial" w:cs="Arial"/>
-          <w:sz w:val="20"/>
-          <w:szCs w:val="20"/>
-          <w:lang w:val="en-US"/>
-        </w:rPr>
-        <w:t>. 75(8): p. 2076-2086</w:t>
+        <w:t>Molecular epidemiology of imipenem resistance in invasive Haemophilus influenzae infections in Germany in 2016. J Antimicrob Chemother. 75(8): p. 2076-2086</w:t>
       </w:r>
     </w:p>
     <w:p>
@@ -4314,261 +3690,15 @@
           <w:szCs w:val="20"/>
           <w:lang w:val="en-US"/>
         </w:rPr>
-        <w:t xml:space="preserve">5. </w:t>
-      </w:r>
-      <w:proofErr w:type="spellStart"/>
+        <w:t xml:space="preserve">5. Leclercq R, Cantón R, Brown DF, Giske CG, Heisig P, MacGowan AP, Mouton JW, Nordmann P, Rodloff AC, Rossolini GM, Soussy CJ, Steinbakk M, Winstanley TG, Kahlmeter G. EUCAST expert rules in antimicrobial susceptibility testing. </w:t>
+      </w:r>
       <w:r>
         <w:rPr>
           <w:rFonts w:ascii="Arial" w:hAnsi="Arial" w:cs="Arial"/>
           <w:sz w:val="20"/>
           <w:szCs w:val="20"/>
-          <w:lang w:val="en-US"/>
-        </w:rPr>
-        <w:t>Leclercq</w:t>
-      </w:r>
-      <w:proofErr w:type="spellEnd"/>
-      <w:r>
-        <w:rPr>
-          <w:rFonts w:ascii="Arial" w:hAnsi="Arial" w:cs="Arial"/>
-          <w:sz w:val="20"/>
-          <w:szCs w:val="20"/>
-          <w:lang w:val="en-US"/>
-        </w:rPr>
-        <w:t xml:space="preserve"> R, </w:t>
-      </w:r>
-      <w:proofErr w:type="spellStart"/>
-      <w:r>
-        <w:rPr>
-          <w:rFonts w:ascii="Arial" w:hAnsi="Arial" w:cs="Arial"/>
-          <w:sz w:val="20"/>
-          <w:szCs w:val="20"/>
-          <w:lang w:val="en-US"/>
-        </w:rPr>
-        <w:t>Cantón</w:t>
-      </w:r>
-      <w:proofErr w:type="spellEnd"/>
-      <w:r>
-        <w:rPr>
-          <w:rFonts w:ascii="Arial" w:hAnsi="Arial" w:cs="Arial"/>
-          <w:sz w:val="20"/>
-          <w:szCs w:val="20"/>
-          <w:lang w:val="en-US"/>
-        </w:rPr>
-        <w:t xml:space="preserve"> R, Brown DF, </w:t>
-      </w:r>
-      <w:proofErr w:type="spellStart"/>
-      <w:r>
-        <w:rPr>
-          <w:rFonts w:ascii="Arial" w:hAnsi="Arial" w:cs="Arial"/>
-          <w:sz w:val="20"/>
-          <w:szCs w:val="20"/>
-          <w:lang w:val="en-US"/>
-        </w:rPr>
-        <w:t>Giske</w:t>
-      </w:r>
-      <w:proofErr w:type="spellEnd"/>
-      <w:r>
-        <w:rPr>
-          <w:rFonts w:ascii="Arial" w:hAnsi="Arial" w:cs="Arial"/>
-          <w:sz w:val="20"/>
-          <w:szCs w:val="20"/>
-          <w:lang w:val="en-US"/>
-        </w:rPr>
-        <w:t xml:space="preserve"> CG, </w:t>
-      </w:r>
-      <w:proofErr w:type="spellStart"/>
-      <w:r>
-        <w:rPr>
-          <w:rFonts w:ascii="Arial" w:hAnsi="Arial" w:cs="Arial"/>
-          <w:sz w:val="20"/>
-          <w:szCs w:val="20"/>
-          <w:lang w:val="en-US"/>
-        </w:rPr>
-        <w:t>Heisig</w:t>
-      </w:r>
-      <w:proofErr w:type="spellEnd"/>
-      <w:r>
-        <w:rPr>
-          <w:rFonts w:ascii="Arial" w:hAnsi="Arial" w:cs="Arial"/>
-          <w:sz w:val="20"/>
-          <w:szCs w:val="20"/>
-          <w:lang w:val="en-US"/>
-        </w:rPr>
-        <w:t xml:space="preserve"> P, </w:t>
-      </w:r>
-      <w:proofErr w:type="spellStart"/>
-      <w:r>
-        <w:rPr>
-          <w:rFonts w:ascii="Arial" w:hAnsi="Arial" w:cs="Arial"/>
-          <w:sz w:val="20"/>
-          <w:szCs w:val="20"/>
-          <w:lang w:val="en-US"/>
-        </w:rPr>
-        <w:t>MacGowan</w:t>
-      </w:r>
-      <w:proofErr w:type="spellEnd"/>
-      <w:r>
-        <w:rPr>
-          <w:rFonts w:ascii="Arial" w:hAnsi="Arial" w:cs="Arial"/>
-          <w:sz w:val="20"/>
-          <w:szCs w:val="20"/>
-          <w:lang w:val="en-US"/>
-        </w:rPr>
-        <w:t xml:space="preserve"> AP, Mouton JW, Nordmann P, </w:t>
-      </w:r>
-      <w:proofErr w:type="spellStart"/>
-      <w:r>
-        <w:rPr>
-          <w:rFonts w:ascii="Arial" w:hAnsi="Arial" w:cs="Arial"/>
-          <w:sz w:val="20"/>
-          <w:szCs w:val="20"/>
-          <w:lang w:val="en-US"/>
-        </w:rPr>
-        <w:t>Rodloff</w:t>
-      </w:r>
-      <w:proofErr w:type="spellEnd"/>
-      <w:r>
-        <w:rPr>
-          <w:rFonts w:ascii="Arial" w:hAnsi="Arial" w:cs="Arial"/>
-          <w:sz w:val="20"/>
-          <w:szCs w:val="20"/>
-          <w:lang w:val="en-US"/>
-        </w:rPr>
-        <w:t xml:space="preserve"> AC, </w:t>
-      </w:r>
-      <w:proofErr w:type="spellStart"/>
-      <w:r>
-        <w:rPr>
-          <w:rFonts w:ascii="Arial" w:hAnsi="Arial" w:cs="Arial"/>
-          <w:sz w:val="20"/>
-          <w:szCs w:val="20"/>
-          <w:lang w:val="en-US"/>
-        </w:rPr>
-        <w:t>Rossolini</w:t>
-      </w:r>
-      <w:proofErr w:type="spellEnd"/>
-      <w:r>
-        <w:rPr>
-          <w:rFonts w:ascii="Arial" w:hAnsi="Arial" w:cs="Arial"/>
-          <w:sz w:val="20"/>
-          <w:szCs w:val="20"/>
-          <w:lang w:val="en-US"/>
-        </w:rPr>
-        <w:t xml:space="preserve"> GM, </w:t>
-      </w:r>
-      <w:proofErr w:type="spellStart"/>
-      <w:r>
-        <w:rPr>
-          <w:rFonts w:ascii="Arial" w:hAnsi="Arial" w:cs="Arial"/>
-          <w:sz w:val="20"/>
-          <w:szCs w:val="20"/>
-          <w:lang w:val="en-US"/>
-        </w:rPr>
-        <w:t>Soussy</w:t>
-      </w:r>
-      <w:proofErr w:type="spellEnd"/>
-      <w:r>
-        <w:rPr>
-          <w:rFonts w:ascii="Arial" w:hAnsi="Arial" w:cs="Arial"/>
-          <w:sz w:val="20"/>
-          <w:szCs w:val="20"/>
-          <w:lang w:val="en-US"/>
-        </w:rPr>
-        <w:t xml:space="preserve"> CJ, </w:t>
-      </w:r>
-      <w:proofErr w:type="spellStart"/>
-      <w:r>
-        <w:rPr>
-          <w:rFonts w:ascii="Arial" w:hAnsi="Arial" w:cs="Arial"/>
-          <w:sz w:val="20"/>
-          <w:szCs w:val="20"/>
-          <w:lang w:val="en-US"/>
-        </w:rPr>
-        <w:t>Steinbakk</w:t>
-      </w:r>
-      <w:proofErr w:type="spellEnd"/>
-      <w:r>
-        <w:rPr>
-          <w:rFonts w:ascii="Arial" w:hAnsi="Arial" w:cs="Arial"/>
-          <w:sz w:val="20"/>
-          <w:szCs w:val="20"/>
-          <w:lang w:val="en-US"/>
-        </w:rPr>
-        <w:t xml:space="preserve"> M, Winstanley TG, </w:t>
-      </w:r>
-      <w:proofErr w:type="spellStart"/>
-      <w:r>
-        <w:rPr>
-          <w:rFonts w:ascii="Arial" w:hAnsi="Arial" w:cs="Arial"/>
-          <w:sz w:val="20"/>
-          <w:szCs w:val="20"/>
-          <w:lang w:val="en-US"/>
-        </w:rPr>
-        <w:t>Kahlmeter</w:t>
-      </w:r>
-      <w:proofErr w:type="spellEnd"/>
-      <w:r>
-        <w:rPr>
-          <w:rFonts w:ascii="Arial" w:hAnsi="Arial" w:cs="Arial"/>
-          <w:sz w:val="20"/>
-          <w:szCs w:val="20"/>
-          <w:lang w:val="en-US"/>
-        </w:rPr>
-        <w:t xml:space="preserve"> G. EUCAST expert rules in antimicrobial susceptibility testing. </w:t>
-      </w:r>
-      <w:proofErr w:type="spellStart"/>
-      <w:r>
-        <w:rPr>
-          <w:rFonts w:ascii="Arial" w:hAnsi="Arial" w:cs="Arial"/>
-          <w:sz w:val="20"/>
-          <w:szCs w:val="20"/>
-        </w:rPr>
-        <w:t>Clin</w:t>
-      </w:r>
-      <w:proofErr w:type="spellEnd"/>
-      <w:r>
-        <w:rPr>
-          <w:rFonts w:ascii="Arial" w:hAnsi="Arial" w:cs="Arial"/>
-          <w:sz w:val="20"/>
-          <w:szCs w:val="20"/>
-        </w:rPr>
-        <w:t xml:space="preserve"> </w:t>
-      </w:r>
-      <w:proofErr w:type="spellStart"/>
-      <w:r>
-        <w:rPr>
-          <w:rFonts w:ascii="Arial" w:hAnsi="Arial" w:cs="Arial"/>
-          <w:sz w:val="20"/>
-          <w:szCs w:val="20"/>
-        </w:rPr>
-        <w:t>Microbiol</w:t>
-      </w:r>
-      <w:proofErr w:type="spellEnd"/>
-      <w:r>
-        <w:rPr>
-          <w:rFonts w:ascii="Arial" w:hAnsi="Arial" w:cs="Arial"/>
-          <w:sz w:val="20"/>
-          <w:szCs w:val="20"/>
-        </w:rPr>
-        <w:t xml:space="preserve"> </w:t>
-      </w:r>
-      <w:proofErr w:type="spellStart"/>
-      <w:r>
-        <w:rPr>
-          <w:rFonts w:ascii="Arial" w:hAnsi="Arial" w:cs="Arial"/>
-          <w:sz w:val="20"/>
-          <w:szCs w:val="20"/>
-        </w:rPr>
-        <w:t>Infect</w:t>
-      </w:r>
-      <w:proofErr w:type="spellEnd"/>
-      <w:r>
-        <w:rPr>
-          <w:rFonts w:ascii="Arial" w:hAnsi="Arial" w:cs="Arial"/>
-          <w:sz w:val="20"/>
-          <w:szCs w:val="20"/>
-        </w:rPr>
-        <w:t>. 2013 19(2): 141–160.</w:t>
+        </w:rPr>
+        <w:t>Clin Microbiol Infect. 2013 19(2): 141–160.</w:t>
       </w:r>
     </w:p>
     <w:p>
@@ -4603,9 +3733,8 @@
           <w:szCs w:val="20"/>
           <w:lang w:val="en-US"/>
         </w:rPr>
-        <w:t xml:space="preserve">Cefotaxime resistance in invasive </w:t>
-      </w:r>
-      <w:proofErr w:type="spellStart"/>
+        <w:t xml:space="preserve">Cefotaxime resistance in invasive Haemophilus influenzae isolates in Germany 2016-19: prevalence, epidemiology and relevance of PBP3 substitutions. </w:t>
+      </w:r>
       <w:r>
         <w:rPr>
           <w:rFonts w:ascii="Arial" w:hAnsi="Arial" w:cs="Arial"/>
@@ -4613,86 +3742,7 @@
           <w:szCs w:val="20"/>
           <w:lang w:val="en-US"/>
         </w:rPr>
-        <w:t>Haemophilus</w:t>
-      </w:r>
-      <w:proofErr w:type="spellEnd"/>
-      <w:r>
-        <w:rPr>
-          <w:rFonts w:ascii="Arial" w:hAnsi="Arial" w:cs="Arial"/>
-          <w:sz w:val="20"/>
-          <w:szCs w:val="20"/>
-          <w:lang w:val="en-US"/>
-        </w:rPr>
-        <w:t xml:space="preserve"> influenzae isolates in Germany 2016-19: prevalence, </w:t>
-      </w:r>
-      <w:proofErr w:type="gramStart"/>
-      <w:r>
-        <w:rPr>
-          <w:rFonts w:ascii="Arial" w:hAnsi="Arial" w:cs="Arial"/>
-          <w:sz w:val="20"/>
-          <w:szCs w:val="20"/>
-          <w:lang w:val="en-US"/>
-        </w:rPr>
-        <w:t>epidemiology</w:t>
-      </w:r>
-      <w:proofErr w:type="gramEnd"/>
-      <w:r>
-        <w:rPr>
-          <w:rFonts w:ascii="Arial" w:hAnsi="Arial" w:cs="Arial"/>
-          <w:sz w:val="20"/>
-          <w:szCs w:val="20"/>
-          <w:lang w:val="en-US"/>
-        </w:rPr>
-        <w:t xml:space="preserve"> and relevance of PBP3 substitutions. </w:t>
-      </w:r>
-      <w:r>
-        <w:rPr>
-          <w:rFonts w:ascii="Arial" w:hAnsi="Arial" w:cs="Arial"/>
-          <w:sz w:val="20"/>
-          <w:szCs w:val="20"/>
-          <w:lang w:val="en-US"/>
-        </w:rPr>
-        <w:t xml:space="preserve">J </w:t>
-      </w:r>
-      <w:proofErr w:type="spellStart"/>
-      <w:r>
-        <w:rPr>
-          <w:rFonts w:ascii="Arial" w:hAnsi="Arial" w:cs="Arial"/>
-          <w:sz w:val="20"/>
-          <w:szCs w:val="20"/>
-          <w:lang w:val="en-US"/>
-        </w:rPr>
-        <w:t>Antimicrob</w:t>
-      </w:r>
-      <w:proofErr w:type="spellEnd"/>
-      <w:r>
-        <w:rPr>
-          <w:rFonts w:ascii="Arial" w:hAnsi="Arial" w:cs="Arial"/>
-          <w:sz w:val="20"/>
-          <w:szCs w:val="20"/>
-          <w:lang w:val="en-US"/>
-        </w:rPr>
-        <w:t xml:space="preserve"> </w:t>
-      </w:r>
-      <w:proofErr w:type="spellStart"/>
-      <w:r>
-        <w:rPr>
-          <w:rFonts w:ascii="Arial" w:hAnsi="Arial" w:cs="Arial"/>
-          <w:sz w:val="20"/>
-          <w:szCs w:val="20"/>
-          <w:lang w:val="en-US"/>
-        </w:rPr>
-        <w:t>Chemother</w:t>
-      </w:r>
-      <w:proofErr w:type="spellEnd"/>
-      <w:r>
-        <w:rPr>
-          <w:rFonts w:ascii="Arial" w:hAnsi="Arial" w:cs="Arial"/>
-          <w:sz w:val="20"/>
-          <w:szCs w:val="20"/>
-          <w:lang w:val="en-US"/>
-        </w:rPr>
-        <w:t>. 76(4): p. 920-929.</w:t>
+        <w:t>J Antimicrob Chemother. 76(4): p. 920-929.</w:t>
       </w:r>
     </w:p>
     <w:p>
@@ -5827,7 +4877,7 @@
       <w:rPr>
         <w:noProof/>
       </w:rPr>
-      <w:pict w14:anchorId="4BC7CC1A">
+      <w:pict w14:anchorId="249C844F">
         <v:shapetype id="_x0000_t75" coordsize="21600,21600" o:spt="75" o:preferrelative="t" path="m@4@5l@4@11@9@11@9@5xe" filled="f" stroked="f">
           <v:stroke joinstyle="miter"/>
           <v:formulas>
@@ -5847,7 +4897,7 @@
           <v:path o:extrusionok="f" gradientshapeok="t" o:connecttype="rect"/>
           <o:lock v:ext="edit" aspectratio="t"/>
         </v:shapetype>
-        <v:shape id="_x0000_s1101" type="#_x0000_t75" alt="nrzmhi_logo_500" style="position:absolute;margin-left:385.15pt;margin-top:2.25pt;width:63.4pt;height:63.4pt;z-index:-3;visibility:visible;mso-wrap-style:square;mso-width-percent:0;mso-height-percent:0;mso-wrap-distance-left:9pt;mso-wrap-distance-top:0;mso-wrap-distance-right:9pt;mso-wrap-distance-bottom:0;mso-position-horizontal:absolute;mso-position-horizontal-relative:text;mso-position-vertical:absolute;mso-position-vertical-relative:text;mso-width-percent:0;mso-height-percent:0;mso-width-relative:page;mso-height-relative:page">
+        <v:shape id="_x0000_s1122" type="#_x0000_t75" alt="nrzmhi_logo_500" style="position:absolute;margin-left:385.15pt;margin-top:2.25pt;width:63.4pt;height:63.4pt;z-index:-1;visibility:visible;mso-wrap-style:square;mso-width-percent:0;mso-height-percent:0;mso-wrap-distance-left:9pt;mso-wrap-distance-top:0;mso-wrap-distance-right:9pt;mso-wrap-distance-bottom:0;mso-position-horizontal:absolute;mso-position-horizontal-relative:text;mso-position-vertical:absolute;mso-position-vertical-relative:text;mso-width-percent:0;mso-height-percent:0;mso-width-relative:page;mso-height-relative:page">
           <v:imagedata r:id="rId1" o:title="nrzmhi_logo_500"/>
         </v:shape>
       </w:pict>
@@ -5856,8 +4906,8 @@
       <w:rPr>
         <w:noProof/>
       </w:rPr>
-      <w:pict w14:anchorId="70873E49">
-        <v:shape id="_x0000_s1100" type="#_x0000_t75" alt="RKI_Logo-NRZKL-Deu_RGB-1.JPG" style="position:absolute;margin-left:449.25pt;margin-top:6.75pt;width:55pt;height:55pt;z-index:4;visibility:visible;mso-wrap-style:square;mso-width-percent:0;mso-height-percent:0;mso-wrap-distance-left:9pt;mso-wrap-distance-top:0;mso-wrap-distance-right:9pt;mso-wrap-distance-bottom:0;mso-position-horizontal:absolute;mso-position-horizontal-relative:text;mso-position-vertical:absolute;mso-position-vertical-relative:text;mso-width-percent:0;mso-height-percent:0;mso-width-relative:page;mso-height-relative:page" stroked="t" strokecolor="white">
+      <w:pict w14:anchorId="1D534FFC">
+        <v:shape id="_x0000_s1121" type="#_x0000_t75" alt="RKI_Logo-NRZKL-Deu_RGB-1.JPG" style="position:absolute;margin-left:449.25pt;margin-top:6.75pt;width:55pt;height:55pt;z-index:9;visibility:visible;mso-wrap-style:square;mso-width-percent:0;mso-height-percent:0;mso-wrap-distance-left:9pt;mso-wrap-distance-top:0;mso-wrap-distance-right:9pt;mso-wrap-distance-bottom:0;mso-position-horizontal:absolute;mso-position-horizontal-relative:text;mso-position-vertical:absolute;mso-position-vertical-relative:text;mso-width-percent:0;mso-height-percent:0;mso-width-relative:page;mso-height-relative:page" stroked="t" strokecolor="white">
           <v:imagedata r:id="rId2" o:title="RKI_Logo-NRZKL-Deu_RGB-1"/>
         </v:shape>
       </w:pict>
@@ -5876,6 +4926,9 @@
   </w:p>
   <w:p>
     <w:pPr>
+      <w:tabs>
+        <w:tab w:val="left" w:pos="5664"/>
+      </w:tabs>
       <w:spacing w:line="360" w:lineRule="auto"/>
       <w:rPr>
         <w:rFonts w:ascii="Arial" w:hAnsi="Arial" w:cs="Arial"/>
@@ -5896,6 +4949,18 @@
         <w:szCs w:val="28"/>
       </w:rPr>
       <w:t>und Haemophilus influenzae</w:t>
+    </w:r>
+    <w:r>
+      <w:rPr>
+        <w:rFonts w:ascii="Arial" w:hAnsi="Arial" w:cs="Arial"/>
+        <w:b/>
+        <w:smallCaps/>
+        <w:noProof/>
+        <w:spacing w:val="20"/>
+        <w:sz w:val="28"/>
+        <w:szCs w:val="28"/>
+      </w:rPr>
+      <w:tab/>
     </w:r>
   </w:p>
   <w:p>
@@ -5978,13 +5043,13 @@
       <w:rPr>
         <w:noProof/>
       </w:rPr>
-      <w:pict w14:anchorId="254F4EEB">
+      <w:pict w14:anchorId="4C255EE9">
         <v:shapetype id="_x0000_t202" coordsize="21600,21600" o:spt="202" path="m,l,21600r21600,l21600,xe">
           <v:stroke joinstyle="miter"/>
           <v:path gradientshapeok="t" o:connecttype="rect"/>
         </v:shapetype>
-        <v:shape id="_x0000_s1097" type="#_x0000_t202" style="position:absolute;margin-left:364.1pt;margin-top:2.3pt;width:156.8pt;height:304.25pt;z-index:5;visibility:visible;mso-wrap-style:square;mso-width-percent:0;mso-height-percent:0;mso-wrap-distance-left:9pt;mso-wrap-distance-top:0;mso-wrap-distance-right:9pt;mso-wrap-distance-bottom:0;mso-position-horizontal-relative:text;mso-position-vertical-relative:text;mso-width-percent:0;mso-height-percent:0;mso-width-relative:page;mso-height-relative:page;v-text-anchor:top" o:gfxdata="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" stroked="f">
-          <v:textbox style="mso-next-textbox:#_x0000_s1097">
+        <v:shape id="_x0000_s1120" type="#_x0000_t202" style="position:absolute;margin-left:364.1pt;margin-top:2.3pt;width:156.8pt;height:304.25pt;z-index:10;visibility:visible;mso-wrap-style:square;mso-width-percent:0;mso-height-percent:0;mso-wrap-distance-left:9pt;mso-wrap-distance-top:0;mso-wrap-distance-right:9pt;mso-wrap-distance-bottom:0;mso-position-horizontal-relative:text;mso-position-vertical-relative:text;mso-width-percent:0;mso-height-percent:0;mso-width-relative:page;mso-height-relative:page;v-text-anchor:top" o:gfxdata="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" stroked="f">
+          <v:textbox style="mso-next-textbox:#_x0000_s1120">
             <w:txbxContent>
               <w:p>
                 <w:pPr>
@@ -6180,7 +5245,7 @@
                     <w:szCs w:val="17"/>
                     <w:lang w:val="pl-PL"/>
                   </w:rPr>
-                  <w:t>nrzm@hygiene.uni-wuerzburg.de</w:t>
+                  <w:t>nrzmhi@uni-wuerzburg.de</w:t>
                 </w:r>
               </w:p>
               <w:p>
@@ -6250,7 +5315,7 @@
                     <w:szCs w:val="17"/>
                     <w:lang w:val="pl-PL"/>
                   </w:rPr>
-                  <w:t>hclaus@hygiene.uni-wuerzburg.de</w:t>
+                  <w:t>heike.claus@uni-wuerzburg.de</w:t>
                 </w:r>
               </w:p>
               <w:p>
@@ -6278,7 +5343,7 @@
                     <w:szCs w:val="17"/>
                     <w:lang w:val="pl-PL"/>
                   </w:rPr>
-                  <w:t>Dr. med. Thiên-Trí Lâm</w:t>
+                  <w:t>PD Dr. med. Thiên-Trí Lâm</w:t>
                 </w:r>
               </w:p>
               <w:p>
@@ -6314,7 +5379,7 @@
                     <w:szCs w:val="17"/>
                     <w:lang w:val="pl-PL"/>
                   </w:rPr>
-                  <w:t>ttlam@hygiene.uni-wuerzburg.de</w:t>
+                  <w:t>thien-tri.lam@uni-wuerzburg.de</w:t>
                 </w:r>
               </w:p>
               <w:p>
@@ -6548,7 +5613,7 @@
           <v:path o:extrusionok="f" gradientshapeok="t" o:connecttype="rect"/>
           <o:lock v:ext="edit" aspectratio="t"/>
         </v:shapetype>
-        <v:shape id="Grafik 4" o:spid="_x0000_s1099" type="#_x0000_t75" alt="nrzmhi_logo_500" style="position:absolute;margin-left:385.15pt;margin-top:2.25pt;width:63.4pt;height:63.4pt;z-index:-2;visibility:visible;mso-wrap-style:square;mso-width-percent:0;mso-height-percent:0;mso-wrap-distance-left:9pt;mso-wrap-distance-top:0;mso-wrap-distance-right:9pt;mso-wrap-distance-bottom:0;mso-position-horizontal:absolute;mso-position-horizontal-relative:text;mso-position-vertical:absolute;mso-position-vertical-relative:text;mso-width-percent:0;mso-height-percent:0;mso-width-relative:page;mso-height-relative:page">
+        <v:shape id="Grafik 4" o:spid="_x0000_s1099" type="#_x0000_t75" alt="nrzmhi_logo_500" style="position:absolute;margin-left:385.15pt;margin-top:2.25pt;width:63.4pt;height:63.4pt;z-index:-5;visibility:visible;mso-wrap-style:square;mso-width-percent:0;mso-height-percent:0;mso-wrap-distance-left:9pt;mso-wrap-distance-top:0;mso-wrap-distance-right:9pt;mso-wrap-distance-bottom:0;mso-position-horizontal:absolute;mso-position-horizontal-relative:text;mso-position-vertical:absolute;mso-position-vertical-relative:text;mso-width-percent:0;mso-height-percent:0;mso-width-relative:page;mso-height-relative:page">
           <v:imagedata r:id="rId1" o:title="nrzmhi_logo_500"/>
         </v:shape>
       </w:pict>
@@ -6558,7 +5623,7 @@
         <w:noProof/>
       </w:rPr>
       <w:pict w14:anchorId="14F12A4E">
-        <v:shape id="_x0000_s1098" type="#_x0000_t75" alt="RKI_Logo-NRZKL-Deu_RGB-1.JPG" style="position:absolute;margin-left:449.25pt;margin-top:6.75pt;width:55pt;height:55pt;z-index:6;visibility:visible;mso-wrap-style:square;mso-width-percent:0;mso-height-percent:0;mso-wrap-distance-left:9pt;mso-wrap-distance-top:0;mso-wrap-distance-right:9pt;mso-wrap-distance-bottom:0;mso-position-horizontal:absolute;mso-position-horizontal-relative:text;mso-position-vertical:absolute;mso-position-vertical-relative:text;mso-width-percent:0;mso-height-percent:0;mso-width-relative:page;mso-height-relative:page" stroked="t" strokecolor="white">
+        <v:shape id="_x0000_s1098" type="#_x0000_t75" alt="RKI_Logo-NRZKL-Deu_RGB-1.JPG" style="position:absolute;margin-left:449.25pt;margin-top:6.75pt;width:55pt;height:55pt;z-index:4;visibility:visible;mso-wrap-style:square;mso-width-percent:0;mso-height-percent:0;mso-wrap-distance-left:9pt;mso-wrap-distance-top:0;mso-wrap-distance-right:9pt;mso-wrap-distance-bottom:0;mso-position-horizontal:absolute;mso-position-horizontal-relative:text;mso-position-vertical:absolute;mso-position-vertical-relative:text;mso-width-percent:0;mso-height-percent:0;mso-width-relative:page;mso-height-relative:page" stroked="t" strokecolor="white">
           <v:imagedata r:id="rId2" o:title="RKI_Logo-NRZKL-Deu_RGB-1"/>
         </v:shape>
       </w:pict>
@@ -6707,7 +5772,7 @@
           <v:path o:extrusionok="f" gradientshapeok="t" o:connecttype="rect"/>
           <o:lock v:ext="edit" aspectratio="t"/>
         </v:shapetype>
-        <v:shape id="Grafik 2" o:spid="_x0000_s1115" type="#_x0000_t75" alt="nrzmhi_logo_500" style="position:absolute;margin-left:385.15pt;margin-top:2.25pt;width:63.4pt;height:63.4pt;z-index:-1;visibility:visible;mso-wrap-style:square;mso-width-percent:0;mso-height-percent:0;mso-wrap-distance-left:9pt;mso-wrap-distance-top:0;mso-wrap-distance-right:9pt;mso-wrap-distance-bottom:0;mso-position-horizontal:absolute;mso-position-horizontal-relative:text;mso-position-vertical:absolute;mso-position-vertical-relative:text;mso-width-percent:0;mso-height-percent:0;mso-width-relative:page;mso-height-relative:page">
+        <v:shape id="Grafik 2" o:spid="_x0000_s1115" type="#_x0000_t75" alt="nrzmhi_logo_500" style="position:absolute;margin-left:385.15pt;margin-top:2.25pt;width:63.4pt;height:63.4pt;z-index:-4;visibility:visible;mso-wrap-style:square;mso-width-percent:0;mso-height-percent:0;mso-wrap-distance-left:9pt;mso-wrap-distance-top:0;mso-wrap-distance-right:9pt;mso-wrap-distance-bottom:0;mso-position-horizontal:absolute;mso-position-horizontal-relative:text;mso-position-vertical:absolute;mso-position-vertical-relative:text;mso-width-percent:0;mso-height-percent:0;mso-width-relative:page;mso-height-relative:page">
           <v:imagedata r:id="rId1" o:title="nrzmhi_logo_500"/>
         </v:shape>
       </w:pict>
@@ -6717,7 +5782,7 @@
         <w:noProof/>
       </w:rPr>
       <w:pict w14:anchorId="7DF7D1C9">
-        <v:shape id="Grafik 1" o:spid="_x0000_s1114" type="#_x0000_t75" alt="RKI_Logo-NRZKL-Deu_RGB-1.JPG" style="position:absolute;margin-left:449.25pt;margin-top:6.75pt;width:55pt;height:55pt;z-index:7;visibility:visible;mso-wrap-style:square;mso-width-percent:0;mso-height-percent:0;mso-wrap-distance-left:9pt;mso-wrap-distance-top:0;mso-wrap-distance-right:9pt;mso-wrap-distance-bottom:0;mso-position-horizontal:absolute;mso-position-horizontal-relative:text;mso-position-vertical:absolute;mso-position-vertical-relative:text;mso-width-percent:0;mso-height-percent:0;mso-width-relative:page;mso-height-relative:page" stroked="t" strokecolor="white">
+        <v:shape id="Grafik 1" o:spid="_x0000_s1114" type="#_x0000_t75" alt="RKI_Logo-NRZKL-Deu_RGB-1.JPG" style="position:absolute;margin-left:449.25pt;margin-top:6.75pt;width:55pt;height:55pt;z-index:5;visibility:visible;mso-wrap-style:square;mso-width-percent:0;mso-height-percent:0;mso-wrap-distance-left:9pt;mso-wrap-distance-top:0;mso-wrap-distance-right:9pt;mso-wrap-distance-bottom:0;mso-position-horizontal:absolute;mso-position-horizontal-relative:text;mso-position-vertical:absolute;mso-position-vertical-relative:text;mso-width-percent:0;mso-height-percent:0;mso-width-relative:page;mso-height-relative:page" stroked="t" strokecolor="white">
           <v:imagedata r:id="rId2" o:title="RKI_Logo-NRZKL-Deu_RGB-1"/>
         </v:shape>
       </w:pict>
@@ -6858,7 +5923,7 @@
           <v:stroke joinstyle="miter"/>
           <v:path gradientshapeok="t" o:connecttype="rect"/>
         </v:shapetype>
-        <v:shape id="Textfeld 3" o:spid="_x0000_s1113" type="#_x0000_t202" style="position:absolute;margin-left:364.1pt;margin-top:2.3pt;width:156.8pt;height:304.25pt;z-index:8;visibility:visible;mso-wrap-style:square;mso-width-percent:0;mso-height-percent:0;mso-wrap-distance-left:9pt;mso-wrap-distance-top:0;mso-wrap-distance-right:9pt;mso-wrap-distance-bottom:0;mso-position-horizontal-relative:text;mso-position-vertical-relative:text;mso-width-percent:0;mso-height-percent:0;mso-width-relative:page;mso-height-relative:page;v-text-anchor:top" o:gfxdata="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" stroked="f">
+        <v:shape id="Textfeld 3" o:spid="_x0000_s1113" type="#_x0000_t202" style="position:absolute;margin-left:364.1pt;margin-top:2.3pt;width:156.8pt;height:304.25pt;z-index:6;visibility:visible;mso-wrap-style:square;mso-width-percent:0;mso-height-percent:0;mso-wrap-distance-left:9pt;mso-wrap-distance-top:0;mso-wrap-distance-right:9pt;mso-wrap-distance-bottom:0;mso-position-horizontal-relative:text;mso-position-vertical-relative:text;mso-width-percent:0;mso-height-percent:0;mso-width-relative:page;mso-height-relative:page;v-text-anchor:top" o:gfxdata="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" stroked="f">
           <v:textbox style="mso-next-textbox:#Textfeld 3">
             <w:txbxContent>
               <w:p>

--- a/HaemophilusWeb/ReportTemplates/Fax - BLNAR v10.docx
+++ b/HaemophilusWeb/ReportTemplates/Fax - BLNAR v10.docx
@@ -147,7 +147,7 @@
           <w:sz w:val="36"/>
           <w:szCs w:val="36"/>
         </w:rPr>
-        <w:t>an email: nrzm@hygiene.uni-wuerzburg.de</w:t>
+        <w:t>an email: nrzmhi@uni-wuerzburg.de</w:t>
       </w:r>
     </w:p>
     <w:p>
@@ -353,7 +353,7 @@
         <w:spacing w:before="21"/>
       </w:pPr>
       <w:r>
-        <w:t>Wir möchten Sie höflich bitten, nach Erhalt des Befundes eine Empfangsbestätigung an die Nummer: 0931-31 87281 oder an die Email Adresse: nrzm@hygiene.uni-wuerzburg.de zu senden.</w:t>
+        <w:t>Wir möchten Sie höflich bitten, nach Erhalt des Befundes eine Empfangsbestätigung an die Nummer: 0931-31 87281 oder an die Email Adresse: nrzmhi@uni-wuerzburg.de zu senden.</w:t>
       </w:r>
     </w:p>
     <w:p>
@@ -384,8 +384,8 @@
         <w:tblLook w:val="04A0" w:firstRow="1" w:lastRow="0" w:firstColumn="1" w:lastColumn="0" w:noHBand="0" w:noVBand="1"/>
       </w:tblPr>
       <w:tblGrid>
-        <w:gridCol w:w="3178"/>
-        <w:gridCol w:w="6269"/>
+        <w:gridCol w:w="3149"/>
+        <w:gridCol w:w="6298"/>
       </w:tblGrid>
       <w:tr>
         <w:trPr>
@@ -499,7 +499,13 @@
               <w:spacing w:before="21"/>
             </w:pPr>
             <w:r>
-              <w:t>KL{LaboratoryNumber}</w:t>
+              <w:t>{LaboratoryNumber</w:t>
+            </w:r>
+            <w:r>
+              <w:t>WithPrefix</w:t>
+            </w:r>
+            <w:r>
+              <w:t>}</w:t>
             </w:r>
           </w:p>
         </w:tc>
@@ -688,6 +694,7 @@
         <w:rPr>
           <w:rFonts w:ascii="Arial" w:hAnsi="Arial" w:cs="Arial"/>
         </w:rPr>
+        <w:lastRenderedPageBreak/>
         <w:fldChar w:fldCharType="end"/>
       </w:r>
       <w:r>
@@ -3417,7 +3424,7 @@
           <w:bCs/>
           <w:color w:val="000000"/>
         </w:rPr>
-        <w:t>., möglicherweise auch gegen Imipenem</w:t>
+        <w:t>, möglicherweise auch gegen Imipenem</w:t>
       </w:r>
       <w:r>
         <w:rPr>
@@ -3896,6 +3903,7 @@
         <w:rPr>
           <w:rFonts w:ascii="Arial" w:hAnsi="Arial" w:cs="Arial"/>
           <w:color w:val="000000"/>
+          <w:lang w:val="en-US"/>
         </w:rPr>
       </w:pPr>
       <w:r>
@@ -4869,7 +4877,7 @@
       <w:rPr>
         <w:noProof/>
       </w:rPr>
-      <w:pict w14:anchorId="4BC7CC1A">
+      <w:pict w14:anchorId="249C844F">
         <v:shapetype id="_x0000_t75" coordsize="21600,21600" o:spt="75" o:preferrelative="t" path="m@4@5l@4@11@9@11@9@5xe" filled="f" stroked="f">
           <v:stroke joinstyle="miter"/>
           <v:formulas>
@@ -4889,7 +4897,7 @@
           <v:path o:extrusionok="f" gradientshapeok="t" o:connecttype="rect"/>
           <o:lock v:ext="edit" aspectratio="t"/>
         </v:shapetype>
-        <v:shape id="_x0000_s1101" type="#_x0000_t75" alt="nrzmhi_logo_500" style="position:absolute;margin-left:385.15pt;margin-top:2.25pt;width:63.4pt;height:63.4pt;z-index:-5;visibility:visible;mso-wrap-style:square;mso-width-percent:0;mso-height-percent:0;mso-wrap-distance-left:9pt;mso-wrap-distance-top:0;mso-wrap-distance-right:9pt;mso-wrap-distance-bottom:0;mso-position-horizontal:absolute;mso-position-horizontal-relative:text;mso-position-vertical:absolute;mso-position-vertical-relative:text;mso-width-percent:0;mso-height-percent:0;mso-width-relative:page;mso-height-relative:page">
+        <v:shape id="_x0000_s1122" type="#_x0000_t75" alt="nrzmhi_logo_500" style="position:absolute;margin-left:385.15pt;margin-top:2.25pt;width:63.4pt;height:63.4pt;z-index:-1;visibility:visible;mso-wrap-style:square;mso-width-percent:0;mso-height-percent:0;mso-wrap-distance-left:9pt;mso-wrap-distance-top:0;mso-wrap-distance-right:9pt;mso-wrap-distance-bottom:0;mso-position-horizontal:absolute;mso-position-horizontal-relative:text;mso-position-vertical:absolute;mso-position-vertical-relative:text;mso-width-percent:0;mso-height-percent:0;mso-width-relative:page;mso-height-relative:page">
           <v:imagedata r:id="rId1" o:title="nrzmhi_logo_500"/>
         </v:shape>
       </w:pict>
@@ -4898,8 +4906,8 @@
       <w:rPr>
         <w:noProof/>
       </w:rPr>
-      <w:pict w14:anchorId="70873E49">
-        <v:shape id="_x0000_s1100" type="#_x0000_t75" alt="RKI_Logo-NRZKL-Deu_RGB-1.JPG" style="position:absolute;margin-left:449.25pt;margin-top:6.75pt;width:55pt;height:55pt;z-index:4;visibility:visible;mso-wrap-style:square;mso-width-percent:0;mso-height-percent:0;mso-wrap-distance-left:9pt;mso-wrap-distance-top:0;mso-wrap-distance-right:9pt;mso-wrap-distance-bottom:0;mso-position-horizontal:absolute;mso-position-horizontal-relative:text;mso-position-vertical:absolute;mso-position-vertical-relative:text;mso-width-percent:0;mso-height-percent:0;mso-width-relative:page;mso-height-relative:page" stroked="t" strokecolor="white">
+      <w:pict w14:anchorId="1D534FFC">
+        <v:shape id="_x0000_s1121" type="#_x0000_t75" alt="RKI_Logo-NRZKL-Deu_RGB-1.JPG" style="position:absolute;margin-left:449.25pt;margin-top:6.75pt;width:55pt;height:55pt;z-index:9;visibility:visible;mso-wrap-style:square;mso-width-percent:0;mso-height-percent:0;mso-wrap-distance-left:9pt;mso-wrap-distance-top:0;mso-wrap-distance-right:9pt;mso-wrap-distance-bottom:0;mso-position-horizontal:absolute;mso-position-horizontal-relative:text;mso-position-vertical:absolute;mso-position-vertical-relative:text;mso-width-percent:0;mso-height-percent:0;mso-width-relative:page;mso-height-relative:page" stroked="t" strokecolor="white">
           <v:imagedata r:id="rId2" o:title="RKI_Logo-NRZKL-Deu_RGB-1"/>
         </v:shape>
       </w:pict>
@@ -4918,6 +4926,9 @@
   </w:p>
   <w:p>
     <w:pPr>
+      <w:tabs>
+        <w:tab w:val="left" w:pos="5664"/>
+      </w:tabs>
       <w:spacing w:line="360" w:lineRule="auto"/>
       <w:rPr>
         <w:rFonts w:ascii="Arial" w:hAnsi="Arial" w:cs="Arial"/>
@@ -4938,6 +4949,18 @@
         <w:szCs w:val="28"/>
       </w:rPr>
       <w:t>und Haemophilus influenzae</w:t>
+    </w:r>
+    <w:r>
+      <w:rPr>
+        <w:rFonts w:ascii="Arial" w:hAnsi="Arial" w:cs="Arial"/>
+        <w:b/>
+        <w:smallCaps/>
+        <w:noProof/>
+        <w:spacing w:val="20"/>
+        <w:sz w:val="28"/>
+        <w:szCs w:val="28"/>
+      </w:rPr>
+      <w:tab/>
     </w:r>
   </w:p>
   <w:p>
@@ -5020,13 +5043,13 @@
       <w:rPr>
         <w:noProof/>
       </w:rPr>
-      <w:pict w14:anchorId="254F4EEB">
+      <w:pict w14:anchorId="4C255EE9">
         <v:shapetype id="_x0000_t202" coordsize="21600,21600" o:spt="202" path="m,l,21600r21600,l21600,xe">
           <v:stroke joinstyle="miter"/>
           <v:path gradientshapeok="t" o:connecttype="rect"/>
         </v:shapetype>
-        <v:shape id="_x0000_s1097" type="#_x0000_t202" style="position:absolute;margin-left:364.1pt;margin-top:2.3pt;width:156.8pt;height:304.25pt;z-index:5;visibility:visible;mso-wrap-style:square;mso-width-percent:0;mso-height-percent:0;mso-wrap-distance-left:9pt;mso-wrap-distance-top:0;mso-wrap-distance-right:9pt;mso-wrap-distance-bottom:0;mso-position-horizontal-relative:text;mso-position-vertical-relative:text;mso-width-percent:0;mso-height-percent:0;mso-width-relative:page;mso-height-relative:page;v-text-anchor:top" o:gfxdata="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" stroked="f">
-          <v:textbox style="mso-next-textbox:#_x0000_s1097">
+        <v:shape id="_x0000_s1120" type="#_x0000_t202" style="position:absolute;margin-left:364.1pt;margin-top:2.3pt;width:156.8pt;height:304.25pt;z-index:10;visibility:visible;mso-wrap-style:square;mso-width-percent:0;mso-height-percent:0;mso-wrap-distance-left:9pt;mso-wrap-distance-top:0;mso-wrap-distance-right:9pt;mso-wrap-distance-bottom:0;mso-position-horizontal-relative:text;mso-position-vertical-relative:text;mso-width-percent:0;mso-height-percent:0;mso-width-relative:page;mso-height-relative:page;v-text-anchor:top" o:gfxdata="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" stroked="f">
+          <v:textbox style="mso-next-textbox:#_x0000_s1120">
             <w:txbxContent>
               <w:p>
                 <w:pPr>
@@ -5222,7 +5245,7 @@
                     <w:szCs w:val="17"/>
                     <w:lang w:val="pl-PL"/>
                   </w:rPr>
-                  <w:t>nrzm@hygiene.uni-wuerzburg.de</w:t>
+                  <w:t>nrzmhi@uni-wuerzburg.de</w:t>
                 </w:r>
               </w:p>
               <w:p>
@@ -5292,7 +5315,7 @@
                     <w:szCs w:val="17"/>
                     <w:lang w:val="pl-PL"/>
                   </w:rPr>
-                  <w:t>hclaus@hygiene.uni-wuerzburg.de</w:t>
+                  <w:t>heike.claus@uni-wuerzburg.de</w:t>
                 </w:r>
               </w:p>
               <w:p>
@@ -5320,7 +5343,7 @@
                     <w:szCs w:val="17"/>
                     <w:lang w:val="pl-PL"/>
                   </w:rPr>
-                  <w:t>Dr. med. Thiên-Trí Lâm</w:t>
+                  <w:t>PD Dr. med. Thiên-Trí Lâm</w:t>
                 </w:r>
               </w:p>
               <w:p>
@@ -5356,7 +5379,7 @@
                     <w:szCs w:val="17"/>
                     <w:lang w:val="pl-PL"/>
                   </w:rPr>
-                  <w:t>ttlam@hygiene.uni-wuerzburg.de</w:t>
+                  <w:t>thien-tri.lam@uni-wuerzburg.de</w:t>
                 </w:r>
               </w:p>
               <w:p>
@@ -5590,7 +5613,7 @@
           <v:path o:extrusionok="f" gradientshapeok="t" o:connecttype="rect"/>
           <o:lock v:ext="edit" aspectratio="t"/>
         </v:shapetype>
-        <v:shape id="Grafik 4" o:spid="_x0000_s1099" type="#_x0000_t75" alt="nrzmhi_logo_500" style="position:absolute;margin-left:385.15pt;margin-top:2.25pt;width:63.4pt;height:63.4pt;z-index:-4;visibility:visible;mso-wrap-style:square;mso-width-percent:0;mso-height-percent:0;mso-wrap-distance-left:9pt;mso-wrap-distance-top:0;mso-wrap-distance-right:9pt;mso-wrap-distance-bottom:0;mso-position-horizontal:absolute;mso-position-horizontal-relative:text;mso-position-vertical:absolute;mso-position-vertical-relative:text;mso-width-percent:0;mso-height-percent:0;mso-width-relative:page;mso-height-relative:page">
+        <v:shape id="Grafik 4" o:spid="_x0000_s1099" type="#_x0000_t75" alt="nrzmhi_logo_500" style="position:absolute;margin-left:385.15pt;margin-top:2.25pt;width:63.4pt;height:63.4pt;z-index:-5;visibility:visible;mso-wrap-style:square;mso-width-percent:0;mso-height-percent:0;mso-wrap-distance-left:9pt;mso-wrap-distance-top:0;mso-wrap-distance-right:9pt;mso-wrap-distance-bottom:0;mso-position-horizontal:absolute;mso-position-horizontal-relative:text;mso-position-vertical:absolute;mso-position-vertical-relative:text;mso-width-percent:0;mso-height-percent:0;mso-width-relative:page;mso-height-relative:page">
           <v:imagedata r:id="rId1" o:title="nrzmhi_logo_500"/>
         </v:shape>
       </w:pict>
@@ -5600,7 +5623,7 @@
         <w:noProof/>
       </w:rPr>
       <w:pict w14:anchorId="14F12A4E">
-        <v:shape id="_x0000_s1098" type="#_x0000_t75" alt="RKI_Logo-NRZKL-Deu_RGB-1.JPG" style="position:absolute;margin-left:449.25pt;margin-top:6.75pt;width:55pt;height:55pt;z-index:6;visibility:visible;mso-wrap-style:square;mso-width-percent:0;mso-height-percent:0;mso-wrap-distance-left:9pt;mso-wrap-distance-top:0;mso-wrap-distance-right:9pt;mso-wrap-distance-bottom:0;mso-position-horizontal:absolute;mso-position-horizontal-relative:text;mso-position-vertical:absolute;mso-position-vertical-relative:text;mso-width-percent:0;mso-height-percent:0;mso-width-relative:page;mso-height-relative:page" stroked="t" strokecolor="white">
+        <v:shape id="_x0000_s1098" type="#_x0000_t75" alt="RKI_Logo-NRZKL-Deu_RGB-1.JPG" style="position:absolute;margin-left:449.25pt;margin-top:6.75pt;width:55pt;height:55pt;z-index:4;visibility:visible;mso-wrap-style:square;mso-width-percent:0;mso-height-percent:0;mso-wrap-distance-left:9pt;mso-wrap-distance-top:0;mso-wrap-distance-right:9pt;mso-wrap-distance-bottom:0;mso-position-horizontal:absolute;mso-position-horizontal-relative:text;mso-position-vertical:absolute;mso-position-vertical-relative:text;mso-width-percent:0;mso-height-percent:0;mso-width-relative:page;mso-height-relative:page" stroked="t" strokecolor="white">
           <v:imagedata r:id="rId2" o:title="RKI_Logo-NRZKL-Deu_RGB-1"/>
         </v:shape>
       </w:pict>
@@ -5729,7 +5752,7 @@
       <w:rPr>
         <w:noProof/>
       </w:rPr>
-      <w:pict w14:anchorId="21A31153">
+      <w:pict w14:anchorId="1D7EAE4A">
         <v:shapetype id="_x0000_t75" coordsize="21600,21600" o:spt="75" o:preferrelative="t" path="m@4@5l@4@11@9@11@9@5xe" filled="f" stroked="f">
           <v:stroke joinstyle="miter"/>
           <v:formulas>
@@ -5749,7 +5772,7 @@
           <v:path o:extrusionok="f" gradientshapeok="t" o:connecttype="rect"/>
           <o:lock v:ext="edit" aspectratio="t"/>
         </v:shapetype>
-        <v:shape id="Grafik 2" o:spid="_x0000_s1108" type="#_x0000_t75" alt="nrzmhi_logo_500" style="position:absolute;margin-left:385.15pt;margin-top:2.25pt;width:63.4pt;height:63.4pt;z-index:-1;visibility:visible;mso-wrap-style:square;mso-width-percent:0;mso-height-percent:0;mso-wrap-distance-left:9pt;mso-wrap-distance-top:0;mso-wrap-distance-right:9pt;mso-wrap-distance-bottom:0;mso-position-horizontal:absolute;mso-position-horizontal-relative:text;mso-position-vertical:absolute;mso-position-vertical-relative:text;mso-width-percent:0;mso-height-percent:0;mso-width-relative:page;mso-height-relative:page">
+        <v:shape id="Grafik 2" o:spid="_x0000_s1115" type="#_x0000_t75" alt="nrzmhi_logo_500" style="position:absolute;margin-left:385.15pt;margin-top:2.25pt;width:63.4pt;height:63.4pt;z-index:-4;visibility:visible;mso-wrap-style:square;mso-width-percent:0;mso-height-percent:0;mso-wrap-distance-left:9pt;mso-wrap-distance-top:0;mso-wrap-distance-right:9pt;mso-wrap-distance-bottom:0;mso-position-horizontal:absolute;mso-position-horizontal-relative:text;mso-position-vertical:absolute;mso-position-vertical-relative:text;mso-width-percent:0;mso-height-percent:0;mso-width-relative:page;mso-height-relative:page">
           <v:imagedata r:id="rId1" o:title="nrzmhi_logo_500"/>
         </v:shape>
       </w:pict>
@@ -5758,8 +5781,8 @@
       <w:rPr>
         <w:noProof/>
       </w:rPr>
-      <w:pict w14:anchorId="5AB626C7">
-        <v:shape id="Grafik 1" o:spid="_x0000_s1107" type="#_x0000_t75" alt="RKI_Logo-NRZKL-Deu_RGB-1.JPG" style="position:absolute;margin-left:449.25pt;margin-top:6.75pt;width:55pt;height:55pt;z-index:9;visibility:visible;mso-wrap-style:square;mso-width-percent:0;mso-height-percent:0;mso-wrap-distance-left:9pt;mso-wrap-distance-top:0;mso-wrap-distance-right:9pt;mso-wrap-distance-bottom:0;mso-position-horizontal:absolute;mso-position-horizontal-relative:text;mso-position-vertical:absolute;mso-position-vertical-relative:text;mso-width-percent:0;mso-height-percent:0;mso-width-relative:page;mso-height-relative:page" stroked="t" strokecolor="white">
+      <w:pict w14:anchorId="7DF7D1C9">
+        <v:shape id="Grafik 1" o:spid="_x0000_s1114" type="#_x0000_t75" alt="RKI_Logo-NRZKL-Deu_RGB-1.JPG" style="position:absolute;margin-left:449.25pt;margin-top:6.75pt;width:55pt;height:55pt;z-index:5;visibility:visible;mso-wrap-style:square;mso-width-percent:0;mso-height-percent:0;mso-wrap-distance-left:9pt;mso-wrap-distance-top:0;mso-wrap-distance-right:9pt;mso-wrap-distance-bottom:0;mso-position-horizontal:absolute;mso-position-horizontal-relative:text;mso-position-vertical:absolute;mso-position-vertical-relative:text;mso-width-percent:0;mso-height-percent:0;mso-width-relative:page;mso-height-relative:page" stroked="t" strokecolor="white">
           <v:imagedata r:id="rId2" o:title="RKI_Logo-NRZKL-Deu_RGB-1"/>
         </v:shape>
       </w:pict>
@@ -5778,6 +5801,9 @@
   </w:p>
   <w:p>
     <w:pPr>
+      <w:tabs>
+        <w:tab w:val="left" w:pos="5664"/>
+      </w:tabs>
       <w:spacing w:line="360" w:lineRule="auto"/>
       <w:rPr>
         <w:rFonts w:ascii="Arial" w:hAnsi="Arial" w:cs="Arial"/>
@@ -5798,6 +5824,18 @@
         <w:szCs w:val="28"/>
       </w:rPr>
       <w:t>und Haemophilus influenzae</w:t>
+    </w:r>
+    <w:r>
+      <w:rPr>
+        <w:rFonts w:ascii="Arial" w:hAnsi="Arial" w:cs="Arial"/>
+        <w:b/>
+        <w:smallCaps/>
+        <w:noProof/>
+        <w:spacing w:val="20"/>
+        <w:sz w:val="28"/>
+        <w:szCs w:val="28"/>
+      </w:rPr>
+      <w:tab/>
     </w:r>
   </w:p>
   <w:p>
@@ -5880,12 +5918,12 @@
       <w:rPr>
         <w:noProof/>
       </w:rPr>
-      <w:pict w14:anchorId="3B2F0796">
+      <w:pict w14:anchorId="2F39E47D">
         <v:shapetype id="_x0000_t202" coordsize="21600,21600" o:spt="202" path="m,l,21600r21600,l21600,xe">
           <v:stroke joinstyle="miter"/>
           <v:path gradientshapeok="t" o:connecttype="rect"/>
         </v:shapetype>
-        <v:shape id="Textfeld 3" o:spid="_x0000_s1106" type="#_x0000_t202" style="position:absolute;margin-left:364.1pt;margin-top:2.3pt;width:156.8pt;height:304.25pt;z-index:10;visibility:visible;mso-wrap-style:square;mso-width-percent:0;mso-height-percent:0;mso-wrap-distance-left:9pt;mso-wrap-distance-top:0;mso-wrap-distance-right:9pt;mso-wrap-distance-bottom:0;mso-position-horizontal-relative:text;mso-position-vertical-relative:text;mso-width-percent:0;mso-height-percent:0;mso-width-relative:page;mso-height-relative:page;v-text-anchor:top" o:gfxdata="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" stroked="f">
+        <v:shape id="Textfeld 3" o:spid="_x0000_s1113" type="#_x0000_t202" style="position:absolute;margin-left:364.1pt;margin-top:2.3pt;width:156.8pt;height:304.25pt;z-index:6;visibility:visible;mso-wrap-style:square;mso-width-percent:0;mso-height-percent:0;mso-wrap-distance-left:9pt;mso-wrap-distance-top:0;mso-wrap-distance-right:9pt;mso-wrap-distance-bottom:0;mso-position-horizontal-relative:text;mso-position-vertical-relative:text;mso-width-percent:0;mso-height-percent:0;mso-width-relative:page;mso-height-relative:page;v-text-anchor:top" o:gfxdata="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" stroked="f">
           <v:textbox style="mso-next-textbox:#Textfeld 3">
             <w:txbxContent>
               <w:p>
@@ -6082,7 +6120,7 @@
                     <w:szCs w:val="17"/>
                     <w:lang w:val="pl-PL"/>
                   </w:rPr>
-                  <w:t>nrzm@hygiene.uni-wuerzburg.de</w:t>
+                  <w:t>nrzmhi@uni-wuerzburg.de</w:t>
                 </w:r>
               </w:p>
               <w:p>
@@ -6152,7 +6190,7 @@
                     <w:szCs w:val="17"/>
                     <w:lang w:val="pl-PL"/>
                   </w:rPr>
-                  <w:t>hclaus@hygiene.uni-wuerzburg.de</w:t>
+                  <w:t>heike.claus@uni-wuerzburg.de</w:t>
                 </w:r>
               </w:p>
               <w:p>
@@ -6216,7 +6254,7 @@
                     <w:szCs w:val="17"/>
                     <w:lang w:val="pl-PL"/>
                   </w:rPr>
-                  <w:t>ttlam@hygiene.uni-wuerzburg.de</w:t>
+                  <w:t>thien-tri.lam@uni-wuerzburg.de</w:t>
                 </w:r>
               </w:p>
               <w:p>

--- a/HaemophilusWeb/ReportTemplates/Fax - BLNAR v10.docx
+++ b/HaemophilusWeb/ReportTemplates/Fax - BLNAR v10.docx
@@ -4877,7 +4877,7 @@
       <w:rPr>
         <w:noProof/>
       </w:rPr>
-      <w:pict w14:anchorId="249C844F">
+      <w:pict w14:anchorId="0A45B95A">
         <v:shapetype id="_x0000_t75" coordsize="21600,21600" o:spt="75" o:preferrelative="t" path="m@4@5l@4@11@9@11@9@5xe" filled="f" stroked="f">
           <v:stroke joinstyle="miter"/>
           <v:formulas>
@@ -4897,7 +4897,7 @@
           <v:path o:extrusionok="f" gradientshapeok="t" o:connecttype="rect"/>
           <o:lock v:ext="edit" aspectratio="t"/>
         </v:shapetype>
-        <v:shape id="_x0000_s1122" type="#_x0000_t75" alt="nrzmhi_logo_500" style="position:absolute;margin-left:385.15pt;margin-top:2.25pt;width:63.4pt;height:63.4pt;z-index:-1;visibility:visible;mso-wrap-style:square;mso-width-percent:0;mso-height-percent:0;mso-wrap-distance-left:9pt;mso-wrap-distance-top:0;mso-wrap-distance-right:9pt;mso-wrap-distance-bottom:0;mso-position-horizontal:absolute;mso-position-horizontal-relative:text;mso-position-vertical:absolute;mso-position-vertical-relative:text;mso-width-percent:0;mso-height-percent:0;mso-width-relative:page;mso-height-relative:page">
+        <v:shape id="Grafik 2" o:spid="_x0000_s1135" type="#_x0000_t75" alt="nrzmhi_logo_500" style="position:absolute;margin-left:385.15pt;margin-top:2.25pt;width:63.4pt;height:63.4pt;z-index:-3;visibility:visible;mso-wrap-style:square;mso-width-percent:0;mso-height-percent:0;mso-wrap-distance-left:9pt;mso-wrap-distance-top:0;mso-wrap-distance-right:9pt;mso-wrap-distance-bottom:0;mso-position-horizontal:absolute;mso-position-horizontal-relative:text;mso-position-vertical:absolute;mso-position-vertical-relative:text;mso-width-percent:0;mso-height-percent:0;mso-width-relative:page;mso-height-relative:page">
           <v:imagedata r:id="rId1" o:title="nrzmhi_logo_500"/>
         </v:shape>
       </w:pict>
@@ -4906,8 +4906,8 @@
       <w:rPr>
         <w:noProof/>
       </w:rPr>
-      <w:pict w14:anchorId="1D534FFC">
-        <v:shape id="_x0000_s1121" type="#_x0000_t75" alt="RKI_Logo-NRZKL-Deu_RGB-1.JPG" style="position:absolute;margin-left:449.25pt;margin-top:6.75pt;width:55pt;height:55pt;z-index:9;visibility:visible;mso-wrap-style:square;mso-width-percent:0;mso-height-percent:0;mso-wrap-distance-left:9pt;mso-wrap-distance-top:0;mso-wrap-distance-right:9pt;mso-wrap-distance-bottom:0;mso-position-horizontal:absolute;mso-position-horizontal-relative:text;mso-position-vertical:absolute;mso-position-vertical-relative:text;mso-width-percent:0;mso-height-percent:0;mso-width-relative:page;mso-height-relative:page" stroked="t" strokecolor="white">
+      <w:pict w14:anchorId="6E4E58FB">
+        <v:shape id="Grafik 1" o:spid="_x0000_s1134" type="#_x0000_t75" alt="RKI_Logo-NRZKL-Deu_RGB-1.JPG" style="position:absolute;margin-left:449.25pt;margin-top:6.75pt;width:55pt;height:55pt;z-index:7;visibility:visible;mso-wrap-style:square;mso-width-percent:0;mso-height-percent:0;mso-wrap-distance-left:9pt;mso-wrap-distance-top:0;mso-wrap-distance-right:9pt;mso-wrap-distance-bottom:0;mso-position-horizontal:absolute;mso-position-horizontal-relative:text;mso-position-vertical:absolute;mso-position-vertical-relative:text;mso-width-percent:0;mso-height-percent:0;mso-width-relative:page;mso-height-relative:page" stroked="t" strokecolor="white">
           <v:imagedata r:id="rId2" o:title="RKI_Logo-NRZKL-Deu_RGB-1"/>
         </v:shape>
       </w:pict>
@@ -4965,7 +4965,6 @@
   </w:p>
   <w:p>
     <w:pPr>
-      <w:spacing w:line="360" w:lineRule="auto"/>
       <w:rPr>
         <w:sz w:val="22"/>
         <w:szCs w:val="22"/>
@@ -4976,41 +4975,26 @@
         <w:sz w:val="22"/>
         <w:szCs w:val="22"/>
       </w:rPr>
-      <w:t>K</w:t>
-    </w:r>
-    <w:r>
-      <w:rPr>
-        <w:sz w:val="22"/>
-        <w:szCs w:val="22"/>
-      </w:rPr>
-      <w:t>ommissarische Leiterin</w:t>
-    </w:r>
-    <w:r>
-      <w:rPr>
-        <w:sz w:val="22"/>
-        <w:szCs w:val="22"/>
-      </w:rPr>
-      <w:t xml:space="preserve">: </w:t>
-    </w:r>
-    <w:r>
-      <w:rPr>
-        <w:sz w:val="22"/>
-        <w:szCs w:val="22"/>
-      </w:rPr>
-      <w:t>PD Dr. Heike Claus</w:t>
+      <w:t>Gesamtleitung: PD Dr. rer. nat. Heike Claus</w:t>
     </w:r>
   </w:p>
   <w:p>
     <w:pPr>
       <w:rPr>
-        <w:sz w:val="12"/>
-        <w:szCs w:val="12"/>
+        <w:sz w:val="22"/>
+        <w:szCs w:val="22"/>
       </w:rPr>
     </w:pPr>
+    <w:r>
+      <w:rPr>
+        <w:sz w:val="22"/>
+        <w:szCs w:val="22"/>
+      </w:rPr>
+      <w:t>ärztliche Leitung: PD Dr. med. Thiên-Trí Lâm</w:t>
+    </w:r>
   </w:p>
   <w:p>
     <w:pPr>
-      <w:pStyle w:val="Kopfzeile"/>
       <w:rPr>
         <w:sz w:val="12"/>
         <w:szCs w:val="12"/>
@@ -5043,13 +5027,13 @@
       <w:rPr>
         <w:noProof/>
       </w:rPr>
-      <w:pict w14:anchorId="4C255EE9">
+      <w:pict w14:anchorId="502DD9E1">
         <v:shapetype id="_x0000_t202" coordsize="21600,21600" o:spt="202" path="m,l,21600r21600,l21600,xe">
           <v:stroke joinstyle="miter"/>
           <v:path gradientshapeok="t" o:connecttype="rect"/>
         </v:shapetype>
-        <v:shape id="_x0000_s1120" type="#_x0000_t202" style="position:absolute;margin-left:364.1pt;margin-top:2.3pt;width:156.8pt;height:304.25pt;z-index:10;visibility:visible;mso-wrap-style:square;mso-width-percent:0;mso-height-percent:0;mso-wrap-distance-left:9pt;mso-wrap-distance-top:0;mso-wrap-distance-right:9pt;mso-wrap-distance-bottom:0;mso-position-horizontal-relative:text;mso-position-vertical-relative:text;mso-width-percent:0;mso-height-percent:0;mso-width-relative:page;mso-height-relative:page;v-text-anchor:top" o:gfxdata="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" stroked="f">
-          <v:textbox style="mso-next-textbox:#_x0000_s1120">
+        <v:shape id="_x0000_s1129" type="#_x0000_t202" style="position:absolute;margin-left:364.1pt;margin-top:2.3pt;width:156.8pt;height:304.25pt;z-index:8;visibility:visible;mso-wrap-style:square;mso-width-percent:0;mso-height-percent:0;mso-wrap-distance-left:9pt;mso-wrap-distance-top:0;mso-wrap-distance-right:9pt;mso-wrap-distance-bottom:0;mso-position-horizontal-relative:text;mso-position-vertical-relative:text;mso-width-percent:0;mso-height-percent:0;mso-width-relative:page;mso-height-relative:page;v-text-anchor:top" o:gfxdata="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" stroked="f">
+          <v:textbox style="mso-next-textbox:#_x0000_s1129">
             <w:txbxContent>
               <w:p>
                 <w:pPr>
@@ -5204,7 +5188,7 @@
                     <w:szCs w:val="17"/>
                     <w:lang w:val="pl-PL"/>
                   </w:rPr>
-                  <w:t>Telefon: 0931/ 31-46006 (Labor/Befunde)</w:t>
+                  <w:t>Telefon: 0931/31-46006 (Labor/Befunde)</w:t>
                 </w:r>
               </w:p>
               <w:p>
@@ -5224,7 +5208,7 @@
                     <w:sz w:val="17"/>
                     <w:szCs w:val="17"/>
                   </w:rPr>
-                  <w:t>Telefax: 0931/ 31-87281</w:t>
+                  <w:t>Telefax: 0931/31-87281</w:t>
                 </w:r>
               </w:p>
               <w:p>
@@ -5294,7 +5278,7 @@
                     <w:szCs w:val="17"/>
                     <w:lang w:val="pl-PL"/>
                   </w:rPr>
-                  <w:t>Telefon: 0931/ 31-46936</w:t>
+                  <w:t>Telefon: 0931/31-46936</w:t>
                 </w:r>
               </w:p>
               <w:p>
@@ -5361,7 +5345,7 @@
                     <w:szCs w:val="17"/>
                     <w:lang w:val="pl-PL"/>
                   </w:rPr>
-                  <w:t>Telefon: 0931/ 31-46737</w:t>
+                  <w:t>Telefon: 0931/31-46737</w:t>
                 </w:r>
               </w:p>
               <w:p>
@@ -5384,6 +5368,9 @@
               </w:p>
               <w:p>
                 <w:pPr>
+                  <w:tabs>
+                    <w:tab w:val="left" w:pos="7560"/>
+                  </w:tabs>
                   <w:ind w:right="-1368"/>
                   <w:rPr>
                     <w:sz w:val="17"/>
@@ -5410,31 +5397,7 @@
                     <w:szCs w:val="17"/>
                     <w:lang w:val="pl-PL"/>
                   </w:rPr>
-                  <w:t>Dr. med</w:t>
-                </w:r>
-                <w:r>
-                  <w:rPr>
-                    <w:sz w:val="17"/>
-                    <w:szCs w:val="17"/>
-                    <w:lang w:val="pl-PL"/>
-                  </w:rPr>
-                  <w:t>. Manuel Krone,</w:t>
-                </w:r>
-                <w:r>
-                  <w:rPr>
-                    <w:sz w:val="17"/>
-                    <w:szCs w:val="17"/>
-                    <w:lang w:val="pl-PL"/>
-                  </w:rPr>
-                  <w:t xml:space="preserve"> </w:t>
-                </w:r>
-                <w:r>
-                  <w:rPr>
-                    <w:sz w:val="17"/>
-                    <w:szCs w:val="17"/>
-                    <w:lang w:val="pl-PL"/>
-                  </w:rPr>
-                  <w:t>MScPH</w:t>
+                  <w:t>Katherina Mohort</w:t>
                 </w:r>
               </w:p>
               <w:p>
@@ -5455,7 +5418,7 @@
                     <w:szCs w:val="17"/>
                     <w:lang w:val="pl-PL"/>
                   </w:rPr>
-                  <w:t>Telefon: 0931/31-88040</w:t>
+                  <w:t>Telefon: 0931/31-81128</w:t>
                 </w:r>
               </w:p>
               <w:p>
@@ -5476,7 +5439,7 @@
                     <w:szCs w:val="17"/>
                     <w:lang w:val="pl-PL"/>
                   </w:rPr>
-                  <w:t>manuel.krone@uni-wuerzburg.de</w:t>
+                  <w:t>kateryna.mohort@uni-wuerzburg.de</w:t>
                 </w:r>
               </w:p>
               <w:p>
@@ -5593,7 +5556,7 @@
       <w:rPr>
         <w:noProof/>
       </w:rPr>
-      <w:pict w14:anchorId="08DC605C">
+      <w:pict w14:anchorId="45C5764D">
         <v:shapetype id="_x0000_t75" coordsize="21600,21600" o:spt="75" o:preferrelative="t" path="m@4@5l@4@11@9@11@9@5xe" filled="f" stroked="f">
           <v:stroke joinstyle="miter"/>
           <v:formulas>
@@ -5613,7 +5576,7 @@
           <v:path o:extrusionok="f" gradientshapeok="t" o:connecttype="rect"/>
           <o:lock v:ext="edit" aspectratio="t"/>
         </v:shapetype>
-        <v:shape id="Grafik 4" o:spid="_x0000_s1099" type="#_x0000_t75" alt="nrzmhi_logo_500" style="position:absolute;margin-left:385.15pt;margin-top:2.25pt;width:63.4pt;height:63.4pt;z-index:-5;visibility:visible;mso-wrap-style:square;mso-width-percent:0;mso-height-percent:0;mso-wrap-distance-left:9pt;mso-wrap-distance-top:0;mso-wrap-distance-right:9pt;mso-wrap-distance-bottom:0;mso-position-horizontal:absolute;mso-position-horizontal-relative:text;mso-position-vertical:absolute;mso-position-vertical-relative:text;mso-width-percent:0;mso-height-percent:0;mso-width-relative:page;mso-height-relative:page">
+        <v:shape id="Grafik 11" o:spid="_x0000_s1133" type="#_x0000_t75" alt="nrzmhi_logo_500" style="position:absolute;margin-left:385.15pt;margin-top:2.25pt;width:63.4pt;height:63.4pt;z-index:-1;visibility:visible;mso-wrap-style:square;mso-width-percent:0;mso-height-percent:0;mso-wrap-distance-left:9pt;mso-wrap-distance-top:0;mso-wrap-distance-right:9pt;mso-wrap-distance-bottom:0;mso-position-horizontal:absolute;mso-position-horizontal-relative:text;mso-position-vertical:absolute;mso-position-vertical-relative:text;mso-width-percent:0;mso-height-percent:0;mso-width-relative:page;mso-height-relative:page">
           <v:imagedata r:id="rId1" o:title="nrzmhi_logo_500"/>
         </v:shape>
       </w:pict>
@@ -5622,8 +5585,8 @@
       <w:rPr>
         <w:noProof/>
       </w:rPr>
-      <w:pict w14:anchorId="14F12A4E">
-        <v:shape id="_x0000_s1098" type="#_x0000_t75" alt="RKI_Logo-NRZKL-Deu_RGB-1.JPG" style="position:absolute;margin-left:449.25pt;margin-top:6.75pt;width:55pt;height:55pt;z-index:4;visibility:visible;mso-wrap-style:square;mso-width-percent:0;mso-height-percent:0;mso-wrap-distance-left:9pt;mso-wrap-distance-top:0;mso-wrap-distance-right:9pt;mso-wrap-distance-bottom:0;mso-position-horizontal:absolute;mso-position-horizontal-relative:text;mso-position-vertical:absolute;mso-position-vertical-relative:text;mso-width-percent:0;mso-height-percent:0;mso-width-relative:page;mso-height-relative:page" stroked="t" strokecolor="white">
+      <w:pict w14:anchorId="7FE4E171">
+        <v:shape id="Grafik 12" o:spid="_x0000_s1132" type="#_x0000_t75" alt="RKI_Logo-NRZKL-Deu_RGB-1.JPG" style="position:absolute;margin-left:449.25pt;margin-top:6.75pt;width:55pt;height:55pt;z-index:10;visibility:visible;mso-wrap-style:square;mso-width-percent:0;mso-height-percent:0;mso-wrap-distance-left:9pt;mso-wrap-distance-top:0;mso-wrap-distance-right:9pt;mso-wrap-distance-bottom:0;mso-position-horizontal:absolute;mso-position-horizontal-relative:text;mso-position-vertical:absolute;mso-position-vertical-relative:text;mso-width-percent:0;mso-height-percent:0;mso-width-relative:page;mso-height-relative:page" stroked="t" strokecolor="white">
           <v:imagedata r:id="rId2" o:title="RKI_Logo-NRZKL-Deu_RGB-1"/>
         </v:shape>
       </w:pict>
@@ -5666,7 +5629,6 @@
   </w:p>
   <w:p>
     <w:pPr>
-      <w:spacing w:line="360" w:lineRule="auto"/>
       <w:rPr>
         <w:sz w:val="22"/>
         <w:szCs w:val="22"/>
@@ -5677,7 +5639,7 @@
         <w:sz w:val="22"/>
         <w:szCs w:val="22"/>
       </w:rPr>
-      <w:t>Kommissarische Leiterin: PD Dr. Heike Claus</w:t>
+      <w:t>Gesamtleitung: PD Dr. rer. nat. Heike Claus</w:t>
     </w:r>
   </w:p>
   <w:p>
@@ -5687,6 +5649,13 @@
         <w:szCs w:val="12"/>
       </w:rPr>
     </w:pPr>
+    <w:r>
+      <w:rPr>
+        <w:sz w:val="22"/>
+        <w:szCs w:val="22"/>
+      </w:rPr>
+      <w:t>ärztliche Leitung: PD Dr. med. Thiên-Trí Lâm</w:t>
+    </w:r>
   </w:p>
   <w:p>
     <w:pPr>
@@ -5752,7 +5721,7 @@
       <w:rPr>
         <w:noProof/>
       </w:rPr>
-      <w:pict w14:anchorId="1D7EAE4A">
+      <w:pict w14:anchorId="67E34718">
         <v:shapetype id="_x0000_t75" coordsize="21600,21600" o:spt="75" o:preferrelative="t" path="m@4@5l@4@11@9@11@9@5xe" filled="f" stroked="f">
           <v:stroke joinstyle="miter"/>
           <v:formulas>
@@ -5772,7 +5741,7 @@
           <v:path o:extrusionok="f" gradientshapeok="t" o:connecttype="rect"/>
           <o:lock v:ext="edit" aspectratio="t"/>
         </v:shapetype>
-        <v:shape id="Grafik 2" o:spid="_x0000_s1115" type="#_x0000_t75" alt="nrzmhi_logo_500" style="position:absolute;margin-left:385.15pt;margin-top:2.25pt;width:63.4pt;height:63.4pt;z-index:-4;visibility:visible;mso-wrap-style:square;mso-width-percent:0;mso-height-percent:0;mso-wrap-distance-left:9pt;mso-wrap-distance-top:0;mso-wrap-distance-right:9pt;mso-wrap-distance-bottom:0;mso-position-horizontal:absolute;mso-position-horizontal-relative:text;mso-position-vertical:absolute;mso-position-vertical-relative:text;mso-width-percent:0;mso-height-percent:0;mso-width-relative:page;mso-height-relative:page">
+        <v:shape id="_x0000_s1131" type="#_x0000_t75" alt="nrzmhi_logo_500" style="position:absolute;margin-left:385.15pt;margin-top:2.25pt;width:63.4pt;height:63.4pt;z-index:-6;visibility:visible;mso-wrap-style:square;mso-width-percent:0;mso-height-percent:0;mso-wrap-distance-left:9pt;mso-wrap-distance-top:0;mso-wrap-distance-right:9pt;mso-wrap-distance-bottom:0;mso-position-horizontal:absolute;mso-position-horizontal-relative:text;mso-position-vertical:absolute;mso-position-vertical-relative:text;mso-width-percent:0;mso-height-percent:0;mso-width-relative:page;mso-height-relative:page">
           <v:imagedata r:id="rId1" o:title="nrzmhi_logo_500"/>
         </v:shape>
       </w:pict>
@@ -5781,8 +5750,8 @@
       <w:rPr>
         <w:noProof/>
       </w:rPr>
-      <w:pict w14:anchorId="7DF7D1C9">
-        <v:shape id="Grafik 1" o:spid="_x0000_s1114" type="#_x0000_t75" alt="RKI_Logo-NRZKL-Deu_RGB-1.JPG" style="position:absolute;margin-left:449.25pt;margin-top:6.75pt;width:55pt;height:55pt;z-index:5;visibility:visible;mso-wrap-style:square;mso-width-percent:0;mso-height-percent:0;mso-wrap-distance-left:9pt;mso-wrap-distance-top:0;mso-wrap-distance-right:9pt;mso-wrap-distance-bottom:0;mso-position-horizontal:absolute;mso-position-horizontal-relative:text;mso-position-vertical:absolute;mso-position-vertical-relative:text;mso-width-percent:0;mso-height-percent:0;mso-width-relative:page;mso-height-relative:page" stroked="t" strokecolor="white">
+      <w:pict w14:anchorId="556A5962">
+        <v:shape id="Grafik 4" o:spid="_x0000_s1130" type="#_x0000_t75" alt="RKI_Logo-NRZKL-Deu_RGB-1.JPG" style="position:absolute;margin-left:449.25pt;margin-top:6.75pt;width:55pt;height:55pt;z-index:4;visibility:visible;mso-wrap-style:square;mso-width-percent:0;mso-height-percent:0;mso-wrap-distance-left:9pt;mso-wrap-distance-top:0;mso-wrap-distance-right:9pt;mso-wrap-distance-bottom:0;mso-position-horizontal:absolute;mso-position-horizontal-relative:text;mso-position-vertical:absolute;mso-position-vertical-relative:text;mso-width-percent:0;mso-height-percent:0;mso-width-relative:page;mso-height-relative:page" stroked="t" strokecolor="white">
           <v:imagedata r:id="rId2" o:title="RKI_Logo-NRZKL-Deu_RGB-1"/>
         </v:shape>
       </w:pict>
@@ -5840,7 +5809,6 @@
   </w:p>
   <w:p>
     <w:pPr>
-      <w:spacing w:line="360" w:lineRule="auto"/>
       <w:rPr>
         <w:sz w:val="22"/>
         <w:szCs w:val="22"/>
@@ -5851,41 +5819,26 @@
         <w:sz w:val="22"/>
         <w:szCs w:val="22"/>
       </w:rPr>
-      <w:t>K</w:t>
-    </w:r>
-    <w:r>
-      <w:rPr>
-        <w:sz w:val="22"/>
-        <w:szCs w:val="22"/>
-      </w:rPr>
-      <w:t>ommissarische Leiterin</w:t>
-    </w:r>
-    <w:r>
-      <w:rPr>
-        <w:sz w:val="22"/>
-        <w:szCs w:val="22"/>
-      </w:rPr>
-      <w:t xml:space="preserve">: </w:t>
-    </w:r>
-    <w:r>
-      <w:rPr>
-        <w:sz w:val="22"/>
-        <w:szCs w:val="22"/>
-      </w:rPr>
-      <w:t>PD Dr. Heike Claus</w:t>
+      <w:t>Gesamtleitung: PD Dr. rer. nat. Heike Claus</w:t>
     </w:r>
   </w:p>
   <w:p>
     <w:pPr>
       <w:rPr>
-        <w:sz w:val="12"/>
-        <w:szCs w:val="12"/>
+        <w:sz w:val="22"/>
+        <w:szCs w:val="22"/>
       </w:rPr>
     </w:pPr>
+    <w:r>
+      <w:rPr>
+        <w:sz w:val="22"/>
+        <w:szCs w:val="22"/>
+      </w:rPr>
+      <w:t>ärztliche Leitung: PD Dr. med. Thiên-Trí Lâm</w:t>
+    </w:r>
   </w:p>
   <w:p>
     <w:pPr>
-      <w:pStyle w:val="Kopfzeile"/>
       <w:rPr>
         <w:sz w:val="12"/>
         <w:szCs w:val="12"/>
@@ -5918,12 +5871,12 @@
       <w:rPr>
         <w:noProof/>
       </w:rPr>
-      <w:pict w14:anchorId="2F39E47D">
+      <w:pict w14:anchorId="0A8E3DB0">
         <v:shapetype id="_x0000_t202" coordsize="21600,21600" o:spt="202" path="m,l,21600r21600,l21600,xe">
           <v:stroke joinstyle="miter"/>
           <v:path gradientshapeok="t" o:connecttype="rect"/>
         </v:shapetype>
-        <v:shape id="Textfeld 3" o:spid="_x0000_s1113" type="#_x0000_t202" style="position:absolute;margin-left:364.1pt;margin-top:2.3pt;width:156.8pt;height:304.25pt;z-index:6;visibility:visible;mso-wrap-style:square;mso-width-percent:0;mso-height-percent:0;mso-wrap-distance-left:9pt;mso-wrap-distance-top:0;mso-wrap-distance-right:9pt;mso-wrap-distance-bottom:0;mso-position-horizontal-relative:text;mso-position-vertical-relative:text;mso-width-percent:0;mso-height-percent:0;mso-width-relative:page;mso-height-relative:page;v-text-anchor:top" o:gfxdata="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" stroked="f">
+        <v:shape id="Textfeld 3" o:spid="_x0000_s1126" type="#_x0000_t202" style="position:absolute;margin-left:364.1pt;margin-top:2.3pt;width:156.8pt;height:304.25pt;z-index:5;visibility:visible;mso-wrap-style:square;mso-width-percent:0;mso-height-percent:0;mso-wrap-distance-left:9pt;mso-wrap-distance-top:0;mso-wrap-distance-right:9pt;mso-wrap-distance-bottom:0;mso-position-horizontal-relative:text;mso-position-vertical-relative:text;mso-width-percent:0;mso-height-percent:0;mso-width-relative:page;mso-height-relative:page;v-text-anchor:top" o:gfxdata="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" stroked="f">
           <v:textbox style="mso-next-textbox:#Textfeld 3">
             <w:txbxContent>
               <w:p>
@@ -6079,7 +6032,7 @@
                     <w:szCs w:val="17"/>
                     <w:lang w:val="pl-PL"/>
                   </w:rPr>
-                  <w:t>Telefon: 0931/ 31-46006 (Labor/Befunde)</w:t>
+                  <w:t>Telefon: 0931/31-46006 (Labor/Befunde)</w:t>
                 </w:r>
               </w:p>
               <w:p>
@@ -6099,7 +6052,7 @@
                     <w:sz w:val="17"/>
                     <w:szCs w:val="17"/>
                   </w:rPr>
-                  <w:t>Telefax: 0931/ 31-87281</w:t>
+                  <w:t>Telefax: 0931/31-87281</w:t>
                 </w:r>
               </w:p>
               <w:p>
@@ -6169,7 +6122,7 @@
                     <w:szCs w:val="17"/>
                     <w:lang w:val="pl-PL"/>
                   </w:rPr>
-                  <w:t>Telefon: 0931/ 31-46936</w:t>
+                  <w:t>Telefon: 0931/31-46936</w:t>
                 </w:r>
               </w:p>
               <w:p>
@@ -6236,7 +6189,7 @@
                     <w:szCs w:val="17"/>
                     <w:lang w:val="pl-PL"/>
                   </w:rPr>
-                  <w:t>Telefon: 0931/ 31-46737</w:t>
+                  <w:t>Telefon: 0931/31-46737</w:t>
                 </w:r>
               </w:p>
               <w:p>
@@ -6259,6 +6212,9 @@
               </w:p>
               <w:p>
                 <w:pPr>
+                  <w:tabs>
+                    <w:tab w:val="left" w:pos="7560"/>
+                  </w:tabs>
                   <w:ind w:right="-1368"/>
                   <w:rPr>
                     <w:sz w:val="17"/>
@@ -6285,31 +6241,7 @@
                     <w:szCs w:val="17"/>
                     <w:lang w:val="pl-PL"/>
                   </w:rPr>
-                  <w:t>Dr. med</w:t>
-                </w:r>
-                <w:r>
-                  <w:rPr>
-                    <w:sz w:val="17"/>
-                    <w:szCs w:val="17"/>
-                    <w:lang w:val="pl-PL"/>
-                  </w:rPr>
-                  <w:t>. Manuel Krone,</w:t>
-                </w:r>
-                <w:r>
-                  <w:rPr>
-                    <w:sz w:val="17"/>
-                    <w:szCs w:val="17"/>
-                    <w:lang w:val="pl-PL"/>
-                  </w:rPr>
-                  <w:t xml:space="preserve"> </w:t>
-                </w:r>
-                <w:r>
-                  <w:rPr>
-                    <w:sz w:val="17"/>
-                    <w:szCs w:val="17"/>
-                    <w:lang w:val="pl-PL"/>
-                  </w:rPr>
-                  <w:t>MScPH</w:t>
+                  <w:t>Katherina Mohort</w:t>
                 </w:r>
               </w:p>
               <w:p>
@@ -6330,7 +6262,7 @@
                     <w:szCs w:val="17"/>
                     <w:lang w:val="pl-PL"/>
                   </w:rPr>
-                  <w:t>Telefon: 0931/31-88040</w:t>
+                  <w:t>Telefon: 0931/31-81128</w:t>
                 </w:r>
               </w:p>
               <w:p>
@@ -6351,7 +6283,7 @@
                     <w:szCs w:val="17"/>
                     <w:lang w:val="pl-PL"/>
                   </w:rPr>
-                  <w:t>manuel.krone@uni-wuerzburg.de</w:t>
+                  <w:t>kateryna.mohort@uni-wuerzburg.de</w:t>
                 </w:r>
               </w:p>
               <w:p>

--- a/HaemophilusWeb/ReportTemplates/Fax - BLNAR v10.docx
+++ b/HaemophilusWeb/ReportTemplates/Fax - BLNAR v10.docx
@@ -147,7 +147,23 @@
           <w:sz w:val="36"/>
           <w:szCs w:val="36"/>
         </w:rPr>
-        <w:t>an email: nrzmhi@uni-wuerzburg.de</w:t>
+        <w:t xml:space="preserve">an </w:t>
+      </w:r>
+      <w:proofErr w:type="gramStart"/>
+      <w:r>
+        <w:rPr>
+          <w:sz w:val="36"/>
+          <w:szCs w:val="36"/>
+        </w:rPr>
+        <w:t>email</w:t>
+      </w:r>
+      <w:proofErr w:type="gramEnd"/>
+      <w:r>
+        <w:rPr>
+          <w:sz w:val="36"/>
+          <w:szCs w:val="36"/>
+        </w:rPr>
+        <w:t>: nrzmhi@uni-wuerzburg.de</w:t>
       </w:r>
     </w:p>
     <w:p>
@@ -353,7 +369,20 @@
         <w:spacing w:before="21"/>
       </w:pPr>
       <w:r>
-        <w:t>Wir möchten Sie höflich bitten, nach Erhalt des Befundes eine Empfangsbestätigung an die Nummer: 0931-31 87281 oder an die Email Adresse: nrzmhi@uni-wuerzburg.de zu senden.</w:t>
+        <w:t xml:space="preserve">Wir möchten Sie höflich bitten, nach Erhalt des Befundes eine Empfangsbestätigung an die Nummer: 0931-31 87281 oder an die </w:t>
+      </w:r>
+      <w:proofErr w:type="spellStart"/>
+      <w:proofErr w:type="gramStart"/>
+      <w:r>
+        <w:t>Email</w:t>
+      </w:r>
+      <w:proofErr w:type="spellEnd"/>
+      <w:r>
+        <w:t xml:space="preserve"> Adresse</w:t>
+      </w:r>
+      <w:proofErr w:type="gramEnd"/>
+      <w:r>
+        <w:t>: nrzmhi@uni-wuerzburg.de zu senden.</w:t>
       </w:r>
     </w:p>
     <w:p>
@@ -465,7 +494,15 @@
                 <w:color w:val="000000"/>
                 <w:szCs w:val="16"/>
               </w:rPr>
-              <w:t>Labor-Nr. des NRZM</w:t>
+              <w:t xml:space="preserve">Labor-Nr. des </w:t>
+            </w:r>
+            <w:proofErr w:type="spellStart"/>
+            <w:r>
+              <w:rPr>
+                <w:color w:val="000000"/>
+                <w:szCs w:val="16"/>
+              </w:rPr>
+              <w:t>NRZM</w:t>
             </w:r>
             <w:r>
               <w:rPr>
@@ -474,6 +511,7 @@
               </w:rPr>
               <w:t>Hi</w:t>
             </w:r>
+            <w:proofErr w:type="spellEnd"/>
             <w:r>
               <w:t xml:space="preserve">: </w:t>
             </w:r>
@@ -499,11 +537,16 @@
               <w:spacing w:before="21"/>
             </w:pPr>
             <w:r>
-              <w:t>{LaboratoryNumber</w:t>
+              <w:t>{</w:t>
+            </w:r>
+            <w:proofErr w:type="spellStart"/>
+            <w:r>
+              <w:t>LaboratoryNumber</w:t>
             </w:r>
             <w:r>
               <w:t>WithPrefix</w:t>
             </w:r>
+            <w:proofErr w:type="spellEnd"/>
             <w:r>
               <w:t>}</w:t>
             </w:r>
@@ -589,7 +632,15 @@
         <w:spacing w:before="21"/>
       </w:pPr>
       <w:r>
-        <w:t>Mit dieser Empfangsbestätigung unterstützen Sie die Qualitätssicherung der Laborsurveillance invasiver Infektionen durch Meningokokken und Haemophilus influenzae. Vielen Dank!</w:t>
+        <w:t xml:space="preserve">Mit dieser Empfangsbestätigung unterstützen Sie die Qualitätssicherung der </w:t>
+      </w:r>
+      <w:proofErr w:type="spellStart"/>
+      <w:r>
+        <w:t>Laborsurveillance</w:t>
+      </w:r>
+      <w:proofErr w:type="spellEnd"/>
+      <w:r>
+        <w:t xml:space="preserve"> invasiver Infektionen durch Meningokokken und Haemophilus influenzae. Vielen Dank!</w:t>
       </w:r>
     </w:p>
     <w:p>
@@ -665,7 +716,15 @@
         <w:spacing w:before="21"/>
       </w:pPr>
       <w:r>
-        <w:t>Ihr NRZMHi - Team</w:t>
+        <w:t xml:space="preserve">Ihr </w:t>
+      </w:r>
+      <w:proofErr w:type="spellStart"/>
+      <w:r>
+        <w:t>NRZMHi</w:t>
+      </w:r>
+      <w:proofErr w:type="spellEnd"/>
+      <w:r>
+        <w:t xml:space="preserve"> - Team</w:t>
       </w:r>
     </w:p>
     <w:p>
@@ -816,6 +875,14 @@
           <w:color w:val="000000"/>
         </w:rPr>
       </w:pPr>
+      <w:r>
+        <w:rPr>
+          <w:rFonts w:ascii="Arial" w:hAnsi="Arial" w:cs="Arial"/>
+          <w:bCs/>
+          <w:color w:val="000000"/>
+        </w:rPr>
+        <w:t>Würzburg, den {Date}</w:t>
+      </w:r>
     </w:p>
     <w:p>
       <w:pPr>
@@ -827,43 +894,163 @@
         <w:autoSpaceDE w:val="0"/>
         <w:autoSpaceDN w:val="0"/>
         <w:adjustRightInd w:val="0"/>
-        <w:spacing w:before="120"/>
+        <w:spacing w:before="240" w:after="160"/>
+        <w:ind w:right="2381"/>
         <w:rPr>
           <w:rFonts w:ascii="Arial" w:hAnsi="Arial" w:cs="Arial"/>
           <w:bCs/>
           <w:color w:val="000000"/>
         </w:rPr>
       </w:pPr>
-    </w:p>
-    <w:p>
-      <w:pPr>
-        <w:widowControl w:val="0"/>
-        <w:tabs>
-          <w:tab w:val="left" w:pos="90"/>
-          <w:tab w:val="left" w:pos="3231"/>
-        </w:tabs>
-        <w:autoSpaceDE w:val="0"/>
-        <w:autoSpaceDN w:val="0"/>
-        <w:adjustRightInd w:val="0"/>
-        <w:spacing w:before="120"/>
-        <w:rPr>
-          <w:rFonts w:ascii="Arial" w:hAnsi="Arial" w:cs="Arial"/>
+      <w:r>
+        <w:rPr>
+          <w:rFonts w:ascii="Arial" w:hAnsi="Arial" w:cs="Arial"/>
+          <w:noProof/>
+        </w:rPr>
+        <w:pict w14:anchorId="62F4C337">
+          <v:shapetype id="_x0000_t202" coordsize="21600,21600" o:spt="202" path="m,l,21600r21600,l21600,xe">
+            <v:stroke joinstyle="miter"/>
+            <v:path gradientshapeok="t" o:connecttype="rect"/>
+          </v:shapetype>
+          <v:shape id="_x0000_s2051" type="#_x0000_t202" style="position:absolute;margin-left:249.4pt;margin-top:47pt;width:90.7pt;height:99.2pt;z-index:-1;visibility:visible;mso-wrap-distance-left:9pt;mso-wrap-distance-top:3.6pt;mso-wrap-distance-right:9pt;mso-wrap-distance-bottom:3.6pt;mso-position-horizontal-relative:text;mso-position-vertical-relative:text;mso-width-relative:margin;mso-height-relative:margin;v-text-anchor:top" stroked="f">
+            <v:textbox>
+              <w:txbxContent>
+                <w:p>
+                  <w:pPr>
+                    <w:jc w:val="center"/>
+                    <w:rPr>
+                      <w:sz w:val="16"/>
+                      <w:szCs w:val="16"/>
+                    </w:rPr>
+                  </w:pPr>
+                  <w:r>
+                    <w:rPr>
+                      <w:sz w:val="16"/>
+                      <w:szCs w:val="16"/>
+                    </w:rPr>
+                    <w:t>{%</w:t>
+                  </w:r>
+                  <w:proofErr w:type="spellStart"/>
+                  <w:r>
+                    <w:rPr>
+                      <w:sz w:val="16"/>
+                      <w:szCs w:val="16"/>
+                    </w:rPr>
+                    <w:t>DemisIdQrImage</w:t>
+                  </w:r>
+                  <w:proofErr w:type="spellEnd"/>
+                  <w:r>
+                    <w:rPr>
+                      <w:sz w:val="16"/>
+                      <w:szCs w:val="16"/>
+                    </w:rPr>
+                    <w:t>}</w:t>
+                  </w:r>
+                </w:p>
+                <w:p>
+                  <w:pPr>
+                    <w:jc w:val="center"/>
+                    <w:rPr>
+                      <w:sz w:val="12"/>
+                      <w:szCs w:val="12"/>
+                    </w:rPr>
+                  </w:pPr>
+                  <w:r>
+                    <w:rPr>
+                      <w:sz w:val="12"/>
+                      <w:szCs w:val="12"/>
+                    </w:rPr>
+                    <w:t>Meldungs-ID</w:t>
+                  </w:r>
+                </w:p>
+              </w:txbxContent>
+            </v:textbox>
+          </v:shape>
+        </w:pict>
+      </w:r>
+      <w:r>
+        <w:rPr>
+          <w:rFonts w:ascii="Arial" w:hAnsi="Arial" w:cs="Arial"/>
+          <w:b/>
           <w:bCs/>
           <w:color w:val="000000"/>
-        </w:rPr>
-      </w:pPr>
-      <w:r>
-        <w:rPr>
-          <w:rFonts w:ascii="Arial" w:hAnsi="Arial" w:cs="Arial"/>
+          <w:sz w:val="28"/>
+          <w:szCs w:val="28"/>
+        </w:rPr>
+        <w:t xml:space="preserve">Untersuchungsbefund </w:t>
+      </w:r>
+      <w:r>
+        <w:rPr>
+          <w:rFonts w:ascii="Arial" w:hAnsi="Arial" w:cs="Arial"/>
+          <w:b/>
           <w:bCs/>
           <w:color w:val="000000"/>
-        </w:rPr>
-        <w:t>Würzburg, den {Date}</w:t>
+          <w:sz w:val="28"/>
+          <w:szCs w:val="28"/>
+        </w:rPr>
+        <w:t>zu KL</w:t>
+      </w:r>
+      <w:r>
+        <w:rPr>
+          <w:rFonts w:ascii="Arial" w:hAnsi="Arial" w:cs="Arial"/>
+          <w:b/>
+          <w:bCs/>
+          <w:color w:val="000000"/>
+          <w:sz w:val="28"/>
+          <w:szCs w:val="28"/>
+        </w:rPr>
+        <w:t>{LaboratoryNumber}</w:t>
+      </w:r>
+      <w:r>
+        <w:rPr>
+          <w:rFonts w:ascii="Arial" w:hAnsi="Arial" w:cs="Arial"/>
+          <w:b/>
+          <w:bCs/>
+          <w:color w:val="000000"/>
+          <w:sz w:val="28"/>
+          <w:szCs w:val="28"/>
+        </w:rPr>
+        <w:t xml:space="preserve"> </w:t>
+      </w:r>
+      <w:r>
+        <w:rPr>
+          <w:rFonts w:ascii="Arial" w:hAnsi="Arial" w:cs="Arial"/>
+          <w:b/>
+          <w:bCs/>
+          <w:color w:val="000000"/>
+          <w:sz w:val="28"/>
+          <w:szCs w:val="28"/>
+        </w:rPr>
+        <w:t>-</w:t>
+      </w:r>
+      <w:r>
+        <w:rPr>
+          <w:rFonts w:ascii="Arial" w:hAnsi="Arial" w:cs="Arial"/>
+          <w:b/>
+          <w:bCs/>
+          <w:color w:val="000000"/>
+          <w:sz w:val="28"/>
+          <w:szCs w:val="28"/>
+        </w:rPr>
+        <w:t xml:space="preserve"> </w:t>
+      </w:r>
+      <w:r>
+        <w:rPr>
+          <w:rFonts w:ascii="Arial" w:hAnsi="Arial" w:cs="Arial"/>
+          <w:b/>
+          <w:bCs/>
+          <w:i/>
+          <w:iCs/>
+          <w:color w:val="000000"/>
+          <w:sz w:val="28"/>
+          <w:szCs w:val="28"/>
+        </w:rPr>
+        <w:t>Endbefund</w:t>
       </w:r>
     </w:p>
     <w:tbl>
       <w:tblPr>
-        <w:tblW w:w="8976" w:type="dxa"/>
+        <w:tblW w:w="6678" w:type="dxa"/>
         <w:tblInd w:w="55" w:type="dxa"/>
         <w:tblLayout w:type="fixed"/>
         <w:tblCellMar>
@@ -874,307 +1061,10 @@
       </w:tblPr>
       <w:tblGrid>
         <w:gridCol w:w="2600"/>
-        <w:gridCol w:w="44"/>
-        <w:gridCol w:w="65"/>
-        <w:gridCol w:w="1986"/>
-        <w:gridCol w:w="1498"/>
-        <w:gridCol w:w="1195"/>
-        <w:gridCol w:w="24"/>
-        <w:gridCol w:w="1564"/>
+        <w:gridCol w:w="4078"/>
       </w:tblGrid>
       <w:tr>
         <w:trPr>
-          <w:trHeight w:val="360"/>
-        </w:trPr>
-        <w:tc>
-          <w:tcPr>
-            <w:tcW w:w="2644" w:type="dxa"/>
-            <w:gridSpan w:val="2"/>
-            <w:tcBorders>
-              <w:top w:val="nil"/>
-              <w:left w:val="nil"/>
-              <w:bottom w:val="nil"/>
-              <w:right w:val="nil"/>
-            </w:tcBorders>
-            <w:shd w:val="clear" w:color="auto" w:fill="auto"/>
-            <w:noWrap/>
-            <w:vAlign w:val="bottom"/>
-          </w:tcPr>
-          <w:p>
-            <w:pPr>
-              <w:rPr>
-                <w:rFonts w:ascii="Arial" w:hAnsi="Arial" w:cs="Arial"/>
-                <w:color w:val="000000"/>
-                <w:sz w:val="16"/>
-                <w:szCs w:val="16"/>
-              </w:rPr>
-            </w:pPr>
-          </w:p>
-        </w:tc>
-        <w:tc>
-          <w:tcPr>
-            <w:tcW w:w="3551" w:type="dxa"/>
-            <w:gridSpan w:val="3"/>
-            <w:tcBorders>
-              <w:top w:val="nil"/>
-              <w:left w:val="nil"/>
-              <w:bottom w:val="nil"/>
-              <w:right w:val="nil"/>
-            </w:tcBorders>
-            <w:shd w:val="clear" w:color="auto" w:fill="auto"/>
-            <w:noWrap/>
-            <w:vAlign w:val="bottom"/>
-          </w:tcPr>
-          <w:p>
-            <w:pPr>
-              <w:rPr>
-                <w:rFonts w:ascii="Arial" w:hAnsi="Arial" w:cs="Arial"/>
-                <w:color w:val="000000"/>
-                <w:sz w:val="22"/>
-                <w:szCs w:val="22"/>
-              </w:rPr>
-            </w:pPr>
-          </w:p>
-        </w:tc>
-        <w:tc>
-          <w:tcPr>
-            <w:tcW w:w="2781" w:type="dxa"/>
-            <w:gridSpan w:val="3"/>
-            <w:tcBorders>
-              <w:top w:val="nil"/>
-              <w:left w:val="nil"/>
-              <w:bottom w:val="nil"/>
-              <w:right w:val="nil"/>
-            </w:tcBorders>
-            <w:shd w:val="clear" w:color="auto" w:fill="auto"/>
-            <w:noWrap/>
-            <w:vAlign w:val="bottom"/>
-          </w:tcPr>
-          <w:p>
-            <w:pPr>
-              <w:rPr>
-                <w:rFonts w:ascii="Arial" w:hAnsi="Arial" w:cs="Arial"/>
-                <w:color w:val="000000"/>
-                <w:sz w:val="22"/>
-                <w:szCs w:val="22"/>
-              </w:rPr>
-            </w:pPr>
-          </w:p>
-        </w:tc>
-      </w:tr>
-      <w:tr>
-        <w:trPr>
-          <w:gridAfter w:val="1"/>
-          <w:wAfter w:w="1562" w:type="dxa"/>
-          <w:trHeight w:val="375"/>
-        </w:trPr>
-        <w:tc>
-          <w:tcPr>
-            <w:tcW w:w="7414" w:type="dxa"/>
-            <w:gridSpan w:val="7"/>
-            <w:tcBorders>
-              <w:top w:val="nil"/>
-              <w:left w:val="nil"/>
-              <w:bottom w:val="nil"/>
-              <w:right w:val="nil"/>
-            </w:tcBorders>
-            <w:shd w:val="clear" w:color="auto" w:fill="auto"/>
-            <w:noWrap/>
-            <w:vAlign w:val="bottom"/>
-          </w:tcPr>
-          <w:p>
-            <w:pPr>
-              <w:rPr>
-                <w:rFonts w:ascii="Arial" w:hAnsi="Arial" w:cs="Arial"/>
-                <w:b/>
-                <w:bCs/>
-                <w:color w:val="000000"/>
-                <w:sz w:val="28"/>
-                <w:szCs w:val="28"/>
-              </w:rPr>
-            </w:pPr>
-            <w:r>
-              <w:rPr>
-                <w:rFonts w:ascii="Arial" w:hAnsi="Arial" w:cs="Arial"/>
-                <w:b/>
-                <w:bCs/>
-                <w:color w:val="000000"/>
-                <w:sz w:val="28"/>
-                <w:szCs w:val="28"/>
-              </w:rPr>
-              <w:t xml:space="preserve">Untersuchungsbefund </w:t>
-            </w:r>
-            <w:r>
-              <w:rPr>
-                <w:rFonts w:ascii="Arial" w:hAnsi="Arial" w:cs="Arial"/>
-                <w:b/>
-                <w:bCs/>
-                <w:color w:val="000000"/>
-                <w:sz w:val="28"/>
-                <w:szCs w:val="28"/>
-              </w:rPr>
-              <w:t xml:space="preserve">zu </w:t>
-            </w:r>
-            <w:bookmarkStart w:id="0" w:name="KLNr"/>
-            <w:r>
-              <w:rPr>
-                <w:rFonts w:ascii="Arial" w:hAnsi="Arial" w:cs="Arial"/>
-                <w:b/>
-                <w:bCs/>
-                <w:color w:val="000000"/>
-                <w:sz w:val="28"/>
-                <w:szCs w:val="28"/>
-              </w:rPr>
-              <w:t>KL</w:t>
-            </w:r>
-            <w:r>
-              <w:rPr>
-                <w:rFonts w:ascii="Arial" w:hAnsi="Arial" w:cs="Arial"/>
-                <w:b/>
-                <w:bCs/>
-                <w:color w:val="000000"/>
-                <w:sz w:val="28"/>
-                <w:szCs w:val="28"/>
-              </w:rPr>
-              <w:t>{LaboratoryNumber}</w:t>
-            </w:r>
-            <w:bookmarkEnd w:id="0"/>
-            <w:r>
-              <w:rPr>
-                <w:rFonts w:ascii="Arial" w:hAnsi="Arial" w:cs="Arial"/>
-                <w:b/>
-                <w:bCs/>
-                <w:color w:val="000000"/>
-                <w:sz w:val="28"/>
-                <w:szCs w:val="28"/>
-              </w:rPr>
-              <w:t xml:space="preserve"> </w:t>
-            </w:r>
-            <w:r>
-              <w:rPr>
-                <w:rFonts w:ascii="Arial" w:hAnsi="Arial" w:cs="Arial"/>
-                <w:b/>
-                <w:bCs/>
-                <w:color w:val="000000"/>
-                <w:sz w:val="28"/>
-                <w:szCs w:val="28"/>
-              </w:rPr>
-              <w:t>-</w:t>
-            </w:r>
-            <w:r>
-              <w:rPr>
-                <w:rFonts w:ascii="Arial" w:hAnsi="Arial" w:cs="Arial"/>
-                <w:b/>
-                <w:bCs/>
-                <w:color w:val="000000"/>
-                <w:sz w:val="28"/>
-                <w:szCs w:val="28"/>
-              </w:rPr>
-              <w:t xml:space="preserve"> </w:t>
-            </w:r>
-            <w:r>
-              <w:rPr>
-                <w:rFonts w:ascii="Arial" w:hAnsi="Arial" w:cs="Arial"/>
-                <w:b/>
-                <w:bCs/>
-                <w:i/>
-                <w:iCs/>
-                <w:color w:val="000000"/>
-                <w:sz w:val="28"/>
-                <w:szCs w:val="28"/>
-              </w:rPr>
-              <w:t>Endbefund</w:t>
-            </w:r>
-          </w:p>
-        </w:tc>
-      </w:tr>
-      <w:tr>
-        <w:trPr>
-          <w:gridAfter w:val="1"/>
-          <w:wAfter w:w="1562" w:type="dxa"/>
-          <w:trHeight w:val="300"/>
-        </w:trPr>
-        <w:tc>
-          <w:tcPr>
-            <w:tcW w:w="2600" w:type="dxa"/>
-            <w:tcBorders>
-              <w:top w:val="nil"/>
-              <w:left w:val="nil"/>
-              <w:bottom w:val="nil"/>
-              <w:right w:val="nil"/>
-            </w:tcBorders>
-            <w:shd w:val="clear" w:color="auto" w:fill="auto"/>
-            <w:noWrap/>
-            <w:vAlign w:val="bottom"/>
-          </w:tcPr>
-          <w:p>
-            <w:pPr>
-              <w:rPr>
-                <w:rFonts w:ascii="Arial" w:hAnsi="Arial" w:cs="Arial"/>
-                <w:b/>
-                <w:bCs/>
-                <w:color w:val="000000"/>
-                <w:sz w:val="28"/>
-                <w:szCs w:val="28"/>
-              </w:rPr>
-            </w:pPr>
-          </w:p>
-        </w:tc>
-        <w:tc>
-          <w:tcPr>
-            <w:tcW w:w="2096" w:type="dxa"/>
-            <w:gridSpan w:val="3"/>
-            <w:tcBorders>
-              <w:top w:val="nil"/>
-              <w:left w:val="nil"/>
-              <w:bottom w:val="nil"/>
-              <w:right w:val="nil"/>
-            </w:tcBorders>
-            <w:shd w:val="clear" w:color="auto" w:fill="auto"/>
-            <w:noWrap/>
-            <w:vAlign w:val="bottom"/>
-          </w:tcPr>
-          <w:p>
-            <w:pPr>
-              <w:rPr>
-                <w:rFonts w:ascii="Arial" w:hAnsi="Arial" w:cs="Arial"/>
-                <w:color w:val="000000"/>
-                <w:sz w:val="22"/>
-                <w:szCs w:val="22"/>
-              </w:rPr>
-            </w:pPr>
-          </w:p>
-        </w:tc>
-        <w:tc>
-          <w:tcPr>
-            <w:tcW w:w="2718" w:type="dxa"/>
-            <w:gridSpan w:val="3"/>
-            <w:tcBorders>
-              <w:top w:val="nil"/>
-              <w:left w:val="nil"/>
-              <w:bottom w:val="nil"/>
-              <w:right w:val="nil"/>
-            </w:tcBorders>
-            <w:shd w:val="clear" w:color="auto" w:fill="auto"/>
-            <w:noWrap/>
-            <w:vAlign w:val="bottom"/>
-          </w:tcPr>
-          <w:p>
-            <w:pPr>
-              <w:rPr>
-                <w:rFonts w:ascii="Arial" w:hAnsi="Arial" w:cs="Arial"/>
-                <w:color w:val="000000"/>
-                <w:sz w:val="22"/>
-                <w:szCs w:val="22"/>
-              </w:rPr>
-            </w:pPr>
-          </w:p>
-        </w:tc>
-      </w:tr>
-      <w:tr>
-        <w:trPr>
-          <w:gridAfter w:val="1"/>
-          <w:wAfter w:w="1562" w:type="dxa"/>
           <w:trHeight w:val="259"/>
         </w:trPr>
         <w:tc>
@@ -1206,14 +1096,31 @@
                 <w:sz w:val="16"/>
                 <w:szCs w:val="16"/>
               </w:rPr>
-              <w:t>Labor-Nr. des KLHI:</w:t>
+              <w:t xml:space="preserve">Labor-Nr. des </w:t>
+            </w:r>
+            <w:r>
+              <w:rPr>
+                <w:rFonts w:ascii="Arial" w:hAnsi="Arial" w:cs="Arial"/>
+                <w:color w:val="000000"/>
+                <w:sz w:val="16"/>
+                <w:szCs w:val="16"/>
+              </w:rPr>
+              <w:t>NRZMHi</w:t>
+            </w:r>
+            <w:r>
+              <w:rPr>
+                <w:rFonts w:ascii="Arial" w:hAnsi="Arial" w:cs="Arial"/>
+                <w:color w:val="000000"/>
+                <w:sz w:val="16"/>
+                <w:szCs w:val="16"/>
+              </w:rPr>
+              <w:t>:</w:t>
             </w:r>
           </w:p>
         </w:tc>
         <w:tc>
           <w:tcPr>
-            <w:tcW w:w="2096" w:type="dxa"/>
-            <w:gridSpan w:val="3"/>
+            <w:tcW w:w="4078" w:type="dxa"/>
             <w:tcBorders>
               <w:top w:val="nil"/>
               <w:left w:val="nil"/>
@@ -1240,7 +1147,7 @@
                 <w:sz w:val="16"/>
                 <w:szCs w:val="16"/>
               </w:rPr>
-              <w:fldChar w:fldCharType="begin"/>
+              <w:t>KL</w:t>
             </w:r>
             <w:r>
               <w:rPr>
@@ -1249,76 +1156,13 @@
                 <w:sz w:val="16"/>
                 <w:szCs w:val="16"/>
               </w:rPr>
-              <w:instrText xml:space="preserve"> REF KLNr \h  \* MERGEFORMAT </w:instrText>
+              <w:t>{LaboratoryNumber}</w:t>
             </w:r>
-            <w:r>
-              <w:rPr>
-                <w:rFonts w:ascii="Arial" w:hAnsi="Arial" w:cs="Arial"/>
-                <w:color w:val="000000"/>
-                <w:sz w:val="16"/>
-                <w:szCs w:val="16"/>
-              </w:rPr>
-            </w:r>
-            <w:r>
-              <w:rPr>
-                <w:rFonts w:ascii="Arial" w:hAnsi="Arial" w:cs="Arial"/>
-                <w:color w:val="000000"/>
-                <w:sz w:val="16"/>
-                <w:szCs w:val="16"/>
-              </w:rPr>
-              <w:fldChar w:fldCharType="separate"/>
-            </w:r>
-            <w:r>
-              <w:rPr>
-                <w:rFonts w:ascii="Arial" w:hAnsi="Arial" w:cs="Arial"/>
-                <w:bCs/>
-                <w:color w:val="000000"/>
-                <w:sz w:val="16"/>
-                <w:szCs w:val="16"/>
-              </w:rPr>
-              <w:t>KL{LaboratoryNumber}</w:t>
-            </w:r>
-            <w:r>
-              <w:rPr>
-                <w:rFonts w:ascii="Arial" w:hAnsi="Arial" w:cs="Arial"/>
-                <w:color w:val="000000"/>
-                <w:sz w:val="16"/>
-                <w:szCs w:val="16"/>
-              </w:rPr>
-              <w:fldChar w:fldCharType="end"/>
-            </w:r>
-          </w:p>
-        </w:tc>
-        <w:tc>
-          <w:tcPr>
-            <w:tcW w:w="2718" w:type="dxa"/>
-            <w:gridSpan w:val="3"/>
-            <w:tcBorders>
-              <w:top w:val="nil"/>
-              <w:left w:val="nil"/>
-              <w:bottom w:val="nil"/>
-              <w:right w:val="nil"/>
-            </w:tcBorders>
-            <w:shd w:val="clear" w:color="auto" w:fill="auto"/>
-            <w:noWrap/>
-            <w:vAlign w:val="bottom"/>
-          </w:tcPr>
-          <w:p>
-            <w:pPr>
-              <w:rPr>
-                <w:rFonts w:ascii="Arial" w:hAnsi="Arial" w:cs="Arial"/>
-                <w:color w:val="000000"/>
-                <w:sz w:val="22"/>
-                <w:szCs w:val="22"/>
-              </w:rPr>
-            </w:pPr>
           </w:p>
         </w:tc>
       </w:tr>
       <w:tr>
         <w:trPr>
-          <w:gridAfter w:val="1"/>
-          <w:wAfter w:w="1562" w:type="dxa"/>
           <w:trHeight w:val="259"/>
         </w:trPr>
         <w:tc>
@@ -1356,8 +1200,7 @@
         </w:tc>
         <w:tc>
           <w:tcPr>
-            <w:tcW w:w="2096" w:type="dxa"/>
-            <w:gridSpan w:val="3"/>
+            <w:tcW w:w="4078" w:type="dxa"/>
             <w:tcBorders>
               <w:top w:val="nil"/>
               <w:left w:val="nil"/>
@@ -1388,36 +1231,9 @@
             </w:r>
           </w:p>
         </w:tc>
-        <w:tc>
-          <w:tcPr>
-            <w:tcW w:w="2718" w:type="dxa"/>
-            <w:gridSpan w:val="3"/>
-            <w:tcBorders>
-              <w:top w:val="nil"/>
-              <w:left w:val="nil"/>
-              <w:bottom w:val="nil"/>
-              <w:right w:val="nil"/>
-            </w:tcBorders>
-            <w:shd w:val="clear" w:color="auto" w:fill="auto"/>
-            <w:noWrap/>
-            <w:vAlign w:val="bottom"/>
-          </w:tcPr>
-          <w:p>
-            <w:pPr>
-              <w:rPr>
-                <w:rFonts w:ascii="Arial" w:hAnsi="Arial" w:cs="Arial"/>
-                <w:color w:val="000000"/>
-                <w:sz w:val="22"/>
-                <w:szCs w:val="22"/>
-              </w:rPr>
-            </w:pPr>
-          </w:p>
-        </w:tc>
       </w:tr>
       <w:tr>
         <w:trPr>
-          <w:gridAfter w:val="1"/>
-          <w:wAfter w:w="1562" w:type="dxa"/>
           <w:trHeight w:val="259"/>
         </w:trPr>
         <w:tc>
@@ -1455,8 +1271,7 @@
         </w:tc>
         <w:tc>
           <w:tcPr>
-            <w:tcW w:w="2096" w:type="dxa"/>
-            <w:gridSpan w:val="3"/>
+            <w:tcW w:w="4078" w:type="dxa"/>
             <w:tcBorders>
               <w:top w:val="nil"/>
               <w:left w:val="nil"/>
@@ -1487,36 +1302,9 @@
             </w:r>
           </w:p>
         </w:tc>
-        <w:tc>
-          <w:tcPr>
-            <w:tcW w:w="2718" w:type="dxa"/>
-            <w:gridSpan w:val="3"/>
-            <w:tcBorders>
-              <w:top w:val="nil"/>
-              <w:left w:val="nil"/>
-              <w:bottom w:val="nil"/>
-              <w:right w:val="nil"/>
-            </w:tcBorders>
-            <w:shd w:val="clear" w:color="auto" w:fill="auto"/>
-            <w:noWrap/>
-            <w:vAlign w:val="bottom"/>
-          </w:tcPr>
-          <w:p>
-            <w:pPr>
-              <w:rPr>
-                <w:rFonts w:ascii="Arial" w:hAnsi="Arial" w:cs="Arial"/>
-                <w:color w:val="000000"/>
-                <w:sz w:val="22"/>
-                <w:szCs w:val="22"/>
-              </w:rPr>
-            </w:pPr>
-          </w:p>
-        </w:tc>
       </w:tr>
       <w:tr>
         <w:trPr>
-          <w:gridAfter w:val="1"/>
-          <w:wAfter w:w="1562" w:type="dxa"/>
           <w:trHeight w:val="259"/>
         </w:trPr>
         <w:tc>
@@ -1554,8 +1342,7 @@
         </w:tc>
         <w:tc>
           <w:tcPr>
-            <w:tcW w:w="2096" w:type="dxa"/>
-            <w:gridSpan w:val="3"/>
+            <w:tcW w:w="4078" w:type="dxa"/>
             <w:tcBorders>
               <w:top w:val="nil"/>
               <w:left w:val="nil"/>
@@ -1586,36 +1373,9 @@
             </w:r>
           </w:p>
         </w:tc>
-        <w:tc>
-          <w:tcPr>
-            <w:tcW w:w="2718" w:type="dxa"/>
-            <w:gridSpan w:val="3"/>
-            <w:tcBorders>
-              <w:top w:val="nil"/>
-              <w:left w:val="nil"/>
-              <w:bottom w:val="nil"/>
-              <w:right w:val="nil"/>
-            </w:tcBorders>
-            <w:shd w:val="clear" w:color="auto" w:fill="auto"/>
-            <w:noWrap/>
-            <w:vAlign w:val="bottom"/>
-          </w:tcPr>
-          <w:p>
-            <w:pPr>
-              <w:rPr>
-                <w:rFonts w:ascii="Arial" w:hAnsi="Arial" w:cs="Arial"/>
-                <w:color w:val="000000"/>
-                <w:sz w:val="22"/>
-                <w:szCs w:val="22"/>
-              </w:rPr>
-            </w:pPr>
-          </w:p>
-        </w:tc>
       </w:tr>
       <w:tr>
         <w:trPr>
-          <w:gridAfter w:val="1"/>
-          <w:wAfter w:w="1562" w:type="dxa"/>
           <w:trHeight w:val="259"/>
         </w:trPr>
         <w:tc>
@@ -1647,14 +1407,31 @@
                 <w:sz w:val="16"/>
                 <w:szCs w:val="16"/>
               </w:rPr>
-              <w:t>Initialen / PLZ  d. Patienten:</w:t>
+              <w:t>Initialen / PLZ d</w:t>
+            </w:r>
+            <w:r>
+              <w:rPr>
+                <w:rFonts w:ascii="Arial" w:hAnsi="Arial" w:cs="Arial"/>
+                <w:color w:val="000000"/>
+                <w:sz w:val="16"/>
+                <w:szCs w:val="16"/>
+              </w:rPr>
+              <w:t>es</w:t>
+            </w:r>
+            <w:r>
+              <w:rPr>
+                <w:rFonts w:ascii="Arial" w:hAnsi="Arial" w:cs="Arial"/>
+                <w:color w:val="000000"/>
+                <w:sz w:val="16"/>
+                <w:szCs w:val="16"/>
+              </w:rPr>
+              <w:t xml:space="preserve"> Patienten:</w:t>
             </w:r>
           </w:p>
         </w:tc>
         <w:tc>
           <w:tcPr>
-            <w:tcW w:w="2096" w:type="dxa"/>
-            <w:gridSpan w:val="3"/>
+            <w:tcW w:w="4078" w:type="dxa"/>
             <w:tcBorders>
               <w:top w:val="nil"/>
               <w:left w:val="nil"/>
@@ -1685,36 +1462,9 @@
             </w:r>
           </w:p>
         </w:tc>
-        <w:tc>
-          <w:tcPr>
-            <w:tcW w:w="2718" w:type="dxa"/>
-            <w:gridSpan w:val="3"/>
-            <w:tcBorders>
-              <w:top w:val="nil"/>
-              <w:left w:val="nil"/>
-              <w:bottom w:val="nil"/>
-              <w:right w:val="nil"/>
-            </w:tcBorders>
-            <w:shd w:val="clear" w:color="auto" w:fill="auto"/>
-            <w:noWrap/>
-            <w:vAlign w:val="bottom"/>
-          </w:tcPr>
-          <w:p>
-            <w:pPr>
-              <w:rPr>
-                <w:rFonts w:ascii="Arial" w:hAnsi="Arial" w:cs="Arial"/>
-                <w:color w:val="000000"/>
-                <w:sz w:val="22"/>
-                <w:szCs w:val="22"/>
-              </w:rPr>
-            </w:pPr>
-          </w:p>
-        </w:tc>
       </w:tr>
       <w:tr>
         <w:trPr>
-          <w:gridAfter w:val="1"/>
-          <w:wAfter w:w="1562" w:type="dxa"/>
           <w:trHeight w:val="259"/>
         </w:trPr>
         <w:tc>
@@ -1752,8 +1502,7 @@
         </w:tc>
         <w:tc>
           <w:tcPr>
-            <w:tcW w:w="2096" w:type="dxa"/>
-            <w:gridSpan w:val="3"/>
+            <w:tcW w:w="4078" w:type="dxa"/>
             <w:tcBorders>
               <w:top w:val="nil"/>
               <w:left w:val="nil"/>
@@ -1784,36 +1533,9 @@
             </w:r>
           </w:p>
         </w:tc>
-        <w:tc>
-          <w:tcPr>
-            <w:tcW w:w="2718" w:type="dxa"/>
-            <w:gridSpan w:val="3"/>
-            <w:tcBorders>
-              <w:top w:val="nil"/>
-              <w:left w:val="nil"/>
-              <w:bottom w:val="nil"/>
-              <w:right w:val="nil"/>
-            </w:tcBorders>
-            <w:shd w:val="clear" w:color="auto" w:fill="auto"/>
-            <w:noWrap/>
-            <w:vAlign w:val="bottom"/>
-          </w:tcPr>
-          <w:p>
-            <w:pPr>
-              <w:rPr>
-                <w:rFonts w:ascii="Arial" w:hAnsi="Arial" w:cs="Arial"/>
-                <w:color w:val="000000"/>
-                <w:sz w:val="22"/>
-                <w:szCs w:val="22"/>
-              </w:rPr>
-            </w:pPr>
-          </w:p>
-        </w:tc>
       </w:tr>
       <w:tr>
         <w:trPr>
-          <w:gridAfter w:val="1"/>
-          <w:wAfter w:w="1562" w:type="dxa"/>
           <w:trHeight w:val="259"/>
         </w:trPr>
         <w:tc>
@@ -1845,14 +1567,13 @@
                 <w:sz w:val="16"/>
                 <w:szCs w:val="16"/>
               </w:rPr>
-              <w:t>Labor-Nr. des  Einsenders:</w:t>
+              <w:t>Labor-Nr. des Einsenders:</w:t>
             </w:r>
           </w:p>
         </w:tc>
         <w:tc>
           <w:tcPr>
-            <w:tcW w:w="2096" w:type="dxa"/>
-            <w:gridSpan w:val="3"/>
+            <w:tcW w:w="4078" w:type="dxa"/>
             <w:tcBorders>
               <w:top w:val="nil"/>
               <w:left w:val="nil"/>
@@ -1883,277 +1604,80 @@
             </w:r>
           </w:p>
         </w:tc>
-        <w:tc>
-          <w:tcPr>
-            <w:tcW w:w="2718" w:type="dxa"/>
-            <w:gridSpan w:val="3"/>
-            <w:tcBorders>
-              <w:top w:val="nil"/>
-              <w:left w:val="nil"/>
-              <w:bottom w:val="nil"/>
-              <w:right w:val="nil"/>
-            </w:tcBorders>
-            <w:shd w:val="clear" w:color="auto" w:fill="auto"/>
-            <w:noWrap/>
-            <w:vAlign w:val="bottom"/>
-          </w:tcPr>
-          <w:p>
-            <w:pPr>
-              <w:rPr>
-                <w:rFonts w:ascii="Arial" w:hAnsi="Arial" w:cs="Arial"/>
-                <w:color w:val="000000"/>
-                <w:sz w:val="22"/>
-                <w:szCs w:val="22"/>
-              </w:rPr>
-            </w:pPr>
-          </w:p>
-        </w:tc>
       </w:tr>
+    </w:tbl>
+    <w:p>
+      <w:pPr>
+        <w:widowControl w:val="0"/>
+        <w:tabs>
+          <w:tab w:val="left" w:pos="90"/>
+        </w:tabs>
+        <w:autoSpaceDE w:val="0"/>
+        <w:autoSpaceDN w:val="0"/>
+        <w:adjustRightInd w:val="0"/>
+        <w:spacing w:before="240"/>
+        <w:rPr>
+          <w:rFonts w:ascii="Arial" w:hAnsi="Arial" w:cs="Arial"/>
+          <w:b/>
+          <w:bCs/>
+          <w:color w:val="000000"/>
+          <w:u w:val="single"/>
+        </w:rPr>
+      </w:pPr>
+      <w:r>
+        <w:rPr>
+          <w:rFonts w:ascii="Arial" w:hAnsi="Arial" w:cs="Arial"/>
+          <w:b/>
+          <w:bCs/>
+          <w:color w:val="000000"/>
+          <w:u w:val="single"/>
+        </w:rPr>
+        <w:t>Keimidentifizierung und Typisierung</w:t>
+      </w:r>
+      <w:r>
+        <w:rPr>
+          <w:rFonts w:ascii="Arial" w:hAnsi="Arial" w:cs="Arial"/>
+          <w:b/>
+          <w:bCs/>
+          <w:color w:val="000000"/>
+          <w:u w:val="single"/>
+        </w:rPr>
+        <w:t>:</w:t>
+      </w:r>
+      <w:r>
+        <w:rPr>
+          <w:rFonts w:ascii="Arial" w:hAnsi="Arial" w:cs="Arial"/>
+          <w:b/>
+          <w:bCs/>
+          <w:color w:val="000000"/>
+          <w:u w:val="single"/>
+        </w:rPr>
+        <w:br/>
+      </w:r>
+    </w:p>
+    <w:tbl>
+      <w:tblPr>
+        <w:tblW w:w="7388" w:type="dxa"/>
+        <w:tblInd w:w="55" w:type="dxa"/>
+        <w:tblLayout w:type="fixed"/>
+        <w:tblCellMar>
+          <w:left w:w="70" w:type="dxa"/>
+          <w:right w:w="70" w:type="dxa"/>
+        </w:tblCellMar>
+        <w:tblLook w:val="04A0" w:firstRow="1" w:lastRow="0" w:firstColumn="1" w:lastColumn="0" w:noHBand="0" w:noVBand="1"/>
+      </w:tblPr>
+      <w:tblGrid>
+        <w:gridCol w:w="2709"/>
+        <w:gridCol w:w="1986"/>
+        <w:gridCol w:w="2693"/>
+      </w:tblGrid>
       <w:tr>
         <w:trPr>
-          <w:gridAfter w:val="1"/>
-          <w:wAfter w:w="1562" w:type="dxa"/>
-          <w:trHeight w:val="360"/>
-        </w:trPr>
-        <w:tc>
-          <w:tcPr>
-            <w:tcW w:w="2600" w:type="dxa"/>
-            <w:tcBorders>
-              <w:top w:val="nil"/>
-              <w:left w:val="nil"/>
-              <w:bottom w:val="nil"/>
-              <w:right w:val="nil"/>
-            </w:tcBorders>
-            <w:shd w:val="clear" w:color="auto" w:fill="auto"/>
-            <w:noWrap/>
-            <w:vAlign w:val="bottom"/>
-          </w:tcPr>
-          <w:p>
-            <w:pPr>
-              <w:rPr>
-                <w:rFonts w:ascii="Arial" w:hAnsi="Arial" w:cs="Arial"/>
-                <w:color w:val="000000"/>
-                <w:sz w:val="16"/>
-                <w:szCs w:val="16"/>
-              </w:rPr>
-            </w:pPr>
-          </w:p>
-        </w:tc>
-        <w:tc>
-          <w:tcPr>
-            <w:tcW w:w="2096" w:type="dxa"/>
-            <w:gridSpan w:val="3"/>
-            <w:tcBorders>
-              <w:top w:val="nil"/>
-              <w:left w:val="nil"/>
-              <w:bottom w:val="nil"/>
-              <w:right w:val="nil"/>
-            </w:tcBorders>
-            <w:shd w:val="clear" w:color="auto" w:fill="auto"/>
-            <w:noWrap/>
-            <w:vAlign w:val="bottom"/>
-          </w:tcPr>
-          <w:p>
-            <w:pPr>
-              <w:rPr>
-                <w:rFonts w:ascii="Arial" w:hAnsi="Arial" w:cs="Arial"/>
-                <w:color w:val="000000"/>
-                <w:sz w:val="22"/>
-                <w:szCs w:val="22"/>
-              </w:rPr>
-            </w:pPr>
-          </w:p>
-        </w:tc>
-        <w:tc>
-          <w:tcPr>
-            <w:tcW w:w="2718" w:type="dxa"/>
-            <w:gridSpan w:val="3"/>
-            <w:tcBorders>
-              <w:top w:val="nil"/>
-              <w:left w:val="nil"/>
-              <w:bottom w:val="nil"/>
-              <w:right w:val="nil"/>
-            </w:tcBorders>
-            <w:shd w:val="clear" w:color="auto" w:fill="auto"/>
-            <w:noWrap/>
-            <w:vAlign w:val="bottom"/>
-          </w:tcPr>
-          <w:p>
-            <w:pPr>
-              <w:rPr>
-                <w:rFonts w:ascii="Arial" w:hAnsi="Arial" w:cs="Arial"/>
-                <w:color w:val="000000"/>
-                <w:sz w:val="22"/>
-                <w:szCs w:val="22"/>
-              </w:rPr>
-            </w:pPr>
-          </w:p>
-        </w:tc>
-      </w:tr>
-      <w:tr>
-        <w:trPr>
-          <w:gridAfter w:val="2"/>
-          <w:wAfter w:w="1589" w:type="dxa"/>
-          <w:trHeight w:val="315"/>
-        </w:trPr>
-        <w:tc>
-          <w:tcPr>
-            <w:tcW w:w="4696" w:type="dxa"/>
-            <w:gridSpan w:val="4"/>
-            <w:tcBorders>
-              <w:top w:val="nil"/>
-              <w:left w:val="nil"/>
-              <w:bottom w:val="nil"/>
-              <w:right w:val="nil"/>
-            </w:tcBorders>
-            <w:shd w:val="clear" w:color="auto" w:fill="auto"/>
-            <w:noWrap/>
-            <w:vAlign w:val="bottom"/>
-            <w:hideMark/>
-          </w:tcPr>
-          <w:p>
-            <w:pPr>
-              <w:rPr>
-                <w:rFonts w:ascii="Arial" w:hAnsi="Arial" w:cs="Arial"/>
-                <w:b/>
-                <w:bCs/>
-                <w:color w:val="000000"/>
-                <w:u w:val="single"/>
-              </w:rPr>
-            </w:pPr>
-            <w:r>
-              <w:rPr>
-                <w:rFonts w:ascii="Arial" w:hAnsi="Arial" w:cs="Arial"/>
-                <w:b/>
-                <w:bCs/>
-                <w:color w:val="000000"/>
-                <w:u w:val="single"/>
-              </w:rPr>
-              <w:t>Keimidentifizierung und Typisierung</w:t>
-            </w:r>
-          </w:p>
-        </w:tc>
-        <w:tc>
-          <w:tcPr>
-            <w:tcW w:w="2691" w:type="dxa"/>
-            <w:gridSpan w:val="2"/>
-            <w:tcBorders>
-              <w:top w:val="nil"/>
-              <w:left w:val="nil"/>
-              <w:bottom w:val="nil"/>
-              <w:right w:val="nil"/>
-            </w:tcBorders>
-            <w:shd w:val="clear" w:color="auto" w:fill="auto"/>
-            <w:noWrap/>
-            <w:vAlign w:val="bottom"/>
-            <w:hideMark/>
-          </w:tcPr>
-          <w:p>
-            <w:pPr>
-              <w:rPr>
-                <w:rFonts w:ascii="Arial" w:hAnsi="Arial" w:cs="Arial"/>
-                <w:color w:val="000000"/>
-                <w:sz w:val="22"/>
-                <w:szCs w:val="22"/>
-              </w:rPr>
-            </w:pPr>
-          </w:p>
-        </w:tc>
-      </w:tr>
-      <w:tr>
-        <w:trPr>
-          <w:gridAfter w:val="2"/>
-          <w:wAfter w:w="1589" w:type="dxa"/>
-          <w:trHeight w:val="300"/>
-        </w:trPr>
-        <w:tc>
-          <w:tcPr>
-            <w:tcW w:w="2709" w:type="dxa"/>
-            <w:gridSpan w:val="3"/>
-            <w:tcBorders>
-              <w:top w:val="nil"/>
-              <w:left w:val="nil"/>
-              <w:bottom w:val="nil"/>
-              <w:right w:val="nil"/>
-            </w:tcBorders>
-            <w:shd w:val="clear" w:color="auto" w:fill="auto"/>
-            <w:noWrap/>
-            <w:vAlign w:val="bottom"/>
-            <w:hideMark/>
-          </w:tcPr>
-          <w:p>
-            <w:pPr>
-              <w:rPr>
-                <w:rFonts w:ascii="Arial" w:hAnsi="Arial" w:cs="Arial"/>
-                <w:color w:val="000000"/>
-                <w:sz w:val="22"/>
-                <w:szCs w:val="22"/>
-              </w:rPr>
-            </w:pPr>
-          </w:p>
-        </w:tc>
-        <w:tc>
-          <w:tcPr>
-            <w:tcW w:w="1987" w:type="dxa"/>
-            <w:tcBorders>
-              <w:top w:val="nil"/>
-              <w:left w:val="nil"/>
-              <w:bottom w:val="nil"/>
-              <w:right w:val="nil"/>
-            </w:tcBorders>
-            <w:shd w:val="clear" w:color="auto" w:fill="auto"/>
-            <w:noWrap/>
-            <w:vAlign w:val="bottom"/>
-            <w:hideMark/>
-          </w:tcPr>
-          <w:p>
-            <w:pPr>
-              <w:rPr>
-                <w:rFonts w:ascii="Arial" w:hAnsi="Arial" w:cs="Arial"/>
-                <w:color w:val="000000"/>
-                <w:sz w:val="22"/>
-                <w:szCs w:val="22"/>
-              </w:rPr>
-            </w:pPr>
-          </w:p>
-        </w:tc>
-        <w:tc>
-          <w:tcPr>
-            <w:tcW w:w="2691" w:type="dxa"/>
-            <w:gridSpan w:val="2"/>
-            <w:tcBorders>
-              <w:top w:val="nil"/>
-              <w:left w:val="nil"/>
-              <w:bottom w:val="nil"/>
-              <w:right w:val="nil"/>
-            </w:tcBorders>
-            <w:shd w:val="clear" w:color="auto" w:fill="auto"/>
-            <w:noWrap/>
-            <w:vAlign w:val="bottom"/>
-            <w:hideMark/>
-          </w:tcPr>
-          <w:p>
-            <w:pPr>
-              <w:rPr>
-                <w:rFonts w:ascii="Arial" w:hAnsi="Arial" w:cs="Arial"/>
-                <w:color w:val="000000"/>
-                <w:sz w:val="22"/>
-                <w:szCs w:val="22"/>
-              </w:rPr>
-            </w:pPr>
-          </w:p>
-        </w:tc>
-      </w:tr>
-      <w:tr>
-        <w:trPr>
-          <w:gridAfter w:val="2"/>
-          <w:wAfter w:w="1589" w:type="dxa"/>
           <w:trHeight w:val="315"/>
         </w:trPr>
         <w:tc>
           <w:tcPr>
             <w:tcW w:w="2709" w:type="dxa"/>
-            <w:gridSpan w:val="3"/>
             <w:tcBorders>
               <w:top w:val="single" w:sz="4" w:space="0" w:color="auto"/>
               <w:left w:val="single" w:sz="4" w:space="0" w:color="auto"/>
@@ -2192,7 +1716,7 @@
         </w:tc>
         <w:tc>
           <w:tcPr>
-            <w:tcW w:w="1987" w:type="dxa"/>
+            <w:tcW w:w="1986" w:type="dxa"/>
             <w:tcBorders>
               <w:top w:val="single" w:sz="4" w:space="0" w:color="auto"/>
               <w:left w:val="nil"/>
@@ -2231,8 +1755,7 @@
         </w:tc>
         <w:tc>
           <w:tcPr>
-            <w:tcW w:w="2691" w:type="dxa"/>
-            <w:gridSpan w:val="2"/>
+            <w:tcW w:w="2693" w:type="dxa"/>
             <w:tcBorders>
               <w:top w:val="single" w:sz="4" w:space="0" w:color="auto"/>
               <w:left w:val="nil"/>
@@ -2272,14 +1795,11 @@
       </w:tr>
       <w:tr>
         <w:trPr>
-          <w:gridAfter w:val="2"/>
-          <w:wAfter w:w="1589" w:type="dxa"/>
           <w:trHeight w:val="330"/>
         </w:trPr>
         <w:tc>
           <w:tcPr>
             <w:tcW w:w="2709" w:type="dxa"/>
-            <w:gridSpan w:val="3"/>
             <w:tcBorders>
               <w:top w:val="nil"/>
               <w:left w:val="single" w:sz="4" w:space="0" w:color="auto"/>
@@ -2318,7 +1838,7 @@
         </w:tc>
         <w:tc>
           <w:tcPr>
-            <w:tcW w:w="1984" w:type="dxa"/>
+            <w:tcW w:w="1986" w:type="dxa"/>
             <w:tcBorders>
               <w:top w:val="nil"/>
               <w:left w:val="nil"/>
@@ -2353,8 +1873,7 @@
         </w:tc>
         <w:tc>
           <w:tcPr>
-            <w:tcW w:w="2694" w:type="dxa"/>
-            <w:gridSpan w:val="2"/>
+            <w:tcW w:w="2693" w:type="dxa"/>
             <w:tcBorders>
               <w:top w:val="nil"/>
               <w:left w:val="nil"/>
@@ -2393,14 +1912,11 @@
       </w:tr>
       <w:tr>
         <w:trPr>
-          <w:gridAfter w:val="2"/>
-          <w:wAfter w:w="1589" w:type="dxa"/>
           <w:trHeight w:val="600"/>
         </w:trPr>
         <w:tc>
           <w:tcPr>
             <w:tcW w:w="2709" w:type="dxa"/>
-            <w:gridSpan w:val="3"/>
             <w:tcBorders>
               <w:top w:val="nil"/>
               <w:left w:val="single" w:sz="4" w:space="0" w:color="auto"/>
@@ -2439,8 +1955,8 @@
         </w:tc>
         <w:tc>
           <w:tcPr>
-            <w:tcW w:w="4678" w:type="dxa"/>
-            <w:gridSpan w:val="3"/>
+            <w:tcW w:w="4679" w:type="dxa"/>
+            <w:gridSpan w:val="2"/>
             <w:tcBorders>
               <w:top w:val="single" w:sz="4" w:space="0" w:color="auto"/>
               <w:left w:val="nil"/>
@@ -3108,7 +2624,31 @@
                 <w:sz w:val="22"/>
                 <w:szCs w:val="22"/>
               </w:rPr>
-              <w:t>{#ETests}{Antibiotic}</w:t>
+              <w:t>{#</w:t>
+            </w:r>
+            <w:proofErr w:type="gramStart"/>
+            <w:r>
+              <w:rPr>
+                <w:rFonts w:ascii="Arial" w:hAnsi="Arial" w:cs="Arial"/>
+                <w:b/>
+                <w:bCs/>
+                <w:iCs/>
+                <w:sz w:val="22"/>
+                <w:szCs w:val="22"/>
+              </w:rPr>
+              <w:t>ETests}{</w:t>
+            </w:r>
+            <w:proofErr w:type="gramEnd"/>
+            <w:r>
+              <w:rPr>
+                <w:rFonts w:ascii="Arial" w:hAnsi="Arial" w:cs="Arial"/>
+                <w:b/>
+                <w:bCs/>
+                <w:iCs/>
+                <w:sz w:val="22"/>
+                <w:szCs w:val="22"/>
+              </w:rPr>
+              <w:t>Antibiotic}</w:t>
             </w:r>
             <w:r>
               <w:rPr>
@@ -3733,7 +3273,27 @@
           <w:szCs w:val="20"/>
           <w:lang w:val="en-US"/>
         </w:rPr>
-        <w:t xml:space="preserve">Cefotaxime resistance in invasive Haemophilus influenzae isolates in Germany 2016-19: prevalence, epidemiology and relevance of PBP3 substitutions. </w:t>
+        <w:t xml:space="preserve">Cefotaxime resistance in invasive Haemophilus influenzae isolates in Germany 2016-19: prevalence, </w:t>
+      </w:r>
+      <w:proofErr w:type="gramStart"/>
+      <w:r>
+        <w:rPr>
+          <w:rFonts w:ascii="Arial" w:hAnsi="Arial" w:cs="Arial"/>
+          <w:sz w:val="20"/>
+          <w:szCs w:val="20"/>
+          <w:lang w:val="en-US"/>
+        </w:rPr>
+        <w:t>epidemiology</w:t>
+      </w:r>
+      <w:proofErr w:type="gramEnd"/>
+      <w:r>
+        <w:rPr>
+          <w:rFonts w:ascii="Arial" w:hAnsi="Arial" w:cs="Arial"/>
+          <w:sz w:val="20"/>
+          <w:szCs w:val="20"/>
+          <w:lang w:val="en-US"/>
+        </w:rPr>
+        <w:t xml:space="preserve"> and relevance of PBP3 substitutions. </w:t>
       </w:r>
       <w:r>
         <w:rPr>
@@ -4897,7 +4457,7 @@
           <v:path o:extrusionok="f" gradientshapeok="t" o:connecttype="rect"/>
           <o:lock v:ext="edit" aspectratio="t"/>
         </v:shapetype>
-        <v:shape id="Grafik 2" o:spid="_x0000_s1135" type="#_x0000_t75" alt="nrzmhi_logo_500" style="position:absolute;margin-left:385.15pt;margin-top:2.25pt;width:63.4pt;height:63.4pt;z-index:-3;visibility:visible;mso-wrap-style:square;mso-width-percent:0;mso-height-percent:0;mso-wrap-distance-left:9pt;mso-wrap-distance-top:0;mso-wrap-distance-right:9pt;mso-wrap-distance-bottom:0;mso-position-horizontal:absolute;mso-position-horizontal-relative:text;mso-position-vertical:absolute;mso-position-vertical-relative:text;mso-width-percent:0;mso-height-percent:0;mso-width-relative:page;mso-height-relative:page">
+        <v:shape id="Grafik 2" o:spid="_x0000_s1135" type="#_x0000_t75" alt="nrzmhi_logo_500" style="position:absolute;margin-left:385.15pt;margin-top:2.25pt;width:63.4pt;height:63.4pt;z-index:-2;visibility:visible;mso-wrap-style:square;mso-width-percent:0;mso-height-percent:0;mso-wrap-distance-left:9pt;mso-wrap-distance-top:0;mso-wrap-distance-right:9pt;mso-wrap-distance-bottom:0;mso-position-horizontal:absolute;mso-position-horizontal-relative:text;mso-position-vertical:absolute;mso-position-vertical-relative:text;mso-width-percent:0;mso-height-percent:0;mso-width-relative:page;mso-height-relative:page">
           <v:imagedata r:id="rId1" o:title="nrzmhi_logo_500"/>
         </v:shape>
       </w:pict>
@@ -4907,7 +4467,7 @@
         <w:noProof/>
       </w:rPr>
       <w:pict w14:anchorId="6E4E58FB">
-        <v:shape id="Grafik 1" o:spid="_x0000_s1134" type="#_x0000_t75" alt="RKI_Logo-NRZKL-Deu_RGB-1.JPG" style="position:absolute;margin-left:449.25pt;margin-top:6.75pt;width:55pt;height:55pt;z-index:7;visibility:visible;mso-wrap-style:square;mso-width-percent:0;mso-height-percent:0;mso-wrap-distance-left:9pt;mso-wrap-distance-top:0;mso-wrap-distance-right:9pt;mso-wrap-distance-bottom:0;mso-position-horizontal:absolute;mso-position-horizontal-relative:text;mso-position-vertical:absolute;mso-position-vertical-relative:text;mso-width-percent:0;mso-height-percent:0;mso-width-relative:page;mso-height-relative:page" stroked="t" strokecolor="white">
+        <v:shape id="Grafik 1" o:spid="_x0000_s1134" type="#_x0000_t75" alt="RKI_Logo-NRZKL-Deu_RGB-1.JPG" style="position:absolute;margin-left:449.25pt;margin-top:6.75pt;width:55pt;height:55pt;z-index:6;visibility:visible;mso-wrap-style:square;mso-width-percent:0;mso-height-percent:0;mso-wrap-distance-left:9pt;mso-wrap-distance-top:0;mso-wrap-distance-right:9pt;mso-wrap-distance-bottom:0;mso-position-horizontal:absolute;mso-position-horizontal-relative:text;mso-position-vertical:absolute;mso-position-vertical-relative:text;mso-width-percent:0;mso-height-percent:0;mso-width-relative:page;mso-height-relative:page" stroked="t" strokecolor="white">
           <v:imagedata r:id="rId2" o:title="RKI_Logo-NRZKL-Deu_RGB-1"/>
         </v:shape>
       </w:pict>
@@ -4990,8 +4550,33 @@
         <w:sz w:val="22"/>
         <w:szCs w:val="22"/>
       </w:rPr>
-      <w:t>ärztliche Leitung: PD Dr. med. Thiên-Trí Lâm</w:t>
-    </w:r>
+      <w:t xml:space="preserve">ärztliche Leitung: PD Dr. med. </w:t>
+    </w:r>
+    <w:proofErr w:type="spellStart"/>
+    <w:r>
+      <w:rPr>
+        <w:sz w:val="22"/>
+        <w:szCs w:val="22"/>
+      </w:rPr>
+      <w:t>Thiên-Trí</w:t>
+    </w:r>
+    <w:proofErr w:type="spellEnd"/>
+    <w:r>
+      <w:rPr>
+        <w:sz w:val="22"/>
+        <w:szCs w:val="22"/>
+      </w:rPr>
+      <w:t xml:space="preserve"> </w:t>
+    </w:r>
+    <w:proofErr w:type="spellStart"/>
+    <w:r>
+      <w:rPr>
+        <w:sz w:val="22"/>
+        <w:szCs w:val="22"/>
+      </w:rPr>
+      <w:t>Lâm</w:t>
+    </w:r>
+    <w:proofErr w:type="spellEnd"/>
   </w:p>
   <w:p>
     <w:pPr>
@@ -5032,7 +4617,7 @@
           <v:stroke joinstyle="miter"/>
           <v:path gradientshapeok="t" o:connecttype="rect"/>
         </v:shapetype>
-        <v:shape id="_x0000_s1129" type="#_x0000_t202" style="position:absolute;margin-left:364.1pt;margin-top:2.3pt;width:156.8pt;height:304.25pt;z-index:8;visibility:visible;mso-wrap-style:square;mso-width-percent:0;mso-height-percent:0;mso-wrap-distance-left:9pt;mso-wrap-distance-top:0;mso-wrap-distance-right:9pt;mso-wrap-distance-bottom:0;mso-position-horizontal-relative:text;mso-position-vertical-relative:text;mso-width-percent:0;mso-height-percent:0;mso-width-relative:page;mso-height-relative:page;v-text-anchor:top" o:gfxdata="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" stroked="f">
+        <v:shape id="_x0000_s1129" type="#_x0000_t202" style="position:absolute;margin-left:364.1pt;margin-top:2.3pt;width:156.8pt;height:304.25pt;z-index:7;visibility:visible;mso-wrap-style:square;mso-width-percent:0;mso-height-percent:0;mso-wrap-distance-left:9pt;mso-wrap-distance-top:0;mso-wrap-distance-right:9pt;mso-wrap-distance-bottom:0;mso-position-horizontal-relative:text;mso-position-vertical-relative:text;mso-width-percent:0;mso-height-percent:0;mso-width-relative:page;mso-height-relative:page;v-text-anchor:top" o:gfxdata="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" stroked="f">
           <v:textbox style="mso-next-textbox:#_x0000_s1129">
             <w:txbxContent>
               <w:p>
@@ -5586,7 +5171,7 @@
         <w:noProof/>
       </w:rPr>
       <w:pict w14:anchorId="7FE4E171">
-        <v:shape id="Grafik 12" o:spid="_x0000_s1132" type="#_x0000_t75" alt="RKI_Logo-NRZKL-Deu_RGB-1.JPG" style="position:absolute;margin-left:449.25pt;margin-top:6.75pt;width:55pt;height:55pt;z-index:10;visibility:visible;mso-wrap-style:square;mso-width-percent:0;mso-height-percent:0;mso-wrap-distance-left:9pt;mso-wrap-distance-top:0;mso-wrap-distance-right:9pt;mso-wrap-distance-bottom:0;mso-position-horizontal:absolute;mso-position-horizontal-relative:text;mso-position-vertical:absolute;mso-position-vertical-relative:text;mso-width-percent:0;mso-height-percent:0;mso-width-relative:page;mso-height-relative:page" stroked="t" strokecolor="white">
+        <v:shape id="Grafik 12" o:spid="_x0000_s1132" type="#_x0000_t75" alt="RKI_Logo-NRZKL-Deu_RGB-1.JPG" style="position:absolute;margin-left:449.25pt;margin-top:6.75pt;width:55pt;height:55pt;z-index:8;visibility:visible;mso-wrap-style:square;mso-width-percent:0;mso-height-percent:0;mso-wrap-distance-left:9pt;mso-wrap-distance-top:0;mso-wrap-distance-right:9pt;mso-wrap-distance-bottom:0;mso-position-horizontal:absolute;mso-position-horizontal-relative:text;mso-position-vertical:absolute;mso-position-vertical-relative:text;mso-width-percent:0;mso-height-percent:0;mso-width-relative:page;mso-height-relative:page" stroked="t" strokecolor="white">
           <v:imagedata r:id="rId2" o:title="RKI_Logo-NRZKL-Deu_RGB-1"/>
         </v:shape>
       </w:pict>
@@ -5654,8 +5239,33 @@
         <w:sz w:val="22"/>
         <w:szCs w:val="22"/>
       </w:rPr>
-      <w:t>ärztliche Leitung: PD Dr. med. Thiên-Trí Lâm</w:t>
-    </w:r>
+      <w:t xml:space="preserve">ärztliche Leitung: PD Dr. med. </w:t>
+    </w:r>
+    <w:proofErr w:type="spellStart"/>
+    <w:r>
+      <w:rPr>
+        <w:sz w:val="22"/>
+        <w:szCs w:val="22"/>
+      </w:rPr>
+      <w:t>Thiên-Trí</w:t>
+    </w:r>
+    <w:proofErr w:type="spellEnd"/>
+    <w:r>
+      <w:rPr>
+        <w:sz w:val="22"/>
+        <w:szCs w:val="22"/>
+      </w:rPr>
+      <w:t xml:space="preserve"> </w:t>
+    </w:r>
+    <w:proofErr w:type="spellStart"/>
+    <w:r>
+      <w:rPr>
+        <w:sz w:val="22"/>
+        <w:szCs w:val="22"/>
+      </w:rPr>
+      <w:t>Lâm</w:t>
+    </w:r>
+    <w:proofErr w:type="spellEnd"/>
   </w:p>
   <w:p>
     <w:pPr>
@@ -5741,7 +5351,7 @@
           <v:path o:extrusionok="f" gradientshapeok="t" o:connecttype="rect"/>
           <o:lock v:ext="edit" aspectratio="t"/>
         </v:shapetype>
-        <v:shape id="_x0000_s1131" type="#_x0000_t75" alt="nrzmhi_logo_500" style="position:absolute;margin-left:385.15pt;margin-top:2.25pt;width:63.4pt;height:63.4pt;z-index:-6;visibility:visible;mso-wrap-style:square;mso-width-percent:0;mso-height-percent:0;mso-wrap-distance-left:9pt;mso-wrap-distance-top:0;mso-wrap-distance-right:9pt;mso-wrap-distance-bottom:0;mso-position-horizontal:absolute;mso-position-horizontal-relative:text;mso-position-vertical:absolute;mso-position-vertical-relative:text;mso-width-percent:0;mso-height-percent:0;mso-width-relative:page;mso-height-relative:page">
+        <v:shape id="_x0000_s1131" type="#_x0000_t75" alt="nrzmhi_logo_500" style="position:absolute;margin-left:385.15pt;margin-top:2.25pt;width:63.4pt;height:63.4pt;z-index:-3;visibility:visible;mso-wrap-style:square;mso-width-percent:0;mso-height-percent:0;mso-wrap-distance-left:9pt;mso-wrap-distance-top:0;mso-wrap-distance-right:9pt;mso-wrap-distance-bottom:0;mso-position-horizontal:absolute;mso-position-horizontal-relative:text;mso-position-vertical:absolute;mso-position-vertical-relative:text;mso-width-percent:0;mso-height-percent:0;mso-width-relative:page;mso-height-relative:page">
           <v:imagedata r:id="rId1" o:title="nrzmhi_logo_500"/>
         </v:shape>
       </w:pict>
@@ -5834,8 +5444,33 @@
         <w:sz w:val="22"/>
         <w:szCs w:val="22"/>
       </w:rPr>
-      <w:t>ärztliche Leitung: PD Dr. med. Thiên-Trí Lâm</w:t>
-    </w:r>
+      <w:t xml:space="preserve">ärztliche Leitung: PD Dr. med. </w:t>
+    </w:r>
+    <w:proofErr w:type="spellStart"/>
+    <w:r>
+      <w:rPr>
+        <w:sz w:val="22"/>
+        <w:szCs w:val="22"/>
+      </w:rPr>
+      <w:t>Thiên-Trí</w:t>
+    </w:r>
+    <w:proofErr w:type="spellEnd"/>
+    <w:r>
+      <w:rPr>
+        <w:sz w:val="22"/>
+        <w:szCs w:val="22"/>
+      </w:rPr>
+      <w:t xml:space="preserve"> </w:t>
+    </w:r>
+    <w:proofErr w:type="spellStart"/>
+    <w:r>
+      <w:rPr>
+        <w:sz w:val="22"/>
+        <w:szCs w:val="22"/>
+      </w:rPr>
+      <w:t>Lâm</w:t>
+    </w:r>
+    <w:proofErr w:type="spellEnd"/>
   </w:p>
   <w:p>
     <w:pPr>

--- a/HaemophilusWeb/ReportTemplates/Fax - BLNAR v10.docx
+++ b/HaemophilusWeb/ReportTemplates/Fax - BLNAR v10.docx
@@ -147,23 +147,7 @@
           <w:sz w:val="36"/>
           <w:szCs w:val="36"/>
         </w:rPr>
-        <w:t xml:space="preserve">an </w:t>
-      </w:r>
-      <w:proofErr w:type="gramStart"/>
-      <w:r>
-        <w:rPr>
-          <w:sz w:val="36"/>
-          <w:szCs w:val="36"/>
-        </w:rPr>
-        <w:t>email</w:t>
-      </w:r>
-      <w:proofErr w:type="gramEnd"/>
-      <w:r>
-        <w:rPr>
-          <w:sz w:val="36"/>
-          <w:szCs w:val="36"/>
-        </w:rPr>
-        <w:t>: nrzmhi@uni-wuerzburg.de</w:t>
+        <w:t>an email: nrzmhi@uni-wuerzburg.de</w:t>
       </w:r>
     </w:p>
     <w:p>
@@ -369,20 +353,7 @@
         <w:spacing w:before="21"/>
       </w:pPr>
       <w:r>
-        <w:t xml:space="preserve">Wir möchten Sie höflich bitten, nach Erhalt des Befundes eine Empfangsbestätigung an die Nummer: 0931-31 87281 oder an die </w:t>
-      </w:r>
-      <w:proofErr w:type="spellStart"/>
-      <w:proofErr w:type="gramStart"/>
-      <w:r>
-        <w:t>Email</w:t>
-      </w:r>
-      <w:proofErr w:type="spellEnd"/>
-      <w:r>
-        <w:t xml:space="preserve"> Adresse</w:t>
-      </w:r>
-      <w:proofErr w:type="gramEnd"/>
-      <w:r>
-        <w:t>: nrzmhi@uni-wuerzburg.de zu senden.</w:t>
+        <w:t>Wir möchten Sie höflich bitten, nach Erhalt des Befundes eine Empfangsbestätigung an die Nummer: 0931-31 87281 oder an die Email Adresse: nrzmhi@uni-wuerzburg.de zu senden.</w:t>
       </w:r>
     </w:p>
     <w:p>
@@ -494,24 +465,15 @@
                 <w:color w:val="000000"/>
                 <w:szCs w:val="16"/>
               </w:rPr>
-              <w:t xml:space="preserve">Labor-Nr. des </w:t>
+              <w:t>Labor-Nr. des NRZM</w:t>
             </w:r>
-            <w:proofErr w:type="spellStart"/>
             <w:r>
               <w:rPr>
                 <w:color w:val="000000"/>
                 <w:szCs w:val="16"/>
               </w:rPr>
-              <w:t>NRZM</w:t>
-            </w:r>
-            <w:r>
-              <w:rPr>
-                <w:color w:val="000000"/>
-                <w:szCs w:val="16"/>
-              </w:rPr>
               <w:t>Hi</w:t>
             </w:r>
-            <w:proofErr w:type="spellEnd"/>
             <w:r>
               <w:t xml:space="preserve">: </w:t>
             </w:r>
@@ -537,16 +499,11 @@
               <w:spacing w:before="21"/>
             </w:pPr>
             <w:r>
-              <w:t>{</w:t>
-            </w:r>
-            <w:proofErr w:type="spellStart"/>
-            <w:r>
-              <w:t>LaboratoryNumber</w:t>
+              <w:t>{LaboratoryNumber</w:t>
             </w:r>
             <w:r>
               <w:t>WithPrefix</w:t>
             </w:r>
-            <w:proofErr w:type="spellEnd"/>
             <w:r>
               <w:t>}</w:t>
             </w:r>
@@ -632,15 +589,7 @@
         <w:spacing w:before="21"/>
       </w:pPr>
       <w:r>
-        <w:t xml:space="preserve">Mit dieser Empfangsbestätigung unterstützen Sie die Qualitätssicherung der </w:t>
-      </w:r>
-      <w:proofErr w:type="spellStart"/>
-      <w:r>
-        <w:t>Laborsurveillance</w:t>
-      </w:r>
-      <w:proofErr w:type="spellEnd"/>
-      <w:r>
-        <w:t xml:space="preserve"> invasiver Infektionen durch Meningokokken und Haemophilus influenzae. Vielen Dank!</w:t>
+        <w:t>Mit dieser Empfangsbestätigung unterstützen Sie die Qualitätssicherung der Laborsurveillance invasiver Infektionen durch Meningokokken und Haemophilus influenzae. Vielen Dank!</w:t>
       </w:r>
     </w:p>
     <w:p>
@@ -716,15 +665,7 @@
         <w:spacing w:before="21"/>
       </w:pPr>
       <w:r>
-        <w:t xml:space="preserve">Ihr </w:t>
-      </w:r>
-      <w:proofErr w:type="spellStart"/>
-      <w:r>
-        <w:t>NRZMHi</w:t>
-      </w:r>
-      <w:proofErr w:type="spellEnd"/>
-      <w:r>
-        <w:t xml:space="preserve"> - Team</w:t>
+        <w:t>Ihr NRZMHi - Team</w:t>
       </w:r>
     </w:p>
     <w:p>
@@ -907,12 +848,12 @@
           <w:rFonts w:ascii="Arial" w:hAnsi="Arial" w:cs="Arial"/>
           <w:noProof/>
         </w:rPr>
-        <w:pict w14:anchorId="62F4C337">
+        <w:pict w14:anchorId="57E20793">
           <v:shapetype id="_x0000_t202" coordsize="21600,21600" o:spt="202" path="m,l,21600r21600,l21600,xe">
             <v:stroke joinstyle="miter"/>
             <v:path gradientshapeok="t" o:connecttype="rect"/>
           </v:shapetype>
-          <v:shape id="_x0000_s2051" type="#_x0000_t202" style="position:absolute;margin-left:249.4pt;margin-top:47pt;width:90.7pt;height:99.2pt;z-index:-1;visibility:visible;mso-wrap-distance-left:9pt;mso-wrap-distance-top:3.6pt;mso-wrap-distance-right:9pt;mso-wrap-distance-bottom:3.6pt;mso-position-horizontal-relative:text;mso-position-vertical-relative:text;mso-width-relative:margin;mso-height-relative:margin;v-text-anchor:top" stroked="f">
+          <v:shape id="_x0000_s2054" type="#_x0000_t202" style="position:absolute;margin-left:249.4pt;margin-top:47pt;width:90.7pt;height:99.2pt;z-index:-1;visibility:visible;mso-wrap-distance-left:9pt;mso-wrap-distance-top:3.6pt;mso-wrap-distance-right:9pt;mso-wrap-distance-bottom:3.6pt;mso-position-horizontal-relative:text;mso-position-vertical-relative:text;mso-width-relative:margin;mso-height-relative:margin;v-text-anchor:top" stroked="f">
             <v:textbox>
               <w:txbxContent>
                 <w:p>
@@ -925,26 +866,37 @@
                   </w:pPr>
                   <w:r>
                     <w:rPr>
-                      <w:sz w:val="16"/>
-                      <w:szCs w:val="16"/>
+                      <w:rFonts w:ascii="Arial" w:hAnsi="Arial" w:cs="Arial"/>
+                      <w:sz w:val="12"/>
+                      <w:szCs w:val="12"/>
+                      <w:lang w:val="en-US"/>
                     </w:rPr>
-                    <w:t>{%</w:t>
+                    <w:t>{#</w:t>
                   </w:r>
-                  <w:proofErr w:type="spellStart"/>
+                  <w:r>
+                    <w:rPr>
+                      <w:rFonts w:ascii="Arial" w:hAnsi="Arial" w:cs="Arial"/>
+                      <w:sz w:val="12"/>
+                      <w:szCs w:val="12"/>
+                      <w:lang w:val="en-US"/>
+                    </w:rPr>
+                    <w:t>DemisIdQrImage</w:t>
+                  </w:r>
+                  <w:r>
+                    <w:rPr>
+                      <w:rFonts w:ascii="Arial" w:hAnsi="Arial" w:cs="Arial"/>
+                      <w:sz w:val="12"/>
+                      <w:szCs w:val="12"/>
+                      <w:lang w:val="en-US"/>
+                    </w:rPr>
+                    <w:t>}</w:t>
+                  </w:r>
                   <w:r>
                     <w:rPr>
                       <w:sz w:val="16"/>
                       <w:szCs w:val="16"/>
                     </w:rPr>
-                    <w:t>DemisIdQrImage</w:t>
-                  </w:r>
-                  <w:proofErr w:type="spellEnd"/>
-                  <w:r>
-                    <w:rPr>
-                      <w:sz w:val="16"/>
-                      <w:szCs w:val="16"/>
-                    </w:rPr>
-                    <w:t>}</w:t>
+                    <w:t>{%DemisIdQrImage}</w:t>
                   </w:r>
                 </w:p>
                 <w:p>
@@ -961,6 +913,42 @@
                       <w:szCs w:val="12"/>
                     </w:rPr>
                     <w:t>Meldungs-ID</w:t>
+                  </w:r>
+                  <w:r>
+                    <w:rPr>
+                      <w:rFonts w:ascii="Arial" w:hAnsi="Arial" w:cs="Arial"/>
+                      <w:sz w:val="12"/>
+                      <w:szCs w:val="12"/>
+                      <w:lang w:val="en-US"/>
+                    </w:rPr>
+                    <w:t>{</w:t>
+                  </w:r>
+                  <w:r>
+                    <w:rPr>
+                      <w:rFonts w:ascii="Arial" w:hAnsi="Arial" w:cs="Arial"/>
+                      <w:sz w:val="12"/>
+                      <w:szCs w:val="12"/>
+                      <w:lang w:val="en-US"/>
+                    </w:rPr>
+                    <w:t>/</w:t>
+                  </w:r>
+                  <w:r>
+                    <w:rPr>
+                      <w:rFonts w:ascii="Arial" w:hAnsi="Arial" w:cs="Arial"/>
+                      <w:sz w:val="12"/>
+                      <w:szCs w:val="12"/>
+                      <w:lang w:val="en-US"/>
+                    </w:rPr>
+                    <w:t>DemisIdQrImage</w:t>
+                  </w:r>
+                  <w:r>
+                    <w:rPr>
+                      <w:rFonts w:ascii="Arial" w:hAnsi="Arial" w:cs="Arial"/>
+                      <w:sz w:val="12"/>
+                      <w:szCs w:val="12"/>
+                      <w:lang w:val="en-US"/>
+                    </w:rPr>
+                    <w:t>}</w:t>
                   </w:r>
                 </w:p>
               </w:txbxContent>
@@ -2624,31 +2612,7 @@
                 <w:sz w:val="22"/>
                 <w:szCs w:val="22"/>
               </w:rPr>
-              <w:t>{#</w:t>
-            </w:r>
-            <w:proofErr w:type="gramStart"/>
-            <w:r>
-              <w:rPr>
-                <w:rFonts w:ascii="Arial" w:hAnsi="Arial" w:cs="Arial"/>
-                <w:b/>
-                <w:bCs/>
-                <w:iCs/>
-                <w:sz w:val="22"/>
-                <w:szCs w:val="22"/>
-              </w:rPr>
-              <w:t>ETests}{</w:t>
-            </w:r>
-            <w:proofErr w:type="gramEnd"/>
-            <w:r>
-              <w:rPr>
-                <w:rFonts w:ascii="Arial" w:hAnsi="Arial" w:cs="Arial"/>
-                <w:b/>
-                <w:bCs/>
-                <w:iCs/>
-                <w:sz w:val="22"/>
-                <w:szCs w:val="22"/>
-              </w:rPr>
-              <w:t>Antibiotic}</w:t>
+              <w:t>{#ETests}{Antibiotic}</w:t>
             </w:r>
             <w:r>
               <w:rPr>
@@ -3273,27 +3237,7 @@
           <w:szCs w:val="20"/>
           <w:lang w:val="en-US"/>
         </w:rPr>
-        <w:t xml:space="preserve">Cefotaxime resistance in invasive Haemophilus influenzae isolates in Germany 2016-19: prevalence, </w:t>
-      </w:r>
-      <w:proofErr w:type="gramStart"/>
-      <w:r>
-        <w:rPr>
-          <w:rFonts w:ascii="Arial" w:hAnsi="Arial" w:cs="Arial"/>
-          <w:sz w:val="20"/>
-          <w:szCs w:val="20"/>
-          <w:lang w:val="en-US"/>
-        </w:rPr>
-        <w:t>epidemiology</w:t>
-      </w:r>
-      <w:proofErr w:type="gramEnd"/>
-      <w:r>
-        <w:rPr>
-          <w:rFonts w:ascii="Arial" w:hAnsi="Arial" w:cs="Arial"/>
-          <w:sz w:val="20"/>
-          <w:szCs w:val="20"/>
-          <w:lang w:val="en-US"/>
-        </w:rPr>
-        <w:t xml:space="preserve"> and relevance of PBP3 substitutions. </w:t>
+        <w:t xml:space="preserve">Cefotaxime resistance in invasive Haemophilus influenzae isolates in Germany 2016-19: prevalence, epidemiology and relevance of PBP3 substitutions. </w:t>
       </w:r>
       <w:r>
         <w:rPr>
@@ -4550,33 +4494,8 @@
         <w:sz w:val="22"/>
         <w:szCs w:val="22"/>
       </w:rPr>
-      <w:t xml:space="preserve">ärztliche Leitung: PD Dr. med. </w:t>
-    </w:r>
-    <w:proofErr w:type="spellStart"/>
-    <w:r>
-      <w:rPr>
-        <w:sz w:val="22"/>
-        <w:szCs w:val="22"/>
-      </w:rPr>
-      <w:t>Thiên-Trí</w:t>
-    </w:r>
-    <w:proofErr w:type="spellEnd"/>
-    <w:r>
-      <w:rPr>
-        <w:sz w:val="22"/>
-        <w:szCs w:val="22"/>
-      </w:rPr>
-      <w:t xml:space="preserve"> </w:t>
-    </w:r>
-    <w:proofErr w:type="spellStart"/>
-    <w:r>
-      <w:rPr>
-        <w:sz w:val="22"/>
-        <w:szCs w:val="22"/>
-      </w:rPr>
-      <w:t>Lâm</w:t>
-    </w:r>
-    <w:proofErr w:type="spellEnd"/>
+      <w:t>ärztliche Leitung: PD Dr. med. Thiên-Trí Lâm</w:t>
+    </w:r>
   </w:p>
   <w:p>
     <w:pPr>
@@ -5239,33 +5158,8 @@
         <w:sz w:val="22"/>
         <w:szCs w:val="22"/>
       </w:rPr>
-      <w:t xml:space="preserve">ärztliche Leitung: PD Dr. med. </w:t>
-    </w:r>
-    <w:proofErr w:type="spellStart"/>
-    <w:r>
-      <w:rPr>
-        <w:sz w:val="22"/>
-        <w:szCs w:val="22"/>
-      </w:rPr>
-      <w:t>Thiên-Trí</w:t>
-    </w:r>
-    <w:proofErr w:type="spellEnd"/>
-    <w:r>
-      <w:rPr>
-        <w:sz w:val="22"/>
-        <w:szCs w:val="22"/>
-      </w:rPr>
-      <w:t xml:space="preserve"> </w:t>
-    </w:r>
-    <w:proofErr w:type="spellStart"/>
-    <w:r>
-      <w:rPr>
-        <w:sz w:val="22"/>
-        <w:szCs w:val="22"/>
-      </w:rPr>
-      <w:t>Lâm</w:t>
-    </w:r>
-    <w:proofErr w:type="spellEnd"/>
+      <w:t>ärztliche Leitung: PD Dr. med. Thiên-Trí Lâm</w:t>
+    </w:r>
   </w:p>
   <w:p>
     <w:pPr>
@@ -5444,33 +5338,8 @@
         <w:sz w:val="22"/>
         <w:szCs w:val="22"/>
       </w:rPr>
-      <w:t xml:space="preserve">ärztliche Leitung: PD Dr. med. </w:t>
-    </w:r>
-    <w:proofErr w:type="spellStart"/>
-    <w:r>
-      <w:rPr>
-        <w:sz w:val="22"/>
-        <w:szCs w:val="22"/>
-      </w:rPr>
-      <w:t>Thiên-Trí</w:t>
-    </w:r>
-    <w:proofErr w:type="spellEnd"/>
-    <w:r>
-      <w:rPr>
-        <w:sz w:val="22"/>
-        <w:szCs w:val="22"/>
-      </w:rPr>
-      <w:t xml:space="preserve"> </w:t>
-    </w:r>
-    <w:proofErr w:type="spellStart"/>
-    <w:r>
-      <w:rPr>
-        <w:sz w:val="22"/>
-        <w:szCs w:val="22"/>
-      </w:rPr>
-      <w:t>Lâm</w:t>
-    </w:r>
-    <w:proofErr w:type="spellEnd"/>
+      <w:t>ärztliche Leitung: PD Dr. med. Thiên-Trí Lâm</w:t>
+    </w:r>
   </w:p>
   <w:p>
     <w:pPr>

--- a/HaemophilusWeb/ReportTemplates/Fax - BLNAR v10.docx
+++ b/HaemophilusWeb/ReportTemplates/Fax - BLNAR v10.docx
@@ -3527,7 +3527,7 @@
       <w:fldChar w:fldCharType="begin"/>
     </w:r>
     <w:r>
-      <w:instrText xml:space="preserve"> INCLUDETEXT "C:\\Users\\mrt\\Source\\Repos\\Haemophilus\\HaemophilusWeb\\ReportTemplates\\includes\\Fußzeile.docx" </w:instrText>
+      <w:instrText xml:space="preserve"> INCLUDETEXT  "D:\\Development\\NRZMHiDB\\HaemophilusWeb\\ReportTemplates\\includes\\Fußzeile.docx" </w:instrText>
     </w:r>
     <w:r>
       <w:fldChar w:fldCharType="separate"/>
@@ -3543,7 +3543,7 @@
       <w:rPr>
         <w:noProof/>
       </w:rPr>
-      <w:pict w14:anchorId="15D0668C">
+      <w:pict w14:anchorId="4D633211">
         <v:shapetype id="_x0000_t75" coordsize="21600,21600" o:spt="75" o:preferrelative="t" path="m@4@5l@4@11@9@11@9@5xe" filled="f" stroked="f">
           <v:stroke joinstyle="miter"/>
           <v:formulas>
@@ -3563,7 +3563,7 @@
           <v:path o:extrusionok="f" gradientshapeok="t" o:connecttype="rect"/>
           <o:lock v:ext="edit" aspectratio="t"/>
         </v:shapetype>
-        <v:shape id="Grafik 44" o:spid="_x0000_s1075" type="#_x0000_t75" alt="ML-13135-01_DAkkS-Symbol_grau1-1" style="position:absolute;margin-left:401.25pt;margin-top:-13.1pt;width:111pt;height:63pt;z-index:2;visibility:visible;mso-wrap-style:square;mso-width-percent:0;mso-height-percent:0;mso-wrap-distance-left:9pt;mso-wrap-distance-top:0;mso-wrap-distance-right:9pt;mso-wrap-distance-bottom:0;mso-position-horizontal:absolute;mso-position-horizontal-relative:text;mso-position-vertical:absolute;mso-position-vertical-relative:text;mso-width-percent:0;mso-height-percent:0;mso-width-relative:page;mso-height-relative:page">
+        <v:shape id="Grafik 563960930" o:spid="_x0000_s1138" type="#_x0000_t75" alt="ML-13135-01_DAkkS-Symbol_grau1-1" style="position:absolute;margin-left:401.25pt;margin-top:-13.1pt;width:111pt;height:63pt;z-index:10;visibility:visible;mso-wrap-style:square;mso-width-percent:0;mso-height-percent:0;mso-wrap-distance-left:9pt;mso-wrap-distance-top:0;mso-wrap-distance-right:9pt;mso-wrap-distance-bottom:0;mso-position-horizontal:absolute;mso-position-horizontal-relative:text;mso-position-vertical:absolute;mso-position-vertical-relative:text;mso-width-percent:0;mso-height-percent:0;mso-width-relative:page;mso-height-relative:page">
           <v:imagedata r:id="rId1" o:title="ML-13135-01_DAkkS-Symbol_grau1-1"/>
         </v:shape>
       </w:pict>
@@ -3581,55 +3581,21 @@
         <w:szCs w:val="17"/>
       </w:rPr>
       <w:tab/>
-      <w:t xml:space="preserve">Befund zu </w:t>
-    </w:r>
-    <w:r>
-      <w:rPr>
-        <w:color w:val="000000"/>
-        <w:sz w:val="17"/>
-        <w:szCs w:val="17"/>
-      </w:rPr>
-      <w:fldChar w:fldCharType="begin"/>
-    </w:r>
-    <w:r>
-      <w:rPr>
-        <w:color w:val="000000"/>
-        <w:sz w:val="17"/>
-        <w:szCs w:val="17"/>
-      </w:rPr>
-      <w:instrText xml:space="preserve"> REF KLNr \h  \* MERGEFORMAT </w:instrText>
-    </w:r>
-    <w:r>
-      <w:rPr>
-        <w:color w:val="000000"/>
-        <w:sz w:val="17"/>
-        <w:szCs w:val="17"/>
-      </w:rPr>
-    </w:r>
-    <w:r>
-      <w:rPr>
-        <w:color w:val="000000"/>
-        <w:sz w:val="17"/>
-        <w:szCs w:val="17"/>
-      </w:rPr>
-      <w:fldChar w:fldCharType="separate"/>
-    </w:r>
-    <w:r>
-      <w:rPr>
-        <w:bCs/>
-        <w:color w:val="000000"/>
-        <w:sz w:val="17"/>
-        <w:szCs w:val="17"/>
-      </w:rPr>
-      <w:t>KL{LaboratoryNumber}</w:t>
-    </w:r>
-    <w:r>
-      <w:rPr>
-        <w:color w:val="000000"/>
-        <w:sz w:val="17"/>
-        <w:szCs w:val="17"/>
-      </w:rPr>
-      <w:fldChar w:fldCharType="end"/>
+      <w:t>Befund zu</w:t>
+    </w:r>
+    <w:r>
+      <w:rPr>
+        <w:sz w:val="17"/>
+        <w:szCs w:val="17"/>
+      </w:rPr>
+      <w:t xml:space="preserve"> </w:t>
+    </w:r>
+    <w:r>
+      <w:rPr>
+        <w:sz w:val="17"/>
+        <w:szCs w:val="17"/>
+      </w:rPr>
+      <w:t>{LaboratoryNumberWithPrefix}</w:t>
     </w:r>
     <w:r>
       <w:rPr>
@@ -3797,7 +3763,7 @@
       <w:fldChar w:fldCharType="begin"/>
     </w:r>
     <w:r>
-      <w:instrText xml:space="preserve"> INCLUDETEXT "C:\\Users\\mrt\\Source\\Repos\\Haemophilus\\HaemophilusWeb\\ReportTemplates\\includes\\Fußzeile.docx" </w:instrText>
+      <w:instrText xml:space="preserve"> INCLUDETEXT  "D:\\Development\\NRZMHiDB\\HaemophilusWeb\\ReportTemplates\\includes\\Fußzeile.docx" </w:instrText>
     </w:r>
     <w:r>
       <w:fldChar w:fldCharType="separate"/>
@@ -3813,7 +3779,7 @@
       <w:rPr>
         <w:noProof/>
       </w:rPr>
-      <w:pict w14:anchorId="76FACD44">
+      <w:pict w14:anchorId="3AC27ABA">
         <v:shapetype id="_x0000_t75" coordsize="21600,21600" o:spt="75" o:preferrelative="t" path="m@4@5l@4@11@9@11@9@5xe" filled="f" stroked="f">
           <v:stroke joinstyle="miter"/>
           <v:formulas>
@@ -3833,7 +3799,7 @@
           <v:path o:extrusionok="f" gradientshapeok="t" o:connecttype="rect"/>
           <o:lock v:ext="edit" aspectratio="t"/>
         </v:shapetype>
-        <v:shape id="Grafik 74" o:spid="_x0000_s1074" type="#_x0000_t75" alt="ML-13135-01_DAkkS-Symbol_grau1-1" style="position:absolute;margin-left:401.25pt;margin-top:-13.1pt;width:111pt;height:63pt;z-index:3;visibility:visible;mso-wrap-style:square;mso-width-percent:0;mso-height-percent:0;mso-wrap-distance-left:9pt;mso-wrap-distance-top:0;mso-wrap-distance-right:9pt;mso-wrap-distance-bottom:0;mso-position-horizontal:absolute;mso-position-horizontal-relative:text;mso-position-vertical:absolute;mso-position-vertical-relative:text;mso-width-percent:0;mso-height-percent:0;mso-width-relative:page;mso-height-relative:page">
+        <v:shape id="Grafik 673506084" o:spid="_x0000_s1137" type="#_x0000_t75" alt="ML-13135-01_DAkkS-Symbol_grau1-1" style="position:absolute;margin-left:401.25pt;margin-top:-13.1pt;width:111pt;height:63pt;z-index:11;visibility:visible;mso-wrap-style:square;mso-width-percent:0;mso-height-percent:0;mso-wrap-distance-left:9pt;mso-wrap-distance-top:0;mso-wrap-distance-right:9pt;mso-wrap-distance-bottom:0;mso-position-horizontal:absolute;mso-position-horizontal-relative:text;mso-position-vertical:absolute;mso-position-vertical-relative:text;mso-width-percent:0;mso-height-percent:0;mso-width-relative:page;mso-height-relative:page">
           <v:imagedata r:id="rId1" o:title="ML-13135-01_DAkkS-Symbol_grau1-1"/>
         </v:shape>
       </w:pict>
@@ -3851,55 +3817,21 @@
         <w:szCs w:val="17"/>
       </w:rPr>
       <w:tab/>
-      <w:t xml:space="preserve">Befund zu </w:t>
-    </w:r>
-    <w:r>
-      <w:rPr>
-        <w:color w:val="000000"/>
-        <w:sz w:val="17"/>
-        <w:szCs w:val="17"/>
-      </w:rPr>
-      <w:fldChar w:fldCharType="begin"/>
-    </w:r>
-    <w:r>
-      <w:rPr>
-        <w:color w:val="000000"/>
-        <w:sz w:val="17"/>
-        <w:szCs w:val="17"/>
-      </w:rPr>
-      <w:instrText xml:space="preserve"> REF KLNr \h  \* MERGEFORMAT </w:instrText>
-    </w:r>
-    <w:r>
-      <w:rPr>
-        <w:color w:val="000000"/>
-        <w:sz w:val="17"/>
-        <w:szCs w:val="17"/>
-      </w:rPr>
-    </w:r>
-    <w:r>
-      <w:rPr>
-        <w:color w:val="000000"/>
-        <w:sz w:val="17"/>
-        <w:szCs w:val="17"/>
-      </w:rPr>
-      <w:fldChar w:fldCharType="separate"/>
-    </w:r>
-    <w:r>
-      <w:rPr>
-        <w:bCs/>
-        <w:color w:val="000000"/>
-        <w:sz w:val="17"/>
-        <w:szCs w:val="17"/>
-      </w:rPr>
-      <w:t>KL{LaboratoryNumber}</w:t>
-    </w:r>
-    <w:r>
-      <w:rPr>
-        <w:color w:val="000000"/>
-        <w:sz w:val="17"/>
-        <w:szCs w:val="17"/>
-      </w:rPr>
-      <w:fldChar w:fldCharType="end"/>
+      <w:t>Befund zu</w:t>
+    </w:r>
+    <w:r>
+      <w:rPr>
+        <w:sz w:val="17"/>
+        <w:szCs w:val="17"/>
+      </w:rPr>
+      <w:t xml:space="preserve"> </w:t>
+    </w:r>
+    <w:r>
+      <w:rPr>
+        <w:sz w:val="17"/>
+        <w:szCs w:val="17"/>
+      </w:rPr>
+      <w:t>{LaboratoryNumberWithPrefix}</w:t>
     </w:r>
     <w:r>
       <w:rPr>
@@ -4067,7 +3999,7 @@
       <w:fldChar w:fldCharType="begin"/>
     </w:r>
     <w:r>
-      <w:instrText xml:space="preserve"> INCLUDETEXT "C:\\Users\\mrt\\Source\\Repos\\Haemophilus\\HaemophilusWeb\\ReportTemplates\\includes\\Fußzeile.docx" </w:instrText>
+      <w:instrText xml:space="preserve"> INCLUDETEXT  "D:\\Development\\NRZMHiDB\\HaemophilusWeb\\ReportTemplates\\includes\\Fußzeile.docx" </w:instrText>
     </w:r>
     <w:r>
       <w:fldChar w:fldCharType="separate"/>
@@ -4083,7 +4015,7 @@
       <w:rPr>
         <w:noProof/>
       </w:rPr>
-      <w:pict w14:anchorId="448CCC4D">
+      <w:pict w14:anchorId="72C9643B">
         <v:shapetype id="_x0000_t75" coordsize="21600,21600" o:spt="75" o:preferrelative="t" path="m@4@5l@4@11@9@11@9@5xe" filled="f" stroked="f">
           <v:stroke joinstyle="miter"/>
           <v:formulas>
@@ -4103,7 +4035,7 @@
           <v:path o:extrusionok="f" gradientshapeok="t" o:connecttype="rect"/>
           <o:lock v:ext="edit" aspectratio="t"/>
         </v:shapetype>
-        <v:shape id="Grafik 3" o:spid="_x0000_s1071" type="#_x0000_t75" alt="ML-13135-01_DAkkS-Symbol_grau1-1" style="position:absolute;margin-left:401.25pt;margin-top:-13.1pt;width:111pt;height:63pt;z-index:1;visibility:visible;mso-wrap-style:square;mso-width-percent:0;mso-height-percent:0;mso-wrap-distance-left:9pt;mso-wrap-distance-top:0;mso-wrap-distance-right:9pt;mso-wrap-distance-bottom:0;mso-position-horizontal:absolute;mso-position-horizontal-relative:text;mso-position-vertical:absolute;mso-position-vertical-relative:text;mso-width-percent:0;mso-height-percent:0;mso-width-relative:page;mso-height-relative:page">
+        <v:shape id="Grafik 3" o:spid="_x0000_s1136" type="#_x0000_t75" alt="ML-13135-01_DAkkS-Symbol_grau1-1" style="position:absolute;margin-left:401.25pt;margin-top:-13.1pt;width:111pt;height:63pt;z-index:9;visibility:visible;mso-wrap-style:square;mso-width-percent:0;mso-height-percent:0;mso-wrap-distance-left:9pt;mso-wrap-distance-top:0;mso-wrap-distance-right:9pt;mso-wrap-distance-bottom:0;mso-position-horizontal:absolute;mso-position-horizontal-relative:text;mso-position-vertical:absolute;mso-position-vertical-relative:text;mso-width-percent:0;mso-height-percent:0;mso-width-relative:page;mso-height-relative:page">
           <v:imagedata r:id="rId1" o:title="ML-13135-01_DAkkS-Symbol_grau1-1"/>
         </v:shape>
       </w:pict>
@@ -4121,55 +4053,21 @@
         <w:szCs w:val="17"/>
       </w:rPr>
       <w:tab/>
-      <w:t xml:space="preserve">Befund zu </w:t>
-    </w:r>
-    <w:r>
-      <w:rPr>
-        <w:color w:val="000000"/>
-        <w:sz w:val="17"/>
-        <w:szCs w:val="17"/>
-      </w:rPr>
-      <w:fldChar w:fldCharType="begin"/>
-    </w:r>
-    <w:r>
-      <w:rPr>
-        <w:color w:val="000000"/>
-        <w:sz w:val="17"/>
-        <w:szCs w:val="17"/>
-      </w:rPr>
-      <w:instrText xml:space="preserve"> REF KLNr \h  \* MERGEFORMAT </w:instrText>
-    </w:r>
-    <w:r>
-      <w:rPr>
-        <w:color w:val="000000"/>
-        <w:sz w:val="17"/>
-        <w:szCs w:val="17"/>
-      </w:rPr>
-    </w:r>
-    <w:r>
-      <w:rPr>
-        <w:color w:val="000000"/>
-        <w:sz w:val="17"/>
-        <w:szCs w:val="17"/>
-      </w:rPr>
-      <w:fldChar w:fldCharType="separate"/>
-    </w:r>
-    <w:r>
-      <w:rPr>
-        <w:bCs/>
-        <w:color w:val="000000"/>
-        <w:sz w:val="17"/>
-        <w:szCs w:val="17"/>
-      </w:rPr>
-      <w:t>KL{LaboratoryNumber}</w:t>
-    </w:r>
-    <w:r>
-      <w:rPr>
-        <w:color w:val="000000"/>
-        <w:sz w:val="17"/>
-        <w:szCs w:val="17"/>
-      </w:rPr>
-      <w:fldChar w:fldCharType="end"/>
+      <w:t>Befund zu</w:t>
+    </w:r>
+    <w:r>
+      <w:rPr>
+        <w:sz w:val="17"/>
+        <w:szCs w:val="17"/>
+      </w:rPr>
+      <w:t xml:space="preserve"> </w:t>
+    </w:r>
+    <w:r>
+      <w:rPr>
+        <w:sz w:val="17"/>
+        <w:szCs w:val="17"/>
+      </w:rPr>
+      <w:t>{LaboratoryNumberWithPrefix}</w:t>
     </w:r>
     <w:r>
       <w:rPr>
@@ -4401,7 +4299,7 @@
           <v:path o:extrusionok="f" gradientshapeok="t" o:connecttype="rect"/>
           <o:lock v:ext="edit" aspectratio="t"/>
         </v:shapetype>
-        <v:shape id="Grafik 2" o:spid="_x0000_s1135" type="#_x0000_t75" alt="nrzmhi_logo_500" style="position:absolute;margin-left:385.15pt;margin-top:2.25pt;width:63.4pt;height:63.4pt;z-index:-2;visibility:visible;mso-wrap-style:square;mso-width-percent:0;mso-height-percent:0;mso-wrap-distance-left:9pt;mso-wrap-distance-top:0;mso-wrap-distance-right:9pt;mso-wrap-distance-bottom:0;mso-position-horizontal:absolute;mso-position-horizontal-relative:text;mso-position-vertical:absolute;mso-position-vertical-relative:text;mso-width-percent:0;mso-height-percent:0;mso-width-relative:page;mso-height-relative:page">
+        <v:shape id="Grafik 2" o:spid="_x0000_s1135" type="#_x0000_t75" alt="nrzmhi_logo_500" style="position:absolute;margin-left:385.15pt;margin-top:2.25pt;width:63.4pt;height:63.4pt;z-index:-5;visibility:visible;mso-wrap-style:square;mso-width-percent:0;mso-height-percent:0;mso-wrap-distance-left:9pt;mso-wrap-distance-top:0;mso-wrap-distance-right:9pt;mso-wrap-distance-bottom:0;mso-position-horizontal:absolute;mso-position-horizontal-relative:text;mso-position-vertical:absolute;mso-position-vertical-relative:text;mso-width-percent:0;mso-height-percent:0;mso-width-relative:page;mso-height-relative:page">
           <v:imagedata r:id="rId1" o:title="nrzmhi_logo_500"/>
         </v:shape>
       </w:pict>
@@ -4411,7 +4309,7 @@
         <w:noProof/>
       </w:rPr>
       <w:pict w14:anchorId="6E4E58FB">
-        <v:shape id="Grafik 1" o:spid="_x0000_s1134" type="#_x0000_t75" alt="RKI_Logo-NRZKL-Deu_RGB-1.JPG" style="position:absolute;margin-left:449.25pt;margin-top:6.75pt;width:55pt;height:55pt;z-index:6;visibility:visible;mso-wrap-style:square;mso-width-percent:0;mso-height-percent:0;mso-wrap-distance-left:9pt;mso-wrap-distance-top:0;mso-wrap-distance-right:9pt;mso-wrap-distance-bottom:0;mso-position-horizontal:absolute;mso-position-horizontal-relative:text;mso-position-vertical:absolute;mso-position-vertical-relative:text;mso-width-percent:0;mso-height-percent:0;mso-width-relative:page;mso-height-relative:page" stroked="t" strokecolor="white">
+        <v:shape id="Grafik 1" o:spid="_x0000_s1134" type="#_x0000_t75" alt="RKI_Logo-NRZKL-Deu_RGB-1.JPG" style="position:absolute;margin-left:449.25pt;margin-top:6.75pt;width:55pt;height:55pt;z-index:3;visibility:visible;mso-wrap-style:square;mso-width-percent:0;mso-height-percent:0;mso-wrap-distance-left:9pt;mso-wrap-distance-top:0;mso-wrap-distance-right:9pt;mso-wrap-distance-bottom:0;mso-position-horizontal:absolute;mso-position-horizontal-relative:text;mso-position-vertical:absolute;mso-position-vertical-relative:text;mso-width-percent:0;mso-height-percent:0;mso-width-relative:page;mso-height-relative:page" stroked="t" strokecolor="white">
           <v:imagedata r:id="rId2" o:title="RKI_Logo-NRZKL-Deu_RGB-1"/>
         </v:shape>
       </w:pict>
@@ -4536,7 +4434,7 @@
           <v:stroke joinstyle="miter"/>
           <v:path gradientshapeok="t" o:connecttype="rect"/>
         </v:shapetype>
-        <v:shape id="_x0000_s1129" type="#_x0000_t202" style="position:absolute;margin-left:364.1pt;margin-top:2.3pt;width:156.8pt;height:304.25pt;z-index:7;visibility:visible;mso-wrap-style:square;mso-width-percent:0;mso-height-percent:0;mso-wrap-distance-left:9pt;mso-wrap-distance-top:0;mso-wrap-distance-right:9pt;mso-wrap-distance-bottom:0;mso-position-horizontal-relative:text;mso-position-vertical-relative:text;mso-width-percent:0;mso-height-percent:0;mso-width-relative:page;mso-height-relative:page;v-text-anchor:top" o:gfxdata="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" stroked="f">
+        <v:shape id="_x0000_s1129" type="#_x0000_t202" style="position:absolute;margin-left:364.1pt;margin-top:2.3pt;width:156.8pt;height:304.25pt;z-index:4;visibility:visible;mso-wrap-style:square;mso-width-percent:0;mso-height-percent:0;mso-wrap-distance-left:9pt;mso-wrap-distance-top:0;mso-wrap-distance-right:9pt;mso-wrap-distance-bottom:0;mso-position-horizontal-relative:text;mso-position-vertical-relative:text;mso-width-percent:0;mso-height-percent:0;mso-width-relative:page;mso-height-relative:page;v-text-anchor:top" o:gfxdata="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" stroked="f">
           <v:textbox style="mso-next-textbox:#_x0000_s1129">
             <w:txbxContent>
               <w:p>
@@ -5080,7 +4978,7 @@
           <v:path o:extrusionok="f" gradientshapeok="t" o:connecttype="rect"/>
           <o:lock v:ext="edit" aspectratio="t"/>
         </v:shapetype>
-        <v:shape id="Grafik 11" o:spid="_x0000_s1133" type="#_x0000_t75" alt="nrzmhi_logo_500" style="position:absolute;margin-left:385.15pt;margin-top:2.25pt;width:63.4pt;height:63.4pt;z-index:-1;visibility:visible;mso-wrap-style:square;mso-width-percent:0;mso-height-percent:0;mso-wrap-distance-left:9pt;mso-wrap-distance-top:0;mso-wrap-distance-right:9pt;mso-wrap-distance-bottom:0;mso-position-horizontal:absolute;mso-position-horizontal-relative:text;mso-position-vertical:absolute;mso-position-vertical-relative:text;mso-width-percent:0;mso-height-percent:0;mso-width-relative:page;mso-height-relative:page">
+        <v:shape id="Grafik 11" o:spid="_x0000_s1133" type="#_x0000_t75" alt="nrzmhi_logo_500" style="position:absolute;margin-left:385.15pt;margin-top:2.25pt;width:63.4pt;height:63.4pt;z-index:-4;visibility:visible;mso-wrap-style:square;mso-width-percent:0;mso-height-percent:0;mso-wrap-distance-left:9pt;mso-wrap-distance-top:0;mso-wrap-distance-right:9pt;mso-wrap-distance-bottom:0;mso-position-horizontal:absolute;mso-position-horizontal-relative:text;mso-position-vertical:absolute;mso-position-vertical-relative:text;mso-width-percent:0;mso-height-percent:0;mso-width-relative:page;mso-height-relative:page">
           <v:imagedata r:id="rId1" o:title="nrzmhi_logo_500"/>
         </v:shape>
       </w:pict>
@@ -5090,7 +4988,7 @@
         <w:noProof/>
       </w:rPr>
       <w:pict w14:anchorId="7FE4E171">
-        <v:shape id="Grafik 12" o:spid="_x0000_s1132" type="#_x0000_t75" alt="RKI_Logo-NRZKL-Deu_RGB-1.JPG" style="position:absolute;margin-left:449.25pt;margin-top:6.75pt;width:55pt;height:55pt;z-index:8;visibility:visible;mso-wrap-style:square;mso-width-percent:0;mso-height-percent:0;mso-wrap-distance-left:9pt;mso-wrap-distance-top:0;mso-wrap-distance-right:9pt;mso-wrap-distance-bottom:0;mso-position-horizontal:absolute;mso-position-horizontal-relative:text;mso-position-vertical:absolute;mso-position-vertical-relative:text;mso-width-percent:0;mso-height-percent:0;mso-width-relative:page;mso-height-relative:page" stroked="t" strokecolor="white">
+        <v:shape id="Grafik 12" o:spid="_x0000_s1132" type="#_x0000_t75" alt="RKI_Logo-NRZKL-Deu_RGB-1.JPG" style="position:absolute;margin-left:449.25pt;margin-top:6.75pt;width:55pt;height:55pt;z-index:5;visibility:visible;mso-wrap-style:square;mso-width-percent:0;mso-height-percent:0;mso-wrap-distance-left:9pt;mso-wrap-distance-top:0;mso-wrap-distance-right:9pt;mso-wrap-distance-bottom:0;mso-position-horizontal:absolute;mso-position-horizontal-relative:text;mso-position-vertical:absolute;mso-position-vertical-relative:text;mso-width-percent:0;mso-height-percent:0;mso-width-relative:page;mso-height-relative:page" stroked="t" strokecolor="white">
           <v:imagedata r:id="rId2" o:title="RKI_Logo-NRZKL-Deu_RGB-1"/>
         </v:shape>
       </w:pict>
@@ -5245,7 +5143,7 @@
           <v:path o:extrusionok="f" gradientshapeok="t" o:connecttype="rect"/>
           <o:lock v:ext="edit" aspectratio="t"/>
         </v:shapetype>
-        <v:shape id="_x0000_s1131" type="#_x0000_t75" alt="nrzmhi_logo_500" style="position:absolute;margin-left:385.15pt;margin-top:2.25pt;width:63.4pt;height:63.4pt;z-index:-3;visibility:visible;mso-wrap-style:square;mso-width-percent:0;mso-height-percent:0;mso-wrap-distance-left:9pt;mso-wrap-distance-top:0;mso-wrap-distance-right:9pt;mso-wrap-distance-bottom:0;mso-position-horizontal:absolute;mso-position-horizontal-relative:text;mso-position-vertical:absolute;mso-position-vertical-relative:text;mso-width-percent:0;mso-height-percent:0;mso-width-relative:page;mso-height-relative:page">
+        <v:shape id="_x0000_s1131" type="#_x0000_t75" alt="nrzmhi_logo_500" style="position:absolute;margin-left:385.15pt;margin-top:2.25pt;width:63.4pt;height:63.4pt;z-index:-6;visibility:visible;mso-wrap-style:square;mso-width-percent:0;mso-height-percent:0;mso-wrap-distance-left:9pt;mso-wrap-distance-top:0;mso-wrap-distance-right:9pt;mso-wrap-distance-bottom:0;mso-position-horizontal:absolute;mso-position-horizontal-relative:text;mso-position-vertical:absolute;mso-position-vertical-relative:text;mso-width-percent:0;mso-height-percent:0;mso-width-relative:page;mso-height-relative:page">
           <v:imagedata r:id="rId1" o:title="nrzmhi_logo_500"/>
         </v:shape>
       </w:pict>
@@ -5255,7 +5153,7 @@
         <w:noProof/>
       </w:rPr>
       <w:pict w14:anchorId="556A5962">
-        <v:shape id="Grafik 4" o:spid="_x0000_s1130" type="#_x0000_t75" alt="RKI_Logo-NRZKL-Deu_RGB-1.JPG" style="position:absolute;margin-left:449.25pt;margin-top:6.75pt;width:55pt;height:55pt;z-index:4;visibility:visible;mso-wrap-style:square;mso-width-percent:0;mso-height-percent:0;mso-wrap-distance-left:9pt;mso-wrap-distance-top:0;mso-wrap-distance-right:9pt;mso-wrap-distance-bottom:0;mso-position-horizontal:absolute;mso-position-horizontal-relative:text;mso-position-vertical:absolute;mso-position-vertical-relative:text;mso-width-percent:0;mso-height-percent:0;mso-width-relative:page;mso-height-relative:page" stroked="t" strokecolor="white">
+        <v:shape id="Grafik 4" o:spid="_x0000_s1130" type="#_x0000_t75" alt="RKI_Logo-NRZKL-Deu_RGB-1.JPG" style="position:absolute;margin-left:449.25pt;margin-top:6.75pt;width:55pt;height:55pt;z-index:1;visibility:visible;mso-wrap-style:square;mso-width-percent:0;mso-height-percent:0;mso-wrap-distance-left:9pt;mso-wrap-distance-top:0;mso-wrap-distance-right:9pt;mso-wrap-distance-bottom:0;mso-position-horizontal:absolute;mso-position-horizontal-relative:text;mso-position-vertical:absolute;mso-position-vertical-relative:text;mso-width-percent:0;mso-height-percent:0;mso-width-relative:page;mso-height-relative:page" stroked="t" strokecolor="white">
           <v:imagedata r:id="rId2" o:title="RKI_Logo-NRZKL-Deu_RGB-1"/>
         </v:shape>
       </w:pict>
@@ -5380,7 +5278,7 @@
           <v:stroke joinstyle="miter"/>
           <v:path gradientshapeok="t" o:connecttype="rect"/>
         </v:shapetype>
-        <v:shape id="Textfeld 3" o:spid="_x0000_s1126" type="#_x0000_t202" style="position:absolute;margin-left:364.1pt;margin-top:2.3pt;width:156.8pt;height:304.25pt;z-index:5;visibility:visible;mso-wrap-style:square;mso-width-percent:0;mso-height-percent:0;mso-wrap-distance-left:9pt;mso-wrap-distance-top:0;mso-wrap-distance-right:9pt;mso-wrap-distance-bottom:0;mso-position-horizontal-relative:text;mso-position-vertical-relative:text;mso-width-percent:0;mso-height-percent:0;mso-width-relative:page;mso-height-relative:page;v-text-anchor:top" o:gfxdata="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" stroked="f">
+        <v:shape id="Textfeld 3" o:spid="_x0000_s1126" type="#_x0000_t202" style="position:absolute;margin-left:364.1pt;margin-top:2.3pt;width:156.8pt;height:304.25pt;z-index:2;visibility:visible;mso-wrap-style:square;mso-width-percent:0;mso-height-percent:0;mso-wrap-distance-left:9pt;mso-wrap-distance-top:0;mso-wrap-distance-right:9pt;mso-wrap-distance-bottom:0;mso-position-horizontal-relative:text;mso-position-vertical-relative:text;mso-width-percent:0;mso-height-percent:0;mso-width-relative:page;mso-height-relative:page;v-text-anchor:top" o:gfxdata="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" stroked="f">
           <v:textbox style="mso-next-textbox:#Textfeld 3">
             <w:txbxContent>
               <w:p>

--- a/HaemophilusWeb/ReportTemplates/Fax - BLNAR v10.docx
+++ b/HaemophilusWeb/ReportTemplates/Fax - BLNAR v10.docx
@@ -3563,7 +3563,7 @@
           <v:path o:extrusionok="f" gradientshapeok="t" o:connecttype="rect"/>
           <o:lock v:ext="edit" aspectratio="t"/>
         </v:shapetype>
-        <v:shape id="Grafik 563960930" o:spid="_x0000_s1138" type="#_x0000_t75" alt="ML-13135-01_DAkkS-Symbol_grau1-1" style="position:absolute;margin-left:401.25pt;margin-top:-13.1pt;width:111pt;height:63pt;z-index:10;visibility:visible;mso-wrap-style:square;mso-width-percent:0;mso-height-percent:0;mso-wrap-distance-left:9pt;mso-wrap-distance-top:0;mso-wrap-distance-right:9pt;mso-wrap-distance-bottom:0;mso-position-horizontal:absolute;mso-position-horizontal-relative:text;mso-position-vertical:absolute;mso-position-vertical-relative:text;mso-width-percent:0;mso-height-percent:0;mso-width-relative:page;mso-height-relative:page">
+        <v:shape id="Grafik 563960930" o:spid="_x0000_s1138" type="#_x0000_t75" alt="ML-13135-01_DAkkS-Symbol_grau1-1" style="position:absolute;margin-left:401.25pt;margin-top:-13.1pt;width:111pt;height:63pt;z-index:5;visibility:visible;mso-wrap-style:square;mso-width-percent:0;mso-height-percent:0;mso-wrap-distance-left:9pt;mso-wrap-distance-top:0;mso-wrap-distance-right:9pt;mso-wrap-distance-bottom:0;mso-position-horizontal:absolute;mso-position-horizontal-relative:text;mso-position-vertical:absolute;mso-position-vertical-relative:text;mso-width-percent:0;mso-height-percent:0;mso-width-relative:page;mso-height-relative:page">
           <v:imagedata r:id="rId1" o:title="ML-13135-01_DAkkS-Symbol_grau1-1"/>
         </v:shape>
       </w:pict>
@@ -3799,7 +3799,7 @@
           <v:path o:extrusionok="f" gradientshapeok="t" o:connecttype="rect"/>
           <o:lock v:ext="edit" aspectratio="t"/>
         </v:shapetype>
-        <v:shape id="Grafik 673506084" o:spid="_x0000_s1137" type="#_x0000_t75" alt="ML-13135-01_DAkkS-Symbol_grau1-1" style="position:absolute;margin-left:401.25pt;margin-top:-13.1pt;width:111pt;height:63pt;z-index:11;visibility:visible;mso-wrap-style:square;mso-width-percent:0;mso-height-percent:0;mso-wrap-distance-left:9pt;mso-wrap-distance-top:0;mso-wrap-distance-right:9pt;mso-wrap-distance-bottom:0;mso-position-horizontal:absolute;mso-position-horizontal-relative:text;mso-position-vertical:absolute;mso-position-vertical-relative:text;mso-width-percent:0;mso-height-percent:0;mso-width-relative:page;mso-height-relative:page">
+        <v:shape id="Grafik 673506084" o:spid="_x0000_s1137" type="#_x0000_t75" alt="ML-13135-01_DAkkS-Symbol_grau1-1" style="position:absolute;margin-left:401.25pt;margin-top:-13.1pt;width:111pt;height:63pt;z-index:6;visibility:visible;mso-wrap-style:square;mso-width-percent:0;mso-height-percent:0;mso-wrap-distance-left:9pt;mso-wrap-distance-top:0;mso-wrap-distance-right:9pt;mso-wrap-distance-bottom:0;mso-position-horizontal:absolute;mso-position-horizontal-relative:text;mso-position-vertical:absolute;mso-position-vertical-relative:text;mso-width-percent:0;mso-height-percent:0;mso-width-relative:page;mso-height-relative:page">
           <v:imagedata r:id="rId1" o:title="ML-13135-01_DAkkS-Symbol_grau1-1"/>
         </v:shape>
       </w:pict>
@@ -4035,7 +4035,7 @@
           <v:path o:extrusionok="f" gradientshapeok="t" o:connecttype="rect"/>
           <o:lock v:ext="edit" aspectratio="t"/>
         </v:shapetype>
-        <v:shape id="Grafik 3" o:spid="_x0000_s1136" type="#_x0000_t75" alt="ML-13135-01_DAkkS-Symbol_grau1-1" style="position:absolute;margin-left:401.25pt;margin-top:-13.1pt;width:111pt;height:63pt;z-index:9;visibility:visible;mso-wrap-style:square;mso-width-percent:0;mso-height-percent:0;mso-wrap-distance-left:9pt;mso-wrap-distance-top:0;mso-wrap-distance-right:9pt;mso-wrap-distance-bottom:0;mso-position-horizontal:absolute;mso-position-horizontal-relative:text;mso-position-vertical:absolute;mso-position-vertical-relative:text;mso-width-percent:0;mso-height-percent:0;mso-width-relative:page;mso-height-relative:page">
+        <v:shape id="Grafik 3" o:spid="_x0000_s1136" type="#_x0000_t75" alt="ML-13135-01_DAkkS-Symbol_grau1-1" style="position:absolute;margin-left:401.25pt;margin-top:-13.1pt;width:111pt;height:63pt;z-index:4;visibility:visible;mso-wrap-style:square;mso-width-percent:0;mso-height-percent:0;mso-wrap-distance-left:9pt;mso-wrap-distance-top:0;mso-wrap-distance-right:9pt;mso-wrap-distance-bottom:0;mso-position-horizontal:absolute;mso-position-horizontal-relative:text;mso-position-vertical:absolute;mso-position-vertical-relative:text;mso-width-percent:0;mso-height-percent:0;mso-width-relative:page;mso-height-relative:page">
           <v:imagedata r:id="rId1" o:title="ML-13135-01_DAkkS-Symbol_grau1-1"/>
         </v:shape>
       </w:pict>
@@ -4309,7 +4309,7 @@
         <w:noProof/>
       </w:rPr>
       <w:pict w14:anchorId="6E4E58FB">
-        <v:shape id="Grafik 1" o:spid="_x0000_s1134" type="#_x0000_t75" alt="RKI_Logo-NRZKL-Deu_RGB-1.JPG" style="position:absolute;margin-left:449.25pt;margin-top:6.75pt;width:55pt;height:55pt;z-index:3;visibility:visible;mso-wrap-style:square;mso-width-percent:0;mso-height-percent:0;mso-wrap-distance-left:9pt;mso-wrap-distance-top:0;mso-wrap-distance-right:9pt;mso-wrap-distance-bottom:0;mso-position-horizontal:absolute;mso-position-horizontal-relative:text;mso-position-vertical:absolute;mso-position-vertical-relative:text;mso-width-percent:0;mso-height-percent:0;mso-width-relative:page;mso-height-relative:page" stroked="t" strokecolor="white">
+        <v:shape id="Grafik 1" o:spid="_x0000_s1134" type="#_x0000_t75" alt="RKI_Logo-NRZKL-Deu_RGB-1.JPG" style="position:absolute;margin-left:449.25pt;margin-top:6.75pt;width:55pt;height:55pt;z-index:1;visibility:visible;mso-wrap-style:square;mso-width-percent:0;mso-height-percent:0;mso-wrap-distance-left:9pt;mso-wrap-distance-top:0;mso-wrap-distance-right:9pt;mso-wrap-distance-bottom:0;mso-position-horizontal:absolute;mso-position-horizontal-relative:text;mso-position-vertical:absolute;mso-position-vertical-relative:text;mso-width-percent:0;mso-height-percent:0;mso-width-relative:page;mso-height-relative:page" stroked="t" strokecolor="white">
           <v:imagedata r:id="rId2" o:title="RKI_Logo-NRZKL-Deu_RGB-1"/>
         </v:shape>
       </w:pict>
@@ -4434,7 +4434,7 @@
           <v:stroke joinstyle="miter"/>
           <v:path gradientshapeok="t" o:connecttype="rect"/>
         </v:shapetype>
-        <v:shape id="_x0000_s1129" type="#_x0000_t202" style="position:absolute;margin-left:364.1pt;margin-top:2.3pt;width:156.8pt;height:304.25pt;z-index:4;visibility:visible;mso-wrap-style:square;mso-width-percent:0;mso-height-percent:0;mso-wrap-distance-left:9pt;mso-wrap-distance-top:0;mso-wrap-distance-right:9pt;mso-wrap-distance-bottom:0;mso-position-horizontal-relative:text;mso-position-vertical-relative:text;mso-width-percent:0;mso-height-percent:0;mso-width-relative:page;mso-height-relative:page;v-text-anchor:top" o:gfxdata="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" stroked="f">
+        <v:shape id="_x0000_s1129" type="#_x0000_t202" style="position:absolute;margin-left:364.1pt;margin-top:2.3pt;width:156.8pt;height:304.25pt;z-index:2;visibility:visible;mso-wrap-style:square;mso-width-percent:0;mso-height-percent:0;mso-wrap-distance-left:9pt;mso-wrap-distance-top:0;mso-wrap-distance-right:9pt;mso-wrap-distance-bottom:0;mso-position-horizontal-relative:text;mso-position-vertical-relative:text;mso-width-percent:0;mso-height-percent:0;mso-width-relative:page;mso-height-relative:page;v-text-anchor:top" o:gfxdata="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" stroked="f">
           <v:textbox style="mso-next-textbox:#_x0000_s1129">
             <w:txbxContent>
               <w:p>
@@ -4988,7 +4988,7 @@
         <w:noProof/>
       </w:rPr>
       <w:pict w14:anchorId="7FE4E171">
-        <v:shape id="Grafik 12" o:spid="_x0000_s1132" type="#_x0000_t75" alt="RKI_Logo-NRZKL-Deu_RGB-1.JPG" style="position:absolute;margin-left:449.25pt;margin-top:6.75pt;width:55pt;height:55pt;z-index:5;visibility:visible;mso-wrap-style:square;mso-width-percent:0;mso-height-percent:0;mso-wrap-distance-left:9pt;mso-wrap-distance-top:0;mso-wrap-distance-right:9pt;mso-wrap-distance-bottom:0;mso-position-horizontal:absolute;mso-position-horizontal-relative:text;mso-position-vertical:absolute;mso-position-vertical-relative:text;mso-width-percent:0;mso-height-percent:0;mso-width-relative:page;mso-height-relative:page" stroked="t" strokecolor="white">
+        <v:shape id="Grafik 12" o:spid="_x0000_s1132" type="#_x0000_t75" alt="RKI_Logo-NRZKL-Deu_RGB-1.JPG" style="position:absolute;margin-left:449.25pt;margin-top:6.75pt;width:55pt;height:55pt;z-index:3;visibility:visible;mso-wrap-style:square;mso-width-percent:0;mso-height-percent:0;mso-wrap-distance-left:9pt;mso-wrap-distance-top:0;mso-wrap-distance-right:9pt;mso-wrap-distance-bottom:0;mso-position-horizontal:absolute;mso-position-horizontal-relative:text;mso-position-vertical:absolute;mso-position-vertical-relative:text;mso-width-percent:0;mso-height-percent:0;mso-width-relative:page;mso-height-relative:page" stroked="t" strokecolor="white">
           <v:imagedata r:id="rId2" o:title="RKI_Logo-NRZKL-Deu_RGB-1"/>
         </v:shape>
       </w:pict>
@@ -5123,7 +5123,7 @@
       <w:rPr>
         <w:noProof/>
       </w:rPr>
-      <w:pict w14:anchorId="67E34718">
+      <w:pict w14:anchorId="1B094CE3">
         <v:shapetype id="_x0000_t75" coordsize="21600,21600" o:spt="75" o:preferrelative="t" path="m@4@5l@4@11@9@11@9@5xe" filled="f" stroked="f">
           <v:stroke joinstyle="miter"/>
           <v:formulas>
@@ -5143,7 +5143,7 @@
           <v:path o:extrusionok="f" gradientshapeok="t" o:connecttype="rect"/>
           <o:lock v:ext="edit" aspectratio="t"/>
         </v:shapetype>
-        <v:shape id="_x0000_s1131" type="#_x0000_t75" alt="nrzmhi_logo_500" style="position:absolute;margin-left:385.15pt;margin-top:2.25pt;width:63.4pt;height:63.4pt;z-index:-6;visibility:visible;mso-wrap-style:square;mso-width-percent:0;mso-height-percent:0;mso-wrap-distance-left:9pt;mso-wrap-distance-top:0;mso-wrap-distance-right:9pt;mso-wrap-distance-bottom:0;mso-position-horizontal:absolute;mso-position-horizontal-relative:text;mso-position-vertical:absolute;mso-position-vertical-relative:text;mso-width-percent:0;mso-height-percent:0;mso-width-relative:page;mso-height-relative:page">
+        <v:shape id="_x0000_s1145" type="#_x0000_t75" alt="nrzmhi_logo_500" style="position:absolute;margin-left:385.15pt;margin-top:2.25pt;width:63.4pt;height:63.4pt;z-index:-1;visibility:visible;mso-wrap-style:square;mso-width-percent:0;mso-height-percent:0;mso-wrap-distance-left:9pt;mso-wrap-distance-top:0;mso-wrap-distance-right:9pt;mso-wrap-distance-bottom:0;mso-position-horizontal:absolute;mso-position-horizontal-relative:text;mso-position-vertical:absolute;mso-position-vertical-relative:text;mso-width-percent:0;mso-height-percent:0;mso-width-relative:page;mso-height-relative:page">
           <v:imagedata r:id="rId1" o:title="nrzmhi_logo_500"/>
         </v:shape>
       </w:pict>
@@ -5152,8 +5152,8 @@
       <w:rPr>
         <w:noProof/>
       </w:rPr>
-      <w:pict w14:anchorId="556A5962">
-        <v:shape id="Grafik 4" o:spid="_x0000_s1130" type="#_x0000_t75" alt="RKI_Logo-NRZKL-Deu_RGB-1.JPG" style="position:absolute;margin-left:449.25pt;margin-top:6.75pt;width:55pt;height:55pt;z-index:1;visibility:visible;mso-wrap-style:square;mso-width-percent:0;mso-height-percent:0;mso-wrap-distance-left:9pt;mso-wrap-distance-top:0;mso-wrap-distance-right:9pt;mso-wrap-distance-bottom:0;mso-position-horizontal:absolute;mso-position-horizontal-relative:text;mso-position-vertical:absolute;mso-position-vertical-relative:text;mso-width-percent:0;mso-height-percent:0;mso-width-relative:page;mso-height-relative:page" stroked="t" strokecolor="white">
+      <w:pict w14:anchorId="090180ED">
+        <v:shape id="_x0000_s1144" type="#_x0000_t75" alt="RKI_Logo-NRZKL-Deu_RGB-1.JPG" style="position:absolute;margin-left:449.25pt;margin-top:6.75pt;width:55pt;height:55pt;z-index:9;visibility:visible;mso-wrap-style:square;mso-width-percent:0;mso-height-percent:0;mso-wrap-distance-left:9pt;mso-wrap-distance-top:0;mso-wrap-distance-right:9pt;mso-wrap-distance-bottom:0;mso-position-horizontal:absolute;mso-position-horizontal-relative:text;mso-position-vertical:absolute;mso-position-vertical-relative:text;mso-width-percent:0;mso-height-percent:0;mso-width-relative:page;mso-height-relative:page" stroked="t" strokecolor="white">
           <v:imagedata r:id="rId2" o:title="RKI_Logo-NRZKL-Deu_RGB-1"/>
         </v:shape>
       </w:pict>
@@ -5273,12 +5273,12 @@
       <w:rPr>
         <w:noProof/>
       </w:rPr>
-      <w:pict w14:anchorId="0A8E3DB0">
+      <w:pict w14:anchorId="6EB1E208">
         <v:shapetype id="_x0000_t202" coordsize="21600,21600" o:spt="202" path="m,l,21600r21600,l21600,xe">
           <v:stroke joinstyle="miter"/>
           <v:path gradientshapeok="t" o:connecttype="rect"/>
         </v:shapetype>
-        <v:shape id="Textfeld 3" o:spid="_x0000_s1126" type="#_x0000_t202" style="position:absolute;margin-left:364.1pt;margin-top:2.3pt;width:156.8pt;height:304.25pt;z-index:2;visibility:visible;mso-wrap-style:square;mso-width-percent:0;mso-height-percent:0;mso-wrap-distance-left:9pt;mso-wrap-distance-top:0;mso-wrap-distance-right:9pt;mso-wrap-distance-bottom:0;mso-position-horizontal-relative:text;mso-position-vertical-relative:text;mso-width-percent:0;mso-height-percent:0;mso-width-relative:page;mso-height-relative:page;v-text-anchor:top" o:gfxdata="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" stroked="f">
+        <v:shape id="Textfeld 3" o:spid="_x0000_s1143" type="#_x0000_t202" style="position:absolute;margin-left:364.1pt;margin-top:2.3pt;width:156.8pt;height:304.25pt;z-index:10;visibility:visible;mso-wrap-style:square;mso-width-percent:0;mso-height-percent:0;mso-wrap-distance-left:9pt;mso-wrap-distance-top:0;mso-wrap-distance-right:9pt;mso-wrap-distance-bottom:0;mso-position-horizontal-relative:text;mso-position-vertical-relative:text;mso-width-percent:0;mso-height-percent:0;mso-width-relative:page;mso-height-relative:page;v-text-anchor:top" o:gfxdata="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" stroked="f">
           <v:textbox style="mso-next-textbox:#Textfeld 3">
             <w:txbxContent>
               <w:p>
@@ -5637,6 +5637,14 @@
                     <w:lang w:val="pl-PL"/>
                   </w:rPr>
                 </w:pPr>
+                <w:r>
+                  <w:rPr>
+                    <w:sz w:val="17"/>
+                    <w:szCs w:val="17"/>
+                    <w:lang w:val="pl-PL"/>
+                  </w:rPr>
+                  <w:t xml:space="preserve">Dr. med. </w:t>
+                </w:r>
                 <w:r>
                   <w:rPr>
                     <w:sz w:val="17"/>

--- a/HaemophilusWeb/ReportTemplates/Fax - BLNAR v10.docx
+++ b/HaemophilusWeb/ReportTemplates/Fax - BLNAR v10.docx
@@ -1,6 +1,6 @@
 
 <file path=word/document.xml><?xml version="1.0" encoding="utf-8"?>
-<w:document xmlns:wpc="http://schemas.microsoft.com/office/word/2010/wordprocessingCanvas" xmlns:cx="http://schemas.microsoft.com/office/drawing/2014/chartex" xmlns:cx1="http://schemas.microsoft.com/office/drawing/2015/9/8/chartex" xmlns:cx2="http://schemas.microsoft.com/office/drawing/2015/10/21/chartex" xmlns:cx3="http://schemas.microsoft.com/office/drawing/2016/5/9/chartex" xmlns:cx4="http://schemas.microsoft.com/office/drawing/2016/5/10/chartex" xmlns:cx5="http://schemas.microsoft.com/office/drawing/2016/5/11/chartex" xmlns:cx6="http://schemas.microsoft.com/office/drawing/2016/5/12/chartex" xmlns:cx7="http://schemas.microsoft.com/office/drawing/2016/5/13/chartex" xmlns:cx8="http://schemas.microsoft.com/office/drawing/2016/5/14/chartex" xmlns:mc="http://schemas.openxmlformats.org/markup-compatibility/2006" xmlns:aink="http://schemas.microsoft.com/office/drawing/2016/ink" xmlns:am3d="http://schemas.microsoft.com/office/drawing/2017/model3d" xmlns:o="urn:schemas-microsoft-com:office:office" xmlns:oel="http://schemas.microsoft.com/office/2019/extlst" xmlns:r="http://schemas.openxmlformats.org/officeDocument/2006/relationships" xmlns:m="http://schemas.openxmlformats.org/officeDocument/2006/math" xmlns:v="urn:schemas-microsoft-com:vml" xmlns:wp14="http://schemas.microsoft.com/office/word/2010/wordprocessingDrawing" xmlns:wp="http://schemas.openxmlformats.org/drawingml/2006/wordprocessingDrawing" xmlns:w10="urn:schemas-microsoft-com:office:word" xmlns:w="http://schemas.openxmlformats.org/wordprocessingml/2006/main" xmlns:w14="http://schemas.microsoft.com/office/word/2010/wordml" xmlns:w15="http://schemas.microsoft.com/office/word/2012/wordml" xmlns:w16cex="http://schemas.microsoft.com/office/word/2018/wordml/cex" xmlns:w16cid="http://schemas.microsoft.com/office/word/2016/wordml/cid" xmlns:w16="http://schemas.microsoft.com/office/word/2018/wordml" xmlns:w16sdtdh="http://schemas.microsoft.com/office/word/2020/wordml/sdtdatahash" xmlns:w16se="http://schemas.microsoft.com/office/word/2015/wordml/symex" xmlns:wpg="http://schemas.microsoft.com/office/word/2010/wordprocessingGroup" xmlns:wpi="http://schemas.microsoft.com/office/word/2010/wordprocessingInk" xmlns:wne="http://schemas.microsoft.com/office/word/2006/wordml" xmlns:wps="http://schemas.microsoft.com/office/word/2010/wordprocessingShape" mc:Ignorable="w14 w15 w16se w16cid w16 w16cex w16sdtdh wp14">
+<w:document xmlns:wpc="http://schemas.microsoft.com/office/word/2010/wordprocessingCanvas" xmlns:cx="http://schemas.microsoft.com/office/drawing/2014/chartex" xmlns:cx1="http://schemas.microsoft.com/office/drawing/2015/9/8/chartex" xmlns:cx2="http://schemas.microsoft.com/office/drawing/2015/10/21/chartex" xmlns:cx3="http://schemas.microsoft.com/office/drawing/2016/5/9/chartex" xmlns:cx4="http://schemas.microsoft.com/office/drawing/2016/5/10/chartex" xmlns:cx5="http://schemas.microsoft.com/office/drawing/2016/5/11/chartex" xmlns:cx6="http://schemas.microsoft.com/office/drawing/2016/5/12/chartex" xmlns:cx7="http://schemas.microsoft.com/office/drawing/2016/5/13/chartex" xmlns:cx8="http://schemas.microsoft.com/office/drawing/2016/5/14/chartex" xmlns:mc="http://schemas.openxmlformats.org/markup-compatibility/2006" xmlns:aink="http://schemas.microsoft.com/office/drawing/2016/ink" xmlns:am3d="http://schemas.microsoft.com/office/drawing/2017/model3d" xmlns:o="urn:schemas-microsoft-com:office:office" xmlns:oel="http://schemas.microsoft.com/office/2019/extlst" xmlns:r="http://schemas.openxmlformats.org/officeDocument/2006/relationships" xmlns:m="http://schemas.openxmlformats.org/officeDocument/2006/math" xmlns:v="urn:schemas-microsoft-com:vml" xmlns:wp14="http://schemas.microsoft.com/office/word/2010/wordprocessingDrawing" xmlns:wp="http://schemas.openxmlformats.org/drawingml/2006/wordprocessingDrawing" xmlns:w10="urn:schemas-microsoft-com:office:word" xmlns:w="http://schemas.openxmlformats.org/wordprocessingml/2006/main" xmlns:w14="http://schemas.microsoft.com/office/word/2010/wordml" xmlns:w15="http://schemas.microsoft.com/office/word/2012/wordml" xmlns:w16cex="http://schemas.microsoft.com/office/word/2018/wordml/cex" xmlns:w16cid="http://schemas.microsoft.com/office/word/2016/wordml/cid" xmlns:w16="http://schemas.microsoft.com/office/word/2018/wordml" xmlns:w16du="http://schemas.microsoft.com/office/word/2023/wordml/word16du" xmlns:w16sdtdh="http://schemas.microsoft.com/office/word/2020/wordml/sdtdatahash" xmlns:w16sdtfl="http://schemas.microsoft.com/office/word/2024/wordml/sdtformatlock" xmlns:w16se="http://schemas.microsoft.com/office/word/2015/wordml/symex" xmlns:wpg="http://schemas.microsoft.com/office/word/2010/wordprocessingGroup" xmlns:wpi="http://schemas.microsoft.com/office/word/2010/wordprocessingInk" xmlns:wne="http://schemas.microsoft.com/office/word/2006/wordml" xmlns:wps="http://schemas.microsoft.com/office/word/2010/wordprocessingShape" mc:Ignorable="w14 w15 w16se w16cid w16 w16cex w16sdtdh w16sdtfl w16du wp14">
   <w:body>
     <w:p>
       <w:pPr>
@@ -3493,7 +3493,7 @@
 </file>
 
 <file path=word/endnotes.xml><?xml version="1.0" encoding="utf-8"?>
-<w:endnotes xmlns:wpc="http://schemas.microsoft.com/office/word/2010/wordprocessingCanvas" xmlns:cx="http://schemas.microsoft.com/office/drawing/2014/chartex" xmlns:cx1="http://schemas.microsoft.com/office/drawing/2015/9/8/chartex" xmlns:cx2="http://schemas.microsoft.com/office/drawing/2015/10/21/chartex" xmlns:cx3="http://schemas.microsoft.com/office/drawing/2016/5/9/chartex" xmlns:cx4="http://schemas.microsoft.com/office/drawing/2016/5/10/chartex" xmlns:cx5="http://schemas.microsoft.com/office/drawing/2016/5/11/chartex" xmlns:cx6="http://schemas.microsoft.com/office/drawing/2016/5/12/chartex" xmlns:cx7="http://schemas.microsoft.com/office/drawing/2016/5/13/chartex" xmlns:cx8="http://schemas.microsoft.com/office/drawing/2016/5/14/chartex" xmlns:mc="http://schemas.openxmlformats.org/markup-compatibility/2006" xmlns:aink="http://schemas.microsoft.com/office/drawing/2016/ink" xmlns:am3d="http://schemas.microsoft.com/office/drawing/2017/model3d" xmlns:o="urn:schemas-microsoft-com:office:office" xmlns:oel="http://schemas.microsoft.com/office/2019/extlst" xmlns:r="http://schemas.openxmlformats.org/officeDocument/2006/relationships" xmlns:m="http://schemas.openxmlformats.org/officeDocument/2006/math" xmlns:v="urn:schemas-microsoft-com:vml" xmlns:wp14="http://schemas.microsoft.com/office/word/2010/wordprocessingDrawing" xmlns:wp="http://schemas.openxmlformats.org/drawingml/2006/wordprocessingDrawing" xmlns:w10="urn:schemas-microsoft-com:office:word" xmlns:w="http://schemas.openxmlformats.org/wordprocessingml/2006/main" xmlns:w14="http://schemas.microsoft.com/office/word/2010/wordml" xmlns:w15="http://schemas.microsoft.com/office/word/2012/wordml" xmlns:w16cex="http://schemas.microsoft.com/office/word/2018/wordml/cex" xmlns:w16cid="http://schemas.microsoft.com/office/word/2016/wordml/cid" xmlns:w16="http://schemas.microsoft.com/office/word/2018/wordml" xmlns:w16sdtdh="http://schemas.microsoft.com/office/word/2020/wordml/sdtdatahash" xmlns:w16se="http://schemas.microsoft.com/office/word/2015/wordml/symex" xmlns:wpg="http://schemas.microsoft.com/office/word/2010/wordprocessingGroup" xmlns:wpi="http://schemas.microsoft.com/office/word/2010/wordprocessingInk" xmlns:wne="http://schemas.microsoft.com/office/word/2006/wordml" xmlns:wps="http://schemas.microsoft.com/office/word/2010/wordprocessingShape" mc:Ignorable="w14 w15 w16se w16cid w16 w16cex w16sdtdh wp14">
+<w:endnotes xmlns:wpc="http://schemas.microsoft.com/office/word/2010/wordprocessingCanvas" xmlns:cx="http://schemas.microsoft.com/office/drawing/2014/chartex" xmlns:cx1="http://schemas.microsoft.com/office/drawing/2015/9/8/chartex" xmlns:cx2="http://schemas.microsoft.com/office/drawing/2015/10/21/chartex" xmlns:cx3="http://schemas.microsoft.com/office/drawing/2016/5/9/chartex" xmlns:cx4="http://schemas.microsoft.com/office/drawing/2016/5/10/chartex" xmlns:cx5="http://schemas.microsoft.com/office/drawing/2016/5/11/chartex" xmlns:cx6="http://schemas.microsoft.com/office/drawing/2016/5/12/chartex" xmlns:cx7="http://schemas.microsoft.com/office/drawing/2016/5/13/chartex" xmlns:cx8="http://schemas.microsoft.com/office/drawing/2016/5/14/chartex" xmlns:mc="http://schemas.openxmlformats.org/markup-compatibility/2006" xmlns:aink="http://schemas.microsoft.com/office/drawing/2016/ink" xmlns:am3d="http://schemas.microsoft.com/office/drawing/2017/model3d" xmlns:o="urn:schemas-microsoft-com:office:office" xmlns:oel="http://schemas.microsoft.com/office/2019/extlst" xmlns:r="http://schemas.openxmlformats.org/officeDocument/2006/relationships" xmlns:m="http://schemas.openxmlformats.org/officeDocument/2006/math" xmlns:v="urn:schemas-microsoft-com:vml" xmlns:wp14="http://schemas.microsoft.com/office/word/2010/wordprocessingDrawing" xmlns:wp="http://schemas.openxmlformats.org/drawingml/2006/wordprocessingDrawing" xmlns:w10="urn:schemas-microsoft-com:office:word" xmlns:w="http://schemas.openxmlformats.org/wordprocessingml/2006/main" xmlns:w14="http://schemas.microsoft.com/office/word/2010/wordml" xmlns:w15="http://schemas.microsoft.com/office/word/2012/wordml" xmlns:w16cex="http://schemas.microsoft.com/office/word/2018/wordml/cex" xmlns:w16cid="http://schemas.microsoft.com/office/word/2016/wordml/cid" xmlns:w16="http://schemas.microsoft.com/office/word/2018/wordml" xmlns:w16du="http://schemas.microsoft.com/office/word/2023/wordml/word16du" xmlns:w16sdtdh="http://schemas.microsoft.com/office/word/2020/wordml/sdtdatahash" xmlns:w16sdtfl="http://schemas.microsoft.com/office/word/2024/wordml/sdtformatlock" xmlns:w16se="http://schemas.microsoft.com/office/word/2015/wordml/symex" xmlns:wpg="http://schemas.microsoft.com/office/word/2010/wordprocessingGroup" xmlns:wpi="http://schemas.microsoft.com/office/word/2010/wordprocessingInk" xmlns:wne="http://schemas.microsoft.com/office/word/2006/wordml" xmlns:wps="http://schemas.microsoft.com/office/word/2010/wordprocessingShape" mc:Ignorable="w14 w15 w16se w16cid w16 w16cex w16sdtdh w16sdtfl w16du wp14">
   <w:endnote w:type="separator" w:id="-1">
     <w:p>
       <w:r>
@@ -3512,7 +3512,7 @@
 </file>
 
 <file path=word/footer1.xml><?xml version="1.0" encoding="utf-8"?>
-<w:ftr xmlns:wpc="http://schemas.microsoft.com/office/word/2010/wordprocessingCanvas" xmlns:cx="http://schemas.microsoft.com/office/drawing/2014/chartex" xmlns:cx1="http://schemas.microsoft.com/office/drawing/2015/9/8/chartex" xmlns:cx2="http://schemas.microsoft.com/office/drawing/2015/10/21/chartex" xmlns:cx3="http://schemas.microsoft.com/office/drawing/2016/5/9/chartex" xmlns:cx4="http://schemas.microsoft.com/office/drawing/2016/5/10/chartex" xmlns:cx5="http://schemas.microsoft.com/office/drawing/2016/5/11/chartex" xmlns:cx6="http://schemas.microsoft.com/office/drawing/2016/5/12/chartex" xmlns:cx7="http://schemas.microsoft.com/office/drawing/2016/5/13/chartex" xmlns:cx8="http://schemas.microsoft.com/office/drawing/2016/5/14/chartex" xmlns:mc="http://schemas.openxmlformats.org/markup-compatibility/2006" xmlns:aink="http://schemas.microsoft.com/office/drawing/2016/ink" xmlns:am3d="http://schemas.microsoft.com/office/drawing/2017/model3d" xmlns:o="urn:schemas-microsoft-com:office:office" xmlns:oel="http://schemas.microsoft.com/office/2019/extlst" xmlns:r="http://schemas.openxmlformats.org/officeDocument/2006/relationships" xmlns:m="http://schemas.openxmlformats.org/officeDocument/2006/math" xmlns:v="urn:schemas-microsoft-com:vml" xmlns:wp14="http://schemas.microsoft.com/office/word/2010/wordprocessingDrawing" xmlns:wp="http://schemas.openxmlformats.org/drawingml/2006/wordprocessingDrawing" xmlns:w10="urn:schemas-microsoft-com:office:word" xmlns:w="http://schemas.openxmlformats.org/wordprocessingml/2006/main" xmlns:w14="http://schemas.microsoft.com/office/word/2010/wordml" xmlns:w15="http://schemas.microsoft.com/office/word/2012/wordml" xmlns:w16cex="http://schemas.microsoft.com/office/word/2018/wordml/cex" xmlns:w16cid="http://schemas.microsoft.com/office/word/2016/wordml/cid" xmlns:w16="http://schemas.microsoft.com/office/word/2018/wordml" xmlns:w16sdtdh="http://schemas.microsoft.com/office/word/2020/wordml/sdtdatahash" xmlns:w16se="http://schemas.microsoft.com/office/word/2015/wordml/symex" xmlns:wpg="http://schemas.microsoft.com/office/word/2010/wordprocessingGroup" xmlns:wpi="http://schemas.microsoft.com/office/word/2010/wordprocessingInk" xmlns:wne="http://schemas.microsoft.com/office/word/2006/wordml" xmlns:wps="http://schemas.microsoft.com/office/word/2010/wordprocessingShape" mc:Ignorable="w14 w15 w16se w16cid w16 w16cex w16sdtdh wp14">
+<w:ftr xmlns:wpc="http://schemas.microsoft.com/office/word/2010/wordprocessingCanvas" xmlns:cx="http://schemas.microsoft.com/office/drawing/2014/chartex" xmlns:cx1="http://schemas.microsoft.com/office/drawing/2015/9/8/chartex" xmlns:cx2="http://schemas.microsoft.com/office/drawing/2015/10/21/chartex" xmlns:cx3="http://schemas.microsoft.com/office/drawing/2016/5/9/chartex" xmlns:cx4="http://schemas.microsoft.com/office/drawing/2016/5/10/chartex" xmlns:cx5="http://schemas.microsoft.com/office/drawing/2016/5/11/chartex" xmlns:cx6="http://schemas.microsoft.com/office/drawing/2016/5/12/chartex" xmlns:cx7="http://schemas.microsoft.com/office/drawing/2016/5/13/chartex" xmlns:cx8="http://schemas.microsoft.com/office/drawing/2016/5/14/chartex" xmlns:mc="http://schemas.openxmlformats.org/markup-compatibility/2006" xmlns:aink="http://schemas.microsoft.com/office/drawing/2016/ink" xmlns:am3d="http://schemas.microsoft.com/office/drawing/2017/model3d" xmlns:o="urn:schemas-microsoft-com:office:office" xmlns:oel="http://schemas.microsoft.com/office/2019/extlst" xmlns:r="http://schemas.openxmlformats.org/officeDocument/2006/relationships" xmlns:m="http://schemas.openxmlformats.org/officeDocument/2006/math" xmlns:v="urn:schemas-microsoft-com:vml" xmlns:wp14="http://schemas.microsoft.com/office/word/2010/wordprocessingDrawing" xmlns:wp="http://schemas.openxmlformats.org/drawingml/2006/wordprocessingDrawing" xmlns:w10="urn:schemas-microsoft-com:office:word" xmlns:w="http://schemas.openxmlformats.org/wordprocessingml/2006/main" xmlns:w14="http://schemas.microsoft.com/office/word/2010/wordml" xmlns:w15="http://schemas.microsoft.com/office/word/2012/wordml" xmlns:w16cex="http://schemas.microsoft.com/office/word/2018/wordml/cex" xmlns:w16cid="http://schemas.microsoft.com/office/word/2016/wordml/cid" xmlns:w16="http://schemas.microsoft.com/office/word/2018/wordml" xmlns:w16du="http://schemas.microsoft.com/office/word/2023/wordml/word16du" xmlns:w16sdtdh="http://schemas.microsoft.com/office/word/2020/wordml/sdtdatahash" xmlns:w16sdtfl="http://schemas.microsoft.com/office/word/2024/wordml/sdtformatlock" xmlns:w16se="http://schemas.microsoft.com/office/word/2015/wordml/symex" xmlns:wpg="http://schemas.microsoft.com/office/word/2010/wordprocessingGroup" xmlns:wpi="http://schemas.microsoft.com/office/word/2010/wordprocessingInk" xmlns:wne="http://schemas.microsoft.com/office/word/2006/wordml" xmlns:wps="http://schemas.microsoft.com/office/word/2010/wordprocessingShape" mc:Ignorable="w14 w15 w16se w16cid w16 w16cex w16sdtdh w16sdtfl w16du wp14">
   <w:p>
     <w:pPr>
       <w:tabs>
@@ -3563,7 +3563,7 @@
           <v:path o:extrusionok="f" gradientshapeok="t" o:connecttype="rect"/>
           <o:lock v:ext="edit" aspectratio="t"/>
         </v:shapetype>
-        <v:shape id="Grafik 563960930" o:spid="_x0000_s1138" type="#_x0000_t75" alt="ML-13135-01_DAkkS-Symbol_grau1-1" style="position:absolute;margin-left:401.25pt;margin-top:-13.1pt;width:111pt;height:63pt;z-index:5;visibility:visible;mso-wrap-style:square;mso-width-percent:0;mso-height-percent:0;mso-wrap-distance-left:9pt;mso-wrap-distance-top:0;mso-wrap-distance-right:9pt;mso-wrap-distance-bottom:0;mso-position-horizontal:absolute;mso-position-horizontal-relative:text;mso-position-vertical:absolute;mso-position-vertical-relative:text;mso-width-percent:0;mso-height-percent:0;mso-width-relative:page;mso-height-relative:page">
+        <v:shape id="Grafik 563960930" o:spid="_x0000_s1138" type="#_x0000_t75" alt="ML-13135-01_DAkkS-Symbol_grau1-1" style="position:absolute;margin-left:401.25pt;margin-top:-13.1pt;width:111pt;height:63pt;z-index:3;visibility:visible;mso-wrap-style:square;mso-width-percent:0;mso-height-percent:0;mso-wrap-distance-left:9pt;mso-wrap-distance-top:0;mso-wrap-distance-right:9pt;mso-wrap-distance-bottom:0;mso-position-horizontal:absolute;mso-position-horizontal-relative:text;mso-position-vertical:absolute;mso-position-vertical-relative:text;mso-width-percent:0;mso-height-percent:0;mso-width-relative:page;mso-height-relative:page">
           <v:imagedata r:id="rId1" o:title="ML-13135-01_DAkkS-Symbol_grau1-1"/>
         </v:shape>
       </w:pict>
@@ -3748,7 +3748,7 @@
 </file>
 
 <file path=word/footer2.xml><?xml version="1.0" encoding="utf-8"?>
-<w:ftr xmlns:wpc="http://schemas.microsoft.com/office/word/2010/wordprocessingCanvas" xmlns:cx="http://schemas.microsoft.com/office/drawing/2014/chartex" xmlns:cx1="http://schemas.microsoft.com/office/drawing/2015/9/8/chartex" xmlns:cx2="http://schemas.microsoft.com/office/drawing/2015/10/21/chartex" xmlns:cx3="http://schemas.microsoft.com/office/drawing/2016/5/9/chartex" xmlns:cx4="http://schemas.microsoft.com/office/drawing/2016/5/10/chartex" xmlns:cx5="http://schemas.microsoft.com/office/drawing/2016/5/11/chartex" xmlns:cx6="http://schemas.microsoft.com/office/drawing/2016/5/12/chartex" xmlns:cx7="http://schemas.microsoft.com/office/drawing/2016/5/13/chartex" xmlns:cx8="http://schemas.microsoft.com/office/drawing/2016/5/14/chartex" xmlns:mc="http://schemas.openxmlformats.org/markup-compatibility/2006" xmlns:aink="http://schemas.microsoft.com/office/drawing/2016/ink" xmlns:am3d="http://schemas.microsoft.com/office/drawing/2017/model3d" xmlns:o="urn:schemas-microsoft-com:office:office" xmlns:oel="http://schemas.microsoft.com/office/2019/extlst" xmlns:r="http://schemas.openxmlformats.org/officeDocument/2006/relationships" xmlns:m="http://schemas.openxmlformats.org/officeDocument/2006/math" xmlns:v="urn:schemas-microsoft-com:vml" xmlns:wp14="http://schemas.microsoft.com/office/word/2010/wordprocessingDrawing" xmlns:wp="http://schemas.openxmlformats.org/drawingml/2006/wordprocessingDrawing" xmlns:w10="urn:schemas-microsoft-com:office:word" xmlns:w="http://schemas.openxmlformats.org/wordprocessingml/2006/main" xmlns:w14="http://schemas.microsoft.com/office/word/2010/wordml" xmlns:w15="http://schemas.microsoft.com/office/word/2012/wordml" xmlns:w16cex="http://schemas.microsoft.com/office/word/2018/wordml/cex" xmlns:w16cid="http://schemas.microsoft.com/office/word/2016/wordml/cid" xmlns:w16="http://schemas.microsoft.com/office/word/2018/wordml" xmlns:w16sdtdh="http://schemas.microsoft.com/office/word/2020/wordml/sdtdatahash" xmlns:w16se="http://schemas.microsoft.com/office/word/2015/wordml/symex" xmlns:wpg="http://schemas.microsoft.com/office/word/2010/wordprocessingGroup" xmlns:wpi="http://schemas.microsoft.com/office/word/2010/wordprocessingInk" xmlns:wne="http://schemas.microsoft.com/office/word/2006/wordml" xmlns:wps="http://schemas.microsoft.com/office/word/2010/wordprocessingShape" mc:Ignorable="w14 w15 w16se w16cid w16 w16cex w16sdtdh wp14">
+<w:ftr xmlns:wpc="http://schemas.microsoft.com/office/word/2010/wordprocessingCanvas" xmlns:cx="http://schemas.microsoft.com/office/drawing/2014/chartex" xmlns:cx1="http://schemas.microsoft.com/office/drawing/2015/9/8/chartex" xmlns:cx2="http://schemas.microsoft.com/office/drawing/2015/10/21/chartex" xmlns:cx3="http://schemas.microsoft.com/office/drawing/2016/5/9/chartex" xmlns:cx4="http://schemas.microsoft.com/office/drawing/2016/5/10/chartex" xmlns:cx5="http://schemas.microsoft.com/office/drawing/2016/5/11/chartex" xmlns:cx6="http://schemas.microsoft.com/office/drawing/2016/5/12/chartex" xmlns:cx7="http://schemas.microsoft.com/office/drawing/2016/5/13/chartex" xmlns:cx8="http://schemas.microsoft.com/office/drawing/2016/5/14/chartex" xmlns:mc="http://schemas.openxmlformats.org/markup-compatibility/2006" xmlns:aink="http://schemas.microsoft.com/office/drawing/2016/ink" xmlns:am3d="http://schemas.microsoft.com/office/drawing/2017/model3d" xmlns:o="urn:schemas-microsoft-com:office:office" xmlns:oel="http://schemas.microsoft.com/office/2019/extlst" xmlns:r="http://schemas.openxmlformats.org/officeDocument/2006/relationships" xmlns:m="http://schemas.openxmlformats.org/officeDocument/2006/math" xmlns:v="urn:schemas-microsoft-com:vml" xmlns:wp14="http://schemas.microsoft.com/office/word/2010/wordprocessingDrawing" xmlns:wp="http://schemas.openxmlformats.org/drawingml/2006/wordprocessingDrawing" xmlns:w10="urn:schemas-microsoft-com:office:word" xmlns:w="http://schemas.openxmlformats.org/wordprocessingml/2006/main" xmlns:w14="http://schemas.microsoft.com/office/word/2010/wordml" xmlns:w15="http://schemas.microsoft.com/office/word/2012/wordml" xmlns:w16cex="http://schemas.microsoft.com/office/word/2018/wordml/cex" xmlns:w16cid="http://schemas.microsoft.com/office/word/2016/wordml/cid" xmlns:w16="http://schemas.microsoft.com/office/word/2018/wordml" xmlns:w16du="http://schemas.microsoft.com/office/word/2023/wordml/word16du" xmlns:w16sdtdh="http://schemas.microsoft.com/office/word/2020/wordml/sdtdatahash" xmlns:w16sdtfl="http://schemas.microsoft.com/office/word/2024/wordml/sdtformatlock" xmlns:w16se="http://schemas.microsoft.com/office/word/2015/wordml/symex" xmlns:wpg="http://schemas.microsoft.com/office/word/2010/wordprocessingGroup" xmlns:wpi="http://schemas.microsoft.com/office/word/2010/wordprocessingInk" xmlns:wne="http://schemas.microsoft.com/office/word/2006/wordml" xmlns:wps="http://schemas.microsoft.com/office/word/2010/wordprocessingShape" mc:Ignorable="w14 w15 w16se w16cid w16 w16cex w16sdtdh w16sdtfl w16du wp14">
   <w:p>
     <w:pPr>
       <w:tabs>
@@ -3799,7 +3799,7 @@
           <v:path o:extrusionok="f" gradientshapeok="t" o:connecttype="rect"/>
           <o:lock v:ext="edit" aspectratio="t"/>
         </v:shapetype>
-        <v:shape id="Grafik 673506084" o:spid="_x0000_s1137" type="#_x0000_t75" alt="ML-13135-01_DAkkS-Symbol_grau1-1" style="position:absolute;margin-left:401.25pt;margin-top:-13.1pt;width:111pt;height:63pt;z-index:6;visibility:visible;mso-wrap-style:square;mso-width-percent:0;mso-height-percent:0;mso-wrap-distance-left:9pt;mso-wrap-distance-top:0;mso-wrap-distance-right:9pt;mso-wrap-distance-bottom:0;mso-position-horizontal:absolute;mso-position-horizontal-relative:text;mso-position-vertical:absolute;mso-position-vertical-relative:text;mso-width-percent:0;mso-height-percent:0;mso-width-relative:page;mso-height-relative:page">
+        <v:shape id="Grafik 673506084" o:spid="_x0000_s1137" type="#_x0000_t75" alt="ML-13135-01_DAkkS-Symbol_grau1-1" style="position:absolute;margin-left:401.25pt;margin-top:-13.1pt;width:111pt;height:63pt;z-index:4;visibility:visible;mso-wrap-style:square;mso-width-percent:0;mso-height-percent:0;mso-wrap-distance-left:9pt;mso-wrap-distance-top:0;mso-wrap-distance-right:9pt;mso-wrap-distance-bottom:0;mso-position-horizontal:absolute;mso-position-horizontal-relative:text;mso-position-vertical:absolute;mso-position-vertical-relative:text;mso-width-percent:0;mso-height-percent:0;mso-width-relative:page;mso-height-relative:page">
           <v:imagedata r:id="rId1" o:title="ML-13135-01_DAkkS-Symbol_grau1-1"/>
         </v:shape>
       </w:pict>
@@ -3984,7 +3984,7 @@
 </file>
 
 <file path=word/footer3.xml><?xml version="1.0" encoding="utf-8"?>
-<w:ftr xmlns:wpc="http://schemas.microsoft.com/office/word/2010/wordprocessingCanvas" xmlns:cx="http://schemas.microsoft.com/office/drawing/2014/chartex" xmlns:cx1="http://schemas.microsoft.com/office/drawing/2015/9/8/chartex" xmlns:cx2="http://schemas.microsoft.com/office/drawing/2015/10/21/chartex" xmlns:cx3="http://schemas.microsoft.com/office/drawing/2016/5/9/chartex" xmlns:cx4="http://schemas.microsoft.com/office/drawing/2016/5/10/chartex" xmlns:cx5="http://schemas.microsoft.com/office/drawing/2016/5/11/chartex" xmlns:cx6="http://schemas.microsoft.com/office/drawing/2016/5/12/chartex" xmlns:cx7="http://schemas.microsoft.com/office/drawing/2016/5/13/chartex" xmlns:cx8="http://schemas.microsoft.com/office/drawing/2016/5/14/chartex" xmlns:mc="http://schemas.openxmlformats.org/markup-compatibility/2006" xmlns:aink="http://schemas.microsoft.com/office/drawing/2016/ink" xmlns:am3d="http://schemas.microsoft.com/office/drawing/2017/model3d" xmlns:o="urn:schemas-microsoft-com:office:office" xmlns:oel="http://schemas.microsoft.com/office/2019/extlst" xmlns:r="http://schemas.openxmlformats.org/officeDocument/2006/relationships" xmlns:m="http://schemas.openxmlformats.org/officeDocument/2006/math" xmlns:v="urn:schemas-microsoft-com:vml" xmlns:wp14="http://schemas.microsoft.com/office/word/2010/wordprocessingDrawing" xmlns:wp="http://schemas.openxmlformats.org/drawingml/2006/wordprocessingDrawing" xmlns:w10="urn:schemas-microsoft-com:office:word" xmlns:w="http://schemas.openxmlformats.org/wordprocessingml/2006/main" xmlns:w14="http://schemas.microsoft.com/office/word/2010/wordml" xmlns:w15="http://schemas.microsoft.com/office/word/2012/wordml" xmlns:w16cex="http://schemas.microsoft.com/office/word/2018/wordml/cex" xmlns:w16cid="http://schemas.microsoft.com/office/word/2016/wordml/cid" xmlns:w16="http://schemas.microsoft.com/office/word/2018/wordml" xmlns:w16sdtdh="http://schemas.microsoft.com/office/word/2020/wordml/sdtdatahash" xmlns:w16se="http://schemas.microsoft.com/office/word/2015/wordml/symex" xmlns:wpg="http://schemas.microsoft.com/office/word/2010/wordprocessingGroup" xmlns:wpi="http://schemas.microsoft.com/office/word/2010/wordprocessingInk" xmlns:wne="http://schemas.microsoft.com/office/word/2006/wordml" xmlns:wps="http://schemas.microsoft.com/office/word/2010/wordprocessingShape" mc:Ignorable="w14 w15 w16se w16cid w16 w16cex w16sdtdh wp14">
+<w:ftr xmlns:wpc="http://schemas.microsoft.com/office/word/2010/wordprocessingCanvas" xmlns:cx="http://schemas.microsoft.com/office/drawing/2014/chartex" xmlns:cx1="http://schemas.microsoft.com/office/drawing/2015/9/8/chartex" xmlns:cx2="http://schemas.microsoft.com/office/drawing/2015/10/21/chartex" xmlns:cx3="http://schemas.microsoft.com/office/drawing/2016/5/9/chartex" xmlns:cx4="http://schemas.microsoft.com/office/drawing/2016/5/10/chartex" xmlns:cx5="http://schemas.microsoft.com/office/drawing/2016/5/11/chartex" xmlns:cx6="http://schemas.microsoft.com/office/drawing/2016/5/12/chartex" xmlns:cx7="http://schemas.microsoft.com/office/drawing/2016/5/13/chartex" xmlns:cx8="http://schemas.microsoft.com/office/drawing/2016/5/14/chartex" xmlns:mc="http://schemas.openxmlformats.org/markup-compatibility/2006" xmlns:aink="http://schemas.microsoft.com/office/drawing/2016/ink" xmlns:am3d="http://schemas.microsoft.com/office/drawing/2017/model3d" xmlns:o="urn:schemas-microsoft-com:office:office" xmlns:oel="http://schemas.microsoft.com/office/2019/extlst" xmlns:r="http://schemas.openxmlformats.org/officeDocument/2006/relationships" xmlns:m="http://schemas.openxmlformats.org/officeDocument/2006/math" xmlns:v="urn:schemas-microsoft-com:vml" xmlns:wp14="http://schemas.microsoft.com/office/word/2010/wordprocessingDrawing" xmlns:wp="http://schemas.openxmlformats.org/drawingml/2006/wordprocessingDrawing" xmlns:w10="urn:schemas-microsoft-com:office:word" xmlns:w="http://schemas.openxmlformats.org/wordprocessingml/2006/main" xmlns:w14="http://schemas.microsoft.com/office/word/2010/wordml" xmlns:w15="http://schemas.microsoft.com/office/word/2012/wordml" xmlns:w16cex="http://schemas.microsoft.com/office/word/2018/wordml/cex" xmlns:w16cid="http://schemas.microsoft.com/office/word/2016/wordml/cid" xmlns:w16="http://schemas.microsoft.com/office/word/2018/wordml" xmlns:w16du="http://schemas.microsoft.com/office/word/2023/wordml/word16du" xmlns:w16sdtdh="http://schemas.microsoft.com/office/word/2020/wordml/sdtdatahash" xmlns:w16sdtfl="http://schemas.microsoft.com/office/word/2024/wordml/sdtformatlock" xmlns:w16se="http://schemas.microsoft.com/office/word/2015/wordml/symex" xmlns:wpg="http://schemas.microsoft.com/office/word/2010/wordprocessingGroup" xmlns:wpi="http://schemas.microsoft.com/office/word/2010/wordprocessingInk" xmlns:wne="http://schemas.microsoft.com/office/word/2006/wordml" xmlns:wps="http://schemas.microsoft.com/office/word/2010/wordprocessingShape" mc:Ignorable="w14 w15 w16se w16cid w16 w16cex w16sdtdh w16sdtfl w16du wp14">
   <w:p>
     <w:pPr>
       <w:tabs>
@@ -4035,7 +4035,7 @@
           <v:path o:extrusionok="f" gradientshapeok="t" o:connecttype="rect"/>
           <o:lock v:ext="edit" aspectratio="t"/>
         </v:shapetype>
-        <v:shape id="Grafik 3" o:spid="_x0000_s1136" type="#_x0000_t75" alt="ML-13135-01_DAkkS-Symbol_grau1-1" style="position:absolute;margin-left:401.25pt;margin-top:-13.1pt;width:111pt;height:63pt;z-index:4;visibility:visible;mso-wrap-style:square;mso-width-percent:0;mso-height-percent:0;mso-wrap-distance-left:9pt;mso-wrap-distance-top:0;mso-wrap-distance-right:9pt;mso-wrap-distance-bottom:0;mso-position-horizontal:absolute;mso-position-horizontal-relative:text;mso-position-vertical:absolute;mso-position-vertical-relative:text;mso-width-percent:0;mso-height-percent:0;mso-width-relative:page;mso-height-relative:page">
+        <v:shape id="Grafik 3" o:spid="_x0000_s1136" type="#_x0000_t75" alt="ML-13135-01_DAkkS-Symbol_grau1-1" style="position:absolute;margin-left:401.25pt;margin-top:-13.1pt;width:111pt;height:63pt;z-index:2;visibility:visible;mso-wrap-style:square;mso-width-percent:0;mso-height-percent:0;mso-wrap-distance-left:9pt;mso-wrap-distance-top:0;mso-wrap-distance-right:9pt;mso-wrap-distance-bottom:0;mso-position-horizontal:absolute;mso-position-horizontal-relative:text;mso-position-vertical:absolute;mso-position-vertical-relative:text;mso-width-percent:0;mso-height-percent:0;mso-width-relative:page;mso-height-relative:page">
           <v:imagedata r:id="rId1" o:title="ML-13135-01_DAkkS-Symbol_grau1-1"/>
         </v:shape>
       </w:pict>
@@ -4220,7 +4220,7 @@
 </file>
 
 <file path=word/footnotes.xml><?xml version="1.0" encoding="utf-8"?>
-<w:footnotes xmlns:wpc="http://schemas.microsoft.com/office/word/2010/wordprocessingCanvas" xmlns:cx="http://schemas.microsoft.com/office/drawing/2014/chartex" xmlns:cx1="http://schemas.microsoft.com/office/drawing/2015/9/8/chartex" xmlns:cx2="http://schemas.microsoft.com/office/drawing/2015/10/21/chartex" xmlns:cx3="http://schemas.microsoft.com/office/drawing/2016/5/9/chartex" xmlns:cx4="http://schemas.microsoft.com/office/drawing/2016/5/10/chartex" xmlns:cx5="http://schemas.microsoft.com/office/drawing/2016/5/11/chartex" xmlns:cx6="http://schemas.microsoft.com/office/drawing/2016/5/12/chartex" xmlns:cx7="http://schemas.microsoft.com/office/drawing/2016/5/13/chartex" xmlns:cx8="http://schemas.microsoft.com/office/drawing/2016/5/14/chartex" xmlns:mc="http://schemas.openxmlformats.org/markup-compatibility/2006" xmlns:aink="http://schemas.microsoft.com/office/drawing/2016/ink" xmlns:am3d="http://schemas.microsoft.com/office/drawing/2017/model3d" xmlns:o="urn:schemas-microsoft-com:office:office" xmlns:oel="http://schemas.microsoft.com/office/2019/extlst" xmlns:r="http://schemas.openxmlformats.org/officeDocument/2006/relationships" xmlns:m="http://schemas.openxmlformats.org/officeDocument/2006/math" xmlns:v="urn:schemas-microsoft-com:vml" xmlns:wp14="http://schemas.microsoft.com/office/word/2010/wordprocessingDrawing" xmlns:wp="http://schemas.openxmlformats.org/drawingml/2006/wordprocessingDrawing" xmlns:w10="urn:schemas-microsoft-com:office:word" xmlns:w="http://schemas.openxmlformats.org/wordprocessingml/2006/main" xmlns:w14="http://schemas.microsoft.com/office/word/2010/wordml" xmlns:w15="http://schemas.microsoft.com/office/word/2012/wordml" xmlns:w16cex="http://schemas.microsoft.com/office/word/2018/wordml/cex" xmlns:w16cid="http://schemas.microsoft.com/office/word/2016/wordml/cid" xmlns:w16="http://schemas.microsoft.com/office/word/2018/wordml" xmlns:w16sdtdh="http://schemas.microsoft.com/office/word/2020/wordml/sdtdatahash" xmlns:w16se="http://schemas.microsoft.com/office/word/2015/wordml/symex" xmlns:wpg="http://schemas.microsoft.com/office/word/2010/wordprocessingGroup" xmlns:wpi="http://schemas.microsoft.com/office/word/2010/wordprocessingInk" xmlns:wne="http://schemas.microsoft.com/office/word/2006/wordml" xmlns:wps="http://schemas.microsoft.com/office/word/2010/wordprocessingShape" mc:Ignorable="w14 w15 w16se w16cid w16 w16cex w16sdtdh wp14">
+<w:footnotes xmlns:wpc="http://schemas.microsoft.com/office/word/2010/wordprocessingCanvas" xmlns:cx="http://schemas.microsoft.com/office/drawing/2014/chartex" xmlns:cx1="http://schemas.microsoft.com/office/drawing/2015/9/8/chartex" xmlns:cx2="http://schemas.microsoft.com/office/drawing/2015/10/21/chartex" xmlns:cx3="http://schemas.microsoft.com/office/drawing/2016/5/9/chartex" xmlns:cx4="http://schemas.microsoft.com/office/drawing/2016/5/10/chartex" xmlns:cx5="http://schemas.microsoft.com/office/drawing/2016/5/11/chartex" xmlns:cx6="http://schemas.microsoft.com/office/drawing/2016/5/12/chartex" xmlns:cx7="http://schemas.microsoft.com/office/drawing/2016/5/13/chartex" xmlns:cx8="http://schemas.microsoft.com/office/drawing/2016/5/14/chartex" xmlns:mc="http://schemas.openxmlformats.org/markup-compatibility/2006" xmlns:aink="http://schemas.microsoft.com/office/drawing/2016/ink" xmlns:am3d="http://schemas.microsoft.com/office/drawing/2017/model3d" xmlns:o="urn:schemas-microsoft-com:office:office" xmlns:oel="http://schemas.microsoft.com/office/2019/extlst" xmlns:r="http://schemas.openxmlformats.org/officeDocument/2006/relationships" xmlns:m="http://schemas.openxmlformats.org/officeDocument/2006/math" xmlns:v="urn:schemas-microsoft-com:vml" xmlns:wp14="http://schemas.microsoft.com/office/word/2010/wordprocessingDrawing" xmlns:wp="http://schemas.openxmlformats.org/drawingml/2006/wordprocessingDrawing" xmlns:w10="urn:schemas-microsoft-com:office:word" xmlns:w="http://schemas.openxmlformats.org/wordprocessingml/2006/main" xmlns:w14="http://schemas.microsoft.com/office/word/2010/wordml" xmlns:w15="http://schemas.microsoft.com/office/word/2012/wordml" xmlns:w16cex="http://schemas.microsoft.com/office/word/2018/wordml/cex" xmlns:w16cid="http://schemas.microsoft.com/office/word/2016/wordml/cid" xmlns:w16="http://schemas.microsoft.com/office/word/2018/wordml" xmlns:w16du="http://schemas.microsoft.com/office/word/2023/wordml/word16du" xmlns:w16sdtdh="http://schemas.microsoft.com/office/word/2020/wordml/sdtdatahash" xmlns:w16sdtfl="http://schemas.microsoft.com/office/word/2024/wordml/sdtformatlock" xmlns:w16se="http://schemas.microsoft.com/office/word/2015/wordml/symex" xmlns:wpg="http://schemas.microsoft.com/office/word/2010/wordprocessingGroup" xmlns:wpi="http://schemas.microsoft.com/office/word/2010/wordprocessingInk" xmlns:wne="http://schemas.microsoft.com/office/word/2006/wordml" xmlns:wps="http://schemas.microsoft.com/office/word/2010/wordprocessingShape" mc:Ignorable="w14 w15 w16se w16cid w16 w16cex w16sdtdh w16sdtfl w16du wp14">
   <w:footnote w:type="separator" w:id="-1">
     <w:p>
       <w:r>
@@ -4239,7 +4239,7 @@
 </file>
 
 <file path=word/header1.xml><?xml version="1.0" encoding="utf-8"?>
-<w:hdr xmlns:wpc="http://schemas.microsoft.com/office/word/2010/wordprocessingCanvas" xmlns:cx="http://schemas.microsoft.com/office/drawing/2014/chartex" xmlns:cx1="http://schemas.microsoft.com/office/drawing/2015/9/8/chartex" xmlns:cx2="http://schemas.microsoft.com/office/drawing/2015/10/21/chartex" xmlns:cx3="http://schemas.microsoft.com/office/drawing/2016/5/9/chartex" xmlns:cx4="http://schemas.microsoft.com/office/drawing/2016/5/10/chartex" xmlns:cx5="http://schemas.microsoft.com/office/drawing/2016/5/11/chartex" xmlns:cx6="http://schemas.microsoft.com/office/drawing/2016/5/12/chartex" xmlns:cx7="http://schemas.microsoft.com/office/drawing/2016/5/13/chartex" xmlns:cx8="http://schemas.microsoft.com/office/drawing/2016/5/14/chartex" xmlns:mc="http://schemas.openxmlformats.org/markup-compatibility/2006" xmlns:aink="http://schemas.microsoft.com/office/drawing/2016/ink" xmlns:am3d="http://schemas.microsoft.com/office/drawing/2017/model3d" xmlns:o="urn:schemas-microsoft-com:office:office" xmlns:oel="http://schemas.microsoft.com/office/2019/extlst" xmlns:r="http://schemas.openxmlformats.org/officeDocument/2006/relationships" xmlns:m="http://schemas.openxmlformats.org/officeDocument/2006/math" xmlns:v="urn:schemas-microsoft-com:vml" xmlns:wp14="http://schemas.microsoft.com/office/word/2010/wordprocessingDrawing" xmlns:wp="http://schemas.openxmlformats.org/drawingml/2006/wordprocessingDrawing" xmlns:w10="urn:schemas-microsoft-com:office:word" xmlns:w="http://schemas.openxmlformats.org/wordprocessingml/2006/main" xmlns:w14="http://schemas.microsoft.com/office/word/2010/wordml" xmlns:w15="http://schemas.microsoft.com/office/word/2012/wordml" xmlns:w16cex="http://schemas.microsoft.com/office/word/2018/wordml/cex" xmlns:w16cid="http://schemas.microsoft.com/office/word/2016/wordml/cid" xmlns:w16="http://schemas.microsoft.com/office/word/2018/wordml" xmlns:w16sdtdh="http://schemas.microsoft.com/office/word/2020/wordml/sdtdatahash" xmlns:w16se="http://schemas.microsoft.com/office/word/2015/wordml/symex" xmlns:wpg="http://schemas.microsoft.com/office/word/2010/wordprocessingGroup" xmlns:wpi="http://schemas.microsoft.com/office/word/2010/wordprocessingInk" xmlns:wne="http://schemas.microsoft.com/office/word/2006/wordml" xmlns:wps="http://schemas.microsoft.com/office/word/2010/wordprocessingShape" mc:Ignorable="w14 w15 w16se w16cid w16 w16cex w16sdtdh wp14">
+<w:hdr xmlns:wpc="http://schemas.microsoft.com/office/word/2010/wordprocessingCanvas" xmlns:cx="http://schemas.microsoft.com/office/drawing/2014/chartex" xmlns:cx1="http://schemas.microsoft.com/office/drawing/2015/9/8/chartex" xmlns:cx2="http://schemas.microsoft.com/office/drawing/2015/10/21/chartex" xmlns:cx3="http://schemas.microsoft.com/office/drawing/2016/5/9/chartex" xmlns:cx4="http://schemas.microsoft.com/office/drawing/2016/5/10/chartex" xmlns:cx5="http://schemas.microsoft.com/office/drawing/2016/5/11/chartex" xmlns:cx6="http://schemas.microsoft.com/office/drawing/2016/5/12/chartex" xmlns:cx7="http://schemas.microsoft.com/office/drawing/2016/5/13/chartex" xmlns:cx8="http://schemas.microsoft.com/office/drawing/2016/5/14/chartex" xmlns:mc="http://schemas.openxmlformats.org/markup-compatibility/2006" xmlns:aink="http://schemas.microsoft.com/office/drawing/2016/ink" xmlns:am3d="http://schemas.microsoft.com/office/drawing/2017/model3d" xmlns:o="urn:schemas-microsoft-com:office:office" xmlns:oel="http://schemas.microsoft.com/office/2019/extlst" xmlns:r="http://schemas.openxmlformats.org/officeDocument/2006/relationships" xmlns:m="http://schemas.openxmlformats.org/officeDocument/2006/math" xmlns:v="urn:schemas-microsoft-com:vml" xmlns:wp14="http://schemas.microsoft.com/office/word/2010/wordprocessingDrawing" xmlns:wp="http://schemas.openxmlformats.org/drawingml/2006/wordprocessingDrawing" xmlns:w10="urn:schemas-microsoft-com:office:word" xmlns:w="http://schemas.openxmlformats.org/wordprocessingml/2006/main" xmlns:w14="http://schemas.microsoft.com/office/word/2010/wordml" xmlns:w15="http://schemas.microsoft.com/office/word/2012/wordml" xmlns:w16cex="http://schemas.microsoft.com/office/word/2018/wordml/cex" xmlns:w16cid="http://schemas.microsoft.com/office/word/2016/wordml/cid" xmlns:w16="http://schemas.microsoft.com/office/word/2018/wordml" xmlns:w16du="http://schemas.microsoft.com/office/word/2023/wordml/word16du" xmlns:w16sdtdh="http://schemas.microsoft.com/office/word/2020/wordml/sdtdatahash" xmlns:w16sdtfl="http://schemas.microsoft.com/office/word/2024/wordml/sdtformatlock" xmlns:w16se="http://schemas.microsoft.com/office/word/2015/wordml/symex" xmlns:wpg="http://schemas.microsoft.com/office/word/2010/wordprocessingGroup" xmlns:wpi="http://schemas.microsoft.com/office/word/2010/wordprocessingInk" xmlns:wne="http://schemas.microsoft.com/office/word/2006/wordml" xmlns:wps="http://schemas.microsoft.com/office/word/2010/wordprocessingShape" mc:Ignorable="w14 w15 w16se w16cid w16 w16cex w16sdtdh w16sdtfl w16du wp14">
   <w:p>
     <w:pPr>
       <w:tabs>
@@ -4279,7 +4279,7 @@
       <w:rPr>
         <w:noProof/>
       </w:rPr>
-      <w:pict w14:anchorId="0A45B95A">
+      <w:pict w14:anchorId="4501DBE4">
         <v:shapetype id="_x0000_t75" coordsize="21600,21600" o:spt="75" o:preferrelative="t" path="m@4@5l@4@11@9@11@9@5xe" filled="f" stroked="f">
           <v:stroke joinstyle="miter"/>
           <v:formulas>
@@ -4299,7 +4299,7 @@
           <v:path o:extrusionok="f" gradientshapeok="t" o:connecttype="rect"/>
           <o:lock v:ext="edit" aspectratio="t"/>
         </v:shapetype>
-        <v:shape id="Grafik 2" o:spid="_x0000_s1135" type="#_x0000_t75" alt="nrzmhi_logo_500" style="position:absolute;margin-left:385.15pt;margin-top:2.25pt;width:63.4pt;height:63.4pt;z-index:-5;visibility:visible;mso-wrap-style:square;mso-width-percent:0;mso-height-percent:0;mso-wrap-distance-left:9pt;mso-wrap-distance-top:0;mso-wrap-distance-right:9pt;mso-wrap-distance-bottom:0;mso-position-horizontal:absolute;mso-position-horizontal-relative:text;mso-position-vertical:absolute;mso-position-vertical-relative:text;mso-width-percent:0;mso-height-percent:0;mso-width-relative:page;mso-height-relative:page">
+        <v:shape id="Grafik 2" o:spid="_x0000_s1159" type="#_x0000_t75" alt="nrzmhi_logo_500" style="position:absolute;margin-left:385.15pt;margin-top:2.25pt;width:63.4pt;height:63.4pt;z-index:-1;visibility:visible;mso-wrap-style:square;mso-width-percent:0;mso-height-percent:0;mso-wrap-distance-left:9pt;mso-wrap-distance-top:0;mso-wrap-distance-right:9pt;mso-wrap-distance-bottom:0;mso-position-horizontal:absolute;mso-position-horizontal-relative:text;mso-position-vertical:absolute;mso-position-vertical-relative:text;mso-width-percent:0;mso-height-percent:0;mso-width-relative:page;mso-height-relative:page">
           <v:imagedata r:id="rId1" o:title="nrzmhi_logo_500"/>
         </v:shape>
       </w:pict>
@@ -4308,8 +4308,8 @@
       <w:rPr>
         <w:noProof/>
       </w:rPr>
-      <w:pict w14:anchorId="6E4E58FB">
-        <v:shape id="Grafik 1" o:spid="_x0000_s1134" type="#_x0000_t75" alt="RKI_Logo-NRZKL-Deu_RGB-1.JPG" style="position:absolute;margin-left:449.25pt;margin-top:6.75pt;width:55pt;height:55pt;z-index:1;visibility:visible;mso-wrap-style:square;mso-width-percent:0;mso-height-percent:0;mso-wrap-distance-left:9pt;mso-wrap-distance-top:0;mso-wrap-distance-right:9pt;mso-wrap-distance-bottom:0;mso-position-horizontal:absolute;mso-position-horizontal-relative:text;mso-position-vertical:absolute;mso-position-vertical-relative:text;mso-width-percent:0;mso-height-percent:0;mso-width-relative:page;mso-height-relative:page" stroked="t" strokecolor="white">
+      <w:pict w14:anchorId="6F74A1DE">
+        <v:shape id="Grafik 1" o:spid="_x0000_s1158" type="#_x0000_t75" alt="RKI_Logo-NRZKL-Deu_RGB-1.JPG" style="position:absolute;margin-left:449.25pt;margin-top:6.75pt;width:55pt;height:55pt;z-index:9;visibility:visible;mso-wrap-style:square;mso-width-percent:0;mso-height-percent:0;mso-wrap-distance-left:9pt;mso-wrap-distance-top:0;mso-wrap-distance-right:9pt;mso-wrap-distance-bottom:0;mso-position-horizontal:absolute;mso-position-horizontal-relative:text;mso-position-vertical:absolute;mso-position-vertical-relative:text;mso-width-percent:0;mso-height-percent:0;mso-width-relative:page;mso-height-relative:page" stroked="t" strokecolor="white">
           <v:imagedata r:id="rId2" o:title="RKI_Logo-NRZKL-Deu_RGB-1"/>
         </v:shape>
       </w:pict>
@@ -4429,13 +4429,13 @@
       <w:rPr>
         <w:noProof/>
       </w:rPr>
-      <w:pict w14:anchorId="502DD9E1">
+      <w:pict w14:anchorId="0308715D">
         <v:shapetype id="_x0000_t202" coordsize="21600,21600" o:spt="202" path="m,l,21600r21600,l21600,xe">
           <v:stroke joinstyle="miter"/>
           <v:path gradientshapeok="t" o:connecttype="rect"/>
         </v:shapetype>
-        <v:shape id="_x0000_s1129" type="#_x0000_t202" style="position:absolute;margin-left:364.1pt;margin-top:2.3pt;width:156.8pt;height:304.25pt;z-index:2;visibility:visible;mso-wrap-style:square;mso-width-percent:0;mso-height-percent:0;mso-wrap-distance-left:9pt;mso-wrap-distance-top:0;mso-wrap-distance-right:9pt;mso-wrap-distance-bottom:0;mso-position-horizontal-relative:text;mso-position-vertical-relative:text;mso-width-percent:0;mso-height-percent:0;mso-width-relative:page;mso-height-relative:page;v-text-anchor:top" o:gfxdata="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" stroked="f">
-          <v:textbox style="mso-next-textbox:#_x0000_s1129">
+        <v:shape id="_x0000_s1157" type="#_x0000_t202" style="position:absolute;margin-left:364.1pt;margin-top:2.3pt;width:156.8pt;height:304.25pt;z-index:10;visibility:visible;mso-wrap-style:square;mso-width-percent:0;mso-height-percent:0;mso-wrap-distance-left:9pt;mso-wrap-distance-top:0;mso-wrap-distance-right:9pt;mso-wrap-distance-bottom:0;mso-position-horizontal-relative:text;mso-position-vertical-relative:text;mso-width-percent:0;mso-height-percent:0;mso-width-relative:page;mso-height-relative:page;v-text-anchor:top" o:gfxdata="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" stroked="f">
+          <v:textbox style="mso-next-textbox:#_x0000_s1157">
             <w:txbxContent>
               <w:p>
                 <w:pPr>
@@ -4790,16 +4790,32 @@
                   <w:rPr>
                     <w:sz w:val="17"/>
                     <w:szCs w:val="17"/>
-                    <w:lang w:val="pl-PL"/>
+                    <w:lang w:val="en-GB"/>
                   </w:rPr>
                 </w:pPr>
                 <w:r>
                   <w:rPr>
                     <w:sz w:val="17"/>
                     <w:szCs w:val="17"/>
-                    <w:lang w:val="pl-PL"/>
-                  </w:rPr>
-                  <w:t>Katherina Mohort</w:t>
+                    <w:lang w:val="en-GB"/>
+                  </w:rPr>
+                  <w:t>Dr.</w:t>
+                </w:r>
+                <w:r>
+                  <w:rPr>
+                    <w:sz w:val="17"/>
+                    <w:szCs w:val="17"/>
+                    <w:lang w:val="en-GB"/>
+                  </w:rPr>
+                  <w:t xml:space="preserve"> </w:t>
+                </w:r>
+                <w:r>
+                  <w:rPr>
+                    <w:sz w:val="17"/>
+                    <w:szCs w:val="17"/>
+                    <w:lang w:val="en-GB"/>
+                  </w:rPr>
+                  <w:t>med. Katherina Heroth</w:t>
                 </w:r>
               </w:p>
               <w:p>
@@ -4841,7 +4857,23 @@
                     <w:szCs w:val="17"/>
                     <w:lang w:val="pl-PL"/>
                   </w:rPr>
-                  <w:t>kateryna.mohort@uni-wuerzburg.de</w:t>
+                  <w:t>katherina.heroth</w:t>
+                </w:r>
+                <w:r>
+                  <w:rPr>
+                    <w:sz w:val="17"/>
+                    <w:szCs w:val="17"/>
+                    <w:lang w:val="pl-PL"/>
+                  </w:rPr>
+                  <w:t>@</w:t>
+                </w:r>
+                <w:r>
+                  <w:rPr>
+                    <w:sz w:val="17"/>
+                    <w:szCs w:val="17"/>
+                    <w:lang w:val="pl-PL"/>
+                  </w:rPr>
+                  <w:t>uni-wuerzburg.de</w:t>
                 </w:r>
               </w:p>
               <w:p>
@@ -4906,7 +4938,7 @@
 </file>
 
 <file path=word/header2.xml><?xml version="1.0" encoding="utf-8"?>
-<w:hdr xmlns:wpc="http://schemas.microsoft.com/office/word/2010/wordprocessingCanvas" xmlns:cx="http://schemas.microsoft.com/office/drawing/2014/chartex" xmlns:cx1="http://schemas.microsoft.com/office/drawing/2015/9/8/chartex" xmlns:cx2="http://schemas.microsoft.com/office/drawing/2015/10/21/chartex" xmlns:cx3="http://schemas.microsoft.com/office/drawing/2016/5/9/chartex" xmlns:cx4="http://schemas.microsoft.com/office/drawing/2016/5/10/chartex" xmlns:cx5="http://schemas.microsoft.com/office/drawing/2016/5/11/chartex" xmlns:cx6="http://schemas.microsoft.com/office/drawing/2016/5/12/chartex" xmlns:cx7="http://schemas.microsoft.com/office/drawing/2016/5/13/chartex" xmlns:cx8="http://schemas.microsoft.com/office/drawing/2016/5/14/chartex" xmlns:mc="http://schemas.openxmlformats.org/markup-compatibility/2006" xmlns:aink="http://schemas.microsoft.com/office/drawing/2016/ink" xmlns:am3d="http://schemas.microsoft.com/office/drawing/2017/model3d" xmlns:o="urn:schemas-microsoft-com:office:office" xmlns:oel="http://schemas.microsoft.com/office/2019/extlst" xmlns:r="http://schemas.openxmlformats.org/officeDocument/2006/relationships" xmlns:m="http://schemas.openxmlformats.org/officeDocument/2006/math" xmlns:v="urn:schemas-microsoft-com:vml" xmlns:wp14="http://schemas.microsoft.com/office/word/2010/wordprocessingDrawing" xmlns:wp="http://schemas.openxmlformats.org/drawingml/2006/wordprocessingDrawing" xmlns:w10="urn:schemas-microsoft-com:office:word" xmlns:w="http://schemas.openxmlformats.org/wordprocessingml/2006/main" xmlns:w14="http://schemas.microsoft.com/office/word/2010/wordml" xmlns:w15="http://schemas.microsoft.com/office/word/2012/wordml" xmlns:w16cex="http://schemas.microsoft.com/office/word/2018/wordml/cex" xmlns:w16cid="http://schemas.microsoft.com/office/word/2016/wordml/cid" xmlns:w16="http://schemas.microsoft.com/office/word/2018/wordml" xmlns:w16sdtdh="http://schemas.microsoft.com/office/word/2020/wordml/sdtdatahash" xmlns:w16se="http://schemas.microsoft.com/office/word/2015/wordml/symex" xmlns:wpg="http://schemas.microsoft.com/office/word/2010/wordprocessingGroup" xmlns:wpi="http://schemas.microsoft.com/office/word/2010/wordprocessingInk" xmlns:wne="http://schemas.microsoft.com/office/word/2006/wordml" xmlns:wps="http://schemas.microsoft.com/office/word/2010/wordprocessingShape" mc:Ignorable="w14 w15 w16se w16cid w16 w16cex w16sdtdh wp14">
+<w:hdr xmlns:wpc="http://schemas.microsoft.com/office/word/2010/wordprocessingCanvas" xmlns:cx="http://schemas.microsoft.com/office/drawing/2014/chartex" xmlns:cx1="http://schemas.microsoft.com/office/drawing/2015/9/8/chartex" xmlns:cx2="http://schemas.microsoft.com/office/drawing/2015/10/21/chartex" xmlns:cx3="http://schemas.microsoft.com/office/drawing/2016/5/9/chartex" xmlns:cx4="http://schemas.microsoft.com/office/drawing/2016/5/10/chartex" xmlns:cx5="http://schemas.microsoft.com/office/drawing/2016/5/11/chartex" xmlns:cx6="http://schemas.microsoft.com/office/drawing/2016/5/12/chartex" xmlns:cx7="http://schemas.microsoft.com/office/drawing/2016/5/13/chartex" xmlns:cx8="http://schemas.microsoft.com/office/drawing/2016/5/14/chartex" xmlns:mc="http://schemas.openxmlformats.org/markup-compatibility/2006" xmlns:aink="http://schemas.microsoft.com/office/drawing/2016/ink" xmlns:am3d="http://schemas.microsoft.com/office/drawing/2017/model3d" xmlns:o="urn:schemas-microsoft-com:office:office" xmlns:oel="http://schemas.microsoft.com/office/2019/extlst" xmlns:r="http://schemas.openxmlformats.org/officeDocument/2006/relationships" xmlns:m="http://schemas.openxmlformats.org/officeDocument/2006/math" xmlns:v="urn:schemas-microsoft-com:vml" xmlns:wp14="http://schemas.microsoft.com/office/word/2010/wordprocessingDrawing" xmlns:wp="http://schemas.openxmlformats.org/drawingml/2006/wordprocessingDrawing" xmlns:w10="urn:schemas-microsoft-com:office:word" xmlns:w="http://schemas.openxmlformats.org/wordprocessingml/2006/main" xmlns:w14="http://schemas.microsoft.com/office/word/2010/wordml" xmlns:w15="http://schemas.microsoft.com/office/word/2012/wordml" xmlns:w16cex="http://schemas.microsoft.com/office/word/2018/wordml/cex" xmlns:w16cid="http://schemas.microsoft.com/office/word/2016/wordml/cid" xmlns:w16="http://schemas.microsoft.com/office/word/2018/wordml" xmlns:w16du="http://schemas.microsoft.com/office/word/2023/wordml/word16du" xmlns:w16sdtdh="http://schemas.microsoft.com/office/word/2020/wordml/sdtdatahash" xmlns:w16sdtfl="http://schemas.microsoft.com/office/word/2024/wordml/sdtformatlock" xmlns:w16se="http://schemas.microsoft.com/office/word/2015/wordml/symex" xmlns:wpg="http://schemas.microsoft.com/office/word/2010/wordprocessingGroup" xmlns:wpi="http://schemas.microsoft.com/office/word/2010/wordprocessingInk" xmlns:wne="http://schemas.microsoft.com/office/word/2006/wordml" xmlns:wps="http://schemas.microsoft.com/office/word/2010/wordprocessingShape" mc:Ignorable="w14 w15 w16se w16cid w16 w16cex w16sdtdh w16sdtfl w16du wp14">
   <w:p>
     <w:pPr>
       <w:tabs>
@@ -4978,7 +5010,7 @@
           <v:path o:extrusionok="f" gradientshapeok="t" o:connecttype="rect"/>
           <o:lock v:ext="edit" aspectratio="t"/>
         </v:shapetype>
-        <v:shape id="Grafik 11" o:spid="_x0000_s1133" type="#_x0000_t75" alt="nrzmhi_logo_500" style="position:absolute;margin-left:385.15pt;margin-top:2.25pt;width:63.4pt;height:63.4pt;z-index:-4;visibility:visible;mso-wrap-style:square;mso-width-percent:0;mso-height-percent:0;mso-wrap-distance-left:9pt;mso-wrap-distance-top:0;mso-wrap-distance-right:9pt;mso-wrap-distance-bottom:0;mso-position-horizontal:absolute;mso-position-horizontal-relative:text;mso-position-vertical:absolute;mso-position-vertical-relative:text;mso-width-percent:0;mso-height-percent:0;mso-width-relative:page;mso-height-relative:page">
+        <v:shape id="Grafik 11" o:spid="_x0000_s1133" type="#_x0000_t75" alt="nrzmhi_logo_500" style="position:absolute;margin-left:385.15pt;margin-top:2.25pt;width:63.4pt;height:63.4pt;z-index:-5;visibility:visible;mso-wrap-style:square;mso-width-percent:0;mso-height-percent:0;mso-wrap-distance-left:9pt;mso-wrap-distance-top:0;mso-wrap-distance-right:9pt;mso-wrap-distance-bottom:0;mso-position-horizontal:absolute;mso-position-horizontal-relative:text;mso-position-vertical:absolute;mso-position-vertical-relative:text;mso-width-percent:0;mso-height-percent:0;mso-width-relative:page;mso-height-relative:page">
           <v:imagedata r:id="rId1" o:title="nrzmhi_logo_500"/>
         </v:shape>
       </w:pict>
@@ -4988,7 +5020,7 @@
         <w:noProof/>
       </w:rPr>
       <w:pict w14:anchorId="7FE4E171">
-        <v:shape id="Grafik 12" o:spid="_x0000_s1132" type="#_x0000_t75" alt="RKI_Logo-NRZKL-Deu_RGB-1.JPG" style="position:absolute;margin-left:449.25pt;margin-top:6.75pt;width:55pt;height:55pt;z-index:3;visibility:visible;mso-wrap-style:square;mso-width-percent:0;mso-height-percent:0;mso-wrap-distance-left:9pt;mso-wrap-distance-top:0;mso-wrap-distance-right:9pt;mso-wrap-distance-bottom:0;mso-position-horizontal:absolute;mso-position-horizontal-relative:text;mso-position-vertical:absolute;mso-position-vertical-relative:text;mso-width-percent:0;mso-height-percent:0;mso-width-relative:page;mso-height-relative:page" stroked="t" strokecolor="white">
+        <v:shape id="Grafik 12" o:spid="_x0000_s1132" type="#_x0000_t75" alt="RKI_Logo-NRZKL-Deu_RGB-1.JPG" style="position:absolute;margin-left:449.25pt;margin-top:6.75pt;width:55pt;height:55pt;z-index:1;visibility:visible;mso-wrap-style:square;mso-width-percent:0;mso-height-percent:0;mso-wrap-distance-left:9pt;mso-wrap-distance-top:0;mso-wrap-distance-right:9pt;mso-wrap-distance-bottom:0;mso-position-horizontal:absolute;mso-position-horizontal-relative:text;mso-position-vertical:absolute;mso-position-vertical-relative:text;mso-width-percent:0;mso-height-percent:0;mso-width-relative:page;mso-height-relative:page" stroked="t" strokecolor="white">
           <v:imagedata r:id="rId2" o:title="RKI_Logo-NRZKL-Deu_RGB-1"/>
         </v:shape>
       </w:pict>
@@ -5083,7 +5115,7 @@
 </file>
 
 <file path=word/header3.xml><?xml version="1.0" encoding="utf-8"?>
-<w:hdr xmlns:wpc="http://schemas.microsoft.com/office/word/2010/wordprocessingCanvas" xmlns:cx="http://schemas.microsoft.com/office/drawing/2014/chartex" xmlns:cx1="http://schemas.microsoft.com/office/drawing/2015/9/8/chartex" xmlns:cx2="http://schemas.microsoft.com/office/drawing/2015/10/21/chartex" xmlns:cx3="http://schemas.microsoft.com/office/drawing/2016/5/9/chartex" xmlns:cx4="http://schemas.microsoft.com/office/drawing/2016/5/10/chartex" xmlns:cx5="http://schemas.microsoft.com/office/drawing/2016/5/11/chartex" xmlns:cx6="http://schemas.microsoft.com/office/drawing/2016/5/12/chartex" xmlns:cx7="http://schemas.microsoft.com/office/drawing/2016/5/13/chartex" xmlns:cx8="http://schemas.microsoft.com/office/drawing/2016/5/14/chartex" xmlns:mc="http://schemas.openxmlformats.org/markup-compatibility/2006" xmlns:aink="http://schemas.microsoft.com/office/drawing/2016/ink" xmlns:am3d="http://schemas.microsoft.com/office/drawing/2017/model3d" xmlns:o="urn:schemas-microsoft-com:office:office" xmlns:oel="http://schemas.microsoft.com/office/2019/extlst" xmlns:r="http://schemas.openxmlformats.org/officeDocument/2006/relationships" xmlns:m="http://schemas.openxmlformats.org/officeDocument/2006/math" xmlns:v="urn:schemas-microsoft-com:vml" xmlns:wp14="http://schemas.microsoft.com/office/word/2010/wordprocessingDrawing" xmlns:wp="http://schemas.openxmlformats.org/drawingml/2006/wordprocessingDrawing" xmlns:w10="urn:schemas-microsoft-com:office:word" xmlns:w="http://schemas.openxmlformats.org/wordprocessingml/2006/main" xmlns:w14="http://schemas.microsoft.com/office/word/2010/wordml" xmlns:w15="http://schemas.microsoft.com/office/word/2012/wordml" xmlns:w16cex="http://schemas.microsoft.com/office/word/2018/wordml/cex" xmlns:w16cid="http://schemas.microsoft.com/office/word/2016/wordml/cid" xmlns:w16="http://schemas.microsoft.com/office/word/2018/wordml" xmlns:w16sdtdh="http://schemas.microsoft.com/office/word/2020/wordml/sdtdatahash" xmlns:w16se="http://schemas.microsoft.com/office/word/2015/wordml/symex" xmlns:wpg="http://schemas.microsoft.com/office/word/2010/wordprocessingGroup" xmlns:wpi="http://schemas.microsoft.com/office/word/2010/wordprocessingInk" xmlns:wne="http://schemas.microsoft.com/office/word/2006/wordml" xmlns:wps="http://schemas.microsoft.com/office/word/2010/wordprocessingShape" mc:Ignorable="w14 w15 w16se w16cid w16 w16cex w16sdtdh wp14">
+<w:hdr xmlns:wpc="http://schemas.microsoft.com/office/word/2010/wordprocessingCanvas" xmlns:cx="http://schemas.microsoft.com/office/drawing/2014/chartex" xmlns:cx1="http://schemas.microsoft.com/office/drawing/2015/9/8/chartex" xmlns:cx2="http://schemas.microsoft.com/office/drawing/2015/10/21/chartex" xmlns:cx3="http://schemas.microsoft.com/office/drawing/2016/5/9/chartex" xmlns:cx4="http://schemas.microsoft.com/office/drawing/2016/5/10/chartex" xmlns:cx5="http://schemas.microsoft.com/office/drawing/2016/5/11/chartex" xmlns:cx6="http://schemas.microsoft.com/office/drawing/2016/5/12/chartex" xmlns:cx7="http://schemas.microsoft.com/office/drawing/2016/5/13/chartex" xmlns:cx8="http://schemas.microsoft.com/office/drawing/2016/5/14/chartex" xmlns:mc="http://schemas.openxmlformats.org/markup-compatibility/2006" xmlns:aink="http://schemas.microsoft.com/office/drawing/2016/ink" xmlns:am3d="http://schemas.microsoft.com/office/drawing/2017/model3d" xmlns:o="urn:schemas-microsoft-com:office:office" xmlns:oel="http://schemas.microsoft.com/office/2019/extlst" xmlns:r="http://schemas.openxmlformats.org/officeDocument/2006/relationships" xmlns:m="http://schemas.openxmlformats.org/officeDocument/2006/math" xmlns:v="urn:schemas-microsoft-com:vml" xmlns:wp14="http://schemas.microsoft.com/office/word/2010/wordprocessingDrawing" xmlns:wp="http://schemas.openxmlformats.org/drawingml/2006/wordprocessingDrawing" xmlns:w10="urn:schemas-microsoft-com:office:word" xmlns:w="http://schemas.openxmlformats.org/wordprocessingml/2006/main" xmlns:w14="http://schemas.microsoft.com/office/word/2010/wordml" xmlns:w15="http://schemas.microsoft.com/office/word/2012/wordml" xmlns:w16cex="http://schemas.microsoft.com/office/word/2018/wordml/cex" xmlns:w16cid="http://schemas.microsoft.com/office/word/2016/wordml/cid" xmlns:w16="http://schemas.microsoft.com/office/word/2018/wordml" xmlns:w16du="http://schemas.microsoft.com/office/word/2023/wordml/word16du" xmlns:w16sdtdh="http://schemas.microsoft.com/office/word/2020/wordml/sdtdatahash" xmlns:w16sdtfl="http://schemas.microsoft.com/office/word/2024/wordml/sdtformatlock" xmlns:w16se="http://schemas.microsoft.com/office/word/2015/wordml/symex" xmlns:wpg="http://schemas.microsoft.com/office/word/2010/wordprocessingGroup" xmlns:wpi="http://schemas.microsoft.com/office/word/2010/wordprocessingInk" xmlns:wne="http://schemas.microsoft.com/office/word/2006/wordml" xmlns:wps="http://schemas.microsoft.com/office/word/2010/wordprocessingShape" mc:Ignorable="w14 w15 w16se w16cid w16 w16cex w16sdtdh w16sdtfl w16du wp14">
   <w:p>
     <w:pPr>
       <w:tabs>
@@ -5123,7 +5155,7 @@
       <w:rPr>
         <w:noProof/>
       </w:rPr>
-      <w:pict w14:anchorId="1B094CE3">
+      <w:pict w14:anchorId="3CCAF4E9">
         <v:shapetype id="_x0000_t75" coordsize="21600,21600" o:spt="75" o:preferrelative="t" path="m@4@5l@4@11@9@11@9@5xe" filled="f" stroked="f">
           <v:stroke joinstyle="miter"/>
           <v:formulas>
@@ -5143,7 +5175,7 @@
           <v:path o:extrusionok="f" gradientshapeok="t" o:connecttype="rect"/>
           <o:lock v:ext="edit" aspectratio="t"/>
         </v:shapetype>
-        <v:shape id="_x0000_s1145" type="#_x0000_t75" alt="nrzmhi_logo_500" style="position:absolute;margin-left:385.15pt;margin-top:2.25pt;width:63.4pt;height:63.4pt;z-index:-1;visibility:visible;mso-wrap-style:square;mso-width-percent:0;mso-height-percent:0;mso-wrap-distance-left:9pt;mso-wrap-distance-top:0;mso-wrap-distance-right:9pt;mso-wrap-distance-bottom:0;mso-position-horizontal:absolute;mso-position-horizontal-relative:text;mso-position-vertical:absolute;mso-position-vertical-relative:text;mso-width-percent:0;mso-height-percent:0;mso-width-relative:page;mso-height-relative:page">
+        <v:shape id="_x0000_s1152" type="#_x0000_t75" alt="nrzmhi_logo_500" style="position:absolute;margin-left:385.15pt;margin-top:2.25pt;width:63.4pt;height:63.4pt;z-index:-4;visibility:visible;mso-wrap-style:square;mso-width-percent:0;mso-height-percent:0;mso-wrap-distance-left:9pt;mso-wrap-distance-top:0;mso-wrap-distance-right:9pt;mso-wrap-distance-bottom:0;mso-position-horizontal:absolute;mso-position-horizontal-relative:text;mso-position-vertical:absolute;mso-position-vertical-relative:text;mso-width-percent:0;mso-height-percent:0;mso-width-relative:page;mso-height-relative:page">
           <v:imagedata r:id="rId1" o:title="nrzmhi_logo_500"/>
         </v:shape>
       </w:pict>
@@ -5152,8 +5184,8 @@
       <w:rPr>
         <w:noProof/>
       </w:rPr>
-      <w:pict w14:anchorId="090180ED">
-        <v:shape id="_x0000_s1144" type="#_x0000_t75" alt="RKI_Logo-NRZKL-Deu_RGB-1.JPG" style="position:absolute;margin-left:449.25pt;margin-top:6.75pt;width:55pt;height:55pt;z-index:9;visibility:visible;mso-wrap-style:square;mso-width-percent:0;mso-height-percent:0;mso-wrap-distance-left:9pt;mso-wrap-distance-top:0;mso-wrap-distance-right:9pt;mso-wrap-distance-bottom:0;mso-position-horizontal:absolute;mso-position-horizontal-relative:text;mso-position-vertical:absolute;mso-position-vertical-relative:text;mso-width-percent:0;mso-height-percent:0;mso-width-relative:page;mso-height-relative:page" stroked="t" strokecolor="white">
+      <w:pict w14:anchorId="012F7972">
+        <v:shape id="_x0000_s1151" type="#_x0000_t75" alt="RKI_Logo-NRZKL-Deu_RGB-1.JPG" style="position:absolute;margin-left:449.25pt;margin-top:6.75pt;width:55pt;height:55pt;z-index:5;visibility:visible;mso-wrap-style:square;mso-width-percent:0;mso-height-percent:0;mso-wrap-distance-left:9pt;mso-wrap-distance-top:0;mso-wrap-distance-right:9pt;mso-wrap-distance-bottom:0;mso-position-horizontal:absolute;mso-position-horizontal-relative:text;mso-position-vertical:absolute;mso-position-vertical-relative:text;mso-width-percent:0;mso-height-percent:0;mso-width-relative:page;mso-height-relative:page" stroked="t" strokecolor="white">
           <v:imagedata r:id="rId2" o:title="RKI_Logo-NRZKL-Deu_RGB-1"/>
         </v:shape>
       </w:pict>
@@ -5273,12 +5305,12 @@
       <w:rPr>
         <w:noProof/>
       </w:rPr>
-      <w:pict w14:anchorId="6EB1E208">
+      <w:pict w14:anchorId="5478FC07">
         <v:shapetype id="_x0000_t202" coordsize="21600,21600" o:spt="202" path="m,l,21600r21600,l21600,xe">
           <v:stroke joinstyle="miter"/>
           <v:path gradientshapeok="t" o:connecttype="rect"/>
         </v:shapetype>
-        <v:shape id="Textfeld 3" o:spid="_x0000_s1143" type="#_x0000_t202" style="position:absolute;margin-left:364.1pt;margin-top:2.3pt;width:156.8pt;height:304.25pt;z-index:10;visibility:visible;mso-wrap-style:square;mso-width-percent:0;mso-height-percent:0;mso-wrap-distance-left:9pt;mso-wrap-distance-top:0;mso-wrap-distance-right:9pt;mso-wrap-distance-bottom:0;mso-position-horizontal-relative:text;mso-position-vertical-relative:text;mso-width-percent:0;mso-height-percent:0;mso-width-relative:page;mso-height-relative:page;v-text-anchor:top" o:gfxdata="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" stroked="f">
+        <v:shape id="Textfeld 3" o:spid="_x0000_s1150" type="#_x0000_t202" style="position:absolute;margin-left:364.1pt;margin-top:2.3pt;width:156.8pt;height:304.25pt;z-index:6;visibility:visible;mso-wrap-style:square;mso-width-percent:0;mso-height-percent:0;mso-wrap-distance-left:9pt;mso-wrap-distance-top:0;mso-wrap-distance-right:9pt;mso-wrap-distance-bottom:0;mso-position-horizontal-relative:text;mso-position-vertical-relative:text;mso-width-percent:0;mso-height-percent:0;mso-width-relative:page;mso-height-relative:page;v-text-anchor:top" o:gfxdata="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" stroked="f">
           <v:textbox style="mso-next-textbox:#Textfeld 3">
             <w:txbxContent>
               <w:p>
@@ -5634,24 +5666,32 @@
                   <w:rPr>
                     <w:sz w:val="17"/>
                     <w:szCs w:val="17"/>
-                    <w:lang w:val="pl-PL"/>
+                    <w:lang w:val="en-GB"/>
                   </w:rPr>
                 </w:pPr>
                 <w:r>
                   <w:rPr>
                     <w:sz w:val="17"/>
                     <w:szCs w:val="17"/>
-                    <w:lang w:val="pl-PL"/>
-                  </w:rPr>
-                  <w:t xml:space="preserve">Dr. med. </w:t>
+                    <w:lang w:val="en-GB"/>
+                  </w:rPr>
+                  <w:t>Dr.</w:t>
                 </w:r>
                 <w:r>
                   <w:rPr>
                     <w:sz w:val="17"/>
                     <w:szCs w:val="17"/>
-                    <w:lang w:val="pl-PL"/>
-                  </w:rPr>
-                  <w:t>Katherina Mohort</w:t>
+                    <w:lang w:val="en-GB"/>
+                  </w:rPr>
+                  <w:t xml:space="preserve"> </w:t>
+                </w:r>
+                <w:r>
+                  <w:rPr>
+                    <w:sz w:val="17"/>
+                    <w:szCs w:val="17"/>
+                    <w:lang w:val="en-GB"/>
+                  </w:rPr>
+                  <w:t>med. Katherina Heroth</w:t>
                 </w:r>
               </w:p>
               <w:p>
@@ -5693,7 +5733,23 @@
                     <w:szCs w:val="17"/>
                     <w:lang w:val="pl-PL"/>
                   </w:rPr>
-                  <w:t>kateryna.mohort@uni-wuerzburg.de</w:t>
+                  <w:t>katherina.heroth</w:t>
+                </w:r>
+                <w:r>
+                  <w:rPr>
+                    <w:sz w:val="17"/>
+                    <w:szCs w:val="17"/>
+                    <w:lang w:val="pl-PL"/>
+                  </w:rPr>
+                  <w:t>@</w:t>
+                </w:r>
+                <w:r>
+                  <w:rPr>
+                    <w:sz w:val="17"/>
+                    <w:szCs w:val="17"/>
+                    <w:lang w:val="pl-PL"/>
+                  </w:rPr>
+                  <w:t>uni-wuerzburg.de</w:t>
                 </w:r>
               </w:p>
               <w:p>
@@ -5758,7 +5814,7 @@
 </file>
 
 <file path=word/numbering.xml><?xml version="1.0" encoding="utf-8"?>
-<w:numbering xmlns:wpc="http://schemas.microsoft.com/office/word/2010/wordprocessingCanvas" xmlns:cx="http://schemas.microsoft.com/office/drawing/2014/chartex" xmlns:cx1="http://schemas.microsoft.com/office/drawing/2015/9/8/chartex" xmlns:cx2="http://schemas.microsoft.com/office/drawing/2015/10/21/chartex" xmlns:cx3="http://schemas.microsoft.com/office/drawing/2016/5/9/chartex" xmlns:cx4="http://schemas.microsoft.com/office/drawing/2016/5/10/chartex" xmlns:cx5="http://schemas.microsoft.com/office/drawing/2016/5/11/chartex" xmlns:cx6="http://schemas.microsoft.com/office/drawing/2016/5/12/chartex" xmlns:cx7="http://schemas.microsoft.com/office/drawing/2016/5/13/chartex" xmlns:cx8="http://schemas.microsoft.com/office/drawing/2016/5/14/chartex" xmlns:mc="http://schemas.openxmlformats.org/markup-compatibility/2006" xmlns:aink="http://schemas.microsoft.com/office/drawing/2016/ink" xmlns:am3d="http://schemas.microsoft.com/office/drawing/2017/model3d" xmlns:o="urn:schemas-microsoft-com:office:office" xmlns:oel="http://schemas.microsoft.com/office/2019/extlst" xmlns:r="http://schemas.openxmlformats.org/officeDocument/2006/relationships" xmlns:m="http://schemas.openxmlformats.org/officeDocument/2006/math" xmlns:v="urn:schemas-microsoft-com:vml" xmlns:wp14="http://schemas.microsoft.com/office/word/2010/wordprocessingDrawing" xmlns:wp="http://schemas.openxmlformats.org/drawingml/2006/wordprocessingDrawing" xmlns:w10="urn:schemas-microsoft-com:office:word" xmlns:w="http://schemas.openxmlformats.org/wordprocessingml/2006/main" xmlns:w14="http://schemas.microsoft.com/office/word/2010/wordml" xmlns:w15="http://schemas.microsoft.com/office/word/2012/wordml" xmlns:w16cex="http://schemas.microsoft.com/office/word/2018/wordml/cex" xmlns:w16cid="http://schemas.microsoft.com/office/word/2016/wordml/cid" xmlns:w16="http://schemas.microsoft.com/office/word/2018/wordml" xmlns:w16sdtdh="http://schemas.microsoft.com/office/word/2020/wordml/sdtdatahash" xmlns:w16se="http://schemas.microsoft.com/office/word/2015/wordml/symex" xmlns:wpg="http://schemas.microsoft.com/office/word/2010/wordprocessingGroup" xmlns:wpi="http://schemas.microsoft.com/office/word/2010/wordprocessingInk" xmlns:wne="http://schemas.microsoft.com/office/word/2006/wordml" xmlns:wps="http://schemas.microsoft.com/office/word/2010/wordprocessingShape" mc:Ignorable="w14 w15 w16se w16cid w16 w16cex w16sdtdh wp14">
+<w:numbering xmlns:wpc="http://schemas.microsoft.com/office/word/2010/wordprocessingCanvas" xmlns:cx="http://schemas.microsoft.com/office/drawing/2014/chartex" xmlns:cx1="http://schemas.microsoft.com/office/drawing/2015/9/8/chartex" xmlns:cx2="http://schemas.microsoft.com/office/drawing/2015/10/21/chartex" xmlns:cx3="http://schemas.microsoft.com/office/drawing/2016/5/9/chartex" xmlns:cx4="http://schemas.microsoft.com/office/drawing/2016/5/10/chartex" xmlns:cx5="http://schemas.microsoft.com/office/drawing/2016/5/11/chartex" xmlns:cx6="http://schemas.microsoft.com/office/drawing/2016/5/12/chartex" xmlns:cx7="http://schemas.microsoft.com/office/drawing/2016/5/13/chartex" xmlns:cx8="http://schemas.microsoft.com/office/drawing/2016/5/14/chartex" xmlns:mc="http://schemas.openxmlformats.org/markup-compatibility/2006" xmlns:aink="http://schemas.microsoft.com/office/drawing/2016/ink" xmlns:am3d="http://schemas.microsoft.com/office/drawing/2017/model3d" xmlns:o="urn:schemas-microsoft-com:office:office" xmlns:oel="http://schemas.microsoft.com/office/2019/extlst" xmlns:r="http://schemas.openxmlformats.org/officeDocument/2006/relationships" xmlns:m="http://schemas.openxmlformats.org/officeDocument/2006/math" xmlns:v="urn:schemas-microsoft-com:vml" xmlns:wp14="http://schemas.microsoft.com/office/word/2010/wordprocessingDrawing" xmlns:wp="http://schemas.openxmlformats.org/drawingml/2006/wordprocessingDrawing" xmlns:w10="urn:schemas-microsoft-com:office:word" xmlns:w="http://schemas.openxmlformats.org/wordprocessingml/2006/main" xmlns:w14="http://schemas.microsoft.com/office/word/2010/wordml" xmlns:w15="http://schemas.microsoft.com/office/word/2012/wordml" xmlns:w16cex="http://schemas.microsoft.com/office/word/2018/wordml/cex" xmlns:w16cid="http://schemas.microsoft.com/office/word/2016/wordml/cid" xmlns:w16="http://schemas.microsoft.com/office/word/2018/wordml" xmlns:w16du="http://schemas.microsoft.com/office/word/2023/wordml/word16du" xmlns:w16sdtdh="http://schemas.microsoft.com/office/word/2020/wordml/sdtdatahash" xmlns:w16sdtfl="http://schemas.microsoft.com/office/word/2024/wordml/sdtformatlock" xmlns:w16se="http://schemas.microsoft.com/office/word/2015/wordml/symex" xmlns:wpg="http://schemas.microsoft.com/office/word/2010/wordprocessingGroup" xmlns:wpi="http://schemas.microsoft.com/office/word/2010/wordprocessingInk" xmlns:wne="http://schemas.microsoft.com/office/word/2006/wordml" xmlns:wps="http://schemas.microsoft.com/office/word/2010/wordprocessingShape" mc:Ignorable="w14 w15 w16se w16cid w16 w16cex w16sdtdh w16sdtfl w16du wp14">
   <w:abstractNum w:abstractNumId="0" w15:restartNumberingAfterBreak="0">
     <w:nsid w:val="38FC5B45"/>
     <w:multiLevelType w:val="multilevel"/>
@@ -5917,7 +5973,7 @@
 </file>
 
 <file path=word/styles.xml><?xml version="1.0" encoding="utf-8"?>
-<w:styles xmlns:mc="http://schemas.openxmlformats.org/markup-compatibility/2006" xmlns:r="http://schemas.openxmlformats.org/officeDocument/2006/relationships" xmlns:w="http://schemas.openxmlformats.org/wordprocessingml/2006/main" xmlns:w14="http://schemas.microsoft.com/office/word/2010/wordml" xmlns:w15="http://schemas.microsoft.com/office/word/2012/wordml" xmlns:w16cex="http://schemas.microsoft.com/office/word/2018/wordml/cex" xmlns:w16cid="http://schemas.microsoft.com/office/word/2016/wordml/cid" xmlns:w16="http://schemas.microsoft.com/office/word/2018/wordml" xmlns:w16sdtdh="http://schemas.microsoft.com/office/word/2020/wordml/sdtdatahash" xmlns:w16se="http://schemas.microsoft.com/office/word/2015/wordml/symex" mc:Ignorable="w14 w15 w16se w16cid w16 w16cex w16sdtdh">
+<w:styles xmlns:mc="http://schemas.openxmlformats.org/markup-compatibility/2006" xmlns:r="http://schemas.openxmlformats.org/officeDocument/2006/relationships" xmlns:w="http://schemas.openxmlformats.org/wordprocessingml/2006/main" xmlns:w14="http://schemas.microsoft.com/office/word/2010/wordml" xmlns:w15="http://schemas.microsoft.com/office/word/2012/wordml" xmlns:w16cex="http://schemas.microsoft.com/office/word/2018/wordml/cex" xmlns:w16cid="http://schemas.microsoft.com/office/word/2016/wordml/cid" xmlns:w16="http://schemas.microsoft.com/office/word/2018/wordml" xmlns:w16du="http://schemas.microsoft.com/office/word/2023/wordml/word16du" xmlns:w16sdtdh="http://schemas.microsoft.com/office/word/2020/wordml/sdtdatahash" xmlns:w16sdtfl="http://schemas.microsoft.com/office/word/2024/wordml/sdtformatlock" xmlns:w16se="http://schemas.microsoft.com/office/word/2015/wordml/symex" mc:Ignorable="w14 w15 w16se w16cid w16 w16cex w16sdtdh w16sdtfl w16du">
   <w:docDefaults>
     <w:rPrDefault>
       <w:rPr>
